--- a/Documentatie.docx
+++ b/Documentatie.docx
@@ -17,7 +17,7 @@
           <w:szCs w:val="40"/>
           <w:lang w:val="ro-RO"/>
         </w:rPr>
-        <w:t>Documentatie</w:t>
+        <w:t>Clasificare de imagini in 5 clase</w:t>
       </w:r>
     </w:p>
     <w:p>
@@ -437,6 +437,186 @@
         <w:rPr>
           <w:sz w:val="20"/>
           <w:szCs w:val="20"/>
+          <w:lang w:val="ro-RO"/>
+        </w:rPr>
+      </w:pPr>
+      <w:r>
+        <w:rPr>
+          <w:sz w:val="20"/>
+          <w:szCs w:val="20"/>
+          <w:lang w:val="ro-RO"/>
+        </w:rPr>
+        <w:t xml:space="preserve">- Am scris propria clasa pentru </w:t>
+      </w:r>
+      <w:proofErr w:type="spellStart"/>
+      <w:r>
+        <w:rPr>
+          <w:sz w:val="20"/>
+          <w:szCs w:val="20"/>
+          <w:lang w:val="ro-RO"/>
+        </w:rPr>
+        <w:t>ImageDataset</w:t>
+      </w:r>
+      <w:proofErr w:type="spellEnd"/>
+      <w:r>
+        <w:rPr>
+          <w:sz w:val="20"/>
+          <w:szCs w:val="20"/>
+          <w:lang w:val="ro-RO"/>
+        </w:rPr>
+        <w:t xml:space="preserve"> (care extinde clasa </w:t>
+      </w:r>
+      <w:proofErr w:type="spellStart"/>
+      <w:r>
+        <w:rPr>
+          <w:sz w:val="20"/>
+          <w:szCs w:val="20"/>
+          <w:lang w:val="ro-RO"/>
+        </w:rPr>
+        <w:t>Dataset</w:t>
+      </w:r>
+      <w:proofErr w:type="spellEnd"/>
+      <w:r>
+        <w:rPr>
+          <w:sz w:val="20"/>
+          <w:szCs w:val="20"/>
+          <w:lang w:val="ro-RO"/>
+        </w:rPr>
+        <w:t>) pentru ca am avut nevoie sa rescriu metodele __</w:t>
+      </w:r>
+      <w:proofErr w:type="spellStart"/>
+      <w:r>
+        <w:rPr>
+          <w:sz w:val="20"/>
+          <w:szCs w:val="20"/>
+          <w:lang w:val="ro-RO"/>
+        </w:rPr>
+        <w:t>len</w:t>
+      </w:r>
+      <w:proofErr w:type="spellEnd"/>
+      <w:r>
+        <w:rPr>
+          <w:sz w:val="20"/>
+          <w:szCs w:val="20"/>
+          <w:lang w:val="ro-RO"/>
+        </w:rPr>
+        <w:t>__ si __</w:t>
+      </w:r>
+      <w:proofErr w:type="spellStart"/>
+      <w:r>
+        <w:rPr>
+          <w:sz w:val="20"/>
+          <w:szCs w:val="20"/>
+          <w:lang w:val="ro-RO"/>
+        </w:rPr>
+        <w:t>getitem</w:t>
+      </w:r>
+      <w:proofErr w:type="spellEnd"/>
+      <w:r>
+        <w:rPr>
+          <w:sz w:val="20"/>
+          <w:szCs w:val="20"/>
+          <w:lang w:val="ro-RO"/>
+        </w:rPr>
+        <w:t xml:space="preserve">__. </w:t>
+      </w:r>
+    </w:p>
+    <w:p>
+      <w:pPr>
+        <w:rPr>
+          <w:sz w:val="20"/>
+          <w:szCs w:val="20"/>
+          <w:lang w:val="ro-RO"/>
+        </w:rPr>
+      </w:pPr>
+      <w:r>
+        <w:rPr>
+          <w:sz w:val="20"/>
+          <w:szCs w:val="20"/>
+          <w:lang w:val="ro-RO"/>
+        </w:rPr>
+        <w:t xml:space="preserve">- Imaginile au fost </w:t>
+      </w:r>
+      <w:proofErr w:type="spellStart"/>
+      <w:r>
+        <w:rPr>
+          <w:sz w:val="20"/>
+          <w:szCs w:val="20"/>
+          <w:lang w:val="ro-RO"/>
+        </w:rPr>
+        <w:t>i</w:t>
+      </w:r>
+      <w:r>
+        <w:rPr>
+          <w:sz w:val="20"/>
+          <w:szCs w:val="20"/>
+          <w:lang w:val="ro-RO"/>
+        </w:rPr>
+        <w:t>nc</w:t>
+      </w:r>
+      <w:r>
+        <w:rPr>
+          <w:sz w:val="20"/>
+          <w:szCs w:val="20"/>
+          <w:lang w:val="ro-RO"/>
+        </w:rPr>
+        <w:t>a</w:t>
+      </w:r>
+      <w:r>
+        <w:rPr>
+          <w:sz w:val="20"/>
+          <w:szCs w:val="20"/>
+          <w:lang w:val="ro-RO"/>
+        </w:rPr>
+        <w:t>rcate</w:t>
+      </w:r>
+      <w:proofErr w:type="spellEnd"/>
+      <w:r>
+        <w:rPr>
+          <w:sz w:val="20"/>
+          <w:szCs w:val="20"/>
+          <w:lang w:val="ro-RO"/>
+        </w:rPr>
+        <w:t xml:space="preserve"> ca tensori RGB (3 canale) </w:t>
+      </w:r>
+      <w:r>
+        <w:rPr>
+          <w:sz w:val="20"/>
+          <w:szCs w:val="20"/>
+          <w:lang w:val="ro-RO"/>
+        </w:rPr>
+        <w:t>s</w:t>
+      </w:r>
+      <w:r>
+        <w:rPr>
+          <w:sz w:val="20"/>
+          <w:szCs w:val="20"/>
+          <w:lang w:val="ro-RO"/>
+        </w:rPr>
+        <w:t xml:space="preserve">i transformate </w:t>
+      </w:r>
+      <w:r>
+        <w:rPr>
+          <w:sz w:val="20"/>
+          <w:szCs w:val="20"/>
+          <w:lang w:val="ro-RO"/>
+        </w:rPr>
+        <w:t>i</w:t>
+      </w:r>
+      <w:r>
+        <w:rPr>
+          <w:sz w:val="20"/>
+          <w:szCs w:val="20"/>
+          <w:lang w:val="ro-RO"/>
+        </w:rPr>
+        <w:t>n vectori unidimensionali prin turtire.</w:t>
+      </w:r>
+    </w:p>
+    <w:p>
+      <w:pPr>
+        <w:rPr>
+          <w:sz w:val="28"/>
+          <w:szCs w:val="28"/>
           <w:lang w:val="ro-RO"/>
         </w:rPr>
       </w:pPr>
@@ -462,32 +642,16 @@
           <w:lang w:val="ro-RO"/>
         </w:rPr>
       </w:pPr>
-      <w:r>
-        <w:rPr>
-          <w:sz w:val="20"/>
-          <w:szCs w:val="20"/>
-          <w:lang w:val="ro-RO"/>
-        </w:rPr>
-        <w:t>Turtire (</w:t>
-      </w:r>
-      <w:proofErr w:type="spellStart"/>
-      <w:r>
-        <w:rPr>
-          <w:sz w:val="20"/>
-          <w:szCs w:val="20"/>
-          <w:lang w:val="ro-RO"/>
-        </w:rPr>
-        <w:t>flatten</w:t>
-      </w:r>
-      <w:proofErr w:type="spellEnd"/>
-      <w:r>
-        <w:rPr>
-          <w:sz w:val="20"/>
-          <w:szCs w:val="20"/>
-          <w:lang w:val="ro-RO"/>
-        </w:rPr>
-        <w:t>)</w:t>
-      </w:r>
+      <w:proofErr w:type="spellStart"/>
+      <w:r>
+        <w:rPr>
+          <w:sz w:val="20"/>
+          <w:szCs w:val="20"/>
+          <w:lang w:val="ro-RO"/>
+        </w:rPr>
+        <w:t>Flatten</w:t>
+      </w:r>
+      <w:proofErr w:type="spellEnd"/>
     </w:p>
     <w:p>
       <w:pPr>
@@ -508,16 +672,16 @@
           <w:szCs w:val="20"/>
           <w:lang w:val="ro-RO"/>
         </w:rPr>
-        <w:t xml:space="preserve">Primul strat linear cu 30000 inputuri si 512 neuroni de output, activare </w:t>
-      </w:r>
-      <w:proofErr w:type="spellStart"/>
-      <w:r>
-        <w:rPr>
-          <w:sz w:val="20"/>
-          <w:szCs w:val="20"/>
-          <w:lang w:val="ro-RO"/>
-        </w:rPr>
-        <w:t>relu</w:t>
+        <w:t xml:space="preserve">Primul strat: Linear(30000 → 512) + </w:t>
+      </w:r>
+      <w:proofErr w:type="spellStart"/>
+      <w:r>
+        <w:rPr>
+          <w:sz w:val="20"/>
+          <w:szCs w:val="20"/>
+          <w:lang w:val="ro-RO"/>
+        </w:rPr>
+        <w:t>ReLU</w:t>
       </w:r>
       <w:proofErr w:type="spellEnd"/>
     </w:p>
@@ -540,16 +704,16 @@
           <w:szCs w:val="20"/>
           <w:lang w:val="ro-RO"/>
         </w:rPr>
-        <w:t xml:space="preserve">Al doilea strat linear cu 512 neuroni de input si 512 neuroni de output, activare </w:t>
-      </w:r>
-      <w:proofErr w:type="spellStart"/>
-      <w:r>
-        <w:rPr>
-          <w:sz w:val="20"/>
-          <w:szCs w:val="20"/>
-          <w:lang w:val="ro-RO"/>
-        </w:rPr>
-        <w:t>relu</w:t>
+        <w:t xml:space="preserve">Al doilea strat: Linear(512 → 512) + </w:t>
+      </w:r>
+      <w:proofErr w:type="spellStart"/>
+      <w:r>
+        <w:rPr>
+          <w:sz w:val="20"/>
+          <w:szCs w:val="20"/>
+          <w:lang w:val="ro-RO"/>
+        </w:rPr>
+        <w:t>ReLU</w:t>
       </w:r>
       <w:proofErr w:type="spellEnd"/>
     </w:p>
@@ -572,7 +736,7 @@
           <w:szCs w:val="20"/>
           <w:lang w:val="ro-RO"/>
         </w:rPr>
-        <w:t>Ultimul strat linear cu 512 neuroni de input si 5 neuroni de output</w:t>
+        <w:t>Ultimul strat: Linear(512 → 5)</w:t>
       </w:r>
     </w:p>
     <w:p>
@@ -595,32 +759,16 @@
           <w:szCs w:val="20"/>
           <w:lang w:val="ro-RO"/>
         </w:rPr>
-        <w:t>Func</w:t>
-      </w:r>
-      <w:r>
-        <w:rPr>
-          <w:sz w:val="20"/>
-          <w:szCs w:val="20"/>
-          <w:lang w:val="ro-RO"/>
-        </w:rPr>
-        <w:t>t</w:t>
-      </w:r>
-      <w:r>
-        <w:rPr>
-          <w:sz w:val="20"/>
-          <w:szCs w:val="20"/>
-          <w:lang w:val="ro-RO"/>
-        </w:rPr>
-        <w:t>ia</w:t>
-      </w:r>
-      <w:proofErr w:type="spellEnd"/>
-      <w:r>
-        <w:rPr>
-          <w:sz w:val="20"/>
-          <w:szCs w:val="20"/>
-          <w:lang w:val="ro-RO"/>
-        </w:rPr>
-        <w:t xml:space="preserve"> de pierdere este </w:t>
+        <w:t>Functia</w:t>
+      </w:r>
+      <w:proofErr w:type="spellEnd"/>
+      <w:r>
+        <w:rPr>
+          <w:sz w:val="20"/>
+          <w:szCs w:val="20"/>
+          <w:lang w:val="ro-RO"/>
+        </w:rPr>
+        <w:t xml:space="preserve"> de pierdere: </w:t>
       </w:r>
       <w:proofErr w:type="spellStart"/>
       <w:r>
@@ -632,48 +780,6 @@
         <w:t>CrossEntropyLoss</w:t>
       </w:r>
       <w:proofErr w:type="spellEnd"/>
-      <w:r>
-        <w:rPr>
-          <w:sz w:val="20"/>
-          <w:szCs w:val="20"/>
-          <w:lang w:val="ro-RO"/>
-        </w:rPr>
-        <w:t>, potrivit</w:t>
-      </w:r>
-      <w:r>
-        <w:rPr>
-          <w:sz w:val="20"/>
-          <w:szCs w:val="20"/>
-          <w:lang w:val="ro-RO"/>
-        </w:rPr>
-        <w:t>a</w:t>
-      </w:r>
-      <w:r>
-        <w:rPr>
-          <w:sz w:val="20"/>
-          <w:szCs w:val="20"/>
-          <w:lang w:val="ro-RO"/>
-        </w:rPr>
-        <w:t xml:space="preserve"> pentru clasificarea </w:t>
-      </w:r>
-      <w:proofErr w:type="spellStart"/>
-      <w:r>
-        <w:rPr>
-          <w:sz w:val="20"/>
-          <w:szCs w:val="20"/>
-          <w:lang w:val="ro-RO"/>
-        </w:rPr>
-        <w:t>multi</w:t>
-      </w:r>
-      <w:proofErr w:type="spellEnd"/>
-      <w:r>
-        <w:rPr>
-          <w:sz w:val="20"/>
-          <w:szCs w:val="20"/>
-          <w:lang w:val="ro-RO"/>
-        </w:rPr>
-        <w:t>-clasa</w:t>
-      </w:r>
     </w:p>
     <w:p>
       <w:pPr>
@@ -694,25 +800,7 @@
           <w:szCs w:val="20"/>
           <w:lang w:val="ro-RO"/>
         </w:rPr>
-        <w:t xml:space="preserve">Optimizatorul folosit este SGD cu </w:t>
-      </w:r>
-      <w:proofErr w:type="spellStart"/>
-      <w:r>
-        <w:rPr>
-          <w:sz w:val="20"/>
-          <w:szCs w:val="20"/>
-          <w:lang w:val="ro-RO"/>
-        </w:rPr>
-        <w:t>learning</w:t>
-      </w:r>
-      <w:proofErr w:type="spellEnd"/>
-      <w:r>
-        <w:rPr>
-          <w:sz w:val="20"/>
-          <w:szCs w:val="20"/>
-          <w:lang w:val="ro-RO"/>
-        </w:rPr>
-        <w:t xml:space="preserve"> rate 0.01</w:t>
+        <w:t>Optimizator: SGD</w:t>
       </w:r>
     </w:p>
     <w:p>
@@ -728,220 +816,78 @@
           <w:lang w:val="ro-RO"/>
         </w:rPr>
       </w:pPr>
-      <w:r>
-        <w:rPr>
-          <w:sz w:val="20"/>
-          <w:szCs w:val="20"/>
-          <w:lang w:val="ro-RO"/>
-        </w:rPr>
-        <w:t xml:space="preserve">Antrenarea s-a </w:t>
-      </w:r>
-      <w:proofErr w:type="spellStart"/>
-      <w:r>
-        <w:rPr>
-          <w:sz w:val="20"/>
-          <w:szCs w:val="20"/>
-          <w:lang w:val="ro-RO"/>
-        </w:rPr>
-        <w:t>f</w:t>
-      </w:r>
-      <w:r>
-        <w:rPr>
-          <w:sz w:val="20"/>
-          <w:szCs w:val="20"/>
-          <w:lang w:val="ro-RO"/>
-        </w:rPr>
-        <w:t>a</w:t>
-      </w:r>
-      <w:r>
-        <w:rPr>
-          <w:sz w:val="20"/>
-          <w:szCs w:val="20"/>
-          <w:lang w:val="ro-RO"/>
-        </w:rPr>
-        <w:t>cut</w:t>
-      </w:r>
-      <w:proofErr w:type="spellEnd"/>
-      <w:r>
-        <w:rPr>
-          <w:sz w:val="20"/>
-          <w:szCs w:val="20"/>
-          <w:lang w:val="ro-RO"/>
-        </w:rPr>
-        <w:t xml:space="preserve"> pe 10 epoci cu </w:t>
-      </w:r>
-      <w:proofErr w:type="spellStart"/>
-      <w:r>
-        <w:rPr>
-          <w:sz w:val="20"/>
-          <w:szCs w:val="20"/>
-          <w:lang w:val="ro-RO"/>
-        </w:rPr>
-        <w:t>batch</w:t>
-      </w:r>
-      <w:proofErr w:type="spellEnd"/>
-      <w:r>
-        <w:rPr>
-          <w:sz w:val="20"/>
-          <w:szCs w:val="20"/>
-          <w:lang w:val="ro-RO"/>
-        </w:rPr>
-        <w:t xml:space="preserve"> </w:t>
-      </w:r>
-      <w:proofErr w:type="spellStart"/>
-      <w:r>
-        <w:rPr>
-          <w:sz w:val="20"/>
-          <w:szCs w:val="20"/>
-          <w:lang w:val="ro-RO"/>
-        </w:rPr>
-        <w:t>size</w:t>
-      </w:r>
-      <w:proofErr w:type="spellEnd"/>
-      <w:r>
-        <w:rPr>
-          <w:sz w:val="20"/>
-          <w:szCs w:val="20"/>
-          <w:lang w:val="ro-RO"/>
-        </w:rPr>
-        <w:t xml:space="preserve"> 64</w:t>
+      <w:proofErr w:type="spellStart"/>
+      <w:r>
+        <w:rPr>
+          <w:sz w:val="20"/>
+          <w:szCs w:val="20"/>
+          <w:lang w:val="ro-RO"/>
+        </w:rPr>
+        <w:t>Learning</w:t>
+      </w:r>
+      <w:proofErr w:type="spellEnd"/>
+      <w:r>
+        <w:rPr>
+          <w:sz w:val="20"/>
+          <w:szCs w:val="20"/>
+          <w:lang w:val="ro-RO"/>
+        </w:rPr>
+        <w:t xml:space="preserve"> rate: 0.01</w:t>
       </w:r>
     </w:p>
     <w:p>
       <w:pPr>
-        <w:rPr>
-          <w:sz w:val="20"/>
-          <w:szCs w:val="20"/>
-          <w:lang w:val="ro-RO"/>
-        </w:rPr>
-      </w:pPr>
-      <w:r>
-        <w:rPr>
-          <w:sz w:val="20"/>
-          <w:szCs w:val="20"/>
-          <w:lang w:val="ro-RO"/>
-        </w:rPr>
-        <w:t xml:space="preserve">- </w:t>
-      </w:r>
-      <w:r>
-        <w:rPr>
-          <w:sz w:val="20"/>
-          <w:szCs w:val="20"/>
-          <w:lang w:val="ro-RO"/>
-        </w:rPr>
-        <w:t xml:space="preserve">Am scris propria clasa pentru </w:t>
-      </w:r>
-      <w:proofErr w:type="spellStart"/>
-      <w:r>
-        <w:rPr>
-          <w:sz w:val="20"/>
-          <w:szCs w:val="20"/>
-          <w:lang w:val="ro-RO"/>
-        </w:rPr>
-        <w:t>dataset</w:t>
-      </w:r>
-      <w:proofErr w:type="spellEnd"/>
-      <w:r>
-        <w:rPr>
-          <w:sz w:val="20"/>
-          <w:szCs w:val="20"/>
-          <w:lang w:val="ro-RO"/>
-        </w:rPr>
-        <w:t xml:space="preserve"> pentru ca am avut nevoie sa rescriu metodele __</w:t>
-      </w:r>
-      <w:proofErr w:type="spellStart"/>
-      <w:r>
-        <w:rPr>
-          <w:sz w:val="20"/>
-          <w:szCs w:val="20"/>
-          <w:lang w:val="ro-RO"/>
-        </w:rPr>
-        <w:t>len</w:t>
-      </w:r>
-      <w:proofErr w:type="spellEnd"/>
-      <w:r>
-        <w:rPr>
-          <w:sz w:val="20"/>
-          <w:szCs w:val="20"/>
-          <w:lang w:val="ro-RO"/>
-        </w:rPr>
-        <w:t>__ si __</w:t>
-      </w:r>
-      <w:proofErr w:type="spellStart"/>
-      <w:r>
-        <w:rPr>
-          <w:sz w:val="20"/>
-          <w:szCs w:val="20"/>
-          <w:lang w:val="ro-RO"/>
-        </w:rPr>
-        <w:t>getitem</w:t>
-      </w:r>
-      <w:proofErr w:type="spellEnd"/>
-      <w:r>
-        <w:rPr>
-          <w:sz w:val="20"/>
-          <w:szCs w:val="20"/>
-          <w:lang w:val="ro-RO"/>
-        </w:rPr>
-        <w:t xml:space="preserve">__. </w:t>
+        <w:pStyle w:val="ListParagraph"/>
+        <w:numPr>
+          <w:ilvl w:val="0"/>
+          <w:numId w:val="7"/>
+        </w:numPr>
+        <w:rPr>
+          <w:sz w:val="20"/>
+          <w:szCs w:val="20"/>
+          <w:lang w:val="ro-RO"/>
+        </w:rPr>
+      </w:pPr>
+      <w:proofErr w:type="spellStart"/>
+      <w:r>
+        <w:rPr>
+          <w:sz w:val="20"/>
+          <w:szCs w:val="20"/>
+          <w:lang w:val="ro-RO"/>
+        </w:rPr>
+        <w:t>Numar</w:t>
+      </w:r>
+      <w:proofErr w:type="spellEnd"/>
+      <w:r>
+        <w:rPr>
+          <w:sz w:val="20"/>
+          <w:szCs w:val="20"/>
+          <w:lang w:val="ro-RO"/>
+        </w:rPr>
+        <w:t xml:space="preserve"> epoci:10 epoci</w:t>
       </w:r>
     </w:p>
     <w:p>
       <w:pPr>
-        <w:rPr>
-          <w:sz w:val="20"/>
-          <w:szCs w:val="20"/>
-          <w:lang w:val="ro-RO"/>
-        </w:rPr>
-      </w:pPr>
-      <w:r>
-        <w:rPr>
-          <w:sz w:val="20"/>
-          <w:szCs w:val="20"/>
-          <w:lang w:val="ro-RO"/>
-        </w:rPr>
-        <w:t>- Imaginile</w:t>
-      </w:r>
-      <w:r>
-        <w:rPr>
-          <w:sz w:val="20"/>
-          <w:szCs w:val="20"/>
-          <w:lang w:val="ro-RO"/>
-        </w:rPr>
-        <w:t xml:space="preserve"> au fost </w:t>
-      </w:r>
-      <w:proofErr w:type="spellStart"/>
-      <w:r>
-        <w:rPr>
-          <w:sz w:val="20"/>
-          <w:szCs w:val="20"/>
-          <w:lang w:val="ro-RO"/>
-        </w:rPr>
-        <w:t>i</w:t>
-      </w:r>
-      <w:r>
-        <w:rPr>
-          <w:sz w:val="20"/>
-          <w:szCs w:val="20"/>
-          <w:lang w:val="ro-RO"/>
-        </w:rPr>
-        <w:t>nc</w:t>
-      </w:r>
-      <w:r>
-        <w:rPr>
-          <w:sz w:val="20"/>
-          <w:szCs w:val="20"/>
-          <w:lang w:val="ro-RO"/>
-        </w:rPr>
-        <w:t>a</w:t>
-      </w:r>
-      <w:r>
-        <w:rPr>
-          <w:sz w:val="20"/>
-          <w:szCs w:val="20"/>
-          <w:lang w:val="ro-RO"/>
-        </w:rPr>
-        <w:t>rcate</w:t>
+        <w:pStyle w:val="ListParagraph"/>
+        <w:numPr>
+          <w:ilvl w:val="0"/>
+          <w:numId w:val="7"/>
+        </w:numPr>
+        <w:rPr>
+          <w:sz w:val="20"/>
+          <w:szCs w:val="20"/>
+          <w:lang w:val="ro-RO"/>
+        </w:rPr>
+      </w:pPr>
+      <w:proofErr w:type="spellStart"/>
+      <w:r>
+        <w:rPr>
+          <w:sz w:val="20"/>
+          <w:szCs w:val="20"/>
+          <w:lang w:val="ro-RO"/>
+        </w:rPr>
+        <w:t>Batch</w:t>
       </w:r>
       <w:proofErr w:type="spellEnd"/>
       <w:r>
@@ -952,140 +898,3847 @@
         </w:rPr>
         <w:t xml:space="preserve"> </w:t>
       </w:r>
-      <w:r>
-        <w:rPr>
-          <w:sz w:val="20"/>
-          <w:szCs w:val="20"/>
-          <w:lang w:val="ro-RO"/>
-        </w:rPr>
-        <w:t>i</w:t>
-      </w:r>
-      <w:r>
-        <w:rPr>
-          <w:sz w:val="20"/>
-          <w:szCs w:val="20"/>
-          <w:lang w:val="ro-RO"/>
-        </w:rPr>
-        <w:t xml:space="preserve">n format RGB </w:t>
-      </w:r>
-      <w:r>
-        <w:rPr>
-          <w:sz w:val="20"/>
-          <w:szCs w:val="20"/>
-          <w:lang w:val="ro-RO"/>
-        </w:rPr>
-        <w:t xml:space="preserve">(3 canale) </w:t>
-      </w:r>
-      <w:r>
-        <w:rPr>
-          <w:sz w:val="20"/>
-          <w:szCs w:val="20"/>
-          <w:lang w:val="ro-RO"/>
-        </w:rPr>
-        <w:t>s</w:t>
-      </w:r>
-      <w:r>
-        <w:rPr>
-          <w:sz w:val="20"/>
-          <w:szCs w:val="20"/>
-          <w:lang w:val="ro-RO"/>
-        </w:rPr>
-        <w:t xml:space="preserve">i transformate </w:t>
-      </w:r>
-      <w:r>
-        <w:rPr>
-          <w:sz w:val="20"/>
-          <w:szCs w:val="20"/>
-          <w:lang w:val="ro-RO"/>
-        </w:rPr>
-        <w:t>i</w:t>
-      </w:r>
-      <w:r>
-        <w:rPr>
-          <w:sz w:val="20"/>
-          <w:szCs w:val="20"/>
-          <w:lang w:val="ro-RO"/>
-        </w:rPr>
-        <w:t xml:space="preserve">n tensori </w:t>
-      </w:r>
-      <w:proofErr w:type="spellStart"/>
-      <w:r>
-        <w:rPr>
-          <w:sz w:val="20"/>
-          <w:szCs w:val="20"/>
-          <w:lang w:val="ro-RO"/>
-        </w:rPr>
-        <w:t>PyTorch</w:t>
-      </w:r>
-      <w:proofErr w:type="spellEnd"/>
-      <w:r>
-        <w:rPr>
-          <w:sz w:val="20"/>
-          <w:szCs w:val="20"/>
-          <w:lang w:val="ro-RO"/>
-        </w:rPr>
-        <w:t xml:space="preserve"> folosind transformarea </w:t>
-      </w:r>
-      <w:proofErr w:type="spellStart"/>
-      <w:r>
-        <w:rPr>
-          <w:sz w:val="20"/>
-          <w:szCs w:val="20"/>
-          <w:lang w:val="ro-RO"/>
-        </w:rPr>
-        <w:t>ToTensor</w:t>
-      </w:r>
-      <w:proofErr w:type="spellEnd"/>
-      <w:r>
-        <w:rPr>
-          <w:sz w:val="20"/>
-          <w:szCs w:val="20"/>
-          <w:lang w:val="ro-RO"/>
-        </w:rPr>
-        <w:t xml:space="preserve">, fiecare </w:t>
-      </w:r>
-      <w:proofErr w:type="spellStart"/>
-      <w:r>
-        <w:rPr>
-          <w:sz w:val="20"/>
-          <w:szCs w:val="20"/>
-          <w:lang w:val="ro-RO"/>
-        </w:rPr>
-        <w:t>avand</w:t>
-      </w:r>
-      <w:proofErr w:type="spellEnd"/>
-      <w:r>
-        <w:rPr>
-          <w:sz w:val="20"/>
-          <w:szCs w:val="20"/>
-          <w:lang w:val="ro-RO"/>
-        </w:rPr>
-        <w:t xml:space="preserve"> 30000 </w:t>
-      </w:r>
-      <w:proofErr w:type="spellStart"/>
-      <w:r>
-        <w:rPr>
-          <w:sz w:val="20"/>
-          <w:szCs w:val="20"/>
-          <w:lang w:val="ro-RO"/>
-        </w:rPr>
-        <w:t>dimeniuni</w:t>
-      </w:r>
-      <w:proofErr w:type="spellEnd"/>
-      <w:r>
-        <w:rPr>
-          <w:sz w:val="20"/>
-          <w:szCs w:val="20"/>
-          <w:lang w:val="ro-RO"/>
-        </w:rPr>
-        <w:t>.</w:t>
+      <w:proofErr w:type="spellStart"/>
+      <w:r>
+        <w:rPr>
+          <w:sz w:val="20"/>
+          <w:szCs w:val="20"/>
+          <w:lang w:val="ro-RO"/>
+        </w:rPr>
+        <w:t>size</w:t>
+      </w:r>
+      <w:proofErr w:type="spellEnd"/>
+      <w:r>
+        <w:rPr>
+          <w:sz w:val="20"/>
+          <w:szCs w:val="20"/>
+          <w:lang w:val="ro-RO"/>
+        </w:rPr>
+        <w:t>: 64</w:t>
       </w:r>
     </w:p>
     <w:p>
       <w:pPr>
-        <w:rPr>
-          <w:sz w:val="20"/>
-          <w:szCs w:val="20"/>
+        <w:pStyle w:val="ListParagraph"/>
+        <w:numPr>
+          <w:ilvl w:val="0"/>
+          <w:numId w:val="7"/>
+        </w:numPr>
+        <w:rPr>
+          <w:sz w:val="20"/>
+          <w:szCs w:val="20"/>
+          <w:lang w:val="ro-RO"/>
+        </w:rPr>
+      </w:pPr>
+      <w:r>
+        <w:rPr>
+          <w:sz w:val="20"/>
+          <w:szCs w:val="20"/>
+          <w:lang w:val="ro-RO"/>
+        </w:rPr>
+        <w:t>Nu am aplicat tehnici de augmentare.</w:t>
+      </w:r>
+    </w:p>
+    <w:p>
+      <w:pPr>
+        <w:pStyle w:val="ListParagraph"/>
+        <w:numPr>
+          <w:ilvl w:val="0"/>
+          <w:numId w:val="7"/>
+        </w:numPr>
+        <w:rPr>
+          <w:sz w:val="20"/>
+          <w:szCs w:val="20"/>
+          <w:lang w:val="ro-RO"/>
+        </w:rPr>
+      </w:pPr>
+      <w:r>
+        <w:rPr>
+          <w:sz w:val="20"/>
+          <w:szCs w:val="20"/>
+          <w:lang w:val="ro-RO"/>
+        </w:rPr>
+        <w:t xml:space="preserve">Nu am folosit alte </w:t>
+      </w:r>
+      <w:proofErr w:type="spellStart"/>
+      <w:r>
+        <w:rPr>
+          <w:sz w:val="20"/>
+          <w:szCs w:val="20"/>
+          <w:lang w:val="ro-RO"/>
+        </w:rPr>
+        <w:t>reprezentari</w:t>
+      </w:r>
+      <w:proofErr w:type="spellEnd"/>
+      <w:r>
+        <w:rPr>
+          <w:sz w:val="20"/>
+          <w:szCs w:val="20"/>
+          <w:lang w:val="ro-RO"/>
+        </w:rPr>
+        <w:t xml:space="preserve"> ale caracteristicilor.</w:t>
+      </w:r>
+    </w:p>
+    <w:p>
+      <w:pPr>
+        <w:rPr>
+          <w:sz w:val="20"/>
+          <w:szCs w:val="20"/>
+          <w:lang w:val="ro-RO"/>
+        </w:rPr>
+      </w:pPr>
+      <w:r>
+        <w:rPr>
+          <w:sz w:val="20"/>
+          <w:szCs w:val="20"/>
+          <w:lang w:val="ro-RO"/>
+        </w:rPr>
+        <w:t xml:space="preserve">In </w:t>
+      </w:r>
+      <w:proofErr w:type="spellStart"/>
+      <w:r>
+        <w:rPr>
+          <w:sz w:val="20"/>
+          <w:szCs w:val="20"/>
+          <w:lang w:val="ro-RO"/>
+        </w:rPr>
+        <w:t>urmatorul</w:t>
+      </w:r>
+      <w:proofErr w:type="spellEnd"/>
+      <w:r>
+        <w:rPr>
+          <w:sz w:val="20"/>
+          <w:szCs w:val="20"/>
+          <w:lang w:val="ro-RO"/>
+        </w:rPr>
+        <w:t xml:space="preserve"> tabel sunt descrise </w:t>
+      </w:r>
+      <w:proofErr w:type="spellStart"/>
+      <w:r>
+        <w:rPr>
+          <w:sz w:val="20"/>
+          <w:szCs w:val="20"/>
+          <w:lang w:val="ro-RO"/>
+        </w:rPr>
+        <w:t>incercarile</w:t>
+      </w:r>
+      <w:proofErr w:type="spellEnd"/>
+      <w:r>
+        <w:rPr>
+          <w:sz w:val="20"/>
+          <w:szCs w:val="20"/>
+          <w:lang w:val="ro-RO"/>
+        </w:rPr>
+        <w:t xml:space="preserve"> pe care le-am rulat pentru a </w:t>
+      </w:r>
+      <w:proofErr w:type="spellStart"/>
+      <w:r>
+        <w:rPr>
+          <w:sz w:val="20"/>
+          <w:szCs w:val="20"/>
+          <w:lang w:val="ro-RO"/>
+        </w:rPr>
+        <w:t>gasi</w:t>
+      </w:r>
+      <w:proofErr w:type="spellEnd"/>
+      <w:r>
+        <w:rPr>
+          <w:sz w:val="20"/>
+          <w:szCs w:val="20"/>
+          <w:lang w:val="ro-RO"/>
+        </w:rPr>
+        <w:t xml:space="preserve"> </w:t>
+      </w:r>
+      <w:proofErr w:type="spellStart"/>
+      <w:r>
+        <w:rPr>
+          <w:sz w:val="20"/>
+          <w:szCs w:val="20"/>
+          <w:lang w:val="ro-RO"/>
+        </w:rPr>
+        <w:t>optimizer-ul</w:t>
+      </w:r>
+      <w:proofErr w:type="spellEnd"/>
+      <w:r>
+        <w:rPr>
+          <w:sz w:val="20"/>
+          <w:szCs w:val="20"/>
+          <w:lang w:val="ro-RO"/>
+        </w:rPr>
+        <w:t xml:space="preserve">, </w:t>
+      </w:r>
+      <w:proofErr w:type="spellStart"/>
+      <w:r>
+        <w:rPr>
+          <w:sz w:val="20"/>
+          <w:szCs w:val="20"/>
+          <w:lang w:val="ro-RO"/>
+        </w:rPr>
+        <w:t>learning</w:t>
+      </w:r>
+      <w:proofErr w:type="spellEnd"/>
+      <w:r>
+        <w:rPr>
+          <w:sz w:val="20"/>
+          <w:szCs w:val="20"/>
+          <w:lang w:val="ro-RO"/>
+        </w:rPr>
+        <w:t xml:space="preserve"> rate-</w:t>
+      </w:r>
+      <w:proofErr w:type="spellStart"/>
+      <w:r>
+        <w:rPr>
+          <w:sz w:val="20"/>
+          <w:szCs w:val="20"/>
+          <w:lang w:val="ro-RO"/>
+        </w:rPr>
+        <w:t>ul</w:t>
+      </w:r>
+      <w:proofErr w:type="spellEnd"/>
+      <w:r>
+        <w:rPr>
+          <w:sz w:val="20"/>
+          <w:szCs w:val="20"/>
+          <w:lang w:val="ro-RO"/>
+        </w:rPr>
+        <w:t xml:space="preserve">, </w:t>
+      </w:r>
+      <w:proofErr w:type="spellStart"/>
+      <w:r>
+        <w:rPr>
+          <w:sz w:val="20"/>
+          <w:szCs w:val="20"/>
+          <w:lang w:val="ro-RO"/>
+        </w:rPr>
+        <w:t>batch</w:t>
+      </w:r>
+      <w:proofErr w:type="spellEnd"/>
+      <w:r>
+        <w:rPr>
+          <w:sz w:val="20"/>
+          <w:szCs w:val="20"/>
+          <w:lang w:val="ro-RO"/>
+        </w:rPr>
+        <w:t xml:space="preserve"> </w:t>
+      </w:r>
+      <w:proofErr w:type="spellStart"/>
+      <w:r>
+        <w:rPr>
+          <w:sz w:val="20"/>
+          <w:szCs w:val="20"/>
+          <w:lang w:val="ro-RO"/>
+        </w:rPr>
+        <w:t>size-ul</w:t>
+      </w:r>
+      <w:proofErr w:type="spellEnd"/>
+      <w:r>
+        <w:rPr>
+          <w:sz w:val="20"/>
+          <w:szCs w:val="20"/>
+          <w:lang w:val="ro-RO"/>
+        </w:rPr>
+        <w:t xml:space="preserve"> cele mai potrivite.</w:t>
+      </w:r>
+    </w:p>
+    <w:p>
+      <w:pPr>
+        <w:rPr>
+          <w:sz w:val="20"/>
+          <w:szCs w:val="20"/>
+          <w:lang w:val="ro-RO"/>
+        </w:rPr>
+      </w:pPr>
+    </w:p>
+    <w:tbl>
+      <w:tblPr>
+        <w:tblStyle w:val="TableGrid"/>
+        <w:tblW w:w="0" w:type="auto"/>
+        <w:tblLook w:val="04A0" w:firstRow="1" w:lastRow="0" w:firstColumn="1" w:lastColumn="0" w:noHBand="0" w:noVBand="1"/>
+      </w:tblPr>
+      <w:tblGrid>
+        <w:gridCol w:w="1803"/>
+        <w:gridCol w:w="1803"/>
+        <w:gridCol w:w="1803"/>
+        <w:gridCol w:w="1803"/>
+        <w:gridCol w:w="1804"/>
+      </w:tblGrid>
+      <w:tr>
+        <w:tc>
+          <w:tcPr>
+            <w:tcW w:w="1803" w:type="dxa"/>
+          </w:tcPr>
+          <w:p>
+            <w:pPr>
+              <w:rPr>
+                <w:sz w:val="20"/>
+                <w:szCs w:val="20"/>
+                <w:lang w:val="ro-RO"/>
+              </w:rPr>
+            </w:pPr>
+            <w:proofErr w:type="spellStart"/>
+            <w:r>
+              <w:rPr>
+                <w:sz w:val="20"/>
+                <w:szCs w:val="20"/>
+                <w:lang w:val="ro-RO"/>
+              </w:rPr>
+              <w:t>Learning</w:t>
+            </w:r>
+            <w:proofErr w:type="spellEnd"/>
+            <w:r>
+              <w:rPr>
+                <w:sz w:val="20"/>
+                <w:szCs w:val="20"/>
+                <w:lang w:val="ro-RO"/>
+              </w:rPr>
+              <w:t xml:space="preserve"> rate</w:t>
+            </w:r>
+          </w:p>
+        </w:tc>
+        <w:tc>
+          <w:tcPr>
+            <w:tcW w:w="1803" w:type="dxa"/>
+          </w:tcPr>
+          <w:p>
+            <w:pPr>
+              <w:rPr>
+                <w:sz w:val="20"/>
+                <w:szCs w:val="20"/>
+                <w:lang w:val="ro-RO"/>
+              </w:rPr>
+            </w:pPr>
+            <w:proofErr w:type="spellStart"/>
+            <w:r>
+              <w:rPr>
+                <w:sz w:val="20"/>
+                <w:szCs w:val="20"/>
+                <w:lang w:val="ro-RO"/>
+              </w:rPr>
+              <w:t>Optimizer</w:t>
+            </w:r>
+            <w:proofErr w:type="spellEnd"/>
+          </w:p>
+        </w:tc>
+        <w:tc>
+          <w:tcPr>
+            <w:tcW w:w="1803" w:type="dxa"/>
+          </w:tcPr>
+          <w:p>
+            <w:pPr>
+              <w:rPr>
+                <w:sz w:val="20"/>
+                <w:szCs w:val="20"/>
+                <w:lang w:val="ro-RO"/>
+              </w:rPr>
+            </w:pPr>
+            <w:r>
+              <w:rPr>
+                <w:sz w:val="20"/>
+                <w:szCs w:val="20"/>
+                <w:lang w:val="ro-RO"/>
+              </w:rPr>
+              <w:t xml:space="preserve">No. of </w:t>
+            </w:r>
+            <w:proofErr w:type="spellStart"/>
+            <w:r>
+              <w:rPr>
+                <w:sz w:val="20"/>
+                <w:szCs w:val="20"/>
+                <w:lang w:val="ro-RO"/>
+              </w:rPr>
+              <w:t>epoch</w:t>
+            </w:r>
+            <w:r>
+              <w:rPr>
+                <w:sz w:val="20"/>
+                <w:szCs w:val="20"/>
+                <w:lang w:val="ro-RO"/>
+              </w:rPr>
+              <w:t>s</w:t>
+            </w:r>
+            <w:proofErr w:type="spellEnd"/>
+          </w:p>
+        </w:tc>
+        <w:tc>
+          <w:tcPr>
+            <w:tcW w:w="1803" w:type="dxa"/>
+          </w:tcPr>
+          <w:p>
+            <w:pPr>
+              <w:rPr>
+                <w:sz w:val="20"/>
+                <w:szCs w:val="20"/>
+                <w:lang w:val="ro-RO"/>
+              </w:rPr>
+            </w:pPr>
+            <w:proofErr w:type="spellStart"/>
+            <w:r>
+              <w:rPr>
+                <w:sz w:val="20"/>
+                <w:szCs w:val="20"/>
+                <w:lang w:val="ro-RO"/>
+              </w:rPr>
+              <w:t>Batch</w:t>
+            </w:r>
+            <w:proofErr w:type="spellEnd"/>
+            <w:r>
+              <w:rPr>
+                <w:sz w:val="20"/>
+                <w:szCs w:val="20"/>
+                <w:lang w:val="ro-RO"/>
+              </w:rPr>
+              <w:t xml:space="preserve"> </w:t>
+            </w:r>
+            <w:proofErr w:type="spellStart"/>
+            <w:r>
+              <w:rPr>
+                <w:sz w:val="20"/>
+                <w:szCs w:val="20"/>
+                <w:lang w:val="ro-RO"/>
+              </w:rPr>
+              <w:t>size</w:t>
+            </w:r>
+            <w:proofErr w:type="spellEnd"/>
+          </w:p>
+        </w:tc>
+        <w:tc>
+          <w:tcPr>
+            <w:tcW w:w="1804" w:type="dxa"/>
+          </w:tcPr>
+          <w:p>
+            <w:pPr>
+              <w:rPr>
+                <w:sz w:val="20"/>
+                <w:szCs w:val="20"/>
+                <w:lang w:val="ro-RO"/>
+              </w:rPr>
+            </w:pPr>
+            <w:proofErr w:type="spellStart"/>
+            <w:r>
+              <w:rPr>
+                <w:sz w:val="20"/>
+                <w:szCs w:val="20"/>
+                <w:lang w:val="ro-RO"/>
+              </w:rPr>
+              <w:t>Accuracy</w:t>
+            </w:r>
+            <w:proofErr w:type="spellEnd"/>
+          </w:p>
+        </w:tc>
+      </w:tr>
+      <w:tr>
+        <w:tc>
+          <w:tcPr>
+            <w:tcW w:w="1803" w:type="dxa"/>
+          </w:tcPr>
+          <w:p>
+            <w:pPr>
+              <w:rPr>
+                <w:sz w:val="20"/>
+                <w:szCs w:val="20"/>
+                <w:lang w:val="ro-RO"/>
+              </w:rPr>
+            </w:pPr>
+            <w:r>
+              <w:rPr>
+                <w:sz w:val="20"/>
+                <w:szCs w:val="20"/>
+                <w:lang w:val="ro-RO"/>
+              </w:rPr>
+              <w:t>1e-2</w:t>
+            </w:r>
+          </w:p>
+        </w:tc>
+        <w:tc>
+          <w:tcPr>
+            <w:tcW w:w="1803" w:type="dxa"/>
+          </w:tcPr>
+          <w:p>
+            <w:pPr>
+              <w:rPr>
+                <w:sz w:val="20"/>
+                <w:szCs w:val="20"/>
+                <w:lang w:val="ro-RO"/>
+              </w:rPr>
+            </w:pPr>
+            <w:r>
+              <w:rPr>
+                <w:sz w:val="20"/>
+                <w:szCs w:val="20"/>
+                <w:lang w:val="ro-RO"/>
+              </w:rPr>
+              <w:t>SGD</w:t>
+            </w:r>
+          </w:p>
+        </w:tc>
+        <w:tc>
+          <w:tcPr>
+            <w:tcW w:w="1803" w:type="dxa"/>
+          </w:tcPr>
+          <w:p>
+            <w:pPr>
+              <w:rPr>
+                <w:sz w:val="20"/>
+                <w:szCs w:val="20"/>
+                <w:lang w:val="ro-RO"/>
+              </w:rPr>
+            </w:pPr>
+            <w:r>
+              <w:rPr>
+                <w:sz w:val="20"/>
+                <w:szCs w:val="20"/>
+                <w:lang w:val="ro-RO"/>
+              </w:rPr>
+              <w:t>10</w:t>
+            </w:r>
+          </w:p>
+        </w:tc>
+        <w:tc>
+          <w:tcPr>
+            <w:tcW w:w="1803" w:type="dxa"/>
+          </w:tcPr>
+          <w:p>
+            <w:pPr>
+              <w:rPr>
+                <w:sz w:val="20"/>
+                <w:szCs w:val="20"/>
+                <w:lang w:val="ro-RO"/>
+              </w:rPr>
+            </w:pPr>
+            <w:r>
+              <w:rPr>
+                <w:sz w:val="20"/>
+                <w:szCs w:val="20"/>
+                <w:lang w:val="ro-RO"/>
+              </w:rPr>
+              <w:t>64</w:t>
+            </w:r>
+          </w:p>
+        </w:tc>
+        <w:tc>
+          <w:tcPr>
+            <w:tcW w:w="1804" w:type="dxa"/>
+          </w:tcPr>
+          <w:p>
+            <w:pPr>
+              <w:rPr>
+                <w:sz w:val="20"/>
+                <w:szCs w:val="20"/>
+                <w:lang w:val="ro-RO"/>
+              </w:rPr>
+            </w:pPr>
+            <w:r>
+              <w:rPr>
+                <w:sz w:val="20"/>
+                <w:szCs w:val="20"/>
+                <w:lang w:val="ro-RO"/>
+              </w:rPr>
+              <w:t>52</w:t>
+            </w:r>
+          </w:p>
+        </w:tc>
+      </w:tr>
+      <w:tr>
+        <w:tc>
+          <w:tcPr>
+            <w:tcW w:w="1803" w:type="dxa"/>
+          </w:tcPr>
+          <w:p>
+            <w:pPr>
+              <w:rPr>
+                <w:sz w:val="20"/>
+                <w:szCs w:val="20"/>
+                <w:lang w:val="ro-RO"/>
+              </w:rPr>
+            </w:pPr>
+            <w:r>
+              <w:rPr>
+                <w:sz w:val="20"/>
+                <w:szCs w:val="20"/>
+                <w:lang w:val="ro-RO"/>
+              </w:rPr>
+              <w:t>1e-3</w:t>
+            </w:r>
+          </w:p>
+        </w:tc>
+        <w:tc>
+          <w:tcPr>
+            <w:tcW w:w="1803" w:type="dxa"/>
+          </w:tcPr>
+          <w:p>
+            <w:pPr>
+              <w:rPr>
+                <w:sz w:val="20"/>
+                <w:szCs w:val="20"/>
+                <w:lang w:val="ro-RO"/>
+              </w:rPr>
+            </w:pPr>
+            <w:r>
+              <w:rPr>
+                <w:sz w:val="20"/>
+                <w:szCs w:val="20"/>
+                <w:lang w:val="ro-RO"/>
+              </w:rPr>
+              <w:t>SGD</w:t>
+            </w:r>
+          </w:p>
+        </w:tc>
+        <w:tc>
+          <w:tcPr>
+            <w:tcW w:w="1803" w:type="dxa"/>
+          </w:tcPr>
+          <w:p>
+            <w:pPr>
+              <w:rPr>
+                <w:sz w:val="20"/>
+                <w:szCs w:val="20"/>
+                <w:lang w:val="ro-RO"/>
+              </w:rPr>
+            </w:pPr>
+            <w:r>
+              <w:rPr>
+                <w:sz w:val="20"/>
+                <w:szCs w:val="20"/>
+                <w:lang w:val="ro-RO"/>
+              </w:rPr>
+              <w:t>10</w:t>
+            </w:r>
+          </w:p>
+        </w:tc>
+        <w:tc>
+          <w:tcPr>
+            <w:tcW w:w="1803" w:type="dxa"/>
+          </w:tcPr>
+          <w:p>
+            <w:pPr>
+              <w:rPr>
+                <w:sz w:val="20"/>
+                <w:szCs w:val="20"/>
+                <w:lang w:val="ro-RO"/>
+              </w:rPr>
+            </w:pPr>
+            <w:r>
+              <w:rPr>
+                <w:sz w:val="20"/>
+                <w:szCs w:val="20"/>
+                <w:lang w:val="ro-RO"/>
+              </w:rPr>
+              <w:t>64</w:t>
+            </w:r>
+          </w:p>
+        </w:tc>
+        <w:tc>
+          <w:tcPr>
+            <w:tcW w:w="1804" w:type="dxa"/>
+          </w:tcPr>
+          <w:p>
+            <w:pPr>
+              <w:rPr>
+                <w:sz w:val="20"/>
+                <w:szCs w:val="20"/>
+                <w:lang w:val="ro-RO"/>
+              </w:rPr>
+            </w:pPr>
+            <w:r>
+              <w:rPr>
+                <w:sz w:val="20"/>
+                <w:szCs w:val="20"/>
+                <w:lang w:val="ro-RO"/>
+              </w:rPr>
+              <w:t>44</w:t>
+            </w:r>
+          </w:p>
+        </w:tc>
+      </w:tr>
+      <w:tr>
+        <w:tc>
+          <w:tcPr>
+            <w:tcW w:w="1803" w:type="dxa"/>
+          </w:tcPr>
+          <w:p>
+            <w:pPr>
+              <w:rPr>
+                <w:sz w:val="20"/>
+                <w:szCs w:val="20"/>
+                <w:lang w:val="ro-RO"/>
+              </w:rPr>
+            </w:pPr>
+            <w:r>
+              <w:rPr>
+                <w:sz w:val="20"/>
+                <w:szCs w:val="20"/>
+                <w:lang w:val="ro-RO"/>
+              </w:rPr>
+              <w:t>1e-1</w:t>
+            </w:r>
+          </w:p>
+        </w:tc>
+        <w:tc>
+          <w:tcPr>
+            <w:tcW w:w="1803" w:type="dxa"/>
+          </w:tcPr>
+          <w:p>
+            <w:pPr>
+              <w:rPr>
+                <w:sz w:val="20"/>
+                <w:szCs w:val="20"/>
+                <w:lang w:val="ro-RO"/>
+              </w:rPr>
+            </w:pPr>
+            <w:r>
+              <w:rPr>
+                <w:sz w:val="20"/>
+                <w:szCs w:val="20"/>
+                <w:lang w:val="ro-RO"/>
+              </w:rPr>
+              <w:t>SGD</w:t>
+            </w:r>
+          </w:p>
+        </w:tc>
+        <w:tc>
+          <w:tcPr>
+            <w:tcW w:w="1803" w:type="dxa"/>
+          </w:tcPr>
+          <w:p>
+            <w:pPr>
+              <w:rPr>
+                <w:sz w:val="20"/>
+                <w:szCs w:val="20"/>
+                <w:lang w:val="ro-RO"/>
+              </w:rPr>
+            </w:pPr>
+            <w:r>
+              <w:rPr>
+                <w:sz w:val="20"/>
+                <w:szCs w:val="20"/>
+                <w:lang w:val="ro-RO"/>
+              </w:rPr>
+              <w:t>10</w:t>
+            </w:r>
+          </w:p>
+        </w:tc>
+        <w:tc>
+          <w:tcPr>
+            <w:tcW w:w="1803" w:type="dxa"/>
+          </w:tcPr>
+          <w:p>
+            <w:pPr>
+              <w:rPr>
+                <w:sz w:val="20"/>
+                <w:szCs w:val="20"/>
+                <w:lang w:val="ro-RO"/>
+              </w:rPr>
+            </w:pPr>
+            <w:r>
+              <w:rPr>
+                <w:sz w:val="20"/>
+                <w:szCs w:val="20"/>
+                <w:lang w:val="ro-RO"/>
+              </w:rPr>
+              <w:t>64</w:t>
+            </w:r>
+          </w:p>
+        </w:tc>
+        <w:tc>
+          <w:tcPr>
+            <w:tcW w:w="1804" w:type="dxa"/>
+          </w:tcPr>
+          <w:p>
+            <w:pPr>
+              <w:rPr>
+                <w:sz w:val="20"/>
+                <w:szCs w:val="20"/>
+                <w:lang w:val="ro-RO"/>
+              </w:rPr>
+            </w:pPr>
+            <w:r>
+              <w:rPr>
+                <w:sz w:val="20"/>
+                <w:szCs w:val="20"/>
+                <w:lang w:val="ro-RO"/>
+              </w:rPr>
+              <w:t>37</w:t>
+            </w:r>
+          </w:p>
+        </w:tc>
+      </w:tr>
+      <w:tr>
+        <w:tc>
+          <w:tcPr>
+            <w:tcW w:w="1803" w:type="dxa"/>
+          </w:tcPr>
+          <w:p>
+            <w:pPr>
+              <w:rPr>
+                <w:sz w:val="20"/>
+                <w:szCs w:val="20"/>
+                <w:lang w:val="ro-RO"/>
+              </w:rPr>
+            </w:pPr>
+            <w:r>
+              <w:rPr>
+                <w:sz w:val="20"/>
+                <w:szCs w:val="20"/>
+                <w:lang w:val="ro-RO"/>
+              </w:rPr>
+              <w:t>1e-3</w:t>
+            </w:r>
+          </w:p>
+        </w:tc>
+        <w:tc>
+          <w:tcPr>
+            <w:tcW w:w="1803" w:type="dxa"/>
+          </w:tcPr>
+          <w:p>
+            <w:pPr>
+              <w:rPr>
+                <w:sz w:val="20"/>
+                <w:szCs w:val="20"/>
+                <w:lang w:val="ro-RO"/>
+              </w:rPr>
+            </w:pPr>
+            <w:r>
+              <w:rPr>
+                <w:sz w:val="20"/>
+                <w:szCs w:val="20"/>
+                <w:lang w:val="ro-RO"/>
+              </w:rPr>
+              <w:t>SGD</w:t>
+            </w:r>
+          </w:p>
+        </w:tc>
+        <w:tc>
+          <w:tcPr>
+            <w:tcW w:w="1803" w:type="dxa"/>
+          </w:tcPr>
+          <w:p>
+            <w:pPr>
+              <w:rPr>
+                <w:sz w:val="20"/>
+                <w:szCs w:val="20"/>
+                <w:lang w:val="ro-RO"/>
+              </w:rPr>
+            </w:pPr>
+            <w:r>
+              <w:rPr>
+                <w:sz w:val="20"/>
+                <w:szCs w:val="20"/>
+                <w:lang w:val="ro-RO"/>
+              </w:rPr>
+              <w:t>30</w:t>
+            </w:r>
+          </w:p>
+        </w:tc>
+        <w:tc>
+          <w:tcPr>
+            <w:tcW w:w="1803" w:type="dxa"/>
+          </w:tcPr>
+          <w:p>
+            <w:pPr>
+              <w:rPr>
+                <w:sz w:val="20"/>
+                <w:szCs w:val="20"/>
+                <w:lang w:val="ro-RO"/>
+              </w:rPr>
+            </w:pPr>
+            <w:r>
+              <w:rPr>
+                <w:sz w:val="20"/>
+                <w:szCs w:val="20"/>
+                <w:lang w:val="ro-RO"/>
+              </w:rPr>
+              <w:t>64</w:t>
+            </w:r>
+          </w:p>
+        </w:tc>
+        <w:tc>
+          <w:tcPr>
+            <w:tcW w:w="1804" w:type="dxa"/>
+          </w:tcPr>
+          <w:p>
+            <w:pPr>
+              <w:rPr>
+                <w:sz w:val="20"/>
+                <w:szCs w:val="20"/>
+                <w:lang w:val="ro-RO"/>
+              </w:rPr>
+            </w:pPr>
+            <w:r>
+              <w:rPr>
+                <w:sz w:val="20"/>
+                <w:szCs w:val="20"/>
+                <w:lang w:val="ro-RO"/>
+              </w:rPr>
+              <w:t>53</w:t>
+            </w:r>
+          </w:p>
+        </w:tc>
+      </w:tr>
+      <w:tr>
+        <w:tc>
+          <w:tcPr>
+            <w:tcW w:w="1803" w:type="dxa"/>
+          </w:tcPr>
+          <w:p>
+            <w:pPr>
+              <w:rPr>
+                <w:sz w:val="20"/>
+                <w:szCs w:val="20"/>
+                <w:lang w:val="ro-RO"/>
+              </w:rPr>
+            </w:pPr>
+            <w:r>
+              <w:rPr>
+                <w:sz w:val="20"/>
+                <w:szCs w:val="20"/>
+                <w:lang w:val="ro-RO"/>
+              </w:rPr>
+              <w:t>1e-2</w:t>
+            </w:r>
+          </w:p>
+        </w:tc>
+        <w:tc>
+          <w:tcPr>
+            <w:tcW w:w="1803" w:type="dxa"/>
+          </w:tcPr>
+          <w:p>
+            <w:pPr>
+              <w:rPr>
+                <w:sz w:val="20"/>
+                <w:szCs w:val="20"/>
+                <w:lang w:val="ro-RO"/>
+              </w:rPr>
+            </w:pPr>
+            <w:r>
+              <w:rPr>
+                <w:sz w:val="20"/>
+                <w:szCs w:val="20"/>
+                <w:lang w:val="ro-RO"/>
+              </w:rPr>
+              <w:t>SGD</w:t>
+            </w:r>
+          </w:p>
+        </w:tc>
+        <w:tc>
+          <w:tcPr>
+            <w:tcW w:w="1803" w:type="dxa"/>
+          </w:tcPr>
+          <w:p>
+            <w:pPr>
+              <w:rPr>
+                <w:sz w:val="20"/>
+                <w:szCs w:val="20"/>
+                <w:lang w:val="ro-RO"/>
+              </w:rPr>
+            </w:pPr>
+            <w:r>
+              <w:rPr>
+                <w:sz w:val="20"/>
+                <w:szCs w:val="20"/>
+                <w:lang w:val="ro-RO"/>
+              </w:rPr>
+              <w:t>30</w:t>
+            </w:r>
+          </w:p>
+        </w:tc>
+        <w:tc>
+          <w:tcPr>
+            <w:tcW w:w="1803" w:type="dxa"/>
+          </w:tcPr>
+          <w:p>
+            <w:pPr>
+              <w:rPr>
+                <w:sz w:val="20"/>
+                <w:szCs w:val="20"/>
+                <w:lang w:val="ro-RO"/>
+              </w:rPr>
+            </w:pPr>
+            <w:r>
+              <w:rPr>
+                <w:sz w:val="20"/>
+                <w:szCs w:val="20"/>
+                <w:lang w:val="ro-RO"/>
+              </w:rPr>
+              <w:t>64</w:t>
+            </w:r>
+          </w:p>
+        </w:tc>
+        <w:tc>
+          <w:tcPr>
+            <w:tcW w:w="1804" w:type="dxa"/>
+          </w:tcPr>
+          <w:p>
+            <w:pPr>
+              <w:rPr>
+                <w:sz w:val="20"/>
+                <w:szCs w:val="20"/>
+                <w:lang w:val="ro-RO"/>
+              </w:rPr>
+            </w:pPr>
+            <w:r>
+              <w:rPr>
+                <w:sz w:val="20"/>
+                <w:szCs w:val="20"/>
+                <w:lang w:val="ro-RO"/>
+              </w:rPr>
+              <w:t>52</w:t>
+            </w:r>
+          </w:p>
+        </w:tc>
+      </w:tr>
+      <w:tr>
+        <w:tc>
+          <w:tcPr>
+            <w:tcW w:w="1803" w:type="dxa"/>
+          </w:tcPr>
+          <w:p>
+            <w:pPr>
+              <w:rPr>
+                <w:sz w:val="20"/>
+                <w:szCs w:val="20"/>
+                <w:lang w:val="ro-RO"/>
+              </w:rPr>
+            </w:pPr>
+            <w:r>
+              <w:rPr>
+                <w:sz w:val="20"/>
+                <w:szCs w:val="20"/>
+                <w:lang w:val="ro-RO"/>
+              </w:rPr>
+              <w:t>1e-2</w:t>
+            </w:r>
+          </w:p>
+        </w:tc>
+        <w:tc>
+          <w:tcPr>
+            <w:tcW w:w="1803" w:type="dxa"/>
+          </w:tcPr>
+          <w:p>
+            <w:pPr>
+              <w:rPr>
+                <w:sz w:val="20"/>
+                <w:szCs w:val="20"/>
+                <w:lang w:val="ro-RO"/>
+              </w:rPr>
+            </w:pPr>
+            <w:r>
+              <w:rPr>
+                <w:sz w:val="20"/>
+                <w:szCs w:val="20"/>
+                <w:lang w:val="ro-RO"/>
+              </w:rPr>
+              <w:t>Adam</w:t>
+            </w:r>
+          </w:p>
+        </w:tc>
+        <w:tc>
+          <w:tcPr>
+            <w:tcW w:w="1803" w:type="dxa"/>
+          </w:tcPr>
+          <w:p>
+            <w:pPr>
+              <w:rPr>
+                <w:sz w:val="20"/>
+                <w:szCs w:val="20"/>
+                <w:lang w:val="ro-RO"/>
+              </w:rPr>
+            </w:pPr>
+            <w:r>
+              <w:rPr>
+                <w:sz w:val="20"/>
+                <w:szCs w:val="20"/>
+                <w:lang w:val="ro-RO"/>
+              </w:rPr>
+              <w:t>10</w:t>
+            </w:r>
+          </w:p>
+        </w:tc>
+        <w:tc>
+          <w:tcPr>
+            <w:tcW w:w="1803" w:type="dxa"/>
+          </w:tcPr>
+          <w:p>
+            <w:pPr>
+              <w:rPr>
+                <w:sz w:val="20"/>
+                <w:szCs w:val="20"/>
+                <w:lang w:val="ro-RO"/>
+              </w:rPr>
+            </w:pPr>
+            <w:r>
+              <w:rPr>
+                <w:sz w:val="20"/>
+                <w:szCs w:val="20"/>
+                <w:lang w:val="ro-RO"/>
+              </w:rPr>
+              <w:t>64</w:t>
+            </w:r>
+          </w:p>
+        </w:tc>
+        <w:tc>
+          <w:tcPr>
+            <w:tcW w:w="1804" w:type="dxa"/>
+          </w:tcPr>
+          <w:p>
+            <w:pPr>
+              <w:rPr>
+                <w:sz w:val="20"/>
+                <w:szCs w:val="20"/>
+                <w:lang w:val="ro-RO"/>
+              </w:rPr>
+            </w:pPr>
+            <w:r>
+              <w:rPr>
+                <w:sz w:val="20"/>
+                <w:szCs w:val="20"/>
+                <w:lang w:val="ro-RO"/>
+              </w:rPr>
+              <w:t>20</w:t>
+            </w:r>
+          </w:p>
+        </w:tc>
+      </w:tr>
+      <w:tr>
+        <w:tc>
+          <w:tcPr>
+            <w:tcW w:w="1803" w:type="dxa"/>
+          </w:tcPr>
+          <w:p>
+            <w:pPr>
+              <w:rPr>
+                <w:sz w:val="20"/>
+                <w:szCs w:val="20"/>
+                <w:lang w:val="ro-RO"/>
+              </w:rPr>
+            </w:pPr>
+            <w:r>
+              <w:rPr>
+                <w:sz w:val="20"/>
+                <w:szCs w:val="20"/>
+                <w:lang w:val="ro-RO"/>
+              </w:rPr>
+              <w:t>1e-3</w:t>
+            </w:r>
+          </w:p>
+        </w:tc>
+        <w:tc>
+          <w:tcPr>
+            <w:tcW w:w="1803" w:type="dxa"/>
+          </w:tcPr>
+          <w:p>
+            <w:pPr>
+              <w:rPr>
+                <w:sz w:val="20"/>
+                <w:szCs w:val="20"/>
+                <w:lang w:val="ro-RO"/>
+              </w:rPr>
+            </w:pPr>
+            <w:r>
+              <w:rPr>
+                <w:sz w:val="20"/>
+                <w:szCs w:val="20"/>
+                <w:lang w:val="ro-RO"/>
+              </w:rPr>
+              <w:t>Adam</w:t>
+            </w:r>
+          </w:p>
+        </w:tc>
+        <w:tc>
+          <w:tcPr>
+            <w:tcW w:w="1803" w:type="dxa"/>
+          </w:tcPr>
+          <w:p>
+            <w:pPr>
+              <w:rPr>
+                <w:sz w:val="20"/>
+                <w:szCs w:val="20"/>
+                <w:lang w:val="ro-RO"/>
+              </w:rPr>
+            </w:pPr>
+            <w:r>
+              <w:rPr>
+                <w:sz w:val="20"/>
+                <w:szCs w:val="20"/>
+                <w:lang w:val="ro-RO"/>
+              </w:rPr>
+              <w:t>10</w:t>
+            </w:r>
+          </w:p>
+        </w:tc>
+        <w:tc>
+          <w:tcPr>
+            <w:tcW w:w="1803" w:type="dxa"/>
+          </w:tcPr>
+          <w:p>
+            <w:pPr>
+              <w:rPr>
+                <w:sz w:val="20"/>
+                <w:szCs w:val="20"/>
+                <w:lang w:val="ro-RO"/>
+              </w:rPr>
+            </w:pPr>
+            <w:r>
+              <w:rPr>
+                <w:sz w:val="20"/>
+                <w:szCs w:val="20"/>
+                <w:lang w:val="ro-RO"/>
+              </w:rPr>
+              <w:t>64</w:t>
+            </w:r>
+          </w:p>
+        </w:tc>
+        <w:tc>
+          <w:tcPr>
+            <w:tcW w:w="1804" w:type="dxa"/>
+          </w:tcPr>
+          <w:p>
+            <w:pPr>
+              <w:rPr>
+                <w:sz w:val="20"/>
+                <w:szCs w:val="20"/>
+                <w:lang w:val="ro-RO"/>
+              </w:rPr>
+            </w:pPr>
+            <w:r>
+              <w:rPr>
+                <w:sz w:val="20"/>
+                <w:szCs w:val="20"/>
+                <w:lang w:val="ro-RO"/>
+              </w:rPr>
+              <w:t>56</w:t>
+            </w:r>
+          </w:p>
+        </w:tc>
+      </w:tr>
+      <w:tr>
+        <w:tc>
+          <w:tcPr>
+            <w:tcW w:w="1803" w:type="dxa"/>
+          </w:tcPr>
+          <w:p>
+            <w:pPr>
+              <w:rPr>
+                <w:sz w:val="20"/>
+                <w:szCs w:val="20"/>
+                <w:lang w:val="ro-RO"/>
+              </w:rPr>
+            </w:pPr>
+            <w:r>
+              <w:rPr>
+                <w:sz w:val="20"/>
+                <w:szCs w:val="20"/>
+                <w:lang w:val="ro-RO"/>
+              </w:rPr>
+              <w:t>1e-4</w:t>
+            </w:r>
+          </w:p>
+        </w:tc>
+        <w:tc>
+          <w:tcPr>
+            <w:tcW w:w="1803" w:type="dxa"/>
+          </w:tcPr>
+          <w:p>
+            <w:pPr>
+              <w:rPr>
+                <w:sz w:val="20"/>
+                <w:szCs w:val="20"/>
+                <w:lang w:val="ro-RO"/>
+              </w:rPr>
+            </w:pPr>
+            <w:r>
+              <w:rPr>
+                <w:sz w:val="20"/>
+                <w:szCs w:val="20"/>
+                <w:lang w:val="ro-RO"/>
+              </w:rPr>
+              <w:t>Adam</w:t>
+            </w:r>
+          </w:p>
+        </w:tc>
+        <w:tc>
+          <w:tcPr>
+            <w:tcW w:w="1803" w:type="dxa"/>
+          </w:tcPr>
+          <w:p>
+            <w:pPr>
+              <w:rPr>
+                <w:sz w:val="20"/>
+                <w:szCs w:val="20"/>
+                <w:lang w:val="ro-RO"/>
+              </w:rPr>
+            </w:pPr>
+            <w:r>
+              <w:rPr>
+                <w:sz w:val="20"/>
+                <w:szCs w:val="20"/>
+                <w:lang w:val="ro-RO"/>
+              </w:rPr>
+              <w:t>10</w:t>
+            </w:r>
+          </w:p>
+        </w:tc>
+        <w:tc>
+          <w:tcPr>
+            <w:tcW w:w="1803" w:type="dxa"/>
+          </w:tcPr>
+          <w:p>
+            <w:pPr>
+              <w:rPr>
+                <w:sz w:val="20"/>
+                <w:szCs w:val="20"/>
+                <w:lang w:val="ro-RO"/>
+              </w:rPr>
+            </w:pPr>
+            <w:r>
+              <w:rPr>
+                <w:sz w:val="20"/>
+                <w:szCs w:val="20"/>
+                <w:lang w:val="ro-RO"/>
+              </w:rPr>
+              <w:t>64</w:t>
+            </w:r>
+          </w:p>
+        </w:tc>
+        <w:tc>
+          <w:tcPr>
+            <w:tcW w:w="1804" w:type="dxa"/>
+          </w:tcPr>
+          <w:p>
+            <w:pPr>
+              <w:rPr>
+                <w:sz w:val="20"/>
+                <w:szCs w:val="20"/>
+                <w:lang w:val="ro-RO"/>
+              </w:rPr>
+            </w:pPr>
+            <w:r>
+              <w:rPr>
+                <w:sz w:val="20"/>
+                <w:szCs w:val="20"/>
+                <w:lang w:val="ro-RO"/>
+              </w:rPr>
+              <w:t>51</w:t>
+            </w:r>
+          </w:p>
+        </w:tc>
+      </w:tr>
+      <w:tr>
+        <w:tc>
+          <w:tcPr>
+            <w:tcW w:w="1803" w:type="dxa"/>
+          </w:tcPr>
+          <w:p>
+            <w:pPr>
+              <w:rPr>
+                <w:sz w:val="20"/>
+                <w:szCs w:val="20"/>
+                <w:lang w:val="ro-RO"/>
+              </w:rPr>
+            </w:pPr>
+            <w:r>
+              <w:rPr>
+                <w:sz w:val="20"/>
+                <w:szCs w:val="20"/>
+                <w:lang w:val="ro-RO"/>
+              </w:rPr>
+              <w:t>1e-5</w:t>
+            </w:r>
+          </w:p>
+        </w:tc>
+        <w:tc>
+          <w:tcPr>
+            <w:tcW w:w="1803" w:type="dxa"/>
+          </w:tcPr>
+          <w:p>
+            <w:pPr>
+              <w:rPr>
+                <w:sz w:val="20"/>
+                <w:szCs w:val="20"/>
+                <w:lang w:val="ro-RO"/>
+              </w:rPr>
+            </w:pPr>
+            <w:r>
+              <w:rPr>
+                <w:sz w:val="20"/>
+                <w:szCs w:val="20"/>
+                <w:lang w:val="ro-RO"/>
+              </w:rPr>
+              <w:t>Adam</w:t>
+            </w:r>
+          </w:p>
+        </w:tc>
+        <w:tc>
+          <w:tcPr>
+            <w:tcW w:w="1803" w:type="dxa"/>
+          </w:tcPr>
+          <w:p>
+            <w:pPr>
+              <w:rPr>
+                <w:sz w:val="20"/>
+                <w:szCs w:val="20"/>
+                <w:lang w:val="ro-RO"/>
+              </w:rPr>
+            </w:pPr>
+            <w:r>
+              <w:rPr>
+                <w:sz w:val="20"/>
+                <w:szCs w:val="20"/>
+                <w:lang w:val="ro-RO"/>
+              </w:rPr>
+              <w:t>10</w:t>
+            </w:r>
+          </w:p>
+        </w:tc>
+        <w:tc>
+          <w:tcPr>
+            <w:tcW w:w="1803" w:type="dxa"/>
+          </w:tcPr>
+          <w:p>
+            <w:pPr>
+              <w:rPr>
+                <w:sz w:val="20"/>
+                <w:szCs w:val="20"/>
+                <w:lang w:val="ro-RO"/>
+              </w:rPr>
+            </w:pPr>
+            <w:r>
+              <w:rPr>
+                <w:sz w:val="20"/>
+                <w:szCs w:val="20"/>
+                <w:lang w:val="ro-RO"/>
+              </w:rPr>
+              <w:t>64</w:t>
+            </w:r>
+          </w:p>
+        </w:tc>
+        <w:tc>
+          <w:tcPr>
+            <w:tcW w:w="1804" w:type="dxa"/>
+          </w:tcPr>
+          <w:p>
+            <w:pPr>
+              <w:rPr>
+                <w:sz w:val="20"/>
+                <w:szCs w:val="20"/>
+                <w:lang w:val="ro-RO"/>
+              </w:rPr>
+            </w:pPr>
+            <w:r>
+              <w:rPr>
+                <w:sz w:val="20"/>
+                <w:szCs w:val="20"/>
+                <w:lang w:val="ro-RO"/>
+              </w:rPr>
+              <w:t>50</w:t>
+            </w:r>
+          </w:p>
+        </w:tc>
+      </w:tr>
+      <w:tr>
+        <w:tc>
+          <w:tcPr>
+            <w:tcW w:w="1803" w:type="dxa"/>
+          </w:tcPr>
+          <w:p>
+            <w:pPr>
+              <w:rPr>
+                <w:sz w:val="20"/>
+                <w:szCs w:val="20"/>
+                <w:lang w:val="ro-RO"/>
+              </w:rPr>
+            </w:pPr>
+            <w:r>
+              <w:rPr>
+                <w:sz w:val="20"/>
+                <w:szCs w:val="20"/>
+                <w:lang w:val="ro-RO"/>
+              </w:rPr>
+              <w:t>1e-3</w:t>
+            </w:r>
+          </w:p>
+        </w:tc>
+        <w:tc>
+          <w:tcPr>
+            <w:tcW w:w="1803" w:type="dxa"/>
+          </w:tcPr>
+          <w:p>
+            <w:pPr>
+              <w:rPr>
+                <w:sz w:val="20"/>
+                <w:szCs w:val="20"/>
+                <w:lang w:val="ro-RO"/>
+              </w:rPr>
+            </w:pPr>
+            <w:proofErr w:type="spellStart"/>
+            <w:r>
+              <w:rPr>
+                <w:sz w:val="20"/>
+                <w:szCs w:val="20"/>
+                <w:lang w:val="ro-RO"/>
+              </w:rPr>
+              <w:t>AdamW</w:t>
+            </w:r>
+            <w:proofErr w:type="spellEnd"/>
+          </w:p>
+        </w:tc>
+        <w:tc>
+          <w:tcPr>
+            <w:tcW w:w="1803" w:type="dxa"/>
+          </w:tcPr>
+          <w:p>
+            <w:pPr>
+              <w:rPr>
+                <w:sz w:val="20"/>
+                <w:szCs w:val="20"/>
+                <w:lang w:val="ro-RO"/>
+              </w:rPr>
+            </w:pPr>
+            <w:r>
+              <w:rPr>
+                <w:sz w:val="20"/>
+                <w:szCs w:val="20"/>
+                <w:lang w:val="ro-RO"/>
+              </w:rPr>
+              <w:t>10</w:t>
+            </w:r>
+          </w:p>
+        </w:tc>
+        <w:tc>
+          <w:tcPr>
+            <w:tcW w:w="1803" w:type="dxa"/>
+          </w:tcPr>
+          <w:p>
+            <w:pPr>
+              <w:rPr>
+                <w:sz w:val="20"/>
+                <w:szCs w:val="20"/>
+                <w:lang w:val="ro-RO"/>
+              </w:rPr>
+            </w:pPr>
+            <w:r>
+              <w:rPr>
+                <w:sz w:val="20"/>
+                <w:szCs w:val="20"/>
+                <w:lang w:val="ro-RO"/>
+              </w:rPr>
+              <w:t>64</w:t>
+            </w:r>
+          </w:p>
+        </w:tc>
+        <w:tc>
+          <w:tcPr>
+            <w:tcW w:w="1804" w:type="dxa"/>
+          </w:tcPr>
+          <w:p>
+            <w:pPr>
+              <w:rPr>
+                <w:sz w:val="20"/>
+                <w:szCs w:val="20"/>
+                <w:lang w:val="ro-RO"/>
+              </w:rPr>
+            </w:pPr>
+            <w:r>
+              <w:rPr>
+                <w:sz w:val="20"/>
+                <w:szCs w:val="20"/>
+                <w:lang w:val="ro-RO"/>
+              </w:rPr>
+              <w:t>54</w:t>
+            </w:r>
+          </w:p>
+        </w:tc>
+      </w:tr>
+      <w:tr>
+        <w:tc>
+          <w:tcPr>
+            <w:tcW w:w="1803" w:type="dxa"/>
+          </w:tcPr>
+          <w:p>
+            <w:pPr>
+              <w:rPr>
+                <w:sz w:val="20"/>
+                <w:szCs w:val="20"/>
+                <w:lang w:val="ro-RO"/>
+              </w:rPr>
+            </w:pPr>
+            <w:r>
+              <w:rPr>
+                <w:sz w:val="20"/>
+                <w:szCs w:val="20"/>
+                <w:lang w:val="ro-RO"/>
+              </w:rPr>
+              <w:t>1e-3</w:t>
+            </w:r>
+          </w:p>
+        </w:tc>
+        <w:tc>
+          <w:tcPr>
+            <w:tcW w:w="1803" w:type="dxa"/>
+          </w:tcPr>
+          <w:p>
+            <w:pPr>
+              <w:rPr>
+                <w:sz w:val="20"/>
+                <w:szCs w:val="20"/>
+                <w:lang w:val="ro-RO"/>
+              </w:rPr>
+            </w:pPr>
+            <w:r>
+              <w:rPr>
+                <w:sz w:val="20"/>
+                <w:szCs w:val="20"/>
+                <w:lang w:val="ro-RO"/>
+              </w:rPr>
+              <w:t>Adam</w:t>
+            </w:r>
+          </w:p>
+        </w:tc>
+        <w:tc>
+          <w:tcPr>
+            <w:tcW w:w="1803" w:type="dxa"/>
+          </w:tcPr>
+          <w:p>
+            <w:pPr>
+              <w:rPr>
+                <w:sz w:val="20"/>
+                <w:szCs w:val="20"/>
+                <w:lang w:val="ro-RO"/>
+              </w:rPr>
+            </w:pPr>
+            <w:r>
+              <w:rPr>
+                <w:sz w:val="20"/>
+                <w:szCs w:val="20"/>
+                <w:lang w:val="ro-RO"/>
+              </w:rPr>
+              <w:t>20</w:t>
+            </w:r>
+          </w:p>
+        </w:tc>
+        <w:tc>
+          <w:tcPr>
+            <w:tcW w:w="1803" w:type="dxa"/>
+          </w:tcPr>
+          <w:p>
+            <w:pPr>
+              <w:rPr>
+                <w:sz w:val="20"/>
+                <w:szCs w:val="20"/>
+                <w:lang w:val="ro-RO"/>
+              </w:rPr>
+            </w:pPr>
+            <w:r>
+              <w:rPr>
+                <w:sz w:val="20"/>
+                <w:szCs w:val="20"/>
+                <w:lang w:val="ro-RO"/>
+              </w:rPr>
+              <w:t>64</w:t>
+            </w:r>
+          </w:p>
+        </w:tc>
+        <w:tc>
+          <w:tcPr>
+            <w:tcW w:w="1804" w:type="dxa"/>
+          </w:tcPr>
+          <w:p>
+            <w:pPr>
+              <w:rPr>
+                <w:sz w:val="20"/>
+                <w:szCs w:val="20"/>
+                <w:lang w:val="ro-RO"/>
+              </w:rPr>
+            </w:pPr>
+            <w:r>
+              <w:rPr>
+                <w:sz w:val="20"/>
+                <w:szCs w:val="20"/>
+                <w:lang w:val="ro-RO"/>
+              </w:rPr>
+              <w:t>53</w:t>
+            </w:r>
+          </w:p>
+        </w:tc>
+      </w:tr>
+      <w:tr>
+        <w:tc>
+          <w:tcPr>
+            <w:tcW w:w="1803" w:type="dxa"/>
+          </w:tcPr>
+          <w:p>
+            <w:pPr>
+              <w:rPr>
+                <w:sz w:val="20"/>
+                <w:szCs w:val="20"/>
+                <w:lang w:val="ro-RO"/>
+              </w:rPr>
+            </w:pPr>
+            <w:r>
+              <w:rPr>
+                <w:sz w:val="20"/>
+                <w:szCs w:val="20"/>
+                <w:lang w:val="ro-RO"/>
+              </w:rPr>
+              <w:t>1e-3</w:t>
+            </w:r>
+          </w:p>
+        </w:tc>
+        <w:tc>
+          <w:tcPr>
+            <w:tcW w:w="1803" w:type="dxa"/>
+          </w:tcPr>
+          <w:p>
+            <w:pPr>
+              <w:rPr>
+                <w:sz w:val="20"/>
+                <w:szCs w:val="20"/>
+                <w:lang w:val="ro-RO"/>
+              </w:rPr>
+            </w:pPr>
+            <w:r>
+              <w:rPr>
+                <w:sz w:val="20"/>
+                <w:szCs w:val="20"/>
+                <w:lang w:val="ro-RO"/>
+              </w:rPr>
+              <w:t>Adam</w:t>
+            </w:r>
+          </w:p>
+        </w:tc>
+        <w:tc>
+          <w:tcPr>
+            <w:tcW w:w="1803" w:type="dxa"/>
+          </w:tcPr>
+          <w:p>
+            <w:pPr>
+              <w:rPr>
+                <w:sz w:val="20"/>
+                <w:szCs w:val="20"/>
+                <w:lang w:val="ro-RO"/>
+              </w:rPr>
+            </w:pPr>
+            <w:r>
+              <w:rPr>
+                <w:sz w:val="20"/>
+                <w:szCs w:val="20"/>
+                <w:lang w:val="ro-RO"/>
+              </w:rPr>
+              <w:t>30</w:t>
+            </w:r>
+          </w:p>
+        </w:tc>
+        <w:tc>
+          <w:tcPr>
+            <w:tcW w:w="1803" w:type="dxa"/>
+          </w:tcPr>
+          <w:p>
+            <w:pPr>
+              <w:rPr>
+                <w:sz w:val="20"/>
+                <w:szCs w:val="20"/>
+                <w:lang w:val="ro-RO"/>
+              </w:rPr>
+            </w:pPr>
+            <w:r>
+              <w:rPr>
+                <w:sz w:val="20"/>
+                <w:szCs w:val="20"/>
+                <w:lang w:val="ro-RO"/>
+              </w:rPr>
+              <w:t>64</w:t>
+            </w:r>
+          </w:p>
+        </w:tc>
+        <w:tc>
+          <w:tcPr>
+            <w:tcW w:w="1804" w:type="dxa"/>
+          </w:tcPr>
+          <w:p>
+            <w:pPr>
+              <w:rPr>
+                <w:sz w:val="20"/>
+                <w:szCs w:val="20"/>
+                <w:lang w:val="ro-RO"/>
+              </w:rPr>
+            </w:pPr>
+            <w:r>
+              <w:rPr>
+                <w:sz w:val="20"/>
+                <w:szCs w:val="20"/>
+                <w:lang w:val="ro-RO"/>
+              </w:rPr>
+              <w:t>56</w:t>
+            </w:r>
+          </w:p>
+        </w:tc>
+      </w:tr>
+      <w:tr>
+        <w:tc>
+          <w:tcPr>
+            <w:tcW w:w="1803" w:type="dxa"/>
+          </w:tcPr>
+          <w:p>
+            <w:pPr>
+              <w:rPr>
+                <w:sz w:val="20"/>
+                <w:szCs w:val="20"/>
+                <w:lang w:val="ro-RO"/>
+              </w:rPr>
+            </w:pPr>
+            <w:r>
+              <w:rPr>
+                <w:sz w:val="20"/>
+                <w:szCs w:val="20"/>
+                <w:lang w:val="ro-RO"/>
+              </w:rPr>
+              <w:t>1e-3</w:t>
+            </w:r>
+          </w:p>
+        </w:tc>
+        <w:tc>
+          <w:tcPr>
+            <w:tcW w:w="1803" w:type="dxa"/>
+          </w:tcPr>
+          <w:p>
+            <w:pPr>
+              <w:rPr>
+                <w:sz w:val="20"/>
+                <w:szCs w:val="20"/>
+                <w:lang w:val="ro-RO"/>
+              </w:rPr>
+            </w:pPr>
+            <w:r>
+              <w:rPr>
+                <w:sz w:val="20"/>
+                <w:szCs w:val="20"/>
+                <w:lang w:val="ro-RO"/>
+              </w:rPr>
+              <w:t>Adam</w:t>
+            </w:r>
+          </w:p>
+        </w:tc>
+        <w:tc>
+          <w:tcPr>
+            <w:tcW w:w="1803" w:type="dxa"/>
+          </w:tcPr>
+          <w:p>
+            <w:pPr>
+              <w:rPr>
+                <w:sz w:val="20"/>
+                <w:szCs w:val="20"/>
+                <w:lang w:val="ro-RO"/>
+              </w:rPr>
+            </w:pPr>
+            <w:r>
+              <w:rPr>
+                <w:sz w:val="20"/>
+                <w:szCs w:val="20"/>
+                <w:lang w:val="ro-RO"/>
+              </w:rPr>
+              <w:t>10</w:t>
+            </w:r>
+          </w:p>
+        </w:tc>
+        <w:tc>
+          <w:tcPr>
+            <w:tcW w:w="1803" w:type="dxa"/>
+          </w:tcPr>
+          <w:p>
+            <w:pPr>
+              <w:rPr>
+                <w:sz w:val="20"/>
+                <w:szCs w:val="20"/>
+                <w:lang w:val="ro-RO"/>
+              </w:rPr>
+            </w:pPr>
+            <w:r>
+              <w:rPr>
+                <w:sz w:val="20"/>
+                <w:szCs w:val="20"/>
+                <w:lang w:val="ro-RO"/>
+              </w:rPr>
+              <w:t>32</w:t>
+            </w:r>
+          </w:p>
+        </w:tc>
+        <w:tc>
+          <w:tcPr>
+            <w:tcW w:w="1804" w:type="dxa"/>
+          </w:tcPr>
+          <w:p>
+            <w:pPr>
+              <w:rPr>
+                <w:sz w:val="20"/>
+                <w:szCs w:val="20"/>
+                <w:lang w:val="ro-RO"/>
+              </w:rPr>
+            </w:pPr>
+            <w:r>
+              <w:rPr>
+                <w:sz w:val="20"/>
+                <w:szCs w:val="20"/>
+                <w:lang w:val="ro-RO"/>
+              </w:rPr>
+              <w:t>50</w:t>
+            </w:r>
+          </w:p>
+        </w:tc>
+      </w:tr>
+      <w:tr>
+        <w:tc>
+          <w:tcPr>
+            <w:tcW w:w="1803" w:type="dxa"/>
+          </w:tcPr>
+          <w:p>
+            <w:pPr>
+              <w:rPr>
+                <w:sz w:val="20"/>
+                <w:szCs w:val="20"/>
+                <w:lang w:val="ro-RO"/>
+              </w:rPr>
+            </w:pPr>
+            <w:r>
+              <w:rPr>
+                <w:sz w:val="20"/>
+                <w:szCs w:val="20"/>
+                <w:lang w:val="ro-RO"/>
+              </w:rPr>
+              <w:lastRenderedPageBreak/>
+              <w:t>1e-3</w:t>
+            </w:r>
+          </w:p>
+        </w:tc>
+        <w:tc>
+          <w:tcPr>
+            <w:tcW w:w="1803" w:type="dxa"/>
+          </w:tcPr>
+          <w:p>
+            <w:pPr>
+              <w:rPr>
+                <w:sz w:val="20"/>
+                <w:szCs w:val="20"/>
+                <w:lang w:val="ro-RO"/>
+              </w:rPr>
+            </w:pPr>
+            <w:r>
+              <w:rPr>
+                <w:sz w:val="20"/>
+                <w:szCs w:val="20"/>
+                <w:lang w:val="ro-RO"/>
+              </w:rPr>
+              <w:t>Adam</w:t>
+            </w:r>
+          </w:p>
+        </w:tc>
+        <w:tc>
+          <w:tcPr>
+            <w:tcW w:w="1803" w:type="dxa"/>
+          </w:tcPr>
+          <w:p>
+            <w:pPr>
+              <w:rPr>
+                <w:sz w:val="20"/>
+                <w:szCs w:val="20"/>
+                <w:lang w:val="ro-RO"/>
+              </w:rPr>
+            </w:pPr>
+            <w:r>
+              <w:rPr>
+                <w:sz w:val="20"/>
+                <w:szCs w:val="20"/>
+                <w:lang w:val="ro-RO"/>
+              </w:rPr>
+              <w:t>10</w:t>
+            </w:r>
+          </w:p>
+        </w:tc>
+        <w:tc>
+          <w:tcPr>
+            <w:tcW w:w="1803" w:type="dxa"/>
+          </w:tcPr>
+          <w:p>
+            <w:pPr>
+              <w:rPr>
+                <w:sz w:val="20"/>
+                <w:szCs w:val="20"/>
+                <w:lang w:val="ro-RO"/>
+              </w:rPr>
+            </w:pPr>
+            <w:r>
+              <w:rPr>
+                <w:sz w:val="20"/>
+                <w:szCs w:val="20"/>
+                <w:lang w:val="ro-RO"/>
+              </w:rPr>
+              <w:t>128</w:t>
+            </w:r>
+          </w:p>
+        </w:tc>
+        <w:tc>
+          <w:tcPr>
+            <w:tcW w:w="1804" w:type="dxa"/>
+          </w:tcPr>
+          <w:p>
+            <w:pPr>
+              <w:rPr>
+                <w:sz w:val="20"/>
+                <w:szCs w:val="20"/>
+                <w:lang w:val="ro-RO"/>
+              </w:rPr>
+            </w:pPr>
+            <w:r>
+              <w:rPr>
+                <w:sz w:val="20"/>
+                <w:szCs w:val="20"/>
+                <w:lang w:val="ro-RO"/>
+              </w:rPr>
+              <w:t>55</w:t>
+            </w:r>
+          </w:p>
+        </w:tc>
+      </w:tr>
+      <w:tr>
+        <w:tc>
+          <w:tcPr>
+            <w:tcW w:w="1803" w:type="dxa"/>
+          </w:tcPr>
+          <w:p>
+            <w:pPr>
+              <w:rPr>
+                <w:sz w:val="20"/>
+                <w:szCs w:val="20"/>
+                <w:lang w:val="ro-RO"/>
+              </w:rPr>
+            </w:pPr>
+            <w:r>
+              <w:rPr>
+                <w:sz w:val="20"/>
+                <w:szCs w:val="20"/>
+                <w:lang w:val="ro-RO"/>
+              </w:rPr>
+              <w:t>1e-3</w:t>
+            </w:r>
+          </w:p>
+        </w:tc>
+        <w:tc>
+          <w:tcPr>
+            <w:tcW w:w="1803" w:type="dxa"/>
+          </w:tcPr>
+          <w:p>
+            <w:pPr>
+              <w:rPr>
+                <w:sz w:val="20"/>
+                <w:szCs w:val="20"/>
+                <w:lang w:val="ro-RO"/>
+              </w:rPr>
+            </w:pPr>
+            <w:r>
+              <w:rPr>
+                <w:sz w:val="20"/>
+                <w:szCs w:val="20"/>
+                <w:lang w:val="ro-RO"/>
+              </w:rPr>
+              <w:t>Adam</w:t>
+            </w:r>
+          </w:p>
+        </w:tc>
+        <w:tc>
+          <w:tcPr>
+            <w:tcW w:w="1803" w:type="dxa"/>
+          </w:tcPr>
+          <w:p>
+            <w:pPr>
+              <w:rPr>
+                <w:sz w:val="20"/>
+                <w:szCs w:val="20"/>
+                <w:lang w:val="ro-RO"/>
+              </w:rPr>
+            </w:pPr>
+            <w:r>
+              <w:rPr>
+                <w:sz w:val="20"/>
+                <w:szCs w:val="20"/>
+                <w:lang w:val="ro-RO"/>
+              </w:rPr>
+              <w:t>20</w:t>
+            </w:r>
+          </w:p>
+        </w:tc>
+        <w:tc>
+          <w:tcPr>
+            <w:tcW w:w="1803" w:type="dxa"/>
+          </w:tcPr>
+          <w:p>
+            <w:pPr>
+              <w:rPr>
+                <w:sz w:val="20"/>
+                <w:szCs w:val="20"/>
+                <w:lang w:val="ro-RO"/>
+              </w:rPr>
+            </w:pPr>
+            <w:r>
+              <w:rPr>
+                <w:sz w:val="20"/>
+                <w:szCs w:val="20"/>
+                <w:lang w:val="ro-RO"/>
+              </w:rPr>
+              <w:t>128</w:t>
+            </w:r>
+          </w:p>
+        </w:tc>
+        <w:tc>
+          <w:tcPr>
+            <w:tcW w:w="1804" w:type="dxa"/>
+          </w:tcPr>
+          <w:p>
+            <w:pPr>
+              <w:rPr>
+                <w:sz w:val="20"/>
+                <w:szCs w:val="20"/>
+                <w:lang w:val="ro-RO"/>
+              </w:rPr>
+            </w:pPr>
+            <w:r>
+              <w:rPr>
+                <w:sz w:val="20"/>
+                <w:szCs w:val="20"/>
+                <w:lang w:val="ro-RO"/>
+              </w:rPr>
+              <w:t>54</w:t>
+            </w:r>
+          </w:p>
+        </w:tc>
+      </w:tr>
+      <w:tr>
+        <w:tc>
+          <w:tcPr>
+            <w:tcW w:w="1803" w:type="dxa"/>
+          </w:tcPr>
+          <w:p>
+            <w:pPr>
+              <w:rPr>
+                <w:sz w:val="20"/>
+                <w:szCs w:val="20"/>
+                <w:lang w:val="ro-RO"/>
+              </w:rPr>
+            </w:pPr>
+            <w:r>
+              <w:rPr>
+                <w:sz w:val="20"/>
+                <w:szCs w:val="20"/>
+                <w:lang w:val="ro-RO"/>
+              </w:rPr>
+              <w:t>1e-3</w:t>
+            </w:r>
+          </w:p>
+        </w:tc>
+        <w:tc>
+          <w:tcPr>
+            <w:tcW w:w="1803" w:type="dxa"/>
+          </w:tcPr>
+          <w:p>
+            <w:pPr>
+              <w:rPr>
+                <w:sz w:val="20"/>
+                <w:szCs w:val="20"/>
+                <w:lang w:val="ro-RO"/>
+              </w:rPr>
+            </w:pPr>
+            <w:r>
+              <w:rPr>
+                <w:sz w:val="20"/>
+                <w:szCs w:val="20"/>
+                <w:lang w:val="ro-RO"/>
+              </w:rPr>
+              <w:t>Adam</w:t>
+            </w:r>
+          </w:p>
+        </w:tc>
+        <w:tc>
+          <w:tcPr>
+            <w:tcW w:w="1803" w:type="dxa"/>
+          </w:tcPr>
+          <w:p>
+            <w:pPr>
+              <w:rPr>
+                <w:sz w:val="20"/>
+                <w:szCs w:val="20"/>
+                <w:lang w:val="ro-RO"/>
+              </w:rPr>
+            </w:pPr>
+            <w:r>
+              <w:rPr>
+                <w:sz w:val="20"/>
+                <w:szCs w:val="20"/>
+                <w:lang w:val="ro-RO"/>
+              </w:rPr>
+              <w:t>30</w:t>
+            </w:r>
+          </w:p>
+        </w:tc>
+        <w:tc>
+          <w:tcPr>
+            <w:tcW w:w="1803" w:type="dxa"/>
+          </w:tcPr>
+          <w:p>
+            <w:pPr>
+              <w:rPr>
+                <w:sz w:val="20"/>
+                <w:szCs w:val="20"/>
+                <w:lang w:val="ro-RO"/>
+              </w:rPr>
+            </w:pPr>
+            <w:r>
+              <w:rPr>
+                <w:sz w:val="20"/>
+                <w:szCs w:val="20"/>
+                <w:lang w:val="ro-RO"/>
+              </w:rPr>
+              <w:t>128</w:t>
+            </w:r>
+          </w:p>
+        </w:tc>
+        <w:tc>
+          <w:tcPr>
+            <w:tcW w:w="1804" w:type="dxa"/>
+          </w:tcPr>
+          <w:p>
+            <w:pPr>
+              <w:rPr>
+                <w:sz w:val="20"/>
+                <w:szCs w:val="20"/>
+                <w:lang w:val="ro-RO"/>
+              </w:rPr>
+            </w:pPr>
+            <w:r>
+              <w:rPr>
+                <w:sz w:val="20"/>
+                <w:szCs w:val="20"/>
+                <w:lang w:val="ro-RO"/>
+              </w:rPr>
+              <w:t>54</w:t>
+            </w:r>
+          </w:p>
+        </w:tc>
+      </w:tr>
+    </w:tbl>
+    <w:p>
+      <w:pPr>
+        <w:rPr>
+          <w:sz w:val="20"/>
+          <w:szCs w:val="20"/>
+          <w:lang w:val="ro-RO"/>
+        </w:rPr>
+      </w:pPr>
+    </w:p>
+    <w:p>
+      <w:pPr>
+        <w:rPr>
+          <w:sz w:val="20"/>
+          <w:szCs w:val="20"/>
+          <w:lang w:val="ro-RO"/>
+        </w:rPr>
+      </w:pPr>
+      <w:proofErr w:type="spellStart"/>
+      <w:r>
+        <w:rPr>
+          <w:sz w:val="20"/>
+          <w:szCs w:val="20"/>
+          <w:lang w:val="ro-RO"/>
+        </w:rPr>
+        <w:t>Dupa</w:t>
+      </w:r>
+      <w:proofErr w:type="spellEnd"/>
+      <w:r>
+        <w:rPr>
+          <w:sz w:val="20"/>
+          <w:szCs w:val="20"/>
+          <w:lang w:val="ro-RO"/>
+        </w:rPr>
+        <w:t xml:space="preserve"> aceste </w:t>
+      </w:r>
+      <w:proofErr w:type="spellStart"/>
+      <w:r>
+        <w:rPr>
+          <w:sz w:val="20"/>
+          <w:szCs w:val="20"/>
+          <w:lang w:val="ro-RO"/>
+        </w:rPr>
+        <w:t>incercari</w:t>
+      </w:r>
+      <w:proofErr w:type="spellEnd"/>
+      <w:r>
+        <w:rPr>
+          <w:sz w:val="20"/>
+          <w:szCs w:val="20"/>
+          <w:lang w:val="ro-RO"/>
+        </w:rPr>
+        <w:t xml:space="preserve">, am </w:t>
+      </w:r>
+      <w:proofErr w:type="spellStart"/>
+      <w:r>
+        <w:rPr>
+          <w:sz w:val="20"/>
+          <w:szCs w:val="20"/>
+          <w:lang w:val="ro-RO"/>
+        </w:rPr>
+        <w:t>ramas</w:t>
+      </w:r>
+      <w:proofErr w:type="spellEnd"/>
+      <w:r>
+        <w:rPr>
+          <w:sz w:val="20"/>
+          <w:szCs w:val="20"/>
+          <w:lang w:val="ro-RO"/>
+        </w:rPr>
+        <w:t xml:space="preserve"> cu rata de </w:t>
+      </w:r>
+      <w:proofErr w:type="spellStart"/>
+      <w:r>
+        <w:rPr>
+          <w:sz w:val="20"/>
+          <w:szCs w:val="20"/>
+          <w:lang w:val="ro-RO"/>
+        </w:rPr>
+        <w:t>invatare</w:t>
+      </w:r>
+      <w:proofErr w:type="spellEnd"/>
+      <w:r>
+        <w:rPr>
+          <w:sz w:val="20"/>
+          <w:szCs w:val="20"/>
+          <w:lang w:val="ro-RO"/>
+        </w:rPr>
+        <w:t xml:space="preserve"> 1e-3, Adam, 10 epoci, si 128 </w:t>
+      </w:r>
+      <w:proofErr w:type="spellStart"/>
+      <w:r>
+        <w:rPr>
+          <w:sz w:val="20"/>
+          <w:szCs w:val="20"/>
+          <w:lang w:val="ro-RO"/>
+        </w:rPr>
+        <w:t>batch</w:t>
+      </w:r>
+      <w:proofErr w:type="spellEnd"/>
+      <w:r>
+        <w:rPr>
+          <w:sz w:val="20"/>
+          <w:szCs w:val="20"/>
+          <w:lang w:val="ro-RO"/>
+        </w:rPr>
+        <w:t xml:space="preserve"> </w:t>
+      </w:r>
+      <w:proofErr w:type="spellStart"/>
+      <w:r>
+        <w:rPr>
+          <w:sz w:val="20"/>
+          <w:szCs w:val="20"/>
+          <w:lang w:val="ro-RO"/>
+        </w:rPr>
+        <w:t>size</w:t>
+      </w:r>
+      <w:proofErr w:type="spellEnd"/>
+      <w:r>
+        <w:rPr>
+          <w:sz w:val="20"/>
+          <w:szCs w:val="20"/>
+          <w:lang w:val="ro-RO"/>
+        </w:rPr>
+        <w:t xml:space="preserve">, si am decis sa augmentez modelul. Am </w:t>
+      </w:r>
+      <w:proofErr w:type="spellStart"/>
+      <w:r>
+        <w:rPr>
+          <w:sz w:val="20"/>
+          <w:szCs w:val="20"/>
+          <w:lang w:val="ro-RO"/>
+        </w:rPr>
+        <w:t>adaugat</w:t>
+      </w:r>
+      <w:proofErr w:type="spellEnd"/>
+      <w:r>
+        <w:rPr>
+          <w:sz w:val="20"/>
+          <w:szCs w:val="20"/>
+          <w:lang w:val="ro-RO"/>
+        </w:rPr>
+        <w:t xml:space="preserve"> </w:t>
+      </w:r>
+      <w:r>
+        <w:rPr>
+          <w:sz w:val="20"/>
+          <w:szCs w:val="20"/>
+          <w:lang w:val="ro-RO"/>
+        </w:rPr>
+        <w:t xml:space="preserve">o augmentare simpla cu </w:t>
+      </w:r>
+      <w:proofErr w:type="spellStart"/>
+      <w:r>
+        <w:rPr>
+          <w:sz w:val="20"/>
+          <w:szCs w:val="20"/>
+          <w:lang w:val="ro-RO"/>
+        </w:rPr>
+        <w:t>r</w:t>
+      </w:r>
+      <w:r>
+        <w:rPr>
+          <w:sz w:val="20"/>
+          <w:szCs w:val="20"/>
+          <w:lang w:val="ro-RO"/>
+        </w:rPr>
+        <w:t>andom</w:t>
+      </w:r>
+      <w:proofErr w:type="spellEnd"/>
+      <w:r>
+        <w:rPr>
+          <w:sz w:val="20"/>
+          <w:szCs w:val="20"/>
+          <w:lang w:val="ro-RO"/>
+        </w:rPr>
+        <w:t xml:space="preserve"> </w:t>
+      </w:r>
+      <w:proofErr w:type="spellStart"/>
+      <w:r>
+        <w:rPr>
+          <w:sz w:val="20"/>
+          <w:szCs w:val="20"/>
+          <w:lang w:val="ro-RO"/>
+        </w:rPr>
+        <w:t>horizontal</w:t>
+      </w:r>
+      <w:proofErr w:type="spellEnd"/>
+      <w:r>
+        <w:rPr>
+          <w:sz w:val="20"/>
+          <w:szCs w:val="20"/>
+          <w:lang w:val="ro-RO"/>
+        </w:rPr>
+        <w:t xml:space="preserve"> </w:t>
+      </w:r>
+      <w:proofErr w:type="spellStart"/>
+      <w:r>
+        <w:rPr>
+          <w:sz w:val="20"/>
+          <w:szCs w:val="20"/>
+          <w:lang w:val="ro-RO"/>
+        </w:rPr>
+        <w:t>flip</w:t>
+      </w:r>
+      <w:proofErr w:type="spellEnd"/>
+      <w:r>
+        <w:rPr>
+          <w:sz w:val="20"/>
+          <w:szCs w:val="20"/>
+          <w:lang w:val="ro-RO"/>
+        </w:rPr>
+        <w:t xml:space="preserve">, </w:t>
+      </w:r>
+      <w:proofErr w:type="spellStart"/>
+      <w:r>
+        <w:rPr>
+          <w:sz w:val="20"/>
+          <w:szCs w:val="20"/>
+          <w:lang w:val="ro-RO"/>
+        </w:rPr>
+        <w:t>dropout</w:t>
+      </w:r>
+      <w:proofErr w:type="spellEnd"/>
+      <w:r>
+        <w:rPr>
+          <w:sz w:val="20"/>
+          <w:szCs w:val="20"/>
+          <w:lang w:val="ro-RO"/>
+        </w:rPr>
+        <w:t xml:space="preserve"> </w:t>
+      </w:r>
+      <w:r>
+        <w:rPr>
+          <w:sz w:val="20"/>
+          <w:szCs w:val="20"/>
+          <w:lang w:val="ro-RO"/>
+        </w:rPr>
+        <w:t>i</w:t>
+      </w:r>
+      <w:r>
+        <w:rPr>
+          <w:sz w:val="20"/>
+          <w:szCs w:val="20"/>
+          <w:lang w:val="ro-RO"/>
+        </w:rPr>
+        <w:t>ntre straturi ca s</w:t>
+      </w:r>
+      <w:r>
+        <w:rPr>
+          <w:sz w:val="20"/>
+          <w:szCs w:val="20"/>
+          <w:lang w:val="ro-RO"/>
+        </w:rPr>
+        <w:t>a</w:t>
+      </w:r>
+      <w:r>
+        <w:rPr>
+          <w:sz w:val="20"/>
+          <w:szCs w:val="20"/>
+          <w:lang w:val="ro-RO"/>
+        </w:rPr>
+        <w:t xml:space="preserve"> nu </w:t>
+      </w:r>
+      <w:proofErr w:type="spellStart"/>
+      <w:r>
+        <w:rPr>
+          <w:sz w:val="20"/>
+          <w:szCs w:val="20"/>
+          <w:lang w:val="ro-RO"/>
+        </w:rPr>
+        <w:t>suprainve</w:t>
+      </w:r>
+      <w:r>
+        <w:rPr>
+          <w:sz w:val="20"/>
+          <w:szCs w:val="20"/>
+          <w:lang w:val="ro-RO"/>
+        </w:rPr>
+        <w:t>t</w:t>
+      </w:r>
+      <w:r>
+        <w:rPr>
+          <w:sz w:val="20"/>
+          <w:szCs w:val="20"/>
+          <w:lang w:val="ro-RO"/>
+        </w:rPr>
+        <w:t>e</w:t>
+      </w:r>
+      <w:proofErr w:type="spellEnd"/>
+      <w:r>
+        <w:rPr>
+          <w:sz w:val="20"/>
+          <w:szCs w:val="20"/>
+          <w:lang w:val="ro-RO"/>
+        </w:rPr>
+        <w:t xml:space="preserve"> pe datele limitate</w:t>
+      </w:r>
+      <w:r>
+        <w:rPr>
+          <w:sz w:val="20"/>
+          <w:szCs w:val="20"/>
+          <w:lang w:val="ro-RO"/>
+        </w:rPr>
+        <w:t xml:space="preserve">, </w:t>
+      </w:r>
+      <w:proofErr w:type="spellStart"/>
+      <w:r>
+        <w:rPr>
+          <w:sz w:val="20"/>
+          <w:szCs w:val="20"/>
+          <w:lang w:val="ro-RO"/>
+        </w:rPr>
+        <w:t>batch</w:t>
+      </w:r>
+      <w:proofErr w:type="spellEnd"/>
+      <w:r>
+        <w:rPr>
+          <w:sz w:val="20"/>
+          <w:szCs w:val="20"/>
+          <w:lang w:val="ro-RO"/>
+        </w:rPr>
+        <w:t xml:space="preserve"> </w:t>
+      </w:r>
+      <w:proofErr w:type="spellStart"/>
+      <w:r>
+        <w:rPr>
+          <w:sz w:val="20"/>
+          <w:szCs w:val="20"/>
+          <w:lang w:val="ro-RO"/>
+        </w:rPr>
+        <w:t>normalization</w:t>
+      </w:r>
+      <w:proofErr w:type="spellEnd"/>
+      <w:r>
+        <w:rPr>
+          <w:sz w:val="20"/>
+          <w:szCs w:val="20"/>
+          <w:lang w:val="ro-RO"/>
+        </w:rPr>
+        <w:t xml:space="preserve"> </w:t>
+      </w:r>
+      <w:proofErr w:type="spellStart"/>
+      <w:r>
+        <w:rPr>
+          <w:sz w:val="20"/>
+          <w:szCs w:val="20"/>
+          <w:lang w:val="ro-RO"/>
+        </w:rPr>
+        <w:t>dup</w:t>
+      </w:r>
+      <w:r>
+        <w:rPr>
+          <w:sz w:val="20"/>
+          <w:szCs w:val="20"/>
+          <w:lang w:val="ro-RO"/>
+        </w:rPr>
+        <w:t>a</w:t>
+      </w:r>
+      <w:proofErr w:type="spellEnd"/>
+      <w:r>
+        <w:rPr>
+          <w:sz w:val="20"/>
+          <w:szCs w:val="20"/>
+          <w:lang w:val="ro-RO"/>
+        </w:rPr>
+        <w:t xml:space="preserve"> straturile liniare ca s</w:t>
+      </w:r>
+      <w:r>
+        <w:rPr>
+          <w:sz w:val="20"/>
+          <w:szCs w:val="20"/>
+          <w:lang w:val="ro-RO"/>
+        </w:rPr>
+        <w:t>a</w:t>
+      </w:r>
+      <w:r>
+        <w:rPr>
+          <w:sz w:val="20"/>
+          <w:szCs w:val="20"/>
+          <w:lang w:val="ro-RO"/>
+        </w:rPr>
+        <w:t xml:space="preserve"> stabilizez </w:t>
+      </w:r>
+      <w:r>
+        <w:rPr>
+          <w:sz w:val="20"/>
+          <w:szCs w:val="20"/>
+          <w:lang w:val="ro-RO"/>
+        </w:rPr>
+        <w:t>s</w:t>
+      </w:r>
+      <w:r>
+        <w:rPr>
+          <w:sz w:val="20"/>
+          <w:szCs w:val="20"/>
+          <w:lang w:val="ro-RO"/>
+        </w:rPr>
+        <w:t>i s</w:t>
+      </w:r>
+      <w:r>
+        <w:rPr>
+          <w:sz w:val="20"/>
+          <w:szCs w:val="20"/>
+          <w:lang w:val="ro-RO"/>
+        </w:rPr>
+        <w:t>a</w:t>
+      </w:r>
+      <w:r>
+        <w:rPr>
+          <w:sz w:val="20"/>
+          <w:szCs w:val="20"/>
+          <w:lang w:val="ro-RO"/>
+        </w:rPr>
+        <w:t xml:space="preserve"> accelerez antrenamentul, </w:t>
+      </w:r>
+      <w:proofErr w:type="spellStart"/>
+      <w:r>
+        <w:rPr>
+          <w:sz w:val="20"/>
+          <w:szCs w:val="20"/>
+          <w:lang w:val="ro-RO"/>
+        </w:rPr>
+        <w:t>scheduler</w:t>
+      </w:r>
+      <w:proofErr w:type="spellEnd"/>
+      <w:r>
+        <w:rPr>
+          <w:sz w:val="20"/>
+          <w:szCs w:val="20"/>
+          <w:lang w:val="ro-RO"/>
+        </w:rPr>
+        <w:t xml:space="preserve"> care reduce rata de </w:t>
+      </w:r>
+      <w:proofErr w:type="spellStart"/>
+      <w:r>
+        <w:rPr>
+          <w:sz w:val="20"/>
+          <w:szCs w:val="20"/>
+          <w:lang w:val="ro-RO"/>
+        </w:rPr>
+        <w:t>invatare</w:t>
+      </w:r>
+      <w:proofErr w:type="spellEnd"/>
+      <w:r>
+        <w:rPr>
+          <w:sz w:val="20"/>
+          <w:szCs w:val="20"/>
+          <w:lang w:val="ro-RO"/>
+        </w:rPr>
+        <w:t xml:space="preserve"> </w:t>
+      </w:r>
+      <w:proofErr w:type="spellStart"/>
+      <w:r>
+        <w:rPr>
+          <w:sz w:val="20"/>
+          <w:szCs w:val="20"/>
+          <w:lang w:val="ro-RO"/>
+        </w:rPr>
+        <w:t>dup</w:t>
+      </w:r>
+      <w:r>
+        <w:rPr>
+          <w:sz w:val="20"/>
+          <w:szCs w:val="20"/>
+          <w:lang w:val="ro-RO"/>
+        </w:rPr>
+        <w:t>a</w:t>
+      </w:r>
+      <w:proofErr w:type="spellEnd"/>
+      <w:r>
+        <w:rPr>
+          <w:sz w:val="20"/>
+          <w:szCs w:val="20"/>
+          <w:lang w:val="ro-RO"/>
+        </w:rPr>
+        <w:t xml:space="preserve"> </w:t>
+      </w:r>
+      <w:proofErr w:type="spellStart"/>
+      <w:r>
+        <w:rPr>
+          <w:sz w:val="20"/>
+          <w:szCs w:val="20"/>
+          <w:lang w:val="ro-RO"/>
+        </w:rPr>
+        <w:t>c</w:t>
+      </w:r>
+      <w:r>
+        <w:rPr>
+          <w:sz w:val="20"/>
+          <w:szCs w:val="20"/>
+          <w:lang w:val="ro-RO"/>
+        </w:rPr>
+        <w:t>a</w:t>
+      </w:r>
+      <w:r>
+        <w:rPr>
+          <w:sz w:val="20"/>
+          <w:szCs w:val="20"/>
+          <w:lang w:val="ro-RO"/>
+        </w:rPr>
+        <w:t>teva</w:t>
+      </w:r>
+      <w:proofErr w:type="spellEnd"/>
+      <w:r>
+        <w:rPr>
+          <w:sz w:val="20"/>
+          <w:szCs w:val="20"/>
+          <w:lang w:val="ro-RO"/>
+        </w:rPr>
+        <w:t xml:space="preserve"> epoci dac</w:t>
+      </w:r>
+      <w:r>
+        <w:rPr>
+          <w:sz w:val="20"/>
+          <w:szCs w:val="20"/>
+          <w:lang w:val="ro-RO"/>
+        </w:rPr>
+        <w:t>a</w:t>
+      </w:r>
+      <w:r>
+        <w:rPr>
+          <w:sz w:val="20"/>
+          <w:szCs w:val="20"/>
+          <w:lang w:val="ro-RO"/>
+        </w:rPr>
+        <w:t xml:space="preserve"> pierderea nu scade, </w:t>
+      </w:r>
+      <w:r>
+        <w:rPr>
+          <w:sz w:val="20"/>
+          <w:szCs w:val="20"/>
+          <w:lang w:val="ro-RO"/>
+        </w:rPr>
+        <w:t xml:space="preserve">si in final am </w:t>
+      </w:r>
+      <w:proofErr w:type="spellStart"/>
+      <w:r>
+        <w:rPr>
+          <w:sz w:val="20"/>
+          <w:szCs w:val="20"/>
+          <w:lang w:val="ro-RO"/>
+        </w:rPr>
+        <w:t>adaugat</w:t>
+      </w:r>
+      <w:proofErr w:type="spellEnd"/>
+      <w:r>
+        <w:rPr>
+          <w:sz w:val="20"/>
+          <w:szCs w:val="20"/>
+          <w:lang w:val="ro-RO"/>
+        </w:rPr>
+        <w:t xml:space="preserve"> un</w:t>
+      </w:r>
+      <w:r>
+        <w:rPr>
+          <w:sz w:val="20"/>
+          <w:szCs w:val="20"/>
+          <w:lang w:val="ro-RO"/>
+        </w:rPr>
+        <w:t xml:space="preserve"> al treilea strat intermedi</w:t>
+      </w:r>
+      <w:r>
+        <w:rPr>
+          <w:sz w:val="20"/>
+          <w:szCs w:val="20"/>
+          <w:lang w:val="ro-RO"/>
+        </w:rPr>
+        <w:t>a</w:t>
+      </w:r>
+      <w:r>
+        <w:rPr>
+          <w:sz w:val="20"/>
+          <w:szCs w:val="20"/>
+          <w:lang w:val="ro-RO"/>
+        </w:rPr>
+        <w:t xml:space="preserve">r de neuroni si am modificat </w:t>
+      </w:r>
+      <w:proofErr w:type="spellStart"/>
+      <w:r>
+        <w:rPr>
+          <w:sz w:val="20"/>
+          <w:szCs w:val="20"/>
+          <w:lang w:val="ro-RO"/>
+        </w:rPr>
+        <w:t>numarul</w:t>
+      </w:r>
+      <w:proofErr w:type="spellEnd"/>
+      <w:r>
+        <w:rPr>
+          <w:sz w:val="20"/>
+          <w:szCs w:val="20"/>
+          <w:lang w:val="ro-RO"/>
+        </w:rPr>
+        <w:t xml:space="preserve"> lor, </w:t>
+      </w:r>
+      <w:r>
+        <w:rPr>
+          <w:sz w:val="20"/>
+          <w:szCs w:val="20"/>
+          <w:lang w:val="ro-RO"/>
+        </w:rPr>
+        <w:t xml:space="preserve">si am ajuns la </w:t>
+      </w:r>
+      <w:r>
+        <w:rPr>
+          <w:sz w:val="20"/>
+          <w:szCs w:val="20"/>
+          <w:lang w:val="ro-RO"/>
+        </w:rPr>
+        <w:t xml:space="preserve">58 </w:t>
+      </w:r>
+      <w:proofErr w:type="spellStart"/>
+      <w:r>
+        <w:rPr>
+          <w:sz w:val="20"/>
+          <w:szCs w:val="20"/>
+          <w:lang w:val="ro-RO"/>
+        </w:rPr>
+        <w:t>ac</w:t>
+      </w:r>
+      <w:r>
+        <w:rPr>
+          <w:sz w:val="20"/>
+          <w:szCs w:val="20"/>
+          <w:lang w:val="ro-RO"/>
+        </w:rPr>
+        <w:t>uratete</w:t>
+      </w:r>
+      <w:proofErr w:type="spellEnd"/>
+      <w:r>
+        <w:rPr>
+          <w:sz w:val="20"/>
+          <w:szCs w:val="20"/>
+          <w:lang w:val="ro-RO"/>
+        </w:rPr>
+        <w:t xml:space="preserve">. Am </w:t>
+      </w:r>
+      <w:proofErr w:type="spellStart"/>
+      <w:r>
+        <w:rPr>
+          <w:sz w:val="20"/>
+          <w:szCs w:val="20"/>
+          <w:lang w:val="ro-RO"/>
+        </w:rPr>
+        <w:t>adaugat</w:t>
+      </w:r>
+      <w:proofErr w:type="spellEnd"/>
+      <w:r>
+        <w:rPr>
+          <w:sz w:val="20"/>
+          <w:szCs w:val="20"/>
+          <w:lang w:val="ro-RO"/>
+        </w:rPr>
+        <w:t xml:space="preserve"> </w:t>
+      </w:r>
+      <w:proofErr w:type="spellStart"/>
+      <w:r>
+        <w:rPr>
+          <w:sz w:val="20"/>
+          <w:szCs w:val="20"/>
+          <w:lang w:val="ro-RO"/>
+        </w:rPr>
+        <w:t>random</w:t>
+      </w:r>
+      <w:proofErr w:type="spellEnd"/>
+      <w:r>
+        <w:rPr>
+          <w:sz w:val="20"/>
+          <w:szCs w:val="20"/>
+          <w:lang w:val="ro-RO"/>
+        </w:rPr>
+        <w:t xml:space="preserve"> </w:t>
+      </w:r>
+      <w:proofErr w:type="spellStart"/>
+      <w:r>
+        <w:rPr>
+          <w:sz w:val="20"/>
+          <w:szCs w:val="20"/>
+          <w:lang w:val="ro-RO"/>
+        </w:rPr>
+        <w:t>rotation</w:t>
+      </w:r>
+      <w:proofErr w:type="spellEnd"/>
+      <w:r>
+        <w:rPr>
+          <w:sz w:val="20"/>
+          <w:szCs w:val="20"/>
+          <w:lang w:val="ro-RO"/>
+        </w:rPr>
+        <w:t xml:space="preserve"> si color jitter dar a </w:t>
+      </w:r>
+      <w:proofErr w:type="spellStart"/>
+      <w:r>
+        <w:rPr>
+          <w:sz w:val="20"/>
+          <w:szCs w:val="20"/>
+          <w:lang w:val="ro-RO"/>
+        </w:rPr>
+        <w:t>coborat</w:t>
+      </w:r>
+      <w:proofErr w:type="spellEnd"/>
+      <w:r>
+        <w:rPr>
+          <w:sz w:val="20"/>
+          <w:szCs w:val="20"/>
+          <w:lang w:val="ro-RO"/>
+        </w:rPr>
+        <w:t xml:space="preserve"> la 55, </w:t>
+      </w:r>
+      <w:proofErr w:type="spellStart"/>
+      <w:r>
+        <w:rPr>
+          <w:sz w:val="20"/>
+          <w:szCs w:val="20"/>
+          <w:lang w:val="ro-RO"/>
+        </w:rPr>
+        <w:t>asa</w:t>
+      </w:r>
+      <w:proofErr w:type="spellEnd"/>
+      <w:r>
+        <w:rPr>
+          <w:sz w:val="20"/>
+          <w:szCs w:val="20"/>
+          <w:lang w:val="ro-RO"/>
+        </w:rPr>
+        <w:t xml:space="preserve"> ca le-am eliminat</w:t>
+      </w:r>
+      <w:r>
+        <w:rPr>
+          <w:sz w:val="20"/>
+          <w:szCs w:val="20"/>
+          <w:lang w:val="ro-RO"/>
+        </w:rPr>
+        <w:t xml:space="preserve">, </w:t>
+      </w:r>
+      <w:proofErr w:type="spellStart"/>
+      <w:r>
+        <w:rPr>
+          <w:sz w:val="20"/>
+          <w:szCs w:val="20"/>
+          <w:lang w:val="ro-RO"/>
+        </w:rPr>
+        <w:t>ramanand</w:t>
+      </w:r>
+      <w:proofErr w:type="spellEnd"/>
+      <w:r>
+        <w:rPr>
+          <w:sz w:val="20"/>
+          <w:szCs w:val="20"/>
+          <w:lang w:val="ro-RO"/>
+        </w:rPr>
+        <w:t xml:space="preserve"> doar cu </w:t>
+      </w:r>
+      <w:r>
+        <w:rPr>
+          <w:sz w:val="20"/>
+          <w:szCs w:val="20"/>
+          <w:lang w:val="ro-RO"/>
+        </w:rPr>
+        <w:t xml:space="preserve"> </w:t>
+      </w:r>
+      <w:proofErr w:type="spellStart"/>
+      <w:r>
+        <w:rPr>
+          <w:sz w:val="20"/>
+          <w:szCs w:val="20"/>
+          <w:lang w:val="ro-RO"/>
+        </w:rPr>
+        <w:t>random</w:t>
+      </w:r>
+      <w:proofErr w:type="spellEnd"/>
+      <w:r>
+        <w:rPr>
+          <w:sz w:val="20"/>
+          <w:szCs w:val="20"/>
+          <w:lang w:val="ro-RO"/>
+        </w:rPr>
+        <w:t xml:space="preserve"> </w:t>
+      </w:r>
+      <w:proofErr w:type="spellStart"/>
+      <w:r>
+        <w:rPr>
+          <w:sz w:val="20"/>
+          <w:szCs w:val="20"/>
+          <w:lang w:val="ro-RO"/>
+        </w:rPr>
+        <w:t>horizontal</w:t>
+      </w:r>
+      <w:proofErr w:type="spellEnd"/>
+      <w:r>
+        <w:rPr>
+          <w:sz w:val="20"/>
+          <w:szCs w:val="20"/>
+          <w:lang w:val="ro-RO"/>
+        </w:rPr>
+        <w:t xml:space="preserve"> </w:t>
+      </w:r>
+      <w:proofErr w:type="spellStart"/>
+      <w:r>
+        <w:rPr>
+          <w:sz w:val="20"/>
+          <w:szCs w:val="20"/>
+          <w:lang w:val="ro-RO"/>
+        </w:rPr>
+        <w:t>flip</w:t>
+      </w:r>
+      <w:proofErr w:type="spellEnd"/>
+      <w:r>
+        <w:rPr>
+          <w:sz w:val="20"/>
+          <w:szCs w:val="20"/>
+          <w:lang w:val="ro-RO"/>
+        </w:rPr>
+        <w:t xml:space="preserve">, si 58 </w:t>
+      </w:r>
+      <w:proofErr w:type="spellStart"/>
+      <w:r>
+        <w:rPr>
+          <w:sz w:val="20"/>
+          <w:szCs w:val="20"/>
+          <w:lang w:val="ro-RO"/>
+        </w:rPr>
+        <w:t>acuratete</w:t>
+      </w:r>
+      <w:proofErr w:type="spellEnd"/>
+      <w:r>
+        <w:rPr>
+          <w:sz w:val="20"/>
+          <w:szCs w:val="20"/>
+          <w:lang w:val="ro-RO"/>
+        </w:rPr>
+        <w:t xml:space="preserve">. Apoi am </w:t>
+      </w:r>
+      <w:proofErr w:type="spellStart"/>
+      <w:r>
+        <w:rPr>
+          <w:sz w:val="20"/>
+          <w:szCs w:val="20"/>
+          <w:lang w:val="ro-RO"/>
+        </w:rPr>
+        <w:t>adaugat</w:t>
+      </w:r>
+      <w:proofErr w:type="spellEnd"/>
+      <w:r>
+        <w:rPr>
+          <w:sz w:val="20"/>
+          <w:szCs w:val="20"/>
+          <w:lang w:val="ro-RO"/>
+        </w:rPr>
+        <w:t xml:space="preserve"> </w:t>
+      </w:r>
+      <w:proofErr w:type="spellStart"/>
+      <w:r>
+        <w:rPr>
+          <w:sz w:val="20"/>
+          <w:szCs w:val="20"/>
+          <w:lang w:val="ro-RO"/>
+        </w:rPr>
+        <w:t>random</w:t>
+      </w:r>
+      <w:proofErr w:type="spellEnd"/>
+      <w:r>
+        <w:rPr>
+          <w:sz w:val="20"/>
+          <w:szCs w:val="20"/>
+          <w:lang w:val="ro-RO"/>
+        </w:rPr>
+        <w:t xml:space="preserve"> </w:t>
+      </w:r>
+      <w:proofErr w:type="spellStart"/>
+      <w:r>
+        <w:rPr>
+          <w:sz w:val="20"/>
+          <w:szCs w:val="20"/>
+          <w:lang w:val="ro-RO"/>
+        </w:rPr>
+        <w:t>resized</w:t>
+      </w:r>
+      <w:proofErr w:type="spellEnd"/>
+      <w:r>
+        <w:rPr>
+          <w:sz w:val="20"/>
+          <w:szCs w:val="20"/>
+          <w:lang w:val="ro-RO"/>
+        </w:rPr>
+        <w:t xml:space="preserve"> crop si am ajung la 60. </w:t>
+      </w:r>
+      <w:r>
+        <w:rPr>
+          <w:sz w:val="20"/>
+          <w:szCs w:val="20"/>
+          <w:lang w:val="ro-RO"/>
+        </w:rPr>
+        <w:t xml:space="preserve">Parametrii pentru </w:t>
+      </w:r>
+      <w:proofErr w:type="spellStart"/>
+      <w:r>
+        <w:rPr>
+          <w:sz w:val="20"/>
+          <w:szCs w:val="20"/>
+          <w:lang w:val="ro-RO"/>
+        </w:rPr>
+        <w:t>RandomHorizontalFlip</w:t>
+      </w:r>
+      <w:proofErr w:type="spellEnd"/>
+      <w:r>
+        <w:rPr>
+          <w:sz w:val="20"/>
+          <w:szCs w:val="20"/>
+          <w:lang w:val="ro-RO"/>
+        </w:rPr>
+        <w:t xml:space="preserve">, </w:t>
+      </w:r>
+      <w:proofErr w:type="spellStart"/>
+      <w:r>
+        <w:rPr>
+          <w:sz w:val="20"/>
+          <w:szCs w:val="20"/>
+          <w:lang w:val="ro-RO"/>
+        </w:rPr>
+        <w:t>RandomResizedCrop</w:t>
+      </w:r>
+      <w:proofErr w:type="spellEnd"/>
+      <w:r>
+        <w:rPr>
+          <w:sz w:val="20"/>
+          <w:szCs w:val="20"/>
+          <w:lang w:val="ro-RO"/>
+        </w:rPr>
+        <w:t>,</w:t>
+      </w:r>
+      <w:r>
+        <w:rPr>
+          <w:sz w:val="20"/>
+          <w:szCs w:val="20"/>
+          <w:lang w:val="ro-RO"/>
+        </w:rPr>
+        <w:t xml:space="preserve"> </w:t>
+      </w:r>
+      <w:proofErr w:type="spellStart"/>
+      <w:r>
+        <w:rPr>
+          <w:sz w:val="20"/>
+          <w:szCs w:val="20"/>
+          <w:lang w:val="ro-RO"/>
+        </w:rPr>
+        <w:t>Dropout</w:t>
+      </w:r>
+      <w:proofErr w:type="spellEnd"/>
+      <w:r>
+        <w:rPr>
+          <w:sz w:val="20"/>
+          <w:szCs w:val="20"/>
+          <w:lang w:val="ro-RO"/>
+        </w:rPr>
+        <w:t xml:space="preserve"> si </w:t>
+      </w:r>
+      <w:proofErr w:type="spellStart"/>
+      <w:r>
+        <w:rPr>
+          <w:sz w:val="20"/>
+          <w:szCs w:val="20"/>
+          <w:lang w:val="ro-RO"/>
+        </w:rPr>
+        <w:t>ReduceLROnPlateau</w:t>
+      </w:r>
+      <w:proofErr w:type="spellEnd"/>
+      <w:r>
+        <w:rPr>
+          <w:sz w:val="20"/>
+          <w:szCs w:val="20"/>
+          <w:lang w:val="ro-RO"/>
+        </w:rPr>
+        <w:t xml:space="preserve"> au fost </w:t>
+      </w:r>
+      <w:proofErr w:type="spellStart"/>
+      <w:r>
+        <w:rPr>
+          <w:sz w:val="20"/>
+          <w:szCs w:val="20"/>
+          <w:lang w:val="ro-RO"/>
+        </w:rPr>
+        <w:t>testa</w:t>
+      </w:r>
+      <w:r>
+        <w:rPr>
+          <w:sz w:val="20"/>
+          <w:szCs w:val="20"/>
+          <w:lang w:val="ro-RO"/>
+        </w:rPr>
+        <w:t>t</w:t>
+      </w:r>
+      <w:r>
+        <w:rPr>
+          <w:sz w:val="20"/>
+          <w:szCs w:val="20"/>
+          <w:lang w:val="ro-RO"/>
+        </w:rPr>
+        <w:t>i</w:t>
+      </w:r>
+      <w:proofErr w:type="spellEnd"/>
+      <w:r>
+        <w:rPr>
+          <w:sz w:val="20"/>
+          <w:szCs w:val="20"/>
+          <w:lang w:val="ro-RO"/>
+        </w:rPr>
+        <w:t xml:space="preserve"> separat, fiecare cu valori </w:t>
+      </w:r>
+      <w:proofErr w:type="spellStart"/>
+      <w:r>
+        <w:rPr>
+          <w:sz w:val="20"/>
+          <w:szCs w:val="20"/>
+          <w:lang w:val="ro-RO"/>
+        </w:rPr>
+        <w:t>u</w:t>
+      </w:r>
+      <w:r>
+        <w:rPr>
+          <w:sz w:val="20"/>
+          <w:szCs w:val="20"/>
+          <w:lang w:val="ro-RO"/>
+        </w:rPr>
+        <w:t>s</w:t>
+      </w:r>
+      <w:r>
+        <w:rPr>
+          <w:sz w:val="20"/>
+          <w:szCs w:val="20"/>
+          <w:lang w:val="ro-RO"/>
+        </w:rPr>
+        <w:t>or</w:t>
+      </w:r>
+      <w:proofErr w:type="spellEnd"/>
+      <w:r>
+        <w:rPr>
+          <w:sz w:val="20"/>
+          <w:szCs w:val="20"/>
+          <w:lang w:val="ro-RO"/>
+        </w:rPr>
+        <w:t xml:space="preserve"> mai mici </w:t>
+      </w:r>
+      <w:r>
+        <w:rPr>
+          <w:sz w:val="20"/>
+          <w:szCs w:val="20"/>
+          <w:lang w:val="ro-RO"/>
+        </w:rPr>
+        <w:t>s</w:t>
+      </w:r>
+      <w:r>
+        <w:rPr>
+          <w:sz w:val="20"/>
+          <w:szCs w:val="20"/>
+          <w:lang w:val="ro-RO"/>
+        </w:rPr>
+        <w:t xml:space="preserve">i mai mari </w:t>
+      </w:r>
+      <w:proofErr w:type="spellStart"/>
+      <w:r>
+        <w:rPr>
+          <w:sz w:val="20"/>
+          <w:szCs w:val="20"/>
+          <w:lang w:val="ro-RO"/>
+        </w:rPr>
+        <w:t>dec</w:t>
+      </w:r>
+      <w:r>
+        <w:rPr>
+          <w:sz w:val="20"/>
+          <w:szCs w:val="20"/>
+          <w:lang w:val="ro-RO"/>
+        </w:rPr>
+        <w:t>a</w:t>
+      </w:r>
+      <w:r>
+        <w:rPr>
+          <w:sz w:val="20"/>
+          <w:szCs w:val="20"/>
+          <w:lang w:val="ro-RO"/>
+        </w:rPr>
+        <w:t>t</w:t>
+      </w:r>
+      <w:proofErr w:type="spellEnd"/>
+      <w:r>
+        <w:rPr>
+          <w:sz w:val="20"/>
+          <w:szCs w:val="20"/>
+          <w:lang w:val="ro-RO"/>
+        </w:rPr>
+        <w:t xml:space="preserve"> cele </w:t>
+      </w:r>
+      <w:proofErr w:type="spellStart"/>
+      <w:r>
+        <w:rPr>
+          <w:sz w:val="20"/>
+          <w:szCs w:val="20"/>
+          <w:lang w:val="ro-RO"/>
+        </w:rPr>
+        <w:t>p</w:t>
+      </w:r>
+      <w:r>
+        <w:rPr>
+          <w:sz w:val="20"/>
+          <w:szCs w:val="20"/>
+          <w:lang w:val="ro-RO"/>
+        </w:rPr>
+        <w:t>a</w:t>
+      </w:r>
+      <w:r>
+        <w:rPr>
+          <w:sz w:val="20"/>
+          <w:szCs w:val="20"/>
+          <w:lang w:val="ro-RO"/>
+        </w:rPr>
+        <w:t>strate</w:t>
+      </w:r>
+      <w:proofErr w:type="spellEnd"/>
+      <w:r>
+        <w:rPr>
+          <w:sz w:val="20"/>
+          <w:szCs w:val="20"/>
+          <w:lang w:val="ro-RO"/>
+        </w:rPr>
+        <w:t xml:space="preserve"> </w:t>
+      </w:r>
+      <w:r>
+        <w:rPr>
+          <w:sz w:val="20"/>
+          <w:szCs w:val="20"/>
+          <w:lang w:val="ro-RO"/>
+        </w:rPr>
+        <w:t>i</w:t>
+      </w:r>
+      <w:r>
+        <w:rPr>
+          <w:sz w:val="20"/>
+          <w:szCs w:val="20"/>
+          <w:lang w:val="ro-RO"/>
+        </w:rPr>
+        <w:t>n versiunea final</w:t>
+      </w:r>
+      <w:r>
+        <w:rPr>
+          <w:sz w:val="20"/>
+          <w:szCs w:val="20"/>
+          <w:lang w:val="ro-RO"/>
+        </w:rPr>
+        <w:t>a</w:t>
+      </w:r>
+      <w:r>
+        <w:rPr>
+          <w:sz w:val="20"/>
+          <w:szCs w:val="20"/>
+          <w:lang w:val="ro-RO"/>
+        </w:rPr>
+        <w:t xml:space="preserve">. Niciuna dintre variantele alternative nu a produs rezultate mai bune pe setul de validare, </w:t>
+      </w:r>
+      <w:proofErr w:type="spellStart"/>
+      <w:r>
+        <w:rPr>
+          <w:sz w:val="20"/>
+          <w:szCs w:val="20"/>
+          <w:lang w:val="ro-RO"/>
+        </w:rPr>
+        <w:t>a</w:t>
+      </w:r>
+      <w:r>
+        <w:rPr>
+          <w:sz w:val="20"/>
+          <w:szCs w:val="20"/>
+          <w:lang w:val="ro-RO"/>
+        </w:rPr>
+        <w:t>s</w:t>
+      </w:r>
+      <w:r>
+        <w:rPr>
+          <w:sz w:val="20"/>
+          <w:szCs w:val="20"/>
+          <w:lang w:val="ro-RO"/>
+        </w:rPr>
+        <w:t>a</w:t>
+      </w:r>
+      <w:proofErr w:type="spellEnd"/>
+      <w:r>
+        <w:rPr>
+          <w:sz w:val="20"/>
+          <w:szCs w:val="20"/>
+          <w:lang w:val="ro-RO"/>
+        </w:rPr>
+        <w:t xml:space="preserve"> c</w:t>
+      </w:r>
+      <w:r>
+        <w:rPr>
+          <w:sz w:val="20"/>
+          <w:szCs w:val="20"/>
+          <w:lang w:val="ro-RO"/>
+        </w:rPr>
+        <w:t>a</w:t>
+      </w:r>
+      <w:r>
+        <w:rPr>
+          <w:sz w:val="20"/>
+          <w:szCs w:val="20"/>
+          <w:lang w:val="ro-RO"/>
+        </w:rPr>
+        <w:t xml:space="preserve"> am </w:t>
+      </w:r>
+      <w:proofErr w:type="spellStart"/>
+      <w:r>
+        <w:rPr>
+          <w:sz w:val="20"/>
+          <w:szCs w:val="20"/>
+          <w:lang w:val="ro-RO"/>
+        </w:rPr>
+        <w:t>p</w:t>
+      </w:r>
+      <w:r>
+        <w:rPr>
+          <w:sz w:val="20"/>
+          <w:szCs w:val="20"/>
+          <w:lang w:val="ro-RO"/>
+        </w:rPr>
+        <w:t>a</w:t>
+      </w:r>
+      <w:r>
+        <w:rPr>
+          <w:sz w:val="20"/>
+          <w:szCs w:val="20"/>
+          <w:lang w:val="ro-RO"/>
+        </w:rPr>
+        <w:t>strat</w:t>
+      </w:r>
+      <w:proofErr w:type="spellEnd"/>
+      <w:r>
+        <w:rPr>
+          <w:sz w:val="20"/>
+          <w:szCs w:val="20"/>
+          <w:lang w:val="ro-RO"/>
+        </w:rPr>
+        <w:t xml:space="preserve"> </w:t>
+      </w:r>
+      <w:proofErr w:type="spellStart"/>
+      <w:r>
+        <w:rPr>
+          <w:sz w:val="20"/>
+          <w:szCs w:val="20"/>
+          <w:lang w:val="ro-RO"/>
+        </w:rPr>
+        <w:t>configura</w:t>
+      </w:r>
+      <w:r>
+        <w:rPr>
+          <w:sz w:val="20"/>
+          <w:szCs w:val="20"/>
+          <w:lang w:val="ro-RO"/>
+        </w:rPr>
+        <w:t>t</w:t>
+      </w:r>
+      <w:r>
+        <w:rPr>
+          <w:sz w:val="20"/>
+          <w:szCs w:val="20"/>
+          <w:lang w:val="ro-RO"/>
+        </w:rPr>
+        <w:t>ia</w:t>
+      </w:r>
+      <w:proofErr w:type="spellEnd"/>
+      <w:r>
+        <w:rPr>
+          <w:sz w:val="20"/>
+          <w:szCs w:val="20"/>
+          <w:lang w:val="ro-RO"/>
+        </w:rPr>
+        <w:t xml:space="preserve"> care a dat cea mai bun</w:t>
+      </w:r>
+      <w:r>
+        <w:rPr>
+          <w:sz w:val="20"/>
+          <w:szCs w:val="20"/>
+          <w:lang w:val="ro-RO"/>
+        </w:rPr>
+        <w:t>a</w:t>
+      </w:r>
+      <w:r>
+        <w:rPr>
+          <w:sz w:val="20"/>
+          <w:szCs w:val="20"/>
+          <w:lang w:val="ro-RO"/>
+        </w:rPr>
+        <w:t xml:space="preserve"> </w:t>
+      </w:r>
+      <w:proofErr w:type="spellStart"/>
+      <w:r>
+        <w:rPr>
+          <w:sz w:val="20"/>
+          <w:szCs w:val="20"/>
+          <w:lang w:val="ro-RO"/>
+        </w:rPr>
+        <w:t>acurate</w:t>
+      </w:r>
+      <w:r>
+        <w:rPr>
+          <w:sz w:val="20"/>
+          <w:szCs w:val="20"/>
+          <w:lang w:val="ro-RO"/>
+        </w:rPr>
+        <w:t>t</w:t>
+      </w:r>
+      <w:r>
+        <w:rPr>
+          <w:sz w:val="20"/>
+          <w:szCs w:val="20"/>
+          <w:lang w:val="ro-RO"/>
+        </w:rPr>
+        <w:t>e</w:t>
+      </w:r>
+      <w:proofErr w:type="spellEnd"/>
+      <w:r>
+        <w:rPr>
+          <w:sz w:val="20"/>
+          <w:szCs w:val="20"/>
+          <w:lang w:val="ro-RO"/>
+        </w:rPr>
+        <w:t xml:space="preserve"> general</w:t>
+      </w:r>
+      <w:r>
+        <w:rPr>
+          <w:sz w:val="20"/>
+          <w:szCs w:val="20"/>
+          <w:lang w:val="ro-RO"/>
+        </w:rPr>
+        <w:t>a</w:t>
+      </w:r>
+      <w:r>
+        <w:rPr>
+          <w:sz w:val="20"/>
+          <w:szCs w:val="20"/>
+          <w:lang w:val="ro-RO"/>
+        </w:rPr>
+        <w:t>.</w:t>
+      </w:r>
+      <w:r>
+        <w:rPr>
+          <w:sz w:val="20"/>
+          <w:szCs w:val="20"/>
+          <w:lang w:val="ro-RO"/>
+        </w:rPr>
+        <w:t xml:space="preserve"> Am </w:t>
+      </w:r>
+      <w:proofErr w:type="spellStart"/>
+      <w:r>
+        <w:rPr>
+          <w:sz w:val="20"/>
+          <w:szCs w:val="20"/>
+          <w:lang w:val="ro-RO"/>
+        </w:rPr>
+        <w:t>incercat</w:t>
+      </w:r>
+      <w:proofErr w:type="spellEnd"/>
+      <w:r>
+        <w:rPr>
+          <w:sz w:val="20"/>
+          <w:szCs w:val="20"/>
+          <w:lang w:val="ro-RO"/>
+        </w:rPr>
+        <w:t xml:space="preserve"> si </w:t>
+      </w:r>
+      <w:proofErr w:type="spellStart"/>
+      <w:r>
+        <w:rPr>
+          <w:sz w:val="20"/>
+          <w:szCs w:val="20"/>
+          <w:lang w:val="ro-RO"/>
+        </w:rPr>
+        <w:t>weight_decay</w:t>
+      </w:r>
+      <w:proofErr w:type="spellEnd"/>
+      <w:r>
+        <w:rPr>
+          <w:sz w:val="20"/>
+          <w:szCs w:val="20"/>
+          <w:lang w:val="ro-RO"/>
+        </w:rPr>
+        <w:t xml:space="preserve"> dar nu </w:t>
+      </w:r>
+      <w:proofErr w:type="spellStart"/>
+      <w:r>
+        <w:rPr>
+          <w:sz w:val="20"/>
+          <w:szCs w:val="20"/>
+          <w:lang w:val="ro-RO"/>
+        </w:rPr>
+        <w:t>parea</w:t>
+      </w:r>
+      <w:proofErr w:type="spellEnd"/>
+      <w:r>
+        <w:rPr>
+          <w:sz w:val="20"/>
+          <w:szCs w:val="20"/>
+          <w:lang w:val="ro-RO"/>
+        </w:rPr>
+        <w:t xml:space="preserve"> sa </w:t>
+      </w:r>
+      <w:proofErr w:type="spellStart"/>
+      <w:r>
+        <w:rPr>
+          <w:sz w:val="20"/>
+          <w:szCs w:val="20"/>
+          <w:lang w:val="ro-RO"/>
+        </w:rPr>
+        <w:t>aduca</w:t>
+      </w:r>
+      <w:proofErr w:type="spellEnd"/>
+      <w:r>
+        <w:rPr>
+          <w:sz w:val="20"/>
+          <w:szCs w:val="20"/>
+          <w:lang w:val="ro-RO"/>
+        </w:rPr>
+        <w:t xml:space="preserve"> niciun bonus, </w:t>
+      </w:r>
+      <w:proofErr w:type="spellStart"/>
+      <w:r>
+        <w:rPr>
+          <w:sz w:val="20"/>
+          <w:szCs w:val="20"/>
+          <w:lang w:val="ro-RO"/>
+        </w:rPr>
+        <w:t>asa</w:t>
+      </w:r>
+      <w:proofErr w:type="spellEnd"/>
+      <w:r>
+        <w:rPr>
+          <w:sz w:val="20"/>
+          <w:szCs w:val="20"/>
+          <w:lang w:val="ro-RO"/>
+        </w:rPr>
+        <w:t xml:space="preserve"> ca am </w:t>
+      </w:r>
+      <w:proofErr w:type="spellStart"/>
+      <w:r>
+        <w:rPr>
+          <w:sz w:val="20"/>
+          <w:szCs w:val="20"/>
+          <w:lang w:val="ro-RO"/>
+        </w:rPr>
+        <w:t>renuntat</w:t>
+      </w:r>
+      <w:proofErr w:type="spellEnd"/>
+      <w:r>
+        <w:rPr>
+          <w:sz w:val="20"/>
+          <w:szCs w:val="20"/>
+          <w:lang w:val="ro-RO"/>
+        </w:rPr>
+        <w:t>.</w:t>
+      </w:r>
+      <w:r>
+        <w:rPr>
+          <w:sz w:val="20"/>
+          <w:szCs w:val="20"/>
+          <w:lang w:val="ro-RO"/>
+        </w:rPr>
+        <w:t xml:space="preserve"> In final, am introdus </w:t>
+      </w:r>
+      <w:proofErr w:type="spellStart"/>
+      <w:r>
+        <w:rPr>
+          <w:sz w:val="20"/>
+          <w:szCs w:val="20"/>
+          <w:lang w:val="ro-RO"/>
+        </w:rPr>
+        <w:t>early</w:t>
+      </w:r>
+      <w:proofErr w:type="spellEnd"/>
+      <w:r>
+        <w:rPr>
+          <w:sz w:val="20"/>
+          <w:szCs w:val="20"/>
+          <w:lang w:val="ro-RO"/>
+        </w:rPr>
+        <w:t xml:space="preserve"> </w:t>
+      </w:r>
+      <w:proofErr w:type="spellStart"/>
+      <w:r>
+        <w:rPr>
+          <w:sz w:val="20"/>
+          <w:szCs w:val="20"/>
+          <w:lang w:val="ro-RO"/>
+        </w:rPr>
+        <w:t>stopping</w:t>
+      </w:r>
+      <w:proofErr w:type="spellEnd"/>
+      <w:r>
+        <w:rPr>
+          <w:sz w:val="20"/>
+          <w:szCs w:val="20"/>
+          <w:lang w:val="ro-RO"/>
+        </w:rPr>
+        <w:t xml:space="preserve">, cu 50 </w:t>
+      </w:r>
+      <w:proofErr w:type="spellStart"/>
+      <w:r>
+        <w:rPr>
+          <w:sz w:val="20"/>
+          <w:szCs w:val="20"/>
+          <w:lang w:val="ro-RO"/>
+        </w:rPr>
+        <w:t>epochs</w:t>
+      </w:r>
+      <w:proofErr w:type="spellEnd"/>
+      <w:r>
+        <w:rPr>
+          <w:sz w:val="20"/>
+          <w:szCs w:val="20"/>
+          <w:lang w:val="ro-RO"/>
+        </w:rPr>
+        <w:t xml:space="preserve"> si 5 </w:t>
+      </w:r>
+      <w:proofErr w:type="spellStart"/>
+      <w:r>
+        <w:rPr>
+          <w:sz w:val="20"/>
+          <w:szCs w:val="20"/>
+          <w:lang w:val="ro-RO"/>
+        </w:rPr>
+        <w:t>patience</w:t>
+      </w:r>
+      <w:proofErr w:type="spellEnd"/>
+      <w:r>
+        <w:rPr>
+          <w:sz w:val="20"/>
+          <w:szCs w:val="20"/>
+          <w:lang w:val="ro-RO"/>
+        </w:rPr>
+        <w:t xml:space="preserve">, si am </w:t>
+      </w:r>
+      <w:proofErr w:type="spellStart"/>
+      <w:r>
+        <w:rPr>
+          <w:sz w:val="20"/>
+          <w:szCs w:val="20"/>
+          <w:lang w:val="ro-RO"/>
+        </w:rPr>
+        <w:t>depasit</w:t>
+      </w:r>
+      <w:proofErr w:type="spellEnd"/>
+      <w:r>
+        <w:rPr>
+          <w:sz w:val="20"/>
+          <w:szCs w:val="20"/>
+          <w:lang w:val="ro-RO"/>
+        </w:rPr>
+        <w:t xml:space="preserve"> pragul autoimpus de 70% in </w:t>
+      </w:r>
+      <w:proofErr w:type="spellStart"/>
+      <w:r>
+        <w:rPr>
+          <w:sz w:val="20"/>
+          <w:szCs w:val="20"/>
+          <w:lang w:val="ro-RO"/>
+        </w:rPr>
+        <w:t>competitie</w:t>
+      </w:r>
+      <w:proofErr w:type="spellEnd"/>
+      <w:r>
+        <w:rPr>
+          <w:sz w:val="20"/>
+          <w:szCs w:val="20"/>
+          <w:lang w:val="ro-RO"/>
+        </w:rPr>
+        <w:t xml:space="preserve">, </w:t>
+      </w:r>
+      <w:proofErr w:type="spellStart"/>
+      <w:r>
+        <w:rPr>
+          <w:sz w:val="20"/>
+          <w:szCs w:val="20"/>
+          <w:lang w:val="ro-RO"/>
+        </w:rPr>
+        <w:t>asa</w:t>
+      </w:r>
+      <w:proofErr w:type="spellEnd"/>
+      <w:r>
+        <w:rPr>
+          <w:sz w:val="20"/>
+          <w:szCs w:val="20"/>
+          <w:lang w:val="ro-RO"/>
+        </w:rPr>
+        <w:t xml:space="preserve"> ca am trecut la </w:t>
+      </w:r>
+      <w:proofErr w:type="spellStart"/>
+      <w:r>
+        <w:rPr>
+          <w:sz w:val="20"/>
+          <w:szCs w:val="20"/>
+          <w:lang w:val="ro-RO"/>
+        </w:rPr>
+        <w:t>urmatorul</w:t>
+      </w:r>
+      <w:proofErr w:type="spellEnd"/>
+      <w:r>
+        <w:rPr>
+          <w:sz w:val="20"/>
+          <w:szCs w:val="20"/>
+          <w:lang w:val="ro-RO"/>
+        </w:rPr>
+        <w:t xml:space="preserve"> model.</w:t>
+      </w:r>
+    </w:p>
+    <w:p>
+      <w:pPr>
+        <w:rPr>
+          <w:sz w:val="28"/>
+          <w:szCs w:val="28"/>
           <w:lang w:val="ro-RO"/>
         </w:rPr>
       </w:pPr>
@@ -1097,18 +4750,18 @@
           <w:lang w:val="ro-RO"/>
         </w:rPr>
         <w:drawing>
-          <wp:anchor distT="0" distB="0" distL="114300" distR="114300" simplePos="0" relativeHeight="251658240" behindDoc="0" locked="0" layoutInCell="1" allowOverlap="1" wp14:anchorId="64940B8F" wp14:editId="3810662B">
+          <wp:anchor distT="0" distB="0" distL="114300" distR="114300" simplePos="0" relativeHeight="251659264" behindDoc="0" locked="0" layoutInCell="1" allowOverlap="1" wp14:anchorId="1C5BD6B2" wp14:editId="70E9FAF4">
             <wp:simplePos x="0" y="0"/>
             <wp:positionH relativeFrom="margin">
               <wp:align>right</wp:align>
             </wp:positionH>
             <wp:positionV relativeFrom="paragraph">
-              <wp:posOffset>204432</wp:posOffset>
+              <wp:posOffset>5080</wp:posOffset>
             </wp:positionV>
-            <wp:extent cx="2899410" cy="2174875"/>
-            <wp:effectExtent l="0" t="0" r="0" b="0"/>
+            <wp:extent cx="2374900" cy="1781810"/>
+            <wp:effectExtent l="0" t="0" r="6350" b="8890"/>
             <wp:wrapSquare wrapText="bothSides"/>
-            <wp:docPr id="777887908" name="Picture 1" descr="A blue squares with numbers and labels&#10;&#10;AI-generated content may be incorrect."/>
+            <wp:docPr id="386338475" name="Picture 1"/>
             <wp:cNvGraphicFramePr>
               <a:graphicFrameLocks xmlns:a="http://schemas.openxmlformats.org/drawingml/2006/main" noChangeAspect="1"/>
             </wp:cNvGraphicFramePr>
@@ -1116,29 +4769,36 @@
               <a:graphicData uri="http://schemas.openxmlformats.org/drawingml/2006/picture">
                 <pic:pic xmlns:pic="http://schemas.openxmlformats.org/drawingml/2006/picture">
                   <pic:nvPicPr>
-                    <pic:cNvPr id="777887908" name="Picture 1" descr="A blue squares with numbers and labels&#10;&#10;AI-generated content may be incorrect."/>
-                    <pic:cNvPicPr/>
+                    <pic:cNvPr id="0" name="Picture 1"/>
+                    <pic:cNvPicPr>
+                      <a:picLocks noChangeAspect="1" noChangeArrowheads="1"/>
+                    </pic:cNvPicPr>
                   </pic:nvPicPr>
                   <pic:blipFill>
-                    <a:blip r:embed="rId5">
+                    <a:blip r:embed="rId6" cstate="print">
                       <a:extLst>
                         <a:ext uri="{28A0092B-C50C-407E-A947-70E740481C1C}">
                           <a14:useLocalDpi xmlns:a14="http://schemas.microsoft.com/office/drawing/2010/main" val="0"/>
                         </a:ext>
                       </a:extLst>
                     </a:blip>
+                    <a:srcRect/>
                     <a:stretch>
                       <a:fillRect/>
                     </a:stretch>
                   </pic:blipFill>
-                  <pic:spPr>
+                  <pic:spPr bwMode="auto">
                     <a:xfrm>
                       <a:off x="0" y="0"/>
-                      <a:ext cx="2899410" cy="2174875"/>
+                      <a:ext cx="2374900" cy="1781810"/>
                     </a:xfrm>
                     <a:prstGeom prst="rect">
                       <a:avLst/>
                     </a:prstGeom>
+                    <a:noFill/>
+                    <a:ln>
+                      <a:noFill/>
+                    </a:ln>
                   </pic:spPr>
                 </pic:pic>
               </a:graphicData>
@@ -1154,75 +4814,12 @@
       </w:r>
       <w:r>
         <w:rPr>
-          <w:sz w:val="20"/>
-          <w:szCs w:val="20"/>
-          <w:lang w:val="ro-RO"/>
-        </w:rPr>
-        <w:t>- Imaginile sunt turtite (</w:t>
-      </w:r>
-      <w:proofErr w:type="spellStart"/>
-      <w:r>
-        <w:rPr>
-          <w:sz w:val="20"/>
-          <w:szCs w:val="20"/>
-          <w:lang w:val="ro-RO"/>
-        </w:rPr>
-        <w:t>flatten</w:t>
-      </w:r>
-      <w:proofErr w:type="spellEnd"/>
-      <w:r>
-        <w:rPr>
-          <w:sz w:val="20"/>
-          <w:szCs w:val="20"/>
-          <w:lang w:val="ro-RO"/>
-        </w:rPr>
-        <w:t xml:space="preserve">) </w:t>
-      </w:r>
-      <w:proofErr w:type="spellStart"/>
-      <w:r>
-        <w:rPr>
-          <w:sz w:val="20"/>
-          <w:szCs w:val="20"/>
-          <w:lang w:val="ro-RO"/>
-        </w:rPr>
-        <w:t>intr</w:t>
-      </w:r>
-      <w:proofErr w:type="spellEnd"/>
-      <w:r>
-        <w:rPr>
-          <w:sz w:val="20"/>
-          <w:szCs w:val="20"/>
-          <w:lang w:val="ro-RO"/>
-        </w:rPr>
-        <w:t>-un vector unidimensional.</w:t>
-      </w:r>
-    </w:p>
-    <w:p>
-      <w:pPr>
-        <w:rPr>
           <w:sz w:val="28"/>
           <w:szCs w:val="28"/>
           <w:lang w:val="ro-RO"/>
         </w:rPr>
-      </w:pPr>
-      <w:r>
-        <w:rPr>
-          <w:sz w:val="28"/>
-          <w:szCs w:val="28"/>
-          <w:lang w:val="ro-RO"/>
-        </w:rPr>
-        <w:t xml:space="preserve">2.1 Prima </w:t>
-      </w:r>
-      <w:proofErr w:type="spellStart"/>
-      <w:r>
-        <w:rPr>
-          <w:sz w:val="28"/>
-          <w:szCs w:val="28"/>
-          <w:lang w:val="ro-RO"/>
-        </w:rPr>
-        <w:t>incercare</w:t>
-      </w:r>
-      <w:proofErr w:type="spellEnd"/>
+        <w:t>Modelul final</w:t>
+      </w:r>
     </w:p>
     <w:p>
       <w:pPr>
@@ -1270,25 +4867,41 @@
           <w:szCs w:val="20"/>
           <w:lang w:val="ro-RO"/>
         </w:rPr>
+        <w:t xml:space="preserve"> pe </w:t>
+      </w:r>
+      <w:proofErr w:type="spellStart"/>
+      <w:r>
+        <w:rPr>
+          <w:sz w:val="20"/>
+          <w:szCs w:val="20"/>
+          <w:lang w:val="ro-RO"/>
+        </w:rPr>
+        <w:t>validation</w:t>
+      </w:r>
+      <w:proofErr w:type="spellEnd"/>
+      <w:r>
+        <w:rPr>
+          <w:sz w:val="20"/>
+          <w:szCs w:val="20"/>
+          <w:lang w:val="ro-RO"/>
+        </w:rPr>
         <w:t xml:space="preserve">: </w:t>
       </w:r>
-      <w:proofErr w:type="spellStart"/>
-      <w:r>
-        <w:rPr>
-          <w:sz w:val="20"/>
-          <w:szCs w:val="20"/>
-          <w:lang w:val="ro-RO"/>
-        </w:rPr>
-        <w:t>approx</w:t>
-      </w:r>
-      <w:proofErr w:type="spellEnd"/>
-      <w:r>
-        <w:rPr>
-          <w:sz w:val="20"/>
-          <w:szCs w:val="20"/>
-          <w:lang w:val="ro-RO"/>
-        </w:rPr>
-        <w:t>. 52%</w:t>
+      <w:r>
+        <w:rPr>
+          <w:sz w:val="20"/>
+          <w:szCs w:val="20"/>
+          <w:lang w:val="ro-RO"/>
+        </w:rPr>
+        <w:t>69.20</w:t>
+      </w:r>
+      <w:r>
+        <w:rPr>
+          <w:sz w:val="20"/>
+          <w:szCs w:val="20"/>
+          <w:lang w:val="ro-RO"/>
+        </w:rPr>
+        <w:t>%</w:t>
       </w:r>
     </w:p>
     <w:p>
@@ -1310,25 +4923,15 @@
           <w:szCs w:val="20"/>
           <w:lang w:val="ro-RO"/>
         </w:rPr>
-        <w:t xml:space="preserve">Pierdere: </w:t>
-      </w:r>
-      <w:proofErr w:type="spellStart"/>
-      <w:r>
-        <w:rPr>
-          <w:sz w:val="20"/>
-          <w:szCs w:val="20"/>
-          <w:lang w:val="ro-RO"/>
-        </w:rPr>
-        <w:t>approx</w:t>
-      </w:r>
-      <w:proofErr w:type="spellEnd"/>
-      <w:r>
-        <w:rPr>
-          <w:sz w:val="20"/>
-          <w:szCs w:val="20"/>
-          <w:lang w:val="ro-RO"/>
-        </w:rPr>
-        <w:t>. 0.18</w:t>
+        <w:t>Pierdere: 0.</w:t>
+      </w:r>
+      <w:r>
+        <w:rPr>
+          <w:sz w:val="20"/>
+          <w:szCs w:val="20"/>
+          <w:lang w:val="ro-RO"/>
+        </w:rPr>
+        <w:t>777047</w:t>
       </w:r>
     </w:p>
     <w:p>
@@ -1350,7 +4953,7 @@
           <w:szCs w:val="20"/>
           <w:lang w:val="ro-RO"/>
         </w:rPr>
-        <w:t>Matrice de confuzie</w:t>
+        <w:t xml:space="preserve">Matrice de confuzie: </w:t>
       </w:r>
     </w:p>
     <w:p>
@@ -1367,86 +4970,1061 @@
           <w:szCs w:val="20"/>
           <w:lang w:val="ro-RO"/>
         </w:rPr>
-        <w:t>- N</w:t>
-      </w:r>
-      <w:r>
-        <w:rPr>
-          <w:sz w:val="20"/>
-          <w:szCs w:val="20"/>
-          <w:lang w:val="ro-RO"/>
-        </w:rPr>
-        <w:t>u am aplicat tehnici de augmentare</w:t>
+        <w:t>- Arhitectura modelului:</w:t>
       </w:r>
     </w:p>
     <w:p>
       <w:pPr>
-        <w:rPr>
-          <w:sz w:val="20"/>
-          <w:szCs w:val="20"/>
-          <w:lang w:val="ro-RO"/>
-        </w:rPr>
-      </w:pPr>
-      <w:r>
-        <w:rPr>
-          <w:sz w:val="20"/>
-          <w:szCs w:val="20"/>
-          <w:lang w:val="ro-RO"/>
-        </w:rPr>
-        <w:t xml:space="preserve">- </w:t>
-      </w:r>
-      <w:r>
-        <w:rPr>
-          <w:sz w:val="20"/>
-          <w:szCs w:val="20"/>
-          <w:lang w:val="ro-RO"/>
-        </w:rPr>
-        <w:t xml:space="preserve">Nu am folosit alte </w:t>
-      </w:r>
-      <w:proofErr w:type="spellStart"/>
-      <w:r>
-        <w:rPr>
-          <w:sz w:val="20"/>
-          <w:szCs w:val="20"/>
-          <w:lang w:val="ro-RO"/>
-        </w:rPr>
-        <w:t>reprezent</w:t>
-      </w:r>
-      <w:r>
-        <w:rPr>
-          <w:sz w:val="20"/>
-          <w:szCs w:val="20"/>
-          <w:lang w:val="ro-RO"/>
-        </w:rPr>
-        <w:t>a</w:t>
-      </w:r>
-      <w:r>
-        <w:rPr>
-          <w:sz w:val="20"/>
-          <w:szCs w:val="20"/>
-          <w:lang w:val="ro-RO"/>
-        </w:rPr>
-        <w:t>ri</w:t>
-      </w:r>
-      <w:proofErr w:type="spellEnd"/>
-      <w:r>
-        <w:rPr>
-          <w:sz w:val="20"/>
-          <w:szCs w:val="20"/>
-          <w:lang w:val="ro-RO"/>
-        </w:rPr>
-        <w:t xml:space="preserve"> ale caracteristicilor</w:t>
-      </w:r>
-      <w:r>
-        <w:rPr>
-          <w:sz w:val="20"/>
-          <w:szCs w:val="20"/>
-          <w:lang w:val="ro-RO"/>
-        </w:rPr>
-        <w:t>.</w:t>
-      </w:r>
+        <w:pStyle w:val="ListParagraph"/>
+        <w:numPr>
+          <w:ilvl w:val="0"/>
+          <w:numId w:val="12"/>
+        </w:numPr>
+        <w:rPr>
+          <w:sz w:val="20"/>
+          <w:szCs w:val="20"/>
+          <w:lang w:val="ro-RO"/>
+        </w:rPr>
+      </w:pPr>
+      <w:proofErr w:type="spellStart"/>
+      <w:r>
+        <w:rPr>
+          <w:sz w:val="20"/>
+          <w:szCs w:val="20"/>
+          <w:lang w:val="ro-RO"/>
+        </w:rPr>
+        <w:t>Flatten</w:t>
+      </w:r>
+      <w:proofErr w:type="spellEnd"/>
     </w:p>
     <w:p>
       <w:pPr>
+        <w:pStyle w:val="ListParagraph"/>
+        <w:numPr>
+          <w:ilvl w:val="0"/>
+          <w:numId w:val="12"/>
+        </w:numPr>
+        <w:rPr>
+          <w:sz w:val="20"/>
+          <w:szCs w:val="20"/>
+          <w:lang w:val="ro-RO"/>
+        </w:rPr>
+      </w:pPr>
+      <w:r>
+        <w:rPr>
+          <w:sz w:val="20"/>
+          <w:szCs w:val="20"/>
+          <w:lang w:val="ro-RO"/>
+        </w:rPr>
+        <w:t xml:space="preserve">Primul strat: Linear(30000 → 1024) + </w:t>
+      </w:r>
+      <w:proofErr w:type="spellStart"/>
+      <w:r>
+        <w:rPr>
+          <w:sz w:val="20"/>
+          <w:szCs w:val="20"/>
+          <w:lang w:val="ro-RO"/>
+        </w:rPr>
+        <w:t>ReLU</w:t>
+      </w:r>
+      <w:proofErr w:type="spellEnd"/>
+    </w:p>
+    <w:p>
+      <w:pPr>
+        <w:pStyle w:val="ListParagraph"/>
+        <w:numPr>
+          <w:ilvl w:val="0"/>
+          <w:numId w:val="12"/>
+        </w:numPr>
+        <w:rPr>
+          <w:sz w:val="20"/>
+          <w:szCs w:val="20"/>
+          <w:lang w:val="ro-RO"/>
+        </w:rPr>
+      </w:pPr>
+      <w:r>
+        <w:rPr>
+          <w:sz w:val="20"/>
+          <w:szCs w:val="20"/>
+          <w:lang w:val="ro-RO"/>
+        </w:rPr>
+        <w:t>BatchNorm1d(1024)</w:t>
+      </w:r>
+    </w:p>
+    <w:p>
+      <w:pPr>
+        <w:pStyle w:val="ListParagraph"/>
+        <w:numPr>
+          <w:ilvl w:val="0"/>
+          <w:numId w:val="12"/>
+        </w:numPr>
+        <w:rPr>
+          <w:sz w:val="20"/>
+          <w:szCs w:val="20"/>
+          <w:lang w:val="ro-RO"/>
+        </w:rPr>
+      </w:pPr>
+      <w:proofErr w:type="spellStart"/>
+      <w:r>
+        <w:rPr>
+          <w:sz w:val="20"/>
+          <w:szCs w:val="20"/>
+          <w:lang w:val="ro-RO"/>
+        </w:rPr>
+        <w:t>Dropout</w:t>
+      </w:r>
+      <w:proofErr w:type="spellEnd"/>
+      <w:r>
+        <w:rPr>
+          <w:sz w:val="20"/>
+          <w:szCs w:val="20"/>
+          <w:lang w:val="ro-RO"/>
+        </w:rPr>
+        <w:t>(p=0.4)</w:t>
+      </w:r>
+    </w:p>
+    <w:p>
+      <w:pPr>
+        <w:pStyle w:val="ListParagraph"/>
+        <w:numPr>
+          <w:ilvl w:val="0"/>
+          <w:numId w:val="12"/>
+        </w:numPr>
+        <w:rPr>
+          <w:sz w:val="20"/>
+          <w:szCs w:val="20"/>
+          <w:lang w:val="ro-RO"/>
+        </w:rPr>
+      </w:pPr>
+      <w:r>
+        <w:rPr>
+          <w:sz w:val="20"/>
+          <w:szCs w:val="20"/>
+          <w:lang w:val="ro-RO"/>
+        </w:rPr>
+        <w:t xml:space="preserve">Al doilea strat: Linear(1024 → 1024) + </w:t>
+      </w:r>
+      <w:proofErr w:type="spellStart"/>
+      <w:r>
+        <w:rPr>
+          <w:sz w:val="20"/>
+          <w:szCs w:val="20"/>
+          <w:lang w:val="ro-RO"/>
+        </w:rPr>
+        <w:t>ReLU</w:t>
+      </w:r>
+      <w:proofErr w:type="spellEnd"/>
+    </w:p>
+    <w:p>
+      <w:pPr>
+        <w:pStyle w:val="ListParagraph"/>
+        <w:numPr>
+          <w:ilvl w:val="0"/>
+          <w:numId w:val="12"/>
+        </w:numPr>
+        <w:rPr>
+          <w:sz w:val="20"/>
+          <w:szCs w:val="20"/>
+          <w:lang w:val="ro-RO"/>
+        </w:rPr>
+      </w:pPr>
+      <w:r>
+        <w:rPr>
+          <w:sz w:val="20"/>
+          <w:szCs w:val="20"/>
+          <w:lang w:val="ro-RO"/>
+        </w:rPr>
+        <w:t>BatchNorm1d(1024)</w:t>
+      </w:r>
+    </w:p>
+    <w:p>
+      <w:pPr>
+        <w:pStyle w:val="ListParagraph"/>
+        <w:numPr>
+          <w:ilvl w:val="0"/>
+          <w:numId w:val="12"/>
+        </w:numPr>
+        <w:rPr>
+          <w:sz w:val="20"/>
+          <w:szCs w:val="20"/>
+          <w:lang w:val="ro-RO"/>
+        </w:rPr>
+      </w:pPr>
+      <w:proofErr w:type="spellStart"/>
+      <w:r>
+        <w:rPr>
+          <w:sz w:val="20"/>
+          <w:szCs w:val="20"/>
+          <w:lang w:val="ro-RO"/>
+        </w:rPr>
+        <w:t>Dropout</w:t>
+      </w:r>
+      <w:proofErr w:type="spellEnd"/>
+      <w:r>
+        <w:rPr>
+          <w:sz w:val="20"/>
+          <w:szCs w:val="20"/>
+          <w:lang w:val="ro-RO"/>
+        </w:rPr>
+        <w:t>(p=0.4)</w:t>
+      </w:r>
+    </w:p>
+    <w:p>
+      <w:pPr>
+        <w:pStyle w:val="ListParagraph"/>
+        <w:numPr>
+          <w:ilvl w:val="0"/>
+          <w:numId w:val="12"/>
+        </w:numPr>
+        <w:rPr>
+          <w:sz w:val="20"/>
+          <w:szCs w:val="20"/>
+          <w:lang w:val="ro-RO"/>
+        </w:rPr>
+      </w:pPr>
+      <w:r>
+        <w:rPr>
+          <w:sz w:val="20"/>
+          <w:szCs w:val="20"/>
+          <w:lang w:val="ro-RO"/>
+        </w:rPr>
+        <w:t xml:space="preserve">Al treilea strat: Linear(1024 → 512) + </w:t>
+      </w:r>
+      <w:proofErr w:type="spellStart"/>
+      <w:r>
+        <w:rPr>
+          <w:sz w:val="20"/>
+          <w:szCs w:val="20"/>
+          <w:lang w:val="ro-RO"/>
+        </w:rPr>
+        <w:t>ReLU</w:t>
+      </w:r>
+      <w:proofErr w:type="spellEnd"/>
+    </w:p>
+    <w:p>
+      <w:pPr>
+        <w:pStyle w:val="ListParagraph"/>
+        <w:numPr>
+          <w:ilvl w:val="0"/>
+          <w:numId w:val="12"/>
+        </w:numPr>
+        <w:rPr>
+          <w:sz w:val="20"/>
+          <w:szCs w:val="20"/>
+          <w:lang w:val="ro-RO"/>
+        </w:rPr>
+      </w:pPr>
+      <w:r>
+        <w:rPr>
+          <w:sz w:val="20"/>
+          <w:szCs w:val="20"/>
+          <w:lang w:val="ro-RO"/>
+        </w:rPr>
+        <w:t>BatchNorm1d(512)</w:t>
+      </w:r>
+    </w:p>
+    <w:p>
+      <w:pPr>
+        <w:pStyle w:val="ListParagraph"/>
+        <w:numPr>
+          <w:ilvl w:val="0"/>
+          <w:numId w:val="12"/>
+        </w:numPr>
+        <w:rPr>
+          <w:sz w:val="20"/>
+          <w:szCs w:val="20"/>
+          <w:lang w:val="ro-RO"/>
+        </w:rPr>
+      </w:pPr>
+      <w:proofErr w:type="spellStart"/>
+      <w:r>
+        <w:rPr>
+          <w:sz w:val="20"/>
+          <w:szCs w:val="20"/>
+          <w:lang w:val="ro-RO"/>
+        </w:rPr>
+        <w:t>Dropout</w:t>
+      </w:r>
+      <w:proofErr w:type="spellEnd"/>
+      <w:r>
+        <w:rPr>
+          <w:sz w:val="20"/>
+          <w:szCs w:val="20"/>
+          <w:lang w:val="ro-RO"/>
+        </w:rPr>
+        <w:t>(p=0.4)</w:t>
+      </w:r>
+    </w:p>
+    <w:p>
+      <w:pPr>
+        <w:pStyle w:val="ListParagraph"/>
+        <w:numPr>
+          <w:ilvl w:val="0"/>
+          <w:numId w:val="12"/>
+        </w:numPr>
+        <w:rPr>
+          <w:sz w:val="20"/>
+          <w:szCs w:val="20"/>
+          <w:lang w:val="ro-RO"/>
+        </w:rPr>
+      </w:pPr>
+      <w:r>
+        <w:rPr>
+          <w:sz w:val="20"/>
+          <w:szCs w:val="20"/>
+          <w:lang w:val="ro-RO"/>
+        </w:rPr>
+        <w:t>Ultimul strat: Linear(512 → 5)</w:t>
+      </w:r>
+    </w:p>
+    <w:p>
+      <w:pPr>
+        <w:pStyle w:val="ListParagraph"/>
+        <w:numPr>
+          <w:ilvl w:val="0"/>
+          <w:numId w:val="12"/>
+        </w:numPr>
+        <w:rPr>
+          <w:sz w:val="20"/>
+          <w:szCs w:val="20"/>
+          <w:lang w:val="ro-RO"/>
+        </w:rPr>
+      </w:pPr>
+      <w:proofErr w:type="spellStart"/>
+      <w:r>
+        <w:rPr>
+          <w:sz w:val="20"/>
+          <w:szCs w:val="20"/>
+          <w:lang w:val="ro-RO"/>
+        </w:rPr>
+        <w:t>Functia</w:t>
+      </w:r>
+      <w:proofErr w:type="spellEnd"/>
+      <w:r>
+        <w:rPr>
+          <w:sz w:val="20"/>
+          <w:szCs w:val="20"/>
+          <w:lang w:val="ro-RO"/>
+        </w:rPr>
+        <w:t xml:space="preserve"> de pierdere</w:t>
+      </w:r>
+      <w:r>
+        <w:rPr>
+          <w:sz w:val="20"/>
+          <w:szCs w:val="20"/>
+          <w:lang w:val="ro-RO"/>
+        </w:rPr>
+        <w:t>:</w:t>
+      </w:r>
+      <w:r>
+        <w:rPr>
+          <w:sz w:val="20"/>
+          <w:szCs w:val="20"/>
+          <w:lang w:val="ro-RO"/>
+        </w:rPr>
+        <w:t xml:space="preserve"> </w:t>
+      </w:r>
+      <w:proofErr w:type="spellStart"/>
+      <w:r>
+        <w:rPr>
+          <w:sz w:val="20"/>
+          <w:szCs w:val="20"/>
+          <w:lang w:val="ro-RO"/>
+        </w:rPr>
+        <w:t>CrossEntropyLoss</w:t>
+      </w:r>
+      <w:proofErr w:type="spellEnd"/>
+    </w:p>
+    <w:p>
+      <w:pPr>
+        <w:pStyle w:val="ListParagraph"/>
+        <w:numPr>
+          <w:ilvl w:val="0"/>
+          <w:numId w:val="12"/>
+        </w:numPr>
+        <w:rPr>
+          <w:sz w:val="20"/>
+          <w:szCs w:val="20"/>
+          <w:lang w:val="ro-RO"/>
+        </w:rPr>
+      </w:pPr>
+      <w:r>
+        <w:rPr>
+          <w:sz w:val="20"/>
+          <w:szCs w:val="20"/>
+          <w:lang w:val="ro-RO"/>
+        </w:rPr>
+        <w:t>Optimizator</w:t>
+      </w:r>
+      <w:r>
+        <w:rPr>
+          <w:sz w:val="20"/>
+          <w:szCs w:val="20"/>
+          <w:lang w:val="ro-RO"/>
+        </w:rPr>
+        <w:t xml:space="preserve">: </w:t>
+      </w:r>
+      <w:r>
+        <w:rPr>
+          <w:sz w:val="20"/>
+          <w:szCs w:val="20"/>
+          <w:lang w:val="ro-RO"/>
+        </w:rPr>
+        <w:t>Adam</w:t>
+      </w:r>
+    </w:p>
+    <w:p>
+      <w:pPr>
+        <w:pStyle w:val="ListParagraph"/>
+        <w:numPr>
+          <w:ilvl w:val="0"/>
+          <w:numId w:val="12"/>
+        </w:numPr>
+        <w:rPr>
+          <w:sz w:val="20"/>
+          <w:szCs w:val="20"/>
+          <w:lang w:val="ro-RO"/>
+        </w:rPr>
+      </w:pPr>
+      <w:proofErr w:type="spellStart"/>
+      <w:r>
+        <w:rPr>
+          <w:sz w:val="20"/>
+          <w:szCs w:val="20"/>
+          <w:lang w:val="ro-RO"/>
+        </w:rPr>
+        <w:t>Learning</w:t>
+      </w:r>
+      <w:proofErr w:type="spellEnd"/>
+      <w:r>
+        <w:rPr>
+          <w:sz w:val="20"/>
+          <w:szCs w:val="20"/>
+          <w:lang w:val="ro-RO"/>
+        </w:rPr>
+        <w:t xml:space="preserve"> rate</w:t>
+      </w:r>
+      <w:r>
+        <w:rPr>
+          <w:sz w:val="20"/>
+          <w:szCs w:val="20"/>
+          <w:lang w:val="ro-RO"/>
+        </w:rPr>
+        <w:t>:</w:t>
+      </w:r>
+      <w:r>
+        <w:rPr>
+          <w:sz w:val="20"/>
+          <w:szCs w:val="20"/>
+          <w:lang w:val="ro-RO"/>
+        </w:rPr>
+        <w:t xml:space="preserve"> 0.0</w:t>
+      </w:r>
+      <w:r>
+        <w:rPr>
+          <w:sz w:val="20"/>
+          <w:szCs w:val="20"/>
+          <w:lang w:val="ro-RO"/>
+        </w:rPr>
+        <w:t>01</w:t>
+      </w:r>
+    </w:p>
+    <w:p>
+      <w:pPr>
+        <w:pStyle w:val="ListParagraph"/>
+        <w:numPr>
+          <w:ilvl w:val="0"/>
+          <w:numId w:val="12"/>
+        </w:numPr>
+        <w:rPr>
+          <w:sz w:val="20"/>
+          <w:szCs w:val="20"/>
+          <w:lang w:val="ro-RO"/>
+        </w:rPr>
+      </w:pPr>
+      <w:proofErr w:type="spellStart"/>
+      <w:r>
+        <w:rPr>
+          <w:sz w:val="20"/>
+          <w:szCs w:val="20"/>
+          <w:lang w:val="ro-RO"/>
+        </w:rPr>
+        <w:t>Numar</w:t>
+      </w:r>
+      <w:proofErr w:type="spellEnd"/>
+      <w:r>
+        <w:rPr>
+          <w:sz w:val="20"/>
+          <w:szCs w:val="20"/>
+          <w:lang w:val="ro-RO"/>
+        </w:rPr>
+        <w:t xml:space="preserve"> epoci:</w:t>
+      </w:r>
+      <w:r>
+        <w:rPr>
+          <w:sz w:val="20"/>
+          <w:szCs w:val="20"/>
+          <w:lang w:val="ro-RO"/>
+        </w:rPr>
+        <w:t>5</w:t>
+      </w:r>
+      <w:r>
+        <w:rPr>
+          <w:sz w:val="20"/>
+          <w:szCs w:val="20"/>
+          <w:lang w:val="ro-RO"/>
+        </w:rPr>
+        <w:t>0 epoci</w:t>
+      </w:r>
+    </w:p>
+    <w:p>
+      <w:pPr>
+        <w:pStyle w:val="ListParagraph"/>
+        <w:numPr>
+          <w:ilvl w:val="0"/>
+          <w:numId w:val="12"/>
+        </w:numPr>
+        <w:rPr>
+          <w:sz w:val="20"/>
+          <w:szCs w:val="20"/>
+          <w:lang w:val="ro-RO"/>
+        </w:rPr>
+      </w:pPr>
+      <w:proofErr w:type="spellStart"/>
+      <w:r>
+        <w:rPr>
+          <w:sz w:val="20"/>
+          <w:szCs w:val="20"/>
+          <w:lang w:val="ro-RO"/>
+        </w:rPr>
+        <w:t>Early</w:t>
+      </w:r>
+      <w:proofErr w:type="spellEnd"/>
+      <w:r>
+        <w:rPr>
+          <w:sz w:val="20"/>
+          <w:szCs w:val="20"/>
+          <w:lang w:val="ro-RO"/>
+        </w:rPr>
+        <w:t xml:space="preserve"> Stop </w:t>
+      </w:r>
+      <w:proofErr w:type="spellStart"/>
+      <w:r>
+        <w:rPr>
+          <w:sz w:val="20"/>
+          <w:szCs w:val="20"/>
+          <w:lang w:val="ro-RO"/>
+        </w:rPr>
+        <w:t>Patience</w:t>
+      </w:r>
+      <w:proofErr w:type="spellEnd"/>
+      <w:r>
+        <w:rPr>
+          <w:sz w:val="20"/>
+          <w:szCs w:val="20"/>
+          <w:lang w:val="ro-RO"/>
+        </w:rPr>
+        <w:t>: 5</w:t>
+      </w:r>
+    </w:p>
+    <w:p>
+      <w:pPr>
+        <w:pStyle w:val="ListParagraph"/>
+        <w:numPr>
+          <w:ilvl w:val="0"/>
+          <w:numId w:val="12"/>
+        </w:numPr>
+        <w:rPr>
+          <w:sz w:val="20"/>
+          <w:szCs w:val="20"/>
+          <w:lang w:val="ro-RO"/>
+        </w:rPr>
+      </w:pPr>
+      <w:proofErr w:type="spellStart"/>
+      <w:r>
+        <w:rPr>
+          <w:sz w:val="20"/>
+          <w:szCs w:val="20"/>
+          <w:lang w:val="ro-RO"/>
+        </w:rPr>
+        <w:t>B</w:t>
+      </w:r>
+      <w:r>
+        <w:rPr>
+          <w:sz w:val="20"/>
+          <w:szCs w:val="20"/>
+          <w:lang w:val="ro-RO"/>
+        </w:rPr>
+        <w:t>atch</w:t>
+      </w:r>
+      <w:proofErr w:type="spellEnd"/>
+      <w:r>
+        <w:rPr>
+          <w:sz w:val="20"/>
+          <w:szCs w:val="20"/>
+          <w:lang w:val="ro-RO"/>
+        </w:rPr>
+        <w:t xml:space="preserve"> </w:t>
+      </w:r>
+      <w:proofErr w:type="spellStart"/>
+      <w:r>
+        <w:rPr>
+          <w:sz w:val="20"/>
+          <w:szCs w:val="20"/>
+          <w:lang w:val="ro-RO"/>
+        </w:rPr>
+        <w:t>size</w:t>
+      </w:r>
+      <w:proofErr w:type="spellEnd"/>
+      <w:r>
+        <w:rPr>
+          <w:sz w:val="20"/>
+          <w:szCs w:val="20"/>
+          <w:lang w:val="ro-RO"/>
+        </w:rPr>
+        <w:t>:</w:t>
+      </w:r>
+      <w:r>
+        <w:rPr>
+          <w:sz w:val="20"/>
+          <w:szCs w:val="20"/>
+          <w:lang w:val="ro-RO"/>
+        </w:rPr>
+        <w:t xml:space="preserve"> </w:t>
+      </w:r>
+      <w:r>
+        <w:rPr>
+          <w:sz w:val="20"/>
+          <w:szCs w:val="20"/>
+          <w:lang w:val="ro-RO"/>
+        </w:rPr>
+        <w:t>128</w:t>
+      </w:r>
+    </w:p>
+    <w:p>
+      <w:pPr>
+        <w:pStyle w:val="ListParagraph"/>
+        <w:numPr>
+          <w:ilvl w:val="0"/>
+          <w:numId w:val="12"/>
+        </w:numPr>
+        <w:rPr>
+          <w:sz w:val="20"/>
+          <w:szCs w:val="20"/>
+          <w:lang w:val="ro-RO"/>
+        </w:rPr>
+      </w:pPr>
+      <w:r>
+        <w:rPr>
+          <w:sz w:val="20"/>
+          <w:szCs w:val="20"/>
+          <w:lang w:val="ro-RO"/>
+        </w:rPr>
+        <w:t xml:space="preserve">Augmentare: </w:t>
+      </w:r>
+      <w:proofErr w:type="spellStart"/>
+      <w:r>
+        <w:rPr>
+          <w:sz w:val="20"/>
+          <w:szCs w:val="20"/>
+          <w:lang w:val="ro-RO"/>
+        </w:rPr>
+        <w:t>RandomResizedCrop</w:t>
+      </w:r>
+      <w:proofErr w:type="spellEnd"/>
+      <w:r>
+        <w:rPr>
+          <w:sz w:val="20"/>
+          <w:szCs w:val="20"/>
+          <w:lang w:val="ro-RO"/>
+        </w:rPr>
+        <w:t xml:space="preserve">(scale=(0.8, 1.2)) si </w:t>
+      </w:r>
+      <w:proofErr w:type="spellStart"/>
+      <w:r>
+        <w:rPr>
+          <w:sz w:val="20"/>
+          <w:szCs w:val="20"/>
+          <w:lang w:val="ro-RO"/>
+        </w:rPr>
+        <w:t>RandomHorizontalFlip</w:t>
+      </w:r>
+      <w:proofErr w:type="spellEnd"/>
+      <w:r>
+        <w:rPr>
+          <w:sz w:val="20"/>
+          <w:szCs w:val="20"/>
+          <w:lang w:val="ro-RO"/>
+        </w:rPr>
+        <w:t>(p=0.5)</w:t>
+      </w:r>
+    </w:p>
+    <w:p>
+      <w:pPr>
+        <w:pStyle w:val="ListParagraph"/>
+        <w:numPr>
+          <w:ilvl w:val="0"/>
+          <w:numId w:val="12"/>
+        </w:numPr>
+        <w:rPr>
+          <w:sz w:val="20"/>
+          <w:szCs w:val="20"/>
+          <w:lang w:val="ro-RO"/>
+        </w:rPr>
+      </w:pPr>
+      <w:proofErr w:type="spellStart"/>
+      <w:r>
+        <w:rPr>
+          <w:sz w:val="20"/>
+          <w:szCs w:val="20"/>
+          <w:lang w:val="ro-RO"/>
+        </w:rPr>
+        <w:t>Scheduler</w:t>
+      </w:r>
+      <w:proofErr w:type="spellEnd"/>
+      <w:r>
+        <w:rPr>
+          <w:sz w:val="20"/>
+          <w:szCs w:val="20"/>
+          <w:lang w:val="ro-RO"/>
+        </w:rPr>
+        <w:t xml:space="preserve">: </w:t>
+      </w:r>
+      <w:proofErr w:type="spellStart"/>
+      <w:r>
+        <w:rPr>
+          <w:sz w:val="20"/>
+          <w:szCs w:val="20"/>
+          <w:lang w:val="ro-RO"/>
+        </w:rPr>
+        <w:t>ReduceLROnPlateau</w:t>
+      </w:r>
+      <w:proofErr w:type="spellEnd"/>
+      <w:r>
+        <w:rPr>
+          <w:sz w:val="20"/>
+          <w:szCs w:val="20"/>
+          <w:lang w:val="ro-RO"/>
+        </w:rPr>
+        <w:t>(</w:t>
+      </w:r>
+      <w:proofErr w:type="spellStart"/>
+      <w:r>
+        <w:rPr>
+          <w:sz w:val="20"/>
+          <w:szCs w:val="20"/>
+          <w:lang w:val="ro-RO"/>
+        </w:rPr>
+        <w:t>optimizer</w:t>
+      </w:r>
+      <w:proofErr w:type="spellEnd"/>
+      <w:r>
+        <w:rPr>
+          <w:sz w:val="20"/>
+          <w:szCs w:val="20"/>
+          <w:lang w:val="ro-RO"/>
+        </w:rPr>
+        <w:t xml:space="preserve">, mode='min', factor=0.5, </w:t>
+      </w:r>
+      <w:proofErr w:type="spellStart"/>
+      <w:r>
+        <w:rPr>
+          <w:sz w:val="20"/>
+          <w:szCs w:val="20"/>
+          <w:lang w:val="ro-RO"/>
+        </w:rPr>
+        <w:t>patience</w:t>
+      </w:r>
+      <w:proofErr w:type="spellEnd"/>
+      <w:r>
+        <w:rPr>
+          <w:sz w:val="20"/>
+          <w:szCs w:val="20"/>
+          <w:lang w:val="ro-RO"/>
+        </w:rPr>
+        <w:t>=3)</w:t>
+      </w:r>
+    </w:p>
+    <w:p>
+      <w:pPr>
+        <w:rPr>
+          <w:sz w:val="32"/>
+          <w:szCs w:val="32"/>
+          <w:lang w:val="ro-RO"/>
+        </w:rPr>
+      </w:pPr>
+      <w:r>
+        <w:rPr>
+          <w:sz w:val="32"/>
+          <w:szCs w:val="32"/>
+          <w:lang w:val="ro-RO"/>
+        </w:rPr>
+        <w:lastRenderedPageBreak/>
+        <w:t xml:space="preserve">3. Al doilea model: </w:t>
+      </w:r>
+      <w:proofErr w:type="spellStart"/>
+      <w:r>
+        <w:rPr>
+          <w:sz w:val="32"/>
+          <w:szCs w:val="32"/>
+          <w:lang w:val="ro-RO"/>
+        </w:rPr>
+        <w:t>Convolutional</w:t>
+      </w:r>
+      <w:proofErr w:type="spellEnd"/>
+      <w:r>
+        <w:rPr>
+          <w:sz w:val="32"/>
+          <w:szCs w:val="32"/>
+          <w:lang w:val="ro-RO"/>
+        </w:rPr>
+        <w:t xml:space="preserve"> Neural </w:t>
+      </w:r>
+      <w:proofErr w:type="spellStart"/>
+      <w:r>
+        <w:rPr>
+          <w:sz w:val="32"/>
+          <w:szCs w:val="32"/>
+          <w:lang w:val="ro-RO"/>
+        </w:rPr>
+        <w:t>Network</w:t>
+      </w:r>
+      <w:proofErr w:type="spellEnd"/>
+    </w:p>
+    <w:p>
+      <w:pPr>
+        <w:rPr>
+          <w:sz w:val="20"/>
+          <w:szCs w:val="20"/>
+          <w:lang w:val="ro-RO"/>
+        </w:rPr>
+      </w:pPr>
+      <w:r>
+        <w:rPr>
+          <w:sz w:val="20"/>
+          <w:szCs w:val="20"/>
+          <w:lang w:val="ro-RO"/>
+        </w:rPr>
+        <w:t xml:space="preserve">- Aproape identic cu primul model: am schimbat doar clasa </w:t>
+      </w:r>
+      <w:proofErr w:type="spellStart"/>
+      <w:r>
+        <w:rPr>
+          <w:sz w:val="20"/>
+          <w:szCs w:val="20"/>
+          <w:lang w:val="ro-RO"/>
+        </w:rPr>
+        <w:t>NeuralNetwork</w:t>
+      </w:r>
+      <w:proofErr w:type="spellEnd"/>
+      <w:r>
+        <w:rPr>
+          <w:sz w:val="20"/>
+          <w:szCs w:val="20"/>
+          <w:lang w:val="ro-RO"/>
+        </w:rPr>
+        <w:t xml:space="preserve">, </w:t>
+      </w:r>
+      <w:proofErr w:type="spellStart"/>
+      <w:r>
+        <w:rPr>
+          <w:sz w:val="20"/>
+          <w:szCs w:val="20"/>
+          <w:lang w:val="ro-RO"/>
+        </w:rPr>
+        <w:t>inlocuind</w:t>
+      </w:r>
+      <w:proofErr w:type="spellEnd"/>
+      <w:r>
+        <w:rPr>
+          <w:sz w:val="20"/>
+          <w:szCs w:val="20"/>
+          <w:lang w:val="ro-RO"/>
+        </w:rPr>
+        <w:t xml:space="preserve"> toate straturile Linear (in afara de stratul de output) cu straturi Conv2d, </w:t>
+      </w:r>
+      <w:proofErr w:type="spellStart"/>
+      <w:r>
+        <w:rPr>
+          <w:sz w:val="20"/>
+          <w:szCs w:val="20"/>
+          <w:lang w:val="ro-RO"/>
+        </w:rPr>
+        <w:t>mutand</w:t>
+      </w:r>
+      <w:proofErr w:type="spellEnd"/>
+      <w:r>
+        <w:rPr>
+          <w:sz w:val="20"/>
+          <w:szCs w:val="20"/>
+          <w:lang w:val="ro-RO"/>
+        </w:rPr>
+        <w:t xml:space="preserve"> </w:t>
+      </w:r>
+      <w:proofErr w:type="spellStart"/>
+      <w:r>
+        <w:rPr>
+          <w:sz w:val="20"/>
+          <w:szCs w:val="20"/>
+          <w:lang w:val="ro-RO"/>
+        </w:rPr>
+        <w:t>Flatten</w:t>
+      </w:r>
+      <w:proofErr w:type="spellEnd"/>
+      <w:r>
+        <w:rPr>
+          <w:sz w:val="20"/>
+          <w:szCs w:val="20"/>
+          <w:lang w:val="ro-RO"/>
+        </w:rPr>
+        <w:t xml:space="preserve"> </w:t>
+      </w:r>
+      <w:proofErr w:type="spellStart"/>
+      <w:r>
+        <w:rPr>
+          <w:sz w:val="20"/>
+          <w:szCs w:val="20"/>
+          <w:lang w:val="ro-RO"/>
+        </w:rPr>
+        <w:t>inainte</w:t>
+      </w:r>
+      <w:proofErr w:type="spellEnd"/>
+      <w:r>
+        <w:rPr>
+          <w:sz w:val="20"/>
+          <w:szCs w:val="20"/>
+          <w:lang w:val="ro-RO"/>
+        </w:rPr>
+        <w:t xml:space="preserve"> de stratul de output</w:t>
+      </w:r>
+      <w:r>
+        <w:rPr>
+          <w:sz w:val="20"/>
+          <w:szCs w:val="20"/>
+          <w:lang w:val="ro-RO"/>
+        </w:rPr>
+        <w:t xml:space="preserve">, si </w:t>
+      </w:r>
+      <w:proofErr w:type="spellStart"/>
+      <w:r>
+        <w:rPr>
+          <w:sz w:val="20"/>
+          <w:szCs w:val="20"/>
+          <w:lang w:val="ro-RO"/>
+        </w:rPr>
+        <w:t>schimband</w:t>
+      </w:r>
+      <w:proofErr w:type="spellEnd"/>
+      <w:r>
+        <w:rPr>
+          <w:sz w:val="20"/>
+          <w:szCs w:val="20"/>
+          <w:lang w:val="ro-RO"/>
+        </w:rPr>
+        <w:t xml:space="preserve"> valorile de </w:t>
+      </w:r>
+      <w:proofErr w:type="spellStart"/>
+      <w:r>
+        <w:rPr>
+          <w:sz w:val="20"/>
+          <w:szCs w:val="20"/>
+          <w:lang w:val="ro-RO"/>
+        </w:rPr>
+        <w:t>BatchNorm</w:t>
+      </w:r>
+      <w:proofErr w:type="spellEnd"/>
+      <w:r>
+        <w:rPr>
+          <w:sz w:val="20"/>
+          <w:szCs w:val="20"/>
+          <w:lang w:val="ro-RO"/>
+        </w:rPr>
+        <w:t xml:space="preserve"> si </w:t>
+      </w:r>
+      <w:proofErr w:type="spellStart"/>
+      <w:r>
+        <w:rPr>
+          <w:sz w:val="20"/>
+          <w:szCs w:val="20"/>
+          <w:lang w:val="ro-RO"/>
+        </w:rPr>
+        <w:t>Dropout</w:t>
+      </w:r>
+      <w:proofErr w:type="spellEnd"/>
+    </w:p>
+    <w:p>
+      <w:pPr>
+        <w:rPr>
+          <w:sz w:val="20"/>
+          <w:szCs w:val="20"/>
+          <w:lang w:val="ro-RO"/>
+        </w:rPr>
+      </w:pPr>
+      <w:r>
+        <w:rPr>
+          <w:sz w:val="20"/>
+          <w:szCs w:val="20"/>
+          <w:lang w:val="ro-RO"/>
+        </w:rPr>
+        <w:t xml:space="preserve">- Toate celelalte </w:t>
+      </w:r>
+      <w:proofErr w:type="spellStart"/>
+      <w:r>
+        <w:rPr>
+          <w:sz w:val="20"/>
+          <w:szCs w:val="20"/>
+          <w:lang w:val="ro-RO"/>
+        </w:rPr>
+        <w:t>augmentari</w:t>
+      </w:r>
+      <w:proofErr w:type="spellEnd"/>
+      <w:r>
+        <w:rPr>
+          <w:sz w:val="20"/>
+          <w:szCs w:val="20"/>
+          <w:lang w:val="ro-RO"/>
+        </w:rPr>
+        <w:t xml:space="preserve">, </w:t>
+      </w:r>
+      <w:proofErr w:type="spellStart"/>
+      <w:r>
+        <w:rPr>
+          <w:sz w:val="20"/>
+          <w:szCs w:val="20"/>
+          <w:lang w:val="ro-RO"/>
+        </w:rPr>
+        <w:t>optimizari</w:t>
+      </w:r>
+      <w:proofErr w:type="spellEnd"/>
+      <w:r>
+        <w:rPr>
+          <w:sz w:val="20"/>
+          <w:szCs w:val="20"/>
+          <w:lang w:val="ro-RO"/>
+        </w:rPr>
+        <w:t xml:space="preserve">, etc. sunt </w:t>
+      </w:r>
+      <w:proofErr w:type="spellStart"/>
+      <w:r>
+        <w:rPr>
+          <w:sz w:val="20"/>
+          <w:szCs w:val="20"/>
+          <w:lang w:val="ro-RO"/>
+        </w:rPr>
+        <w:t>pastrate</w:t>
+      </w:r>
+      <w:proofErr w:type="spellEnd"/>
+      <w:r>
+        <w:rPr>
+          <w:sz w:val="20"/>
+          <w:szCs w:val="20"/>
+          <w:lang w:val="ro-RO"/>
+        </w:rPr>
+        <w:t xml:space="preserve"> din ultima varianta a modelului MLP.</w:t>
+      </w:r>
+    </w:p>
+    <w:p>
+      <w:pPr>
         <w:rPr>
           <w:sz w:val="28"/>
           <w:szCs w:val="28"/>
@@ -1459,7 +6037,7 @@
           <w:szCs w:val="28"/>
           <w:lang w:val="ro-RO"/>
         </w:rPr>
-        <w:t xml:space="preserve">2.2 A doua </w:t>
+        <w:t xml:space="preserve">3.1 Prima </w:t>
       </w:r>
       <w:proofErr w:type="spellStart"/>
       <w:r>
@@ -1480,6 +6058,965 @@
           <w:lang w:val="ro-RO"/>
         </w:rPr>
       </w:pPr>
+      <w:r>
+        <w:rPr>
+          <w:sz w:val="20"/>
+          <w:szCs w:val="20"/>
+          <w:lang w:val="ro-RO"/>
+        </w:rPr>
+        <w:t>- Rezultate:</w:t>
+      </w:r>
+    </w:p>
+    <w:p>
+      <w:pPr>
+        <w:pStyle w:val="ListParagraph"/>
+        <w:numPr>
+          <w:ilvl w:val="0"/>
+          <w:numId w:val="14"/>
+        </w:numPr>
+        <w:rPr>
+          <w:sz w:val="20"/>
+          <w:szCs w:val="20"/>
+          <w:lang w:val="ro-RO"/>
+        </w:rPr>
+      </w:pPr>
+      <w:proofErr w:type="spellStart"/>
+      <w:r>
+        <w:rPr>
+          <w:sz w:val="20"/>
+          <w:szCs w:val="20"/>
+          <w:lang w:val="ro-RO"/>
+        </w:rPr>
+        <w:t>Acuratete</w:t>
+      </w:r>
+      <w:proofErr w:type="spellEnd"/>
+      <w:r>
+        <w:rPr>
+          <w:sz w:val="20"/>
+          <w:szCs w:val="20"/>
+          <w:lang w:val="ro-RO"/>
+        </w:rPr>
+        <w:t xml:space="preserve"> pe </w:t>
+      </w:r>
+      <w:proofErr w:type="spellStart"/>
+      <w:r>
+        <w:rPr>
+          <w:sz w:val="20"/>
+          <w:szCs w:val="20"/>
+          <w:lang w:val="ro-RO"/>
+        </w:rPr>
+        <w:t>validation</w:t>
+      </w:r>
+      <w:proofErr w:type="spellEnd"/>
+      <w:r>
+        <w:rPr>
+          <w:sz w:val="20"/>
+          <w:szCs w:val="20"/>
+          <w:lang w:val="ro-RO"/>
+        </w:rPr>
+        <w:t>: ~85%</w:t>
+      </w:r>
+    </w:p>
+    <w:p>
+      <w:pPr>
+        <w:pStyle w:val="ListParagraph"/>
+        <w:numPr>
+          <w:ilvl w:val="0"/>
+          <w:numId w:val="14"/>
+        </w:numPr>
+        <w:rPr>
+          <w:sz w:val="20"/>
+          <w:szCs w:val="20"/>
+          <w:lang w:val="ro-RO"/>
+        </w:rPr>
+      </w:pPr>
+      <w:r>
+        <w:rPr>
+          <w:sz w:val="20"/>
+          <w:szCs w:val="20"/>
+          <w:lang w:val="ro-RO"/>
+        </w:rPr>
+        <w:t>Pierdere</w:t>
+      </w:r>
+      <w:r>
+        <w:rPr>
+          <w:sz w:val="20"/>
+          <w:szCs w:val="20"/>
+          <w:lang w:val="ro-RO"/>
+        </w:rPr>
+        <w:t>: 0.271512</w:t>
+      </w:r>
+    </w:p>
+    <w:p>
+      <w:pPr>
+        <w:pStyle w:val="ListParagraph"/>
+        <w:numPr>
+          <w:ilvl w:val="0"/>
+          <w:numId w:val="14"/>
+        </w:numPr>
+        <w:rPr>
+          <w:sz w:val="20"/>
+          <w:szCs w:val="20"/>
+          <w:lang w:val="ro-RO"/>
+        </w:rPr>
+      </w:pPr>
+      <w:r>
+        <w:rPr>
+          <w:sz w:val="20"/>
+          <w:szCs w:val="20"/>
+          <w:lang w:val="ro-RO"/>
+        </w:rPr>
+        <w:t>Matrice de confuzie:</w:t>
+      </w:r>
+    </w:p>
+    <w:p>
+      <w:pPr>
+        <w:rPr>
+          <w:sz w:val="20"/>
+          <w:szCs w:val="20"/>
+          <w:lang w:val="ro-RO"/>
+        </w:rPr>
+      </w:pPr>
+      <w:r>
+        <w:rPr>
+          <w:sz w:val="20"/>
+          <w:szCs w:val="20"/>
+          <w:lang w:val="ro-RO"/>
+        </w:rPr>
+        <w:t>- Arhitectura modelului:</w:t>
+      </w:r>
+    </w:p>
+    <w:p>
+      <w:pPr>
+        <w:pStyle w:val="ListParagraph"/>
+        <w:numPr>
+          <w:ilvl w:val="0"/>
+          <w:numId w:val="12"/>
+        </w:numPr>
+        <w:rPr>
+          <w:sz w:val="20"/>
+          <w:szCs w:val="20"/>
+          <w:lang w:val="ro-RO"/>
+        </w:rPr>
+      </w:pPr>
+      <w:r>
+        <w:rPr>
+          <w:sz w:val="20"/>
+          <w:szCs w:val="20"/>
+          <w:lang w:val="ro-RO"/>
+        </w:rPr>
+        <w:t xml:space="preserve">Primul strat: </w:t>
+      </w:r>
+      <w:r>
+        <w:rPr>
+          <w:sz w:val="20"/>
+          <w:szCs w:val="20"/>
+          <w:lang w:val="ro-RO"/>
+        </w:rPr>
+        <w:t xml:space="preserve">Conv2d(3, 32, </w:t>
+      </w:r>
+      <w:proofErr w:type="spellStart"/>
+      <w:r>
+        <w:rPr>
+          <w:sz w:val="20"/>
+          <w:szCs w:val="20"/>
+          <w:lang w:val="ro-RO"/>
+        </w:rPr>
+        <w:t>kernel_size</w:t>
+      </w:r>
+      <w:proofErr w:type="spellEnd"/>
+      <w:r>
+        <w:rPr>
+          <w:sz w:val="20"/>
+          <w:szCs w:val="20"/>
+          <w:lang w:val="ro-RO"/>
+        </w:rPr>
+        <w:t xml:space="preserve">=3, </w:t>
+      </w:r>
+      <w:proofErr w:type="spellStart"/>
+      <w:r>
+        <w:rPr>
+          <w:sz w:val="20"/>
+          <w:szCs w:val="20"/>
+          <w:lang w:val="ro-RO"/>
+        </w:rPr>
+        <w:t>padding</w:t>
+      </w:r>
+      <w:proofErr w:type="spellEnd"/>
+      <w:r>
+        <w:rPr>
+          <w:sz w:val="20"/>
+          <w:szCs w:val="20"/>
+          <w:lang w:val="ro-RO"/>
+        </w:rPr>
+        <w:t xml:space="preserve">=1) </w:t>
+      </w:r>
+      <w:r>
+        <w:rPr>
+          <w:sz w:val="20"/>
+          <w:szCs w:val="20"/>
+          <w:lang w:val="ro-RO"/>
+        </w:rPr>
+        <w:t xml:space="preserve">+ </w:t>
+      </w:r>
+      <w:proofErr w:type="spellStart"/>
+      <w:r>
+        <w:rPr>
+          <w:sz w:val="20"/>
+          <w:szCs w:val="20"/>
+          <w:lang w:val="ro-RO"/>
+        </w:rPr>
+        <w:t>ReLU</w:t>
+      </w:r>
+      <w:proofErr w:type="spellEnd"/>
+    </w:p>
+    <w:p>
+      <w:pPr>
+        <w:pStyle w:val="ListParagraph"/>
+        <w:numPr>
+          <w:ilvl w:val="0"/>
+          <w:numId w:val="12"/>
+        </w:numPr>
+        <w:rPr>
+          <w:sz w:val="20"/>
+          <w:szCs w:val="20"/>
+          <w:lang w:val="ro-RO"/>
+        </w:rPr>
+      </w:pPr>
+      <w:r>
+        <w:rPr>
+          <w:sz w:val="20"/>
+          <w:szCs w:val="20"/>
+          <w:lang w:val="ro-RO"/>
+        </w:rPr>
+        <w:t>BatchNorm2d(32)</w:t>
+      </w:r>
+    </w:p>
+    <w:p>
+      <w:pPr>
+        <w:pStyle w:val="ListParagraph"/>
+        <w:numPr>
+          <w:ilvl w:val="0"/>
+          <w:numId w:val="12"/>
+        </w:numPr>
+        <w:rPr>
+          <w:sz w:val="20"/>
+          <w:szCs w:val="20"/>
+          <w:lang w:val="ro-RO"/>
+        </w:rPr>
+      </w:pPr>
+      <w:r>
+        <w:rPr>
+          <w:sz w:val="20"/>
+          <w:szCs w:val="20"/>
+          <w:lang w:val="ro-RO"/>
+        </w:rPr>
+        <w:t>MaxPool2d(2)</w:t>
+      </w:r>
+    </w:p>
+    <w:p>
+      <w:pPr>
+        <w:pStyle w:val="ListParagraph"/>
+        <w:numPr>
+          <w:ilvl w:val="0"/>
+          <w:numId w:val="12"/>
+        </w:numPr>
+        <w:rPr>
+          <w:sz w:val="20"/>
+          <w:szCs w:val="20"/>
+          <w:lang w:val="ro-RO"/>
+        </w:rPr>
+      </w:pPr>
+      <w:proofErr w:type="spellStart"/>
+      <w:r>
+        <w:rPr>
+          <w:sz w:val="20"/>
+          <w:szCs w:val="20"/>
+          <w:lang w:val="ro-RO"/>
+        </w:rPr>
+        <w:t>Dropout</w:t>
+      </w:r>
+      <w:proofErr w:type="spellEnd"/>
+      <w:r>
+        <w:rPr>
+          <w:sz w:val="20"/>
+          <w:szCs w:val="20"/>
+          <w:lang w:val="ro-RO"/>
+        </w:rPr>
+        <w:t>(</w:t>
+      </w:r>
+      <w:r>
+        <w:rPr>
+          <w:sz w:val="20"/>
+          <w:szCs w:val="20"/>
+          <w:lang w:val="ro-RO"/>
+        </w:rPr>
+        <w:t>p=</w:t>
+      </w:r>
+      <w:r>
+        <w:rPr>
+          <w:sz w:val="20"/>
+          <w:szCs w:val="20"/>
+          <w:lang w:val="ro-RO"/>
+        </w:rPr>
+        <w:t>0.</w:t>
+      </w:r>
+      <w:r>
+        <w:rPr>
+          <w:sz w:val="20"/>
+          <w:szCs w:val="20"/>
+          <w:lang w:val="ro-RO"/>
+        </w:rPr>
+        <w:t>4</w:t>
+      </w:r>
+      <w:r>
+        <w:rPr>
+          <w:sz w:val="20"/>
+          <w:szCs w:val="20"/>
+          <w:lang w:val="ro-RO"/>
+        </w:rPr>
+        <w:t>)</w:t>
+      </w:r>
+    </w:p>
+    <w:p>
+      <w:pPr>
+        <w:pStyle w:val="ListParagraph"/>
+        <w:numPr>
+          <w:ilvl w:val="0"/>
+          <w:numId w:val="12"/>
+        </w:numPr>
+        <w:rPr>
+          <w:sz w:val="20"/>
+          <w:szCs w:val="20"/>
+          <w:lang w:val="ro-RO"/>
+        </w:rPr>
+      </w:pPr>
+      <w:r>
+        <w:rPr>
+          <w:sz w:val="20"/>
+          <w:szCs w:val="20"/>
+          <w:lang w:val="ro-RO"/>
+        </w:rPr>
+        <w:t xml:space="preserve">Al doilea strat: </w:t>
+      </w:r>
+      <w:r>
+        <w:rPr>
+          <w:sz w:val="20"/>
+          <w:szCs w:val="20"/>
+          <w:lang w:val="ro-RO"/>
+        </w:rPr>
+        <w:t xml:space="preserve">Conv2d(32, 64, </w:t>
+      </w:r>
+      <w:proofErr w:type="spellStart"/>
+      <w:r>
+        <w:rPr>
+          <w:sz w:val="20"/>
+          <w:szCs w:val="20"/>
+          <w:lang w:val="ro-RO"/>
+        </w:rPr>
+        <w:t>kernel_size</w:t>
+      </w:r>
+      <w:proofErr w:type="spellEnd"/>
+      <w:r>
+        <w:rPr>
+          <w:sz w:val="20"/>
+          <w:szCs w:val="20"/>
+          <w:lang w:val="ro-RO"/>
+        </w:rPr>
+        <w:t xml:space="preserve">=3, </w:t>
+      </w:r>
+      <w:proofErr w:type="spellStart"/>
+      <w:r>
+        <w:rPr>
+          <w:sz w:val="20"/>
+          <w:szCs w:val="20"/>
+          <w:lang w:val="ro-RO"/>
+        </w:rPr>
+        <w:t>padding</w:t>
+      </w:r>
+      <w:proofErr w:type="spellEnd"/>
+      <w:r>
+        <w:rPr>
+          <w:sz w:val="20"/>
+          <w:szCs w:val="20"/>
+          <w:lang w:val="ro-RO"/>
+        </w:rPr>
+        <w:t xml:space="preserve">=1) </w:t>
+      </w:r>
+      <w:r>
+        <w:rPr>
+          <w:sz w:val="20"/>
+          <w:szCs w:val="20"/>
+          <w:lang w:val="ro-RO"/>
+        </w:rPr>
+        <w:t xml:space="preserve">+ </w:t>
+      </w:r>
+      <w:proofErr w:type="spellStart"/>
+      <w:r>
+        <w:rPr>
+          <w:sz w:val="20"/>
+          <w:szCs w:val="20"/>
+          <w:lang w:val="ro-RO"/>
+        </w:rPr>
+        <w:t>ReLU</w:t>
+      </w:r>
+      <w:proofErr w:type="spellEnd"/>
+    </w:p>
+    <w:p>
+      <w:pPr>
+        <w:pStyle w:val="ListParagraph"/>
+        <w:numPr>
+          <w:ilvl w:val="0"/>
+          <w:numId w:val="12"/>
+        </w:numPr>
+        <w:rPr>
+          <w:sz w:val="20"/>
+          <w:szCs w:val="20"/>
+          <w:lang w:val="ro-RO"/>
+        </w:rPr>
+      </w:pPr>
+      <w:r>
+        <w:rPr>
+          <w:sz w:val="20"/>
+          <w:szCs w:val="20"/>
+          <w:lang w:val="ro-RO"/>
+        </w:rPr>
+        <w:t>BatchNorm2d(64)</w:t>
+      </w:r>
+    </w:p>
+    <w:p>
+      <w:pPr>
+        <w:pStyle w:val="ListParagraph"/>
+        <w:numPr>
+          <w:ilvl w:val="0"/>
+          <w:numId w:val="12"/>
+        </w:numPr>
+        <w:rPr>
+          <w:sz w:val="20"/>
+          <w:szCs w:val="20"/>
+          <w:lang w:val="ro-RO"/>
+        </w:rPr>
+      </w:pPr>
+      <w:proofErr w:type="spellStart"/>
+      <w:r>
+        <w:rPr>
+          <w:sz w:val="20"/>
+          <w:szCs w:val="20"/>
+          <w:lang w:val="ro-RO"/>
+        </w:rPr>
+        <w:t>Dropout</w:t>
+      </w:r>
+      <w:proofErr w:type="spellEnd"/>
+      <w:r>
+        <w:rPr>
+          <w:sz w:val="20"/>
+          <w:szCs w:val="20"/>
+          <w:lang w:val="ro-RO"/>
+        </w:rPr>
+        <w:t>(</w:t>
+      </w:r>
+      <w:r>
+        <w:rPr>
+          <w:sz w:val="20"/>
+          <w:szCs w:val="20"/>
+          <w:lang w:val="ro-RO"/>
+        </w:rPr>
+        <w:t>p=</w:t>
+      </w:r>
+      <w:r>
+        <w:rPr>
+          <w:sz w:val="20"/>
+          <w:szCs w:val="20"/>
+          <w:lang w:val="ro-RO"/>
+        </w:rPr>
+        <w:t>0.</w:t>
+      </w:r>
+      <w:r>
+        <w:rPr>
+          <w:sz w:val="20"/>
+          <w:szCs w:val="20"/>
+          <w:lang w:val="ro-RO"/>
+        </w:rPr>
+        <w:t>4</w:t>
+      </w:r>
+      <w:r>
+        <w:rPr>
+          <w:sz w:val="20"/>
+          <w:szCs w:val="20"/>
+          <w:lang w:val="ro-RO"/>
+        </w:rPr>
+        <w:t>)</w:t>
+      </w:r>
+    </w:p>
+    <w:p>
+      <w:pPr>
+        <w:pStyle w:val="ListParagraph"/>
+        <w:numPr>
+          <w:ilvl w:val="0"/>
+          <w:numId w:val="12"/>
+        </w:numPr>
+        <w:rPr>
+          <w:sz w:val="20"/>
+          <w:szCs w:val="20"/>
+          <w:lang w:val="ro-RO"/>
+        </w:rPr>
+      </w:pPr>
+      <w:r>
+        <w:rPr>
+          <w:sz w:val="20"/>
+          <w:szCs w:val="20"/>
+          <w:lang w:val="ro-RO"/>
+        </w:rPr>
+        <w:t xml:space="preserve">Al treilea strat: Linear(1024 → 512) + </w:t>
+      </w:r>
+      <w:proofErr w:type="spellStart"/>
+      <w:r>
+        <w:rPr>
+          <w:sz w:val="20"/>
+          <w:szCs w:val="20"/>
+          <w:lang w:val="ro-RO"/>
+        </w:rPr>
+        <w:t>ReLU</w:t>
+      </w:r>
+      <w:proofErr w:type="spellEnd"/>
+    </w:p>
+    <w:p>
+      <w:pPr>
+        <w:pStyle w:val="ListParagraph"/>
+        <w:numPr>
+          <w:ilvl w:val="0"/>
+          <w:numId w:val="12"/>
+        </w:numPr>
+        <w:rPr>
+          <w:sz w:val="20"/>
+          <w:szCs w:val="20"/>
+          <w:lang w:val="ro-RO"/>
+        </w:rPr>
+      </w:pPr>
+      <w:r>
+        <w:rPr>
+          <w:sz w:val="20"/>
+          <w:szCs w:val="20"/>
+          <w:lang w:val="ro-RO"/>
+        </w:rPr>
+        <w:t>BatchNorm1d(512)</w:t>
+      </w:r>
+    </w:p>
+    <w:p>
+      <w:pPr>
+        <w:pStyle w:val="ListParagraph"/>
+        <w:numPr>
+          <w:ilvl w:val="0"/>
+          <w:numId w:val="12"/>
+        </w:numPr>
+        <w:rPr>
+          <w:sz w:val="20"/>
+          <w:szCs w:val="20"/>
+          <w:lang w:val="ro-RO"/>
+        </w:rPr>
+      </w:pPr>
+      <w:proofErr w:type="spellStart"/>
+      <w:r>
+        <w:rPr>
+          <w:sz w:val="20"/>
+          <w:szCs w:val="20"/>
+          <w:lang w:val="ro-RO"/>
+        </w:rPr>
+        <w:t>Dropout</w:t>
+      </w:r>
+      <w:proofErr w:type="spellEnd"/>
+      <w:r>
+        <w:rPr>
+          <w:sz w:val="20"/>
+          <w:szCs w:val="20"/>
+          <w:lang w:val="ro-RO"/>
+        </w:rPr>
+        <w:t>(p=0.</w:t>
+      </w:r>
+      <w:r>
+        <w:rPr>
+          <w:sz w:val="20"/>
+          <w:szCs w:val="20"/>
+          <w:lang w:val="ro-RO"/>
+        </w:rPr>
+        <w:t>4</w:t>
+      </w:r>
+      <w:r>
+        <w:rPr>
+          <w:sz w:val="20"/>
+          <w:szCs w:val="20"/>
+          <w:lang w:val="ro-RO"/>
+        </w:rPr>
+        <w:t>)</w:t>
+      </w:r>
+    </w:p>
+    <w:p>
+      <w:pPr>
+        <w:pStyle w:val="ListParagraph"/>
+        <w:numPr>
+          <w:ilvl w:val="0"/>
+          <w:numId w:val="12"/>
+        </w:numPr>
+        <w:rPr>
+          <w:sz w:val="20"/>
+          <w:szCs w:val="20"/>
+          <w:lang w:val="ro-RO"/>
+        </w:rPr>
+      </w:pPr>
+      <w:proofErr w:type="spellStart"/>
+      <w:r>
+        <w:rPr>
+          <w:sz w:val="20"/>
+          <w:szCs w:val="20"/>
+          <w:lang w:val="ro-RO"/>
+        </w:rPr>
+        <w:t>Flatten</w:t>
+      </w:r>
+      <w:proofErr w:type="spellEnd"/>
+    </w:p>
+    <w:p>
+      <w:pPr>
+        <w:pStyle w:val="ListParagraph"/>
+        <w:numPr>
+          <w:ilvl w:val="0"/>
+          <w:numId w:val="12"/>
+        </w:numPr>
+        <w:rPr>
+          <w:sz w:val="20"/>
+          <w:szCs w:val="20"/>
+          <w:lang w:val="ro-RO"/>
+        </w:rPr>
+      </w:pPr>
+      <w:r>
+        <w:rPr>
+          <w:sz w:val="20"/>
+          <w:szCs w:val="20"/>
+          <w:lang w:val="ro-RO"/>
+        </w:rPr>
+        <w:t>Ultimul strat: Linear(512 → 5)</w:t>
+      </w:r>
+    </w:p>
+    <w:p>
+      <w:pPr>
+        <w:pStyle w:val="ListParagraph"/>
+        <w:numPr>
+          <w:ilvl w:val="0"/>
+          <w:numId w:val="12"/>
+        </w:numPr>
+        <w:rPr>
+          <w:sz w:val="20"/>
+          <w:szCs w:val="20"/>
+          <w:lang w:val="ro-RO"/>
+        </w:rPr>
+      </w:pPr>
+      <w:proofErr w:type="spellStart"/>
+      <w:r>
+        <w:rPr>
+          <w:sz w:val="20"/>
+          <w:szCs w:val="20"/>
+          <w:lang w:val="ro-RO"/>
+        </w:rPr>
+        <w:t>Functia</w:t>
+      </w:r>
+      <w:proofErr w:type="spellEnd"/>
+      <w:r>
+        <w:rPr>
+          <w:sz w:val="20"/>
+          <w:szCs w:val="20"/>
+          <w:lang w:val="ro-RO"/>
+        </w:rPr>
+        <w:t xml:space="preserve"> de pierdere: </w:t>
+      </w:r>
+      <w:proofErr w:type="spellStart"/>
+      <w:r>
+        <w:rPr>
+          <w:sz w:val="20"/>
+          <w:szCs w:val="20"/>
+          <w:lang w:val="ro-RO"/>
+        </w:rPr>
+        <w:t>CrossEntropyLoss</w:t>
+      </w:r>
+      <w:proofErr w:type="spellEnd"/>
+    </w:p>
+    <w:p>
+      <w:pPr>
+        <w:pStyle w:val="ListParagraph"/>
+        <w:numPr>
+          <w:ilvl w:val="0"/>
+          <w:numId w:val="12"/>
+        </w:numPr>
+        <w:rPr>
+          <w:sz w:val="20"/>
+          <w:szCs w:val="20"/>
+          <w:lang w:val="ro-RO"/>
+        </w:rPr>
+      </w:pPr>
+      <w:r>
+        <w:rPr>
+          <w:sz w:val="20"/>
+          <w:szCs w:val="20"/>
+          <w:lang w:val="ro-RO"/>
+        </w:rPr>
+        <w:t>Optimizator: Adam</w:t>
+      </w:r>
+    </w:p>
+    <w:p>
+      <w:pPr>
+        <w:pStyle w:val="ListParagraph"/>
+        <w:numPr>
+          <w:ilvl w:val="0"/>
+          <w:numId w:val="12"/>
+        </w:numPr>
+        <w:rPr>
+          <w:sz w:val="20"/>
+          <w:szCs w:val="20"/>
+          <w:lang w:val="ro-RO"/>
+        </w:rPr>
+      </w:pPr>
+      <w:proofErr w:type="spellStart"/>
+      <w:r>
+        <w:rPr>
+          <w:sz w:val="20"/>
+          <w:szCs w:val="20"/>
+          <w:lang w:val="ro-RO"/>
+        </w:rPr>
+        <w:t>Learning</w:t>
+      </w:r>
+      <w:proofErr w:type="spellEnd"/>
+      <w:r>
+        <w:rPr>
+          <w:sz w:val="20"/>
+          <w:szCs w:val="20"/>
+          <w:lang w:val="ro-RO"/>
+        </w:rPr>
+        <w:t xml:space="preserve"> rate: 0.001</w:t>
+      </w:r>
+    </w:p>
+    <w:p>
+      <w:pPr>
+        <w:pStyle w:val="ListParagraph"/>
+        <w:numPr>
+          <w:ilvl w:val="0"/>
+          <w:numId w:val="12"/>
+        </w:numPr>
+        <w:rPr>
+          <w:sz w:val="20"/>
+          <w:szCs w:val="20"/>
+          <w:lang w:val="ro-RO"/>
+        </w:rPr>
+      </w:pPr>
+      <w:proofErr w:type="spellStart"/>
+      <w:r>
+        <w:rPr>
+          <w:sz w:val="20"/>
+          <w:szCs w:val="20"/>
+          <w:lang w:val="ro-RO"/>
+        </w:rPr>
+        <w:t>Numar</w:t>
+      </w:r>
+      <w:proofErr w:type="spellEnd"/>
+      <w:r>
+        <w:rPr>
+          <w:sz w:val="20"/>
+          <w:szCs w:val="20"/>
+          <w:lang w:val="ro-RO"/>
+        </w:rPr>
+        <w:t xml:space="preserve"> epoci:10 epoci</w:t>
+      </w:r>
+    </w:p>
+    <w:p>
+      <w:pPr>
+        <w:pStyle w:val="ListParagraph"/>
+        <w:numPr>
+          <w:ilvl w:val="0"/>
+          <w:numId w:val="12"/>
+        </w:numPr>
+        <w:rPr>
+          <w:sz w:val="20"/>
+          <w:szCs w:val="20"/>
+          <w:lang w:val="ro-RO"/>
+        </w:rPr>
+      </w:pPr>
+      <w:proofErr w:type="spellStart"/>
+      <w:r>
+        <w:rPr>
+          <w:sz w:val="20"/>
+          <w:szCs w:val="20"/>
+          <w:lang w:val="ro-RO"/>
+        </w:rPr>
+        <w:t>Batch</w:t>
+      </w:r>
+      <w:proofErr w:type="spellEnd"/>
+      <w:r>
+        <w:rPr>
+          <w:sz w:val="20"/>
+          <w:szCs w:val="20"/>
+          <w:lang w:val="ro-RO"/>
+        </w:rPr>
+        <w:t xml:space="preserve"> </w:t>
+      </w:r>
+      <w:proofErr w:type="spellStart"/>
+      <w:r>
+        <w:rPr>
+          <w:sz w:val="20"/>
+          <w:szCs w:val="20"/>
+          <w:lang w:val="ro-RO"/>
+        </w:rPr>
+        <w:t>size</w:t>
+      </w:r>
+      <w:proofErr w:type="spellEnd"/>
+      <w:r>
+        <w:rPr>
+          <w:sz w:val="20"/>
+          <w:szCs w:val="20"/>
+          <w:lang w:val="ro-RO"/>
+        </w:rPr>
+        <w:t>: 128</w:t>
+      </w:r>
+    </w:p>
+    <w:p>
+      <w:pPr>
+        <w:pStyle w:val="ListParagraph"/>
+        <w:numPr>
+          <w:ilvl w:val="0"/>
+          <w:numId w:val="12"/>
+        </w:numPr>
+        <w:rPr>
+          <w:sz w:val="20"/>
+          <w:szCs w:val="20"/>
+          <w:lang w:val="ro-RO"/>
+        </w:rPr>
+      </w:pPr>
+      <w:r>
+        <w:rPr>
+          <w:sz w:val="20"/>
+          <w:szCs w:val="20"/>
+          <w:lang w:val="ro-RO"/>
+        </w:rPr>
+        <w:t xml:space="preserve">Augmentare: </w:t>
+      </w:r>
+      <w:proofErr w:type="spellStart"/>
+      <w:r>
+        <w:rPr>
+          <w:sz w:val="20"/>
+          <w:szCs w:val="20"/>
+          <w:lang w:val="ro-RO"/>
+        </w:rPr>
+        <w:t>RandomResizedCrop</w:t>
+      </w:r>
+      <w:proofErr w:type="spellEnd"/>
+      <w:r>
+        <w:rPr>
+          <w:sz w:val="20"/>
+          <w:szCs w:val="20"/>
+          <w:lang w:val="ro-RO"/>
+        </w:rPr>
+        <w:t xml:space="preserve">(scale=(0.8, 1.2)) si </w:t>
+      </w:r>
+      <w:proofErr w:type="spellStart"/>
+      <w:r>
+        <w:rPr>
+          <w:sz w:val="20"/>
+          <w:szCs w:val="20"/>
+          <w:lang w:val="ro-RO"/>
+        </w:rPr>
+        <w:t>RandomHorizontalFlip</w:t>
+      </w:r>
+      <w:proofErr w:type="spellEnd"/>
+      <w:r>
+        <w:rPr>
+          <w:sz w:val="20"/>
+          <w:szCs w:val="20"/>
+          <w:lang w:val="ro-RO"/>
+        </w:rPr>
+        <w:t>(p=0.5)</w:t>
+      </w:r>
+    </w:p>
+    <w:p>
+      <w:pPr>
+        <w:pStyle w:val="ListParagraph"/>
+        <w:numPr>
+          <w:ilvl w:val="0"/>
+          <w:numId w:val="17"/>
+        </w:numPr>
+        <w:rPr>
+          <w:sz w:val="20"/>
+          <w:szCs w:val="20"/>
+          <w:lang w:val="ro-RO"/>
+        </w:rPr>
+      </w:pPr>
+      <w:proofErr w:type="spellStart"/>
+      <w:r>
+        <w:rPr>
+          <w:sz w:val="20"/>
+          <w:szCs w:val="20"/>
+          <w:lang w:val="ro-RO"/>
+        </w:rPr>
+        <w:t>Scheduler</w:t>
+      </w:r>
+      <w:proofErr w:type="spellEnd"/>
+      <w:r>
+        <w:rPr>
+          <w:sz w:val="20"/>
+          <w:szCs w:val="20"/>
+          <w:lang w:val="ro-RO"/>
+        </w:rPr>
+        <w:t xml:space="preserve">: </w:t>
+      </w:r>
+      <w:proofErr w:type="spellStart"/>
+      <w:r>
+        <w:rPr>
+          <w:sz w:val="20"/>
+          <w:szCs w:val="20"/>
+          <w:lang w:val="ro-RO"/>
+        </w:rPr>
+        <w:t>ReduceLROnPlateau</w:t>
+      </w:r>
+      <w:proofErr w:type="spellEnd"/>
+      <w:r>
+        <w:rPr>
+          <w:sz w:val="20"/>
+          <w:szCs w:val="20"/>
+          <w:lang w:val="ro-RO"/>
+        </w:rPr>
+        <w:t>(</w:t>
+      </w:r>
+      <w:proofErr w:type="spellStart"/>
+      <w:r>
+        <w:rPr>
+          <w:sz w:val="20"/>
+          <w:szCs w:val="20"/>
+          <w:lang w:val="ro-RO"/>
+        </w:rPr>
+        <w:t>optimizer</w:t>
+      </w:r>
+      <w:proofErr w:type="spellEnd"/>
+      <w:r>
+        <w:rPr>
+          <w:sz w:val="20"/>
+          <w:szCs w:val="20"/>
+          <w:lang w:val="ro-RO"/>
+        </w:rPr>
+        <w:t xml:space="preserve">, mode='min', factor=0.5, </w:t>
+      </w:r>
+      <w:proofErr w:type="spellStart"/>
+      <w:r>
+        <w:rPr>
+          <w:sz w:val="20"/>
+          <w:szCs w:val="20"/>
+          <w:lang w:val="ro-RO"/>
+        </w:rPr>
+        <w:t>patience</w:t>
+      </w:r>
+      <w:proofErr w:type="spellEnd"/>
+      <w:r>
+        <w:rPr>
+          <w:sz w:val="20"/>
+          <w:szCs w:val="20"/>
+          <w:lang w:val="ro-RO"/>
+        </w:rPr>
+        <w:t>=3)</w:t>
+      </w:r>
     </w:p>
     <w:sectPr>
       <w:pgSz w:w="11906" w:h="16838"/>
@@ -1494,6 +7031,119 @@
 <file path=word/numbering.xml><?xml version="1.0" encoding="utf-8"?>
 <w:numbering xmlns:wpc="http://schemas.microsoft.com/office/word/2010/wordprocessingCanvas" xmlns:cx="http://schemas.microsoft.com/office/drawing/2014/chartex" xmlns:cx1="http://schemas.microsoft.com/office/drawing/2015/9/8/chartex" xmlns:cx2="http://schemas.microsoft.com/office/drawing/2015/10/21/chartex" xmlns:cx3="http://schemas.microsoft.com/office/drawing/2016/5/9/chartex" xmlns:cx4="http://schemas.microsoft.com/office/drawing/2016/5/10/chartex" xmlns:cx5="http://schemas.microsoft.com/office/drawing/2016/5/11/chartex" xmlns:cx6="http://schemas.microsoft.com/office/drawing/2016/5/12/chartex" xmlns:cx7="http://schemas.microsoft.com/office/drawing/2016/5/13/chartex" xmlns:cx8="http://schemas.microsoft.com/office/drawing/2016/5/14/chartex" xmlns:mc="http://schemas.openxmlformats.org/markup-compatibility/2006" xmlns:aink="http://schemas.microsoft.com/office/drawing/2016/ink" xmlns:am3d="http://schemas.microsoft.com/office/drawing/2017/model3d" xmlns:o="urn:schemas-microsoft-com:office:office" xmlns:oel="http://schemas.microsoft.com/office/2019/extlst" xmlns:r="http://schemas.openxmlformats.org/officeDocument/2006/relationships" xmlns:m="http://schemas.openxmlformats.org/officeDocument/2006/math" xmlns:v="urn:schemas-microsoft-com:vml" xmlns:wp14="http://schemas.microsoft.com/office/word/2010/wordprocessingDrawing" xmlns:wp="http://schemas.openxmlformats.org/drawingml/2006/wordprocessingDrawing" xmlns:w10="urn:schemas-microsoft-com:office:word" xmlns:w="http://schemas.openxmlformats.org/wordprocessingml/2006/main" xmlns:w14="http://schemas.microsoft.com/office/word/2010/wordml" xmlns:w15="http://schemas.microsoft.com/office/word/2012/wordml" xmlns:w16cex="http://schemas.microsoft.com/office/word/2018/wordml/cex" xmlns:w16cid="http://schemas.microsoft.com/office/word/2016/wordml/cid" xmlns:w16="http://schemas.microsoft.com/office/word/2018/wordml" xmlns:w16du="http://schemas.microsoft.com/office/word/2023/wordml/word16du" xmlns:w16sdtdh="http://schemas.microsoft.com/office/word/2020/wordml/sdtdatahash" xmlns:w16sdtfl="http://schemas.microsoft.com/office/word/2024/wordml/sdtformatlock" xmlns:w16se="http://schemas.microsoft.com/office/word/2015/wordml/symex" xmlns:wpg="http://schemas.microsoft.com/office/word/2010/wordprocessingGroup" xmlns:wpi="http://schemas.microsoft.com/office/word/2010/wordprocessingInk" xmlns:wne="http://schemas.microsoft.com/office/word/2006/wordml" xmlns:wps="http://schemas.microsoft.com/office/word/2010/wordprocessingShape" mc:Ignorable="w14 w15 w16se w16cid w16 w16cex w16sdtdh w16sdtfl w16du wp14">
   <w:abstractNum w:abstractNumId="0" w15:restartNumberingAfterBreak="0">
+    <w:nsid w:val="031E36A3"/>
+    <w:multiLevelType w:val="hybridMultilevel"/>
+    <w:tmpl w:val="88FEE458"/>
+    <w:lvl w:ilvl="0" w:tplc="0C000001">
+      <w:start w:val="1"/>
+      <w:numFmt w:val="bullet"/>
+      <w:lvlText w:val=""/>
+      <w:lvlJc w:val="left"/>
+      <w:pPr>
+        <w:ind w:left="1440" w:hanging="360"/>
+      </w:pPr>
+      <w:rPr>
+        <w:rFonts w:ascii="Symbol" w:hAnsi="Symbol" w:hint="default"/>
+      </w:rPr>
+    </w:lvl>
+    <w:lvl w:ilvl="1" w:tplc="0C000003" w:tentative="1">
+      <w:start w:val="1"/>
+      <w:numFmt w:val="bullet"/>
+      <w:lvlText w:val="o"/>
+      <w:lvlJc w:val="left"/>
+      <w:pPr>
+        <w:ind w:left="2160" w:hanging="360"/>
+      </w:pPr>
+      <w:rPr>
+        <w:rFonts w:ascii="Courier New" w:hAnsi="Courier New" w:cs="Courier New" w:hint="default"/>
+      </w:rPr>
+    </w:lvl>
+    <w:lvl w:ilvl="2" w:tplc="0C000005" w:tentative="1">
+      <w:start w:val="1"/>
+      <w:numFmt w:val="bullet"/>
+      <w:lvlText w:val=""/>
+      <w:lvlJc w:val="left"/>
+      <w:pPr>
+        <w:ind w:left="2880" w:hanging="360"/>
+      </w:pPr>
+      <w:rPr>
+        <w:rFonts w:ascii="Wingdings" w:hAnsi="Wingdings" w:hint="default"/>
+      </w:rPr>
+    </w:lvl>
+    <w:lvl w:ilvl="3" w:tplc="0C000001" w:tentative="1">
+      <w:start w:val="1"/>
+      <w:numFmt w:val="bullet"/>
+      <w:lvlText w:val=""/>
+      <w:lvlJc w:val="left"/>
+      <w:pPr>
+        <w:ind w:left="3600" w:hanging="360"/>
+      </w:pPr>
+      <w:rPr>
+        <w:rFonts w:ascii="Symbol" w:hAnsi="Symbol" w:hint="default"/>
+      </w:rPr>
+    </w:lvl>
+    <w:lvl w:ilvl="4" w:tplc="0C000003" w:tentative="1">
+      <w:start w:val="1"/>
+      <w:numFmt w:val="bullet"/>
+      <w:lvlText w:val="o"/>
+      <w:lvlJc w:val="left"/>
+      <w:pPr>
+        <w:ind w:left="4320" w:hanging="360"/>
+      </w:pPr>
+      <w:rPr>
+        <w:rFonts w:ascii="Courier New" w:hAnsi="Courier New" w:cs="Courier New" w:hint="default"/>
+      </w:rPr>
+    </w:lvl>
+    <w:lvl w:ilvl="5" w:tplc="0C000005" w:tentative="1">
+      <w:start w:val="1"/>
+      <w:numFmt w:val="bullet"/>
+      <w:lvlText w:val=""/>
+      <w:lvlJc w:val="left"/>
+      <w:pPr>
+        <w:ind w:left="5040" w:hanging="360"/>
+      </w:pPr>
+      <w:rPr>
+        <w:rFonts w:ascii="Wingdings" w:hAnsi="Wingdings" w:hint="default"/>
+      </w:rPr>
+    </w:lvl>
+    <w:lvl w:ilvl="6" w:tplc="0C000001" w:tentative="1">
+      <w:start w:val="1"/>
+      <w:numFmt w:val="bullet"/>
+      <w:lvlText w:val=""/>
+      <w:lvlJc w:val="left"/>
+      <w:pPr>
+        <w:ind w:left="5760" w:hanging="360"/>
+      </w:pPr>
+      <w:rPr>
+        <w:rFonts w:ascii="Symbol" w:hAnsi="Symbol" w:hint="default"/>
+      </w:rPr>
+    </w:lvl>
+    <w:lvl w:ilvl="7" w:tplc="0C000003" w:tentative="1">
+      <w:start w:val="1"/>
+      <w:numFmt w:val="bullet"/>
+      <w:lvlText w:val="o"/>
+      <w:lvlJc w:val="left"/>
+      <w:pPr>
+        <w:ind w:left="6480" w:hanging="360"/>
+      </w:pPr>
+      <w:rPr>
+        <w:rFonts w:ascii="Courier New" w:hAnsi="Courier New" w:cs="Courier New" w:hint="default"/>
+      </w:rPr>
+    </w:lvl>
+    <w:lvl w:ilvl="8" w:tplc="0C000005" w:tentative="1">
+      <w:start w:val="1"/>
+      <w:numFmt w:val="bullet"/>
+      <w:lvlText w:val=""/>
+      <w:lvlJc w:val="left"/>
+      <w:pPr>
+        <w:ind w:left="7200" w:hanging="360"/>
+      </w:pPr>
+      <w:rPr>
+        <w:rFonts w:ascii="Wingdings" w:hAnsi="Wingdings" w:hint="default"/>
+      </w:rPr>
+    </w:lvl>
+  </w:abstractNum>
+  <w:abstractNum w:abstractNumId="1" w15:restartNumberingAfterBreak="0">
     <w:nsid w:val="09DE4DB6"/>
     <w:multiLevelType w:val="hybridMultilevel"/>
     <w:tmpl w:val="F856B64E"/>
@@ -1606,7 +7256,120 @@
       </w:rPr>
     </w:lvl>
   </w:abstractNum>
-  <w:abstractNum w:abstractNumId="1" w15:restartNumberingAfterBreak="0">
+  <w:abstractNum w:abstractNumId="2" w15:restartNumberingAfterBreak="0">
+    <w:nsid w:val="184E2D4E"/>
+    <w:multiLevelType w:val="hybridMultilevel"/>
+    <w:tmpl w:val="2DA47534"/>
+    <w:lvl w:ilvl="0" w:tplc="4D227828">
+      <w:start w:val="3"/>
+      <w:numFmt w:val="bullet"/>
+      <w:lvlText w:val="-"/>
+      <w:lvlJc w:val="left"/>
+      <w:pPr>
+        <w:ind w:left="720" w:hanging="360"/>
+      </w:pPr>
+      <w:rPr>
+        <w:rFonts w:ascii="Aptos" w:eastAsiaTheme="minorHAnsi" w:hAnsi="Aptos" w:cstheme="minorBidi" w:hint="default"/>
+      </w:rPr>
+    </w:lvl>
+    <w:lvl w:ilvl="1" w:tplc="0C000003" w:tentative="1">
+      <w:start w:val="1"/>
+      <w:numFmt w:val="bullet"/>
+      <w:lvlText w:val="o"/>
+      <w:lvlJc w:val="left"/>
+      <w:pPr>
+        <w:ind w:left="1440" w:hanging="360"/>
+      </w:pPr>
+      <w:rPr>
+        <w:rFonts w:ascii="Courier New" w:hAnsi="Courier New" w:cs="Courier New" w:hint="default"/>
+      </w:rPr>
+    </w:lvl>
+    <w:lvl w:ilvl="2" w:tplc="0C000005" w:tentative="1">
+      <w:start w:val="1"/>
+      <w:numFmt w:val="bullet"/>
+      <w:lvlText w:val=""/>
+      <w:lvlJc w:val="left"/>
+      <w:pPr>
+        <w:ind w:left="2160" w:hanging="360"/>
+      </w:pPr>
+      <w:rPr>
+        <w:rFonts w:ascii="Wingdings" w:hAnsi="Wingdings" w:hint="default"/>
+      </w:rPr>
+    </w:lvl>
+    <w:lvl w:ilvl="3" w:tplc="0C000001" w:tentative="1">
+      <w:start w:val="1"/>
+      <w:numFmt w:val="bullet"/>
+      <w:lvlText w:val=""/>
+      <w:lvlJc w:val="left"/>
+      <w:pPr>
+        <w:ind w:left="2880" w:hanging="360"/>
+      </w:pPr>
+      <w:rPr>
+        <w:rFonts w:ascii="Symbol" w:hAnsi="Symbol" w:hint="default"/>
+      </w:rPr>
+    </w:lvl>
+    <w:lvl w:ilvl="4" w:tplc="0C000003" w:tentative="1">
+      <w:start w:val="1"/>
+      <w:numFmt w:val="bullet"/>
+      <w:lvlText w:val="o"/>
+      <w:lvlJc w:val="left"/>
+      <w:pPr>
+        <w:ind w:left="3600" w:hanging="360"/>
+      </w:pPr>
+      <w:rPr>
+        <w:rFonts w:ascii="Courier New" w:hAnsi="Courier New" w:cs="Courier New" w:hint="default"/>
+      </w:rPr>
+    </w:lvl>
+    <w:lvl w:ilvl="5" w:tplc="0C000005" w:tentative="1">
+      <w:start w:val="1"/>
+      <w:numFmt w:val="bullet"/>
+      <w:lvlText w:val=""/>
+      <w:lvlJc w:val="left"/>
+      <w:pPr>
+        <w:ind w:left="4320" w:hanging="360"/>
+      </w:pPr>
+      <w:rPr>
+        <w:rFonts w:ascii="Wingdings" w:hAnsi="Wingdings" w:hint="default"/>
+      </w:rPr>
+    </w:lvl>
+    <w:lvl w:ilvl="6" w:tplc="0C000001" w:tentative="1">
+      <w:start w:val="1"/>
+      <w:numFmt w:val="bullet"/>
+      <w:lvlText w:val=""/>
+      <w:lvlJc w:val="left"/>
+      <w:pPr>
+        <w:ind w:left="5040" w:hanging="360"/>
+      </w:pPr>
+      <w:rPr>
+        <w:rFonts w:ascii="Symbol" w:hAnsi="Symbol" w:hint="default"/>
+      </w:rPr>
+    </w:lvl>
+    <w:lvl w:ilvl="7" w:tplc="0C000003" w:tentative="1">
+      <w:start w:val="1"/>
+      <w:numFmt w:val="bullet"/>
+      <w:lvlText w:val="o"/>
+      <w:lvlJc w:val="left"/>
+      <w:pPr>
+        <w:ind w:left="5760" w:hanging="360"/>
+      </w:pPr>
+      <w:rPr>
+        <w:rFonts w:ascii="Courier New" w:hAnsi="Courier New" w:cs="Courier New" w:hint="default"/>
+      </w:rPr>
+    </w:lvl>
+    <w:lvl w:ilvl="8" w:tplc="0C000005" w:tentative="1">
+      <w:start w:val="1"/>
+      <w:numFmt w:val="bullet"/>
+      <w:lvlText w:val=""/>
+      <w:lvlJc w:val="left"/>
+      <w:pPr>
+        <w:ind w:left="6480" w:hanging="360"/>
+      </w:pPr>
+      <w:rPr>
+        <w:rFonts w:ascii="Wingdings" w:hAnsi="Wingdings" w:hint="default"/>
+      </w:rPr>
+    </w:lvl>
+  </w:abstractNum>
+  <w:abstractNum w:abstractNumId="3" w15:restartNumberingAfterBreak="0">
     <w:nsid w:val="1A41729D"/>
     <w:multiLevelType w:val="multilevel"/>
     <w:tmpl w:val="A01E1C02"/>
@@ -1755,7 +7518,7 @@
       </w:rPr>
     </w:lvl>
   </w:abstractNum>
-  <w:abstractNum w:abstractNumId="2" w15:restartNumberingAfterBreak="0">
+  <w:abstractNum w:abstractNumId="4" w15:restartNumberingAfterBreak="0">
     <w:nsid w:val="1B636574"/>
     <w:multiLevelType w:val="multilevel"/>
     <w:tmpl w:val="B5E24AFC"/>
@@ -1904,7 +7667,7 @@
       </w:rPr>
     </w:lvl>
   </w:abstractNum>
-  <w:abstractNum w:abstractNumId="3" w15:restartNumberingAfterBreak="0">
+  <w:abstractNum w:abstractNumId="5" w15:restartNumberingAfterBreak="0">
     <w:nsid w:val="2B685F63"/>
     <w:multiLevelType w:val="hybridMultilevel"/>
     <w:tmpl w:val="43849970"/>
@@ -2017,7 +7780,7 @@
       </w:rPr>
     </w:lvl>
   </w:abstractNum>
-  <w:abstractNum w:abstractNumId="4" w15:restartNumberingAfterBreak="0">
+  <w:abstractNum w:abstractNumId="6" w15:restartNumberingAfterBreak="0">
     <w:nsid w:val="36813E8A"/>
     <w:multiLevelType w:val="multilevel"/>
     <w:tmpl w:val="EFD2E83E"/>
@@ -2166,7 +7929,7 @@
       </w:rPr>
     </w:lvl>
   </w:abstractNum>
-  <w:abstractNum w:abstractNumId="5" w15:restartNumberingAfterBreak="0">
+  <w:abstractNum w:abstractNumId="7" w15:restartNumberingAfterBreak="0">
     <w:nsid w:val="3B863777"/>
     <w:multiLevelType w:val="multilevel"/>
     <w:tmpl w:val="24265174"/>
@@ -2315,7 +8078,120 @@
       </w:rPr>
     </w:lvl>
   </w:abstractNum>
-  <w:abstractNum w:abstractNumId="6" w15:restartNumberingAfterBreak="0">
+  <w:abstractNum w:abstractNumId="8" w15:restartNumberingAfterBreak="0">
+    <w:nsid w:val="468F1671"/>
+    <w:multiLevelType w:val="hybridMultilevel"/>
+    <w:tmpl w:val="76CCCF08"/>
+    <w:lvl w:ilvl="0" w:tplc="0C000001">
+      <w:start w:val="1"/>
+      <w:numFmt w:val="bullet"/>
+      <w:lvlText w:val=""/>
+      <w:lvlJc w:val="left"/>
+      <w:pPr>
+        <w:ind w:left="1440" w:hanging="360"/>
+      </w:pPr>
+      <w:rPr>
+        <w:rFonts w:ascii="Symbol" w:hAnsi="Symbol" w:hint="default"/>
+      </w:rPr>
+    </w:lvl>
+    <w:lvl w:ilvl="1" w:tplc="0C000003" w:tentative="1">
+      <w:start w:val="1"/>
+      <w:numFmt w:val="bullet"/>
+      <w:lvlText w:val="o"/>
+      <w:lvlJc w:val="left"/>
+      <w:pPr>
+        <w:ind w:left="2160" w:hanging="360"/>
+      </w:pPr>
+      <w:rPr>
+        <w:rFonts w:ascii="Courier New" w:hAnsi="Courier New" w:cs="Courier New" w:hint="default"/>
+      </w:rPr>
+    </w:lvl>
+    <w:lvl w:ilvl="2" w:tplc="0C000005" w:tentative="1">
+      <w:start w:val="1"/>
+      <w:numFmt w:val="bullet"/>
+      <w:lvlText w:val=""/>
+      <w:lvlJc w:val="left"/>
+      <w:pPr>
+        <w:ind w:left="2880" w:hanging="360"/>
+      </w:pPr>
+      <w:rPr>
+        <w:rFonts w:ascii="Wingdings" w:hAnsi="Wingdings" w:hint="default"/>
+      </w:rPr>
+    </w:lvl>
+    <w:lvl w:ilvl="3" w:tplc="0C000001" w:tentative="1">
+      <w:start w:val="1"/>
+      <w:numFmt w:val="bullet"/>
+      <w:lvlText w:val=""/>
+      <w:lvlJc w:val="left"/>
+      <w:pPr>
+        <w:ind w:left="3600" w:hanging="360"/>
+      </w:pPr>
+      <w:rPr>
+        <w:rFonts w:ascii="Symbol" w:hAnsi="Symbol" w:hint="default"/>
+      </w:rPr>
+    </w:lvl>
+    <w:lvl w:ilvl="4" w:tplc="0C000003" w:tentative="1">
+      <w:start w:val="1"/>
+      <w:numFmt w:val="bullet"/>
+      <w:lvlText w:val="o"/>
+      <w:lvlJc w:val="left"/>
+      <w:pPr>
+        <w:ind w:left="4320" w:hanging="360"/>
+      </w:pPr>
+      <w:rPr>
+        <w:rFonts w:ascii="Courier New" w:hAnsi="Courier New" w:cs="Courier New" w:hint="default"/>
+      </w:rPr>
+    </w:lvl>
+    <w:lvl w:ilvl="5" w:tplc="0C000005" w:tentative="1">
+      <w:start w:val="1"/>
+      <w:numFmt w:val="bullet"/>
+      <w:lvlText w:val=""/>
+      <w:lvlJc w:val="left"/>
+      <w:pPr>
+        <w:ind w:left="5040" w:hanging="360"/>
+      </w:pPr>
+      <w:rPr>
+        <w:rFonts w:ascii="Wingdings" w:hAnsi="Wingdings" w:hint="default"/>
+      </w:rPr>
+    </w:lvl>
+    <w:lvl w:ilvl="6" w:tplc="0C000001" w:tentative="1">
+      <w:start w:val="1"/>
+      <w:numFmt w:val="bullet"/>
+      <w:lvlText w:val=""/>
+      <w:lvlJc w:val="left"/>
+      <w:pPr>
+        <w:ind w:left="5760" w:hanging="360"/>
+      </w:pPr>
+      <w:rPr>
+        <w:rFonts w:ascii="Symbol" w:hAnsi="Symbol" w:hint="default"/>
+      </w:rPr>
+    </w:lvl>
+    <w:lvl w:ilvl="7" w:tplc="0C000003" w:tentative="1">
+      <w:start w:val="1"/>
+      <w:numFmt w:val="bullet"/>
+      <w:lvlText w:val="o"/>
+      <w:lvlJc w:val="left"/>
+      <w:pPr>
+        <w:ind w:left="6480" w:hanging="360"/>
+      </w:pPr>
+      <w:rPr>
+        <w:rFonts w:ascii="Courier New" w:hAnsi="Courier New" w:cs="Courier New" w:hint="default"/>
+      </w:rPr>
+    </w:lvl>
+    <w:lvl w:ilvl="8" w:tplc="0C000005" w:tentative="1">
+      <w:start w:val="1"/>
+      <w:numFmt w:val="bullet"/>
+      <w:lvlText w:val=""/>
+      <w:lvlJc w:val="left"/>
+      <w:pPr>
+        <w:ind w:left="7200" w:hanging="360"/>
+      </w:pPr>
+      <w:rPr>
+        <w:rFonts w:ascii="Wingdings" w:hAnsi="Wingdings" w:hint="default"/>
+      </w:rPr>
+    </w:lvl>
+  </w:abstractNum>
+  <w:abstractNum w:abstractNumId="9" w15:restartNumberingAfterBreak="0">
     <w:nsid w:val="47D15E32"/>
     <w:multiLevelType w:val="multilevel"/>
     <w:tmpl w:val="FE161CB4"/>
@@ -2464,7 +8340,346 @@
       </w:rPr>
     </w:lvl>
   </w:abstractNum>
-  <w:abstractNum w:abstractNumId="7" w15:restartNumberingAfterBreak="0">
+  <w:abstractNum w:abstractNumId="10" w15:restartNumberingAfterBreak="0">
+    <w:nsid w:val="53E53054"/>
+    <w:multiLevelType w:val="hybridMultilevel"/>
+    <w:tmpl w:val="F6409B00"/>
+    <w:lvl w:ilvl="0" w:tplc="ACD86200">
+      <w:start w:val="2"/>
+      <w:numFmt w:val="bullet"/>
+      <w:lvlText w:val="-"/>
+      <w:lvlJc w:val="left"/>
+      <w:pPr>
+        <w:ind w:left="720" w:hanging="360"/>
+      </w:pPr>
+      <w:rPr>
+        <w:rFonts w:ascii="Aptos" w:eastAsiaTheme="minorHAnsi" w:hAnsi="Aptos" w:cstheme="minorBidi" w:hint="default"/>
+      </w:rPr>
+    </w:lvl>
+    <w:lvl w:ilvl="1" w:tplc="0C000003" w:tentative="1">
+      <w:start w:val="1"/>
+      <w:numFmt w:val="bullet"/>
+      <w:lvlText w:val="o"/>
+      <w:lvlJc w:val="left"/>
+      <w:pPr>
+        <w:ind w:left="1440" w:hanging="360"/>
+      </w:pPr>
+      <w:rPr>
+        <w:rFonts w:ascii="Courier New" w:hAnsi="Courier New" w:cs="Courier New" w:hint="default"/>
+      </w:rPr>
+    </w:lvl>
+    <w:lvl w:ilvl="2" w:tplc="0C000005" w:tentative="1">
+      <w:start w:val="1"/>
+      <w:numFmt w:val="bullet"/>
+      <w:lvlText w:val=""/>
+      <w:lvlJc w:val="left"/>
+      <w:pPr>
+        <w:ind w:left="2160" w:hanging="360"/>
+      </w:pPr>
+      <w:rPr>
+        <w:rFonts w:ascii="Wingdings" w:hAnsi="Wingdings" w:hint="default"/>
+      </w:rPr>
+    </w:lvl>
+    <w:lvl w:ilvl="3" w:tplc="0C000001" w:tentative="1">
+      <w:start w:val="1"/>
+      <w:numFmt w:val="bullet"/>
+      <w:lvlText w:val=""/>
+      <w:lvlJc w:val="left"/>
+      <w:pPr>
+        <w:ind w:left="2880" w:hanging="360"/>
+      </w:pPr>
+      <w:rPr>
+        <w:rFonts w:ascii="Symbol" w:hAnsi="Symbol" w:hint="default"/>
+      </w:rPr>
+    </w:lvl>
+    <w:lvl w:ilvl="4" w:tplc="0C000003" w:tentative="1">
+      <w:start w:val="1"/>
+      <w:numFmt w:val="bullet"/>
+      <w:lvlText w:val="o"/>
+      <w:lvlJc w:val="left"/>
+      <w:pPr>
+        <w:ind w:left="3600" w:hanging="360"/>
+      </w:pPr>
+      <w:rPr>
+        <w:rFonts w:ascii="Courier New" w:hAnsi="Courier New" w:cs="Courier New" w:hint="default"/>
+      </w:rPr>
+    </w:lvl>
+    <w:lvl w:ilvl="5" w:tplc="0C000005" w:tentative="1">
+      <w:start w:val="1"/>
+      <w:numFmt w:val="bullet"/>
+      <w:lvlText w:val=""/>
+      <w:lvlJc w:val="left"/>
+      <w:pPr>
+        <w:ind w:left="4320" w:hanging="360"/>
+      </w:pPr>
+      <w:rPr>
+        <w:rFonts w:ascii="Wingdings" w:hAnsi="Wingdings" w:hint="default"/>
+      </w:rPr>
+    </w:lvl>
+    <w:lvl w:ilvl="6" w:tplc="0C000001" w:tentative="1">
+      <w:start w:val="1"/>
+      <w:numFmt w:val="bullet"/>
+      <w:lvlText w:val=""/>
+      <w:lvlJc w:val="left"/>
+      <w:pPr>
+        <w:ind w:left="5040" w:hanging="360"/>
+      </w:pPr>
+      <w:rPr>
+        <w:rFonts w:ascii="Symbol" w:hAnsi="Symbol" w:hint="default"/>
+      </w:rPr>
+    </w:lvl>
+    <w:lvl w:ilvl="7" w:tplc="0C000003" w:tentative="1">
+      <w:start w:val="1"/>
+      <w:numFmt w:val="bullet"/>
+      <w:lvlText w:val="o"/>
+      <w:lvlJc w:val="left"/>
+      <w:pPr>
+        <w:ind w:left="5760" w:hanging="360"/>
+      </w:pPr>
+      <w:rPr>
+        <w:rFonts w:ascii="Courier New" w:hAnsi="Courier New" w:cs="Courier New" w:hint="default"/>
+      </w:rPr>
+    </w:lvl>
+    <w:lvl w:ilvl="8" w:tplc="0C000005" w:tentative="1">
+      <w:start w:val="1"/>
+      <w:numFmt w:val="bullet"/>
+      <w:lvlText w:val=""/>
+      <w:lvlJc w:val="left"/>
+      <w:pPr>
+        <w:ind w:left="6480" w:hanging="360"/>
+      </w:pPr>
+      <w:rPr>
+        <w:rFonts w:ascii="Wingdings" w:hAnsi="Wingdings" w:hint="default"/>
+      </w:rPr>
+    </w:lvl>
+  </w:abstractNum>
+  <w:abstractNum w:abstractNumId="11" w15:restartNumberingAfterBreak="0">
+    <w:nsid w:val="56F83972"/>
+    <w:multiLevelType w:val="hybridMultilevel"/>
+    <w:tmpl w:val="282ED770"/>
+    <w:lvl w:ilvl="0" w:tplc="178489AC">
+      <w:start w:val="2"/>
+      <w:numFmt w:val="bullet"/>
+      <w:lvlText w:val="-"/>
+      <w:lvlJc w:val="left"/>
+      <w:pPr>
+        <w:ind w:left="720" w:hanging="360"/>
+      </w:pPr>
+      <w:rPr>
+        <w:rFonts w:ascii="Aptos" w:eastAsiaTheme="minorHAnsi" w:hAnsi="Aptos" w:cstheme="minorBidi" w:hint="default"/>
+      </w:rPr>
+    </w:lvl>
+    <w:lvl w:ilvl="1" w:tplc="0C000003" w:tentative="1">
+      <w:start w:val="1"/>
+      <w:numFmt w:val="bullet"/>
+      <w:lvlText w:val="o"/>
+      <w:lvlJc w:val="left"/>
+      <w:pPr>
+        <w:ind w:left="1440" w:hanging="360"/>
+      </w:pPr>
+      <w:rPr>
+        <w:rFonts w:ascii="Courier New" w:hAnsi="Courier New" w:cs="Courier New" w:hint="default"/>
+      </w:rPr>
+    </w:lvl>
+    <w:lvl w:ilvl="2" w:tplc="0C000005" w:tentative="1">
+      <w:start w:val="1"/>
+      <w:numFmt w:val="bullet"/>
+      <w:lvlText w:val=""/>
+      <w:lvlJc w:val="left"/>
+      <w:pPr>
+        <w:ind w:left="2160" w:hanging="360"/>
+      </w:pPr>
+      <w:rPr>
+        <w:rFonts w:ascii="Wingdings" w:hAnsi="Wingdings" w:hint="default"/>
+      </w:rPr>
+    </w:lvl>
+    <w:lvl w:ilvl="3" w:tplc="0C000001" w:tentative="1">
+      <w:start w:val="1"/>
+      <w:numFmt w:val="bullet"/>
+      <w:lvlText w:val=""/>
+      <w:lvlJc w:val="left"/>
+      <w:pPr>
+        <w:ind w:left="2880" w:hanging="360"/>
+      </w:pPr>
+      <w:rPr>
+        <w:rFonts w:ascii="Symbol" w:hAnsi="Symbol" w:hint="default"/>
+      </w:rPr>
+    </w:lvl>
+    <w:lvl w:ilvl="4" w:tplc="0C000003" w:tentative="1">
+      <w:start w:val="1"/>
+      <w:numFmt w:val="bullet"/>
+      <w:lvlText w:val="o"/>
+      <w:lvlJc w:val="left"/>
+      <w:pPr>
+        <w:ind w:left="3600" w:hanging="360"/>
+      </w:pPr>
+      <w:rPr>
+        <w:rFonts w:ascii="Courier New" w:hAnsi="Courier New" w:cs="Courier New" w:hint="default"/>
+      </w:rPr>
+    </w:lvl>
+    <w:lvl w:ilvl="5" w:tplc="0C000005" w:tentative="1">
+      <w:start w:val="1"/>
+      <w:numFmt w:val="bullet"/>
+      <w:lvlText w:val=""/>
+      <w:lvlJc w:val="left"/>
+      <w:pPr>
+        <w:ind w:left="4320" w:hanging="360"/>
+      </w:pPr>
+      <w:rPr>
+        <w:rFonts w:ascii="Wingdings" w:hAnsi="Wingdings" w:hint="default"/>
+      </w:rPr>
+    </w:lvl>
+    <w:lvl w:ilvl="6" w:tplc="0C000001" w:tentative="1">
+      <w:start w:val="1"/>
+      <w:numFmt w:val="bullet"/>
+      <w:lvlText w:val=""/>
+      <w:lvlJc w:val="left"/>
+      <w:pPr>
+        <w:ind w:left="5040" w:hanging="360"/>
+      </w:pPr>
+      <w:rPr>
+        <w:rFonts w:ascii="Symbol" w:hAnsi="Symbol" w:hint="default"/>
+      </w:rPr>
+    </w:lvl>
+    <w:lvl w:ilvl="7" w:tplc="0C000003" w:tentative="1">
+      <w:start w:val="1"/>
+      <w:numFmt w:val="bullet"/>
+      <w:lvlText w:val="o"/>
+      <w:lvlJc w:val="left"/>
+      <w:pPr>
+        <w:ind w:left="5760" w:hanging="360"/>
+      </w:pPr>
+      <w:rPr>
+        <w:rFonts w:ascii="Courier New" w:hAnsi="Courier New" w:cs="Courier New" w:hint="default"/>
+      </w:rPr>
+    </w:lvl>
+    <w:lvl w:ilvl="8" w:tplc="0C000005" w:tentative="1">
+      <w:start w:val="1"/>
+      <w:numFmt w:val="bullet"/>
+      <w:lvlText w:val=""/>
+      <w:lvlJc w:val="left"/>
+      <w:pPr>
+        <w:ind w:left="6480" w:hanging="360"/>
+      </w:pPr>
+      <w:rPr>
+        <w:rFonts w:ascii="Wingdings" w:hAnsi="Wingdings" w:hint="default"/>
+      </w:rPr>
+    </w:lvl>
+  </w:abstractNum>
+  <w:abstractNum w:abstractNumId="12" w15:restartNumberingAfterBreak="0">
+    <w:nsid w:val="5F8252BA"/>
+    <w:multiLevelType w:val="hybridMultilevel"/>
+    <w:tmpl w:val="0F2A40DA"/>
+    <w:lvl w:ilvl="0" w:tplc="AF44451E">
+      <w:start w:val="3"/>
+      <w:numFmt w:val="bullet"/>
+      <w:lvlText w:val="-"/>
+      <w:lvlJc w:val="left"/>
+      <w:pPr>
+        <w:ind w:left="720" w:hanging="360"/>
+      </w:pPr>
+      <w:rPr>
+        <w:rFonts w:ascii="Aptos" w:eastAsiaTheme="minorHAnsi" w:hAnsi="Aptos" w:cstheme="minorBidi" w:hint="default"/>
+      </w:rPr>
+    </w:lvl>
+    <w:lvl w:ilvl="1" w:tplc="0C000003" w:tentative="1">
+      <w:start w:val="1"/>
+      <w:numFmt w:val="bullet"/>
+      <w:lvlText w:val="o"/>
+      <w:lvlJc w:val="left"/>
+      <w:pPr>
+        <w:ind w:left="1440" w:hanging="360"/>
+      </w:pPr>
+      <w:rPr>
+        <w:rFonts w:ascii="Courier New" w:hAnsi="Courier New" w:cs="Courier New" w:hint="default"/>
+      </w:rPr>
+    </w:lvl>
+    <w:lvl w:ilvl="2" w:tplc="0C000005" w:tentative="1">
+      <w:start w:val="1"/>
+      <w:numFmt w:val="bullet"/>
+      <w:lvlText w:val=""/>
+      <w:lvlJc w:val="left"/>
+      <w:pPr>
+        <w:ind w:left="2160" w:hanging="360"/>
+      </w:pPr>
+      <w:rPr>
+        <w:rFonts w:ascii="Wingdings" w:hAnsi="Wingdings" w:hint="default"/>
+      </w:rPr>
+    </w:lvl>
+    <w:lvl w:ilvl="3" w:tplc="0C000001" w:tentative="1">
+      <w:start w:val="1"/>
+      <w:numFmt w:val="bullet"/>
+      <w:lvlText w:val=""/>
+      <w:lvlJc w:val="left"/>
+      <w:pPr>
+        <w:ind w:left="2880" w:hanging="360"/>
+      </w:pPr>
+      <w:rPr>
+        <w:rFonts w:ascii="Symbol" w:hAnsi="Symbol" w:hint="default"/>
+      </w:rPr>
+    </w:lvl>
+    <w:lvl w:ilvl="4" w:tplc="0C000003" w:tentative="1">
+      <w:start w:val="1"/>
+      <w:numFmt w:val="bullet"/>
+      <w:lvlText w:val="o"/>
+      <w:lvlJc w:val="left"/>
+      <w:pPr>
+        <w:ind w:left="3600" w:hanging="360"/>
+      </w:pPr>
+      <w:rPr>
+        <w:rFonts w:ascii="Courier New" w:hAnsi="Courier New" w:cs="Courier New" w:hint="default"/>
+      </w:rPr>
+    </w:lvl>
+    <w:lvl w:ilvl="5" w:tplc="0C000005" w:tentative="1">
+      <w:start w:val="1"/>
+      <w:numFmt w:val="bullet"/>
+      <w:lvlText w:val=""/>
+      <w:lvlJc w:val="left"/>
+      <w:pPr>
+        <w:ind w:left="4320" w:hanging="360"/>
+      </w:pPr>
+      <w:rPr>
+        <w:rFonts w:ascii="Wingdings" w:hAnsi="Wingdings" w:hint="default"/>
+      </w:rPr>
+    </w:lvl>
+    <w:lvl w:ilvl="6" w:tplc="0C000001" w:tentative="1">
+      <w:start w:val="1"/>
+      <w:numFmt w:val="bullet"/>
+      <w:lvlText w:val=""/>
+      <w:lvlJc w:val="left"/>
+      <w:pPr>
+        <w:ind w:left="5040" w:hanging="360"/>
+      </w:pPr>
+      <w:rPr>
+        <w:rFonts w:ascii="Symbol" w:hAnsi="Symbol" w:hint="default"/>
+      </w:rPr>
+    </w:lvl>
+    <w:lvl w:ilvl="7" w:tplc="0C000003" w:tentative="1">
+      <w:start w:val="1"/>
+      <w:numFmt w:val="bullet"/>
+      <w:lvlText w:val="o"/>
+      <w:lvlJc w:val="left"/>
+      <w:pPr>
+        <w:ind w:left="5760" w:hanging="360"/>
+      </w:pPr>
+      <w:rPr>
+        <w:rFonts w:ascii="Courier New" w:hAnsi="Courier New" w:cs="Courier New" w:hint="default"/>
+      </w:rPr>
+    </w:lvl>
+    <w:lvl w:ilvl="8" w:tplc="0C000005" w:tentative="1">
+      <w:start w:val="1"/>
+      <w:numFmt w:val="bullet"/>
+      <w:lvlText w:val=""/>
+      <w:lvlJc w:val="left"/>
+      <w:pPr>
+        <w:ind w:left="6480" w:hanging="360"/>
+      </w:pPr>
+      <w:rPr>
+        <w:rFonts w:ascii="Wingdings" w:hAnsi="Wingdings" w:hint="default"/>
+      </w:rPr>
+    </w:lvl>
+  </w:abstractNum>
+  <w:abstractNum w:abstractNumId="13" w15:restartNumberingAfterBreak="0">
     <w:nsid w:val="617D5442"/>
     <w:multiLevelType w:val="multilevel"/>
     <w:tmpl w:val="50A88FD8"/>
@@ -2613,29 +8828,395 @@
       </w:rPr>
     </w:lvl>
   </w:abstractNum>
+  <w:abstractNum w:abstractNumId="14" w15:restartNumberingAfterBreak="0">
+    <w:nsid w:val="634F07A3"/>
+    <w:multiLevelType w:val="hybridMultilevel"/>
+    <w:tmpl w:val="6C264F04"/>
+    <w:lvl w:ilvl="0" w:tplc="F7DEC37E">
+      <w:start w:val="2"/>
+      <w:numFmt w:val="bullet"/>
+      <w:lvlText w:val="-"/>
+      <w:lvlJc w:val="left"/>
+      <w:pPr>
+        <w:ind w:left="720" w:hanging="360"/>
+      </w:pPr>
+      <w:rPr>
+        <w:rFonts w:ascii="Aptos" w:eastAsiaTheme="minorHAnsi" w:hAnsi="Aptos" w:cstheme="minorBidi" w:hint="default"/>
+      </w:rPr>
+    </w:lvl>
+    <w:lvl w:ilvl="1" w:tplc="0C000003" w:tentative="1">
+      <w:start w:val="1"/>
+      <w:numFmt w:val="bullet"/>
+      <w:lvlText w:val="o"/>
+      <w:lvlJc w:val="left"/>
+      <w:pPr>
+        <w:ind w:left="1440" w:hanging="360"/>
+      </w:pPr>
+      <w:rPr>
+        <w:rFonts w:ascii="Courier New" w:hAnsi="Courier New" w:cs="Courier New" w:hint="default"/>
+      </w:rPr>
+    </w:lvl>
+    <w:lvl w:ilvl="2" w:tplc="0C000005" w:tentative="1">
+      <w:start w:val="1"/>
+      <w:numFmt w:val="bullet"/>
+      <w:lvlText w:val=""/>
+      <w:lvlJc w:val="left"/>
+      <w:pPr>
+        <w:ind w:left="2160" w:hanging="360"/>
+      </w:pPr>
+      <w:rPr>
+        <w:rFonts w:ascii="Wingdings" w:hAnsi="Wingdings" w:hint="default"/>
+      </w:rPr>
+    </w:lvl>
+    <w:lvl w:ilvl="3" w:tplc="0C000001" w:tentative="1">
+      <w:start w:val="1"/>
+      <w:numFmt w:val="bullet"/>
+      <w:lvlText w:val=""/>
+      <w:lvlJc w:val="left"/>
+      <w:pPr>
+        <w:ind w:left="2880" w:hanging="360"/>
+      </w:pPr>
+      <w:rPr>
+        <w:rFonts w:ascii="Symbol" w:hAnsi="Symbol" w:hint="default"/>
+      </w:rPr>
+    </w:lvl>
+    <w:lvl w:ilvl="4" w:tplc="0C000003" w:tentative="1">
+      <w:start w:val="1"/>
+      <w:numFmt w:val="bullet"/>
+      <w:lvlText w:val="o"/>
+      <w:lvlJc w:val="left"/>
+      <w:pPr>
+        <w:ind w:left="3600" w:hanging="360"/>
+      </w:pPr>
+      <w:rPr>
+        <w:rFonts w:ascii="Courier New" w:hAnsi="Courier New" w:cs="Courier New" w:hint="default"/>
+      </w:rPr>
+    </w:lvl>
+    <w:lvl w:ilvl="5" w:tplc="0C000005" w:tentative="1">
+      <w:start w:val="1"/>
+      <w:numFmt w:val="bullet"/>
+      <w:lvlText w:val=""/>
+      <w:lvlJc w:val="left"/>
+      <w:pPr>
+        <w:ind w:left="4320" w:hanging="360"/>
+      </w:pPr>
+      <w:rPr>
+        <w:rFonts w:ascii="Wingdings" w:hAnsi="Wingdings" w:hint="default"/>
+      </w:rPr>
+    </w:lvl>
+    <w:lvl w:ilvl="6" w:tplc="0C000001" w:tentative="1">
+      <w:start w:val="1"/>
+      <w:numFmt w:val="bullet"/>
+      <w:lvlText w:val=""/>
+      <w:lvlJc w:val="left"/>
+      <w:pPr>
+        <w:ind w:left="5040" w:hanging="360"/>
+      </w:pPr>
+      <w:rPr>
+        <w:rFonts w:ascii="Symbol" w:hAnsi="Symbol" w:hint="default"/>
+      </w:rPr>
+    </w:lvl>
+    <w:lvl w:ilvl="7" w:tplc="0C000003" w:tentative="1">
+      <w:start w:val="1"/>
+      <w:numFmt w:val="bullet"/>
+      <w:lvlText w:val="o"/>
+      <w:lvlJc w:val="left"/>
+      <w:pPr>
+        <w:ind w:left="5760" w:hanging="360"/>
+      </w:pPr>
+      <w:rPr>
+        <w:rFonts w:ascii="Courier New" w:hAnsi="Courier New" w:cs="Courier New" w:hint="default"/>
+      </w:rPr>
+    </w:lvl>
+    <w:lvl w:ilvl="8" w:tplc="0C000005" w:tentative="1">
+      <w:start w:val="1"/>
+      <w:numFmt w:val="bullet"/>
+      <w:lvlText w:val=""/>
+      <w:lvlJc w:val="left"/>
+      <w:pPr>
+        <w:ind w:left="6480" w:hanging="360"/>
+      </w:pPr>
+      <w:rPr>
+        <w:rFonts w:ascii="Wingdings" w:hAnsi="Wingdings" w:hint="default"/>
+      </w:rPr>
+    </w:lvl>
+  </w:abstractNum>
+  <w:abstractNum w:abstractNumId="15" w15:restartNumberingAfterBreak="0">
+    <w:nsid w:val="64F72A41"/>
+    <w:multiLevelType w:val="hybridMultilevel"/>
+    <w:tmpl w:val="D0CE2FB2"/>
+    <w:lvl w:ilvl="0" w:tplc="0C000001">
+      <w:start w:val="1"/>
+      <w:numFmt w:val="bullet"/>
+      <w:lvlText w:val=""/>
+      <w:lvlJc w:val="left"/>
+      <w:pPr>
+        <w:ind w:left="1443" w:hanging="360"/>
+      </w:pPr>
+      <w:rPr>
+        <w:rFonts w:ascii="Symbol" w:hAnsi="Symbol" w:hint="default"/>
+      </w:rPr>
+    </w:lvl>
+    <w:lvl w:ilvl="1" w:tplc="0C000003" w:tentative="1">
+      <w:start w:val="1"/>
+      <w:numFmt w:val="bullet"/>
+      <w:lvlText w:val="o"/>
+      <w:lvlJc w:val="left"/>
+      <w:pPr>
+        <w:ind w:left="2163" w:hanging="360"/>
+      </w:pPr>
+      <w:rPr>
+        <w:rFonts w:ascii="Courier New" w:hAnsi="Courier New" w:cs="Courier New" w:hint="default"/>
+      </w:rPr>
+    </w:lvl>
+    <w:lvl w:ilvl="2" w:tplc="0C000005" w:tentative="1">
+      <w:start w:val="1"/>
+      <w:numFmt w:val="bullet"/>
+      <w:lvlText w:val=""/>
+      <w:lvlJc w:val="left"/>
+      <w:pPr>
+        <w:ind w:left="2883" w:hanging="360"/>
+      </w:pPr>
+      <w:rPr>
+        <w:rFonts w:ascii="Wingdings" w:hAnsi="Wingdings" w:hint="default"/>
+      </w:rPr>
+    </w:lvl>
+    <w:lvl w:ilvl="3" w:tplc="0C000001" w:tentative="1">
+      <w:start w:val="1"/>
+      <w:numFmt w:val="bullet"/>
+      <w:lvlText w:val=""/>
+      <w:lvlJc w:val="left"/>
+      <w:pPr>
+        <w:ind w:left="3603" w:hanging="360"/>
+      </w:pPr>
+      <w:rPr>
+        <w:rFonts w:ascii="Symbol" w:hAnsi="Symbol" w:hint="default"/>
+      </w:rPr>
+    </w:lvl>
+    <w:lvl w:ilvl="4" w:tplc="0C000003" w:tentative="1">
+      <w:start w:val="1"/>
+      <w:numFmt w:val="bullet"/>
+      <w:lvlText w:val="o"/>
+      <w:lvlJc w:val="left"/>
+      <w:pPr>
+        <w:ind w:left="4323" w:hanging="360"/>
+      </w:pPr>
+      <w:rPr>
+        <w:rFonts w:ascii="Courier New" w:hAnsi="Courier New" w:cs="Courier New" w:hint="default"/>
+      </w:rPr>
+    </w:lvl>
+    <w:lvl w:ilvl="5" w:tplc="0C000005" w:tentative="1">
+      <w:start w:val="1"/>
+      <w:numFmt w:val="bullet"/>
+      <w:lvlText w:val=""/>
+      <w:lvlJc w:val="left"/>
+      <w:pPr>
+        <w:ind w:left="5043" w:hanging="360"/>
+      </w:pPr>
+      <w:rPr>
+        <w:rFonts w:ascii="Wingdings" w:hAnsi="Wingdings" w:hint="default"/>
+      </w:rPr>
+    </w:lvl>
+    <w:lvl w:ilvl="6" w:tplc="0C000001" w:tentative="1">
+      <w:start w:val="1"/>
+      <w:numFmt w:val="bullet"/>
+      <w:lvlText w:val=""/>
+      <w:lvlJc w:val="left"/>
+      <w:pPr>
+        <w:ind w:left="5763" w:hanging="360"/>
+      </w:pPr>
+      <w:rPr>
+        <w:rFonts w:ascii="Symbol" w:hAnsi="Symbol" w:hint="default"/>
+      </w:rPr>
+    </w:lvl>
+    <w:lvl w:ilvl="7" w:tplc="0C000003" w:tentative="1">
+      <w:start w:val="1"/>
+      <w:numFmt w:val="bullet"/>
+      <w:lvlText w:val="o"/>
+      <w:lvlJc w:val="left"/>
+      <w:pPr>
+        <w:ind w:left="6483" w:hanging="360"/>
+      </w:pPr>
+      <w:rPr>
+        <w:rFonts w:ascii="Courier New" w:hAnsi="Courier New" w:cs="Courier New" w:hint="default"/>
+      </w:rPr>
+    </w:lvl>
+    <w:lvl w:ilvl="8" w:tplc="0C000005" w:tentative="1">
+      <w:start w:val="1"/>
+      <w:numFmt w:val="bullet"/>
+      <w:lvlText w:val=""/>
+      <w:lvlJc w:val="left"/>
+      <w:pPr>
+        <w:ind w:left="7203" w:hanging="360"/>
+      </w:pPr>
+      <w:rPr>
+        <w:rFonts w:ascii="Wingdings" w:hAnsi="Wingdings" w:hint="default"/>
+      </w:rPr>
+    </w:lvl>
+  </w:abstractNum>
+  <w:abstractNum w:abstractNumId="16" w15:restartNumberingAfterBreak="0">
+    <w:nsid w:val="70315C82"/>
+    <w:multiLevelType w:val="hybridMultilevel"/>
+    <w:tmpl w:val="EA82FEB6"/>
+    <w:lvl w:ilvl="0" w:tplc="ACD86200">
+      <w:start w:val="2"/>
+      <w:numFmt w:val="bullet"/>
+      <w:lvlText w:val="-"/>
+      <w:lvlJc w:val="left"/>
+      <w:pPr>
+        <w:ind w:left="720" w:hanging="360"/>
+      </w:pPr>
+      <w:rPr>
+        <w:rFonts w:ascii="Aptos" w:eastAsiaTheme="minorHAnsi" w:hAnsi="Aptos" w:cstheme="minorBidi" w:hint="default"/>
+      </w:rPr>
+    </w:lvl>
+    <w:lvl w:ilvl="1" w:tplc="0C000003" w:tentative="1">
+      <w:start w:val="1"/>
+      <w:numFmt w:val="bullet"/>
+      <w:lvlText w:val="o"/>
+      <w:lvlJc w:val="left"/>
+      <w:pPr>
+        <w:ind w:left="1440" w:hanging="360"/>
+      </w:pPr>
+      <w:rPr>
+        <w:rFonts w:ascii="Courier New" w:hAnsi="Courier New" w:cs="Courier New" w:hint="default"/>
+      </w:rPr>
+    </w:lvl>
+    <w:lvl w:ilvl="2" w:tplc="0C000005" w:tentative="1">
+      <w:start w:val="1"/>
+      <w:numFmt w:val="bullet"/>
+      <w:lvlText w:val=""/>
+      <w:lvlJc w:val="left"/>
+      <w:pPr>
+        <w:ind w:left="2160" w:hanging="360"/>
+      </w:pPr>
+      <w:rPr>
+        <w:rFonts w:ascii="Wingdings" w:hAnsi="Wingdings" w:hint="default"/>
+      </w:rPr>
+    </w:lvl>
+    <w:lvl w:ilvl="3" w:tplc="0C000001" w:tentative="1">
+      <w:start w:val="1"/>
+      <w:numFmt w:val="bullet"/>
+      <w:lvlText w:val=""/>
+      <w:lvlJc w:val="left"/>
+      <w:pPr>
+        <w:ind w:left="2880" w:hanging="360"/>
+      </w:pPr>
+      <w:rPr>
+        <w:rFonts w:ascii="Symbol" w:hAnsi="Symbol" w:hint="default"/>
+      </w:rPr>
+    </w:lvl>
+    <w:lvl w:ilvl="4" w:tplc="0C000003" w:tentative="1">
+      <w:start w:val="1"/>
+      <w:numFmt w:val="bullet"/>
+      <w:lvlText w:val="o"/>
+      <w:lvlJc w:val="left"/>
+      <w:pPr>
+        <w:ind w:left="3600" w:hanging="360"/>
+      </w:pPr>
+      <w:rPr>
+        <w:rFonts w:ascii="Courier New" w:hAnsi="Courier New" w:cs="Courier New" w:hint="default"/>
+      </w:rPr>
+    </w:lvl>
+    <w:lvl w:ilvl="5" w:tplc="0C000005" w:tentative="1">
+      <w:start w:val="1"/>
+      <w:numFmt w:val="bullet"/>
+      <w:lvlText w:val=""/>
+      <w:lvlJc w:val="left"/>
+      <w:pPr>
+        <w:ind w:left="4320" w:hanging="360"/>
+      </w:pPr>
+      <w:rPr>
+        <w:rFonts w:ascii="Wingdings" w:hAnsi="Wingdings" w:hint="default"/>
+      </w:rPr>
+    </w:lvl>
+    <w:lvl w:ilvl="6" w:tplc="0C000001" w:tentative="1">
+      <w:start w:val="1"/>
+      <w:numFmt w:val="bullet"/>
+      <w:lvlText w:val=""/>
+      <w:lvlJc w:val="left"/>
+      <w:pPr>
+        <w:ind w:left="5040" w:hanging="360"/>
+      </w:pPr>
+      <w:rPr>
+        <w:rFonts w:ascii="Symbol" w:hAnsi="Symbol" w:hint="default"/>
+      </w:rPr>
+    </w:lvl>
+    <w:lvl w:ilvl="7" w:tplc="0C000003" w:tentative="1">
+      <w:start w:val="1"/>
+      <w:numFmt w:val="bullet"/>
+      <w:lvlText w:val="o"/>
+      <w:lvlJc w:val="left"/>
+      <w:pPr>
+        <w:ind w:left="5760" w:hanging="360"/>
+      </w:pPr>
+      <w:rPr>
+        <w:rFonts w:ascii="Courier New" w:hAnsi="Courier New" w:cs="Courier New" w:hint="default"/>
+      </w:rPr>
+    </w:lvl>
+    <w:lvl w:ilvl="8" w:tplc="0C000005" w:tentative="1">
+      <w:start w:val="1"/>
+      <w:numFmt w:val="bullet"/>
+      <w:lvlText w:val=""/>
+      <w:lvlJc w:val="left"/>
+      <w:pPr>
+        <w:ind w:left="6480" w:hanging="360"/>
+      </w:pPr>
+      <w:rPr>
+        <w:rFonts w:ascii="Wingdings" w:hAnsi="Wingdings" w:hint="default"/>
+      </w:rPr>
+    </w:lvl>
+  </w:abstractNum>
   <w:num w:numId="1" w16cid:durableId="466630570">
+    <w:abstractNumId w:val="6"/>
+  </w:num>
+  <w:num w:numId="2" w16cid:durableId="496964750">
+    <w:abstractNumId w:val="7"/>
+  </w:num>
+  <w:num w:numId="3" w16cid:durableId="1456681136">
+    <w:abstractNumId w:val="9"/>
+  </w:num>
+  <w:num w:numId="4" w16cid:durableId="1608928173">
+    <w:abstractNumId w:val="3"/>
+  </w:num>
+  <w:num w:numId="5" w16cid:durableId="1981957078">
+    <w:abstractNumId w:val="13"/>
+  </w:num>
+  <w:num w:numId="6" w16cid:durableId="313487567">
     <w:abstractNumId w:val="4"/>
   </w:num>
-  <w:num w:numId="2" w16cid:durableId="496964750">
+  <w:num w:numId="7" w16cid:durableId="422382962">
+    <w:abstractNumId w:val="1"/>
+  </w:num>
+  <w:num w:numId="8" w16cid:durableId="173423767">
     <w:abstractNumId w:val="5"/>
   </w:num>
-  <w:num w:numId="3" w16cid:durableId="1456681136">
-    <w:abstractNumId w:val="6"/>
+  <w:num w:numId="9" w16cid:durableId="633945224">
+    <w:abstractNumId w:val="14"/>
   </w:num>
-  <w:num w:numId="4" w16cid:durableId="1608928173">
-    <w:abstractNumId w:val="1"/>
+  <w:num w:numId="10" w16cid:durableId="993291144">
+    <w:abstractNumId w:val="11"/>
   </w:num>
-  <w:num w:numId="5" w16cid:durableId="1981957078">
-    <w:abstractNumId w:val="7"/>
+  <w:num w:numId="11" w16cid:durableId="1389495171">
+    <w:abstractNumId w:val="10"/>
   </w:num>
-  <w:num w:numId="6" w16cid:durableId="313487567">
+  <w:num w:numId="12" w16cid:durableId="2075469174">
+    <w:abstractNumId w:val="15"/>
+  </w:num>
+  <w:num w:numId="13" w16cid:durableId="1457064576">
+    <w:abstractNumId w:val="16"/>
+  </w:num>
+  <w:num w:numId="14" w16cid:durableId="2037610093">
+    <w:abstractNumId w:val="0"/>
+  </w:num>
+  <w:num w:numId="15" w16cid:durableId="2126802218">
     <w:abstractNumId w:val="2"/>
   </w:num>
-  <w:num w:numId="7" w16cid:durableId="422382962">
-    <w:abstractNumId w:val="0"/>
+  <w:num w:numId="16" w16cid:durableId="534587379">
+    <w:abstractNumId w:val="12"/>
   </w:num>
-  <w:num w:numId="8" w16cid:durableId="173423767">
-    <w:abstractNumId w:val="3"/>
+  <w:num w:numId="17" w16cid:durableId="1211963835">
+    <w:abstractNumId w:val="8"/>
   </w:num>
 </w:numbering>
 </file>
@@ -3557,6 +10138,36 @@
       <w:spacing w:val="5"/>
     </w:rPr>
   </w:style>
+  <w:style w:type="table" w:styleId="TableGrid">
+    <w:name w:val="Table Grid"/>
+    <w:basedOn w:val="TableNormal"/>
+    <w:uiPriority w:val="39"/>
+    <w:rsid w:val="006E45E9"/>
+    <w:pPr>
+      <w:spacing w:after="0" w:line="240" w:lineRule="auto"/>
+    </w:pPr>
+    <w:tblPr>
+      <w:tblBorders>
+        <w:top w:val="single" w:sz="4" w:space="0" w:color="auto"/>
+        <w:left w:val="single" w:sz="4" w:space="0" w:color="auto"/>
+        <w:bottom w:val="single" w:sz="4" w:space="0" w:color="auto"/>
+        <w:right w:val="single" w:sz="4" w:space="0" w:color="auto"/>
+        <w:insideH w:val="single" w:sz="4" w:space="0" w:color="auto"/>
+        <w:insideV w:val="single" w:sz="4" w:space="0" w:color="auto"/>
+      </w:tblBorders>
+    </w:tblPr>
+  </w:style>
+  <w:style w:type="paragraph" w:styleId="NormalWeb">
+    <w:name w:val="Normal (Web)"/>
+    <w:basedOn w:val="Normal"/>
+    <w:uiPriority w:val="99"/>
+    <w:semiHidden/>
+    <w:unhideWhenUsed/>
+    <w:rsid w:val="00F21D95"/>
+    <w:rPr>
+      <w:rFonts w:ascii="Times New Roman" w:hAnsi="Times New Roman" w:cs="Times New Roman"/>
+    </w:rPr>
+  </w:style>
 </w:styles>
 </file>
 
@@ -3873,4 +10484,16 @@
     </a:ext>
   </a:extLst>
 </a:theme>
+</file>
+
+<file path=customXml/item1.xml><?xml version="1.0" encoding="utf-8"?>
+<b:Sources xmlns:b="http://schemas.openxmlformats.org/officeDocument/2006/bibliography" xmlns="http://schemas.openxmlformats.org/officeDocument/2006/bibliography" SelectedStyle="\APASixthEditionOfficeOnline.xsl" StyleName="APA" Version="6"/>
+</file>
+
+<file path=customXml/itemProps1.xml><?xml version="1.0" encoding="utf-8"?>
+<ds:datastoreItem xmlns:ds="http://schemas.openxmlformats.org/officeDocument/2006/customXml" ds:itemID="{F16B1851-DEFF-445A-B3DF-78F7CCCDD5AC}">
+  <ds:schemaRefs>
+    <ds:schemaRef ds:uri="http://schemas.openxmlformats.org/officeDocument/2006/bibliography"/>
+  </ds:schemaRefs>
+</ds:datastoreItem>
 </file>
--- a/Documentatie.docx
+++ b/Documentatie.docx
@@ -62,7 +62,6 @@
         </w:rPr>
         <w:t xml:space="preserve">Acest proiect </w:t>
       </w:r>
-      <w:proofErr w:type="spellStart"/>
       <w:r>
         <w:rPr>
           <w:sz w:val="20"/>
@@ -77,16 +76,71 @@
           <w:szCs w:val="20"/>
           <w:lang w:val="ro-RO"/>
         </w:rPr>
+        <w:t>i propune s</w:t>
+      </w:r>
+      <w:r>
+        <w:rPr>
+          <w:sz w:val="20"/>
+          <w:szCs w:val="20"/>
+          <w:lang w:val="ro-RO"/>
+        </w:rPr>
+        <w:t>a</w:t>
+      </w:r>
+      <w:r>
+        <w:rPr>
+          <w:sz w:val="20"/>
+          <w:szCs w:val="20"/>
+          <w:lang w:val="ro-RO"/>
+        </w:rPr>
+        <w:t xml:space="preserve"> realizeze clasificarea unor imagini color </w:t>
+      </w:r>
+      <w:r>
+        <w:rPr>
+          <w:sz w:val="20"/>
+          <w:szCs w:val="20"/>
+          <w:lang w:val="ro-RO"/>
+        </w:rPr>
         <w:t>i</w:t>
       </w:r>
-      <w:proofErr w:type="spellEnd"/>
-      <w:r>
-        <w:rPr>
-          <w:sz w:val="20"/>
-          <w:szCs w:val="20"/>
-          <w:lang w:val="ro-RO"/>
-        </w:rPr>
-        <w:t xml:space="preserve"> propune s</w:t>
+      <w:r>
+        <w:rPr>
+          <w:sz w:val="20"/>
+          <w:szCs w:val="20"/>
+          <w:lang w:val="ro-RO"/>
+        </w:rPr>
+        <w:t xml:space="preserve">n 5 clase folosind metode de </w:t>
+      </w:r>
+      <w:r>
+        <w:rPr>
+          <w:sz w:val="20"/>
+          <w:szCs w:val="20"/>
+          <w:lang w:val="ro-RO"/>
+        </w:rPr>
+        <w:t>i</w:t>
+      </w:r>
+      <w:r>
+        <w:rPr>
+          <w:sz w:val="20"/>
+          <w:szCs w:val="20"/>
+          <w:lang w:val="ro-RO"/>
+        </w:rPr>
+        <w:t>nv</w:t>
+      </w:r>
+      <w:r>
+        <w:rPr>
+          <w:sz w:val="20"/>
+          <w:szCs w:val="20"/>
+          <w:lang w:val="ro-RO"/>
+        </w:rPr>
+        <w:t>at</w:t>
+      </w:r>
+      <w:r>
+        <w:rPr>
+          <w:sz w:val="20"/>
+          <w:szCs w:val="20"/>
+          <w:lang w:val="ro-RO"/>
+        </w:rPr>
+        <w:t>are automat</w:t>
       </w:r>
       <w:r>
         <w:rPr>
@@ -102,7 +156,87 @@
           <w:szCs w:val="20"/>
           <w:lang w:val="ro-RO"/>
         </w:rPr>
-        <w:t xml:space="preserve"> realizeze clasificarea unor imagini color </w:t>
+        <w:t>. Setul de date con</w:t>
+      </w:r>
+      <w:r>
+        <w:rPr>
+          <w:sz w:val="20"/>
+          <w:szCs w:val="20"/>
+          <w:lang w:val="ro-RO"/>
+        </w:rPr>
+        <w:t>t</w:t>
+      </w:r>
+      <w:r>
+        <w:rPr>
+          <w:sz w:val="20"/>
+          <w:szCs w:val="20"/>
+          <w:lang w:val="ro-RO"/>
+        </w:rPr>
+        <w:t xml:space="preserve">ine imagini RGB, toate </w:t>
+      </w:r>
+      <w:r>
+        <w:rPr>
+          <w:sz w:val="20"/>
+          <w:szCs w:val="20"/>
+          <w:lang w:val="ro-RO"/>
+        </w:rPr>
+        <w:t>cu dimensiunea de</w:t>
+      </w:r>
+      <w:r>
+        <w:rPr>
+          <w:sz w:val="20"/>
+          <w:szCs w:val="20"/>
+          <w:lang w:val="ro-RO"/>
+        </w:rPr>
+        <w:t xml:space="preserve"> 100x100 pixeli. Fi</w:t>
+      </w:r>
+      <w:r>
+        <w:rPr>
+          <w:sz w:val="20"/>
+          <w:szCs w:val="20"/>
+          <w:lang w:val="ro-RO"/>
+        </w:rPr>
+        <w:t>s</w:t>
+      </w:r>
+      <w:r>
+        <w:rPr>
+          <w:sz w:val="20"/>
+          <w:szCs w:val="20"/>
+          <w:lang w:val="ro-RO"/>
+        </w:rPr>
+        <w:t>ierele CSV con</w:t>
+      </w:r>
+      <w:r>
+        <w:rPr>
+          <w:sz w:val="20"/>
+          <w:szCs w:val="20"/>
+          <w:lang w:val="ro-RO"/>
+        </w:rPr>
+        <w:t>t</w:t>
+      </w:r>
+      <w:r>
+        <w:rPr>
+          <w:sz w:val="20"/>
+          <w:szCs w:val="20"/>
+          <w:lang w:val="ro-RO"/>
+        </w:rPr>
+        <w:t xml:space="preserve">in identificatorii imaginilor </w:t>
+      </w:r>
+      <w:r>
+        <w:rPr>
+          <w:sz w:val="20"/>
+          <w:szCs w:val="20"/>
+          <w:lang w:val="ro-RO"/>
+        </w:rPr>
+        <w:t>s</w:t>
+      </w:r>
+      <w:r>
+        <w:rPr>
+          <w:sz w:val="20"/>
+          <w:szCs w:val="20"/>
+          <w:lang w:val="ro-RO"/>
+        </w:rPr>
+        <w:t xml:space="preserve">i, </w:t>
       </w:r>
       <w:r>
         <w:rPr>
@@ -118,49 +252,23 @@
           <w:szCs w:val="20"/>
           <w:lang w:val="ro-RO"/>
         </w:rPr>
-        <w:t xml:space="preserve">n 5 clase folosind metode de </w:t>
-      </w:r>
-      <w:proofErr w:type="spellStart"/>
-      <w:r>
-        <w:rPr>
-          <w:sz w:val="20"/>
-          <w:szCs w:val="20"/>
-          <w:lang w:val="ro-RO"/>
-        </w:rPr>
-        <w:t>i</w:t>
-      </w:r>
-      <w:r>
-        <w:rPr>
-          <w:sz w:val="20"/>
-          <w:szCs w:val="20"/>
-          <w:lang w:val="ro-RO"/>
-        </w:rPr>
-        <w:t>nv</w:t>
-      </w:r>
-      <w:r>
-        <w:rPr>
-          <w:sz w:val="20"/>
-          <w:szCs w:val="20"/>
-          <w:lang w:val="ro-RO"/>
-        </w:rPr>
-        <w:t>at</w:t>
-      </w:r>
-      <w:r>
-        <w:rPr>
-          <w:sz w:val="20"/>
-          <w:szCs w:val="20"/>
-          <w:lang w:val="ro-RO"/>
-        </w:rPr>
-        <w:t>are</w:t>
-      </w:r>
-      <w:proofErr w:type="spellEnd"/>
-      <w:r>
-        <w:rPr>
-          <w:sz w:val="20"/>
-          <w:szCs w:val="20"/>
-          <w:lang w:val="ro-RO"/>
-        </w:rPr>
-        <w:t xml:space="preserve"> automat</w:t>
+        <w:t xml:space="preserve">n cazul seturilor de antrenament </w:t>
+      </w:r>
+      <w:r>
+        <w:rPr>
+          <w:sz w:val="20"/>
+          <w:szCs w:val="20"/>
+          <w:lang w:val="ro-RO"/>
+        </w:rPr>
+        <w:t>s</w:t>
+      </w:r>
+      <w:r>
+        <w:rPr>
+          <w:sz w:val="20"/>
+          <w:szCs w:val="20"/>
+          <w:lang w:val="ro-RO"/>
+        </w:rPr>
+        <w:t>i validare, etichetele corespunz</w:t>
       </w:r>
       <w:r>
         <w:rPr>
@@ -176,207 +284,7 @@
           <w:szCs w:val="20"/>
           <w:lang w:val="ro-RO"/>
         </w:rPr>
-        <w:t xml:space="preserve">. Setul de date </w:t>
-      </w:r>
-      <w:proofErr w:type="spellStart"/>
-      <w:r>
-        <w:rPr>
-          <w:sz w:val="20"/>
-          <w:szCs w:val="20"/>
-          <w:lang w:val="ro-RO"/>
-        </w:rPr>
-        <w:t>con</w:t>
-      </w:r>
-      <w:r>
-        <w:rPr>
-          <w:sz w:val="20"/>
-          <w:szCs w:val="20"/>
-          <w:lang w:val="ro-RO"/>
-        </w:rPr>
-        <w:t>t</w:t>
-      </w:r>
-      <w:r>
-        <w:rPr>
-          <w:sz w:val="20"/>
-          <w:szCs w:val="20"/>
-          <w:lang w:val="ro-RO"/>
-        </w:rPr>
-        <w:t>ine</w:t>
-      </w:r>
-      <w:proofErr w:type="spellEnd"/>
-      <w:r>
-        <w:rPr>
-          <w:sz w:val="20"/>
-          <w:szCs w:val="20"/>
-          <w:lang w:val="ro-RO"/>
-        </w:rPr>
-        <w:t xml:space="preserve"> imagini RGB, toate </w:t>
-      </w:r>
-      <w:r>
-        <w:rPr>
-          <w:sz w:val="20"/>
-          <w:szCs w:val="20"/>
-          <w:lang w:val="ro-RO"/>
-        </w:rPr>
-        <w:t>cu dimensiunea de</w:t>
-      </w:r>
-      <w:r>
-        <w:rPr>
-          <w:sz w:val="20"/>
-          <w:szCs w:val="20"/>
-          <w:lang w:val="ro-RO"/>
-        </w:rPr>
-        <w:t xml:space="preserve"> 100x100 pixeli. </w:t>
-      </w:r>
-      <w:proofErr w:type="spellStart"/>
-      <w:r>
-        <w:rPr>
-          <w:sz w:val="20"/>
-          <w:szCs w:val="20"/>
-          <w:lang w:val="ro-RO"/>
-        </w:rPr>
-        <w:t>Fi</w:t>
-      </w:r>
-      <w:r>
-        <w:rPr>
-          <w:sz w:val="20"/>
-          <w:szCs w:val="20"/>
-          <w:lang w:val="ro-RO"/>
-        </w:rPr>
-        <w:t>s</w:t>
-      </w:r>
-      <w:r>
-        <w:rPr>
-          <w:sz w:val="20"/>
-          <w:szCs w:val="20"/>
-          <w:lang w:val="ro-RO"/>
-        </w:rPr>
-        <w:t>ierele</w:t>
-      </w:r>
-      <w:proofErr w:type="spellEnd"/>
-      <w:r>
-        <w:rPr>
-          <w:sz w:val="20"/>
-          <w:szCs w:val="20"/>
-          <w:lang w:val="ro-RO"/>
-        </w:rPr>
-        <w:t xml:space="preserve"> CSV </w:t>
-      </w:r>
-      <w:proofErr w:type="spellStart"/>
-      <w:r>
-        <w:rPr>
-          <w:sz w:val="20"/>
-          <w:szCs w:val="20"/>
-          <w:lang w:val="ro-RO"/>
-        </w:rPr>
-        <w:t>con</w:t>
-      </w:r>
-      <w:r>
-        <w:rPr>
-          <w:sz w:val="20"/>
-          <w:szCs w:val="20"/>
-          <w:lang w:val="ro-RO"/>
-        </w:rPr>
-        <w:t>t</w:t>
-      </w:r>
-      <w:r>
-        <w:rPr>
-          <w:sz w:val="20"/>
-          <w:szCs w:val="20"/>
-          <w:lang w:val="ro-RO"/>
-        </w:rPr>
-        <w:t>in</w:t>
-      </w:r>
-      <w:proofErr w:type="spellEnd"/>
-      <w:r>
-        <w:rPr>
-          <w:sz w:val="20"/>
-          <w:szCs w:val="20"/>
-          <w:lang w:val="ro-RO"/>
-        </w:rPr>
-        <w:t xml:space="preserve"> identificatorii imaginilor </w:t>
-      </w:r>
-      <w:r>
-        <w:rPr>
-          <w:sz w:val="20"/>
-          <w:szCs w:val="20"/>
-          <w:lang w:val="ro-RO"/>
-        </w:rPr>
-        <w:t>s</w:t>
-      </w:r>
-      <w:r>
-        <w:rPr>
-          <w:sz w:val="20"/>
-          <w:szCs w:val="20"/>
-          <w:lang w:val="ro-RO"/>
-        </w:rPr>
-        <w:t xml:space="preserve">i, </w:t>
-      </w:r>
-      <w:r>
-        <w:rPr>
-          <w:sz w:val="20"/>
-          <w:szCs w:val="20"/>
-          <w:lang w:val="ro-RO"/>
-        </w:rPr>
-        <w:t>i</w:t>
-      </w:r>
-      <w:r>
-        <w:rPr>
-          <w:sz w:val="20"/>
-          <w:szCs w:val="20"/>
-          <w:lang w:val="ro-RO"/>
-        </w:rPr>
-        <w:t xml:space="preserve">n cazul seturilor de antrenament </w:t>
-      </w:r>
-      <w:r>
-        <w:rPr>
-          <w:sz w:val="20"/>
-          <w:szCs w:val="20"/>
-          <w:lang w:val="ro-RO"/>
-        </w:rPr>
-        <w:t>s</w:t>
-      </w:r>
-      <w:r>
-        <w:rPr>
-          <w:sz w:val="20"/>
-          <w:szCs w:val="20"/>
-          <w:lang w:val="ro-RO"/>
-        </w:rPr>
-        <w:t xml:space="preserve">i validare, etichetele </w:t>
-      </w:r>
-      <w:proofErr w:type="spellStart"/>
-      <w:r>
-        <w:rPr>
-          <w:sz w:val="20"/>
-          <w:szCs w:val="20"/>
-          <w:lang w:val="ro-RO"/>
-        </w:rPr>
-        <w:t>corespunz</w:t>
-      </w:r>
-      <w:r>
-        <w:rPr>
-          <w:sz w:val="20"/>
-          <w:szCs w:val="20"/>
-          <w:lang w:val="ro-RO"/>
-        </w:rPr>
-        <w:t>a</w:t>
-      </w:r>
-      <w:r>
-        <w:rPr>
-          <w:sz w:val="20"/>
-          <w:szCs w:val="20"/>
-          <w:lang w:val="ro-RO"/>
-        </w:rPr>
-        <w:t>toare</w:t>
-      </w:r>
-      <w:proofErr w:type="spellEnd"/>
-      <w:r>
-        <w:rPr>
-          <w:sz w:val="20"/>
-          <w:szCs w:val="20"/>
-          <w:lang w:val="ro-RO"/>
-        </w:rPr>
-        <w:t>.</w:t>
+        <w:t>toare.</w:t>
       </w:r>
     </w:p>
     <w:p>
@@ -401,124 +309,24 @@
           <w:szCs w:val="32"/>
           <w:lang w:val="ro-RO"/>
         </w:rPr>
-        <w:t xml:space="preserve">Primul model: </w:t>
-      </w:r>
-      <w:proofErr w:type="spellStart"/>
-      <w:r>
-        <w:rPr>
-          <w:sz w:val="32"/>
-          <w:szCs w:val="32"/>
-          <w:lang w:val="ro-RO"/>
-        </w:rPr>
-        <w:t>Multi-Layer</w:t>
-      </w:r>
-      <w:proofErr w:type="spellEnd"/>
-      <w:r>
-        <w:rPr>
-          <w:sz w:val="32"/>
-          <w:szCs w:val="32"/>
-          <w:lang w:val="ro-RO"/>
-        </w:rPr>
-        <w:t xml:space="preserve"> </w:t>
-      </w:r>
-      <w:proofErr w:type="spellStart"/>
-      <w:r>
-        <w:rPr>
-          <w:sz w:val="32"/>
-          <w:szCs w:val="32"/>
-          <w:lang w:val="ro-RO"/>
-        </w:rPr>
-        <w:t>Perceptron</w:t>
-      </w:r>
-      <w:proofErr w:type="spellEnd"/>
-    </w:p>
-    <w:p>
-      <w:pPr>
-        <w:rPr>
-          <w:sz w:val="20"/>
-          <w:szCs w:val="20"/>
-          <w:lang w:val="ro-RO"/>
-        </w:rPr>
-      </w:pPr>
-      <w:r>
-        <w:rPr>
-          <w:sz w:val="20"/>
-          <w:szCs w:val="20"/>
-          <w:lang w:val="ro-RO"/>
-        </w:rPr>
-        <w:t xml:space="preserve">- Am scris propria clasa pentru </w:t>
-      </w:r>
-      <w:proofErr w:type="spellStart"/>
-      <w:r>
-        <w:rPr>
-          <w:sz w:val="20"/>
-          <w:szCs w:val="20"/>
-          <w:lang w:val="ro-RO"/>
-        </w:rPr>
-        <w:t>ImageDataset</w:t>
-      </w:r>
-      <w:proofErr w:type="spellEnd"/>
-      <w:r>
-        <w:rPr>
-          <w:sz w:val="20"/>
-          <w:szCs w:val="20"/>
-          <w:lang w:val="ro-RO"/>
-        </w:rPr>
-        <w:t xml:space="preserve"> (care extinde clasa </w:t>
-      </w:r>
-      <w:proofErr w:type="spellStart"/>
-      <w:r>
-        <w:rPr>
-          <w:sz w:val="20"/>
-          <w:szCs w:val="20"/>
-          <w:lang w:val="ro-RO"/>
-        </w:rPr>
-        <w:t>Dataset</w:t>
-      </w:r>
-      <w:proofErr w:type="spellEnd"/>
-      <w:r>
-        <w:rPr>
-          <w:sz w:val="20"/>
-          <w:szCs w:val="20"/>
-          <w:lang w:val="ro-RO"/>
-        </w:rPr>
-        <w:t>) pentru ca am avut nevoie sa rescriu metodele __</w:t>
-      </w:r>
-      <w:proofErr w:type="spellStart"/>
-      <w:r>
-        <w:rPr>
-          <w:sz w:val="20"/>
-          <w:szCs w:val="20"/>
-          <w:lang w:val="ro-RO"/>
-        </w:rPr>
-        <w:t>len</w:t>
-      </w:r>
-      <w:proofErr w:type="spellEnd"/>
-      <w:r>
-        <w:rPr>
-          <w:sz w:val="20"/>
-          <w:szCs w:val="20"/>
-          <w:lang w:val="ro-RO"/>
-        </w:rPr>
-        <w:t>__ si __</w:t>
-      </w:r>
-      <w:proofErr w:type="spellStart"/>
-      <w:r>
-        <w:rPr>
-          <w:sz w:val="20"/>
-          <w:szCs w:val="20"/>
-          <w:lang w:val="ro-RO"/>
-        </w:rPr>
-        <w:t>getitem</w:t>
-      </w:r>
-      <w:proofErr w:type="spellEnd"/>
-      <w:r>
-        <w:rPr>
-          <w:sz w:val="20"/>
-          <w:szCs w:val="20"/>
-          <w:lang w:val="ro-RO"/>
-        </w:rPr>
-        <w:t xml:space="preserve">__. </w:t>
+        <w:t>Primul model: Multi-Layer Perceptron</w:t>
+      </w:r>
+    </w:p>
+    <w:p>
+      <w:pPr>
+        <w:rPr>
+          <w:sz w:val="20"/>
+          <w:szCs w:val="20"/>
+          <w:lang w:val="ro-RO"/>
+        </w:rPr>
+      </w:pPr>
+      <w:r>
+        <w:rPr>
+          <w:sz w:val="20"/>
+          <w:szCs w:val="20"/>
+          <w:lang w:val="ro-RO"/>
+        </w:rPr>
+        <w:t xml:space="preserve">- Am scris propria clasa pentru ImageDataset (care extinde clasa Dataset) pentru ca am avut nevoie sa rescriu metodele __len__ si __getitem__. </w:t>
       </w:r>
     </w:p>
     <w:p>
@@ -537,7 +345,6 @@
         </w:rPr>
         <w:t xml:space="preserve">- Imaginile au fost </w:t>
       </w:r>
-      <w:proofErr w:type="spellStart"/>
       <w:r>
         <w:rPr>
           <w:sz w:val="20"/>
@@ -568,16 +375,7 @@
           <w:szCs w:val="20"/>
           <w:lang w:val="ro-RO"/>
         </w:rPr>
-        <w:t>rcate</w:t>
-      </w:r>
-      <w:proofErr w:type="spellEnd"/>
-      <w:r>
-        <w:rPr>
-          <w:sz w:val="20"/>
-          <w:szCs w:val="20"/>
-          <w:lang w:val="ro-RO"/>
-        </w:rPr>
-        <w:t xml:space="preserve"> ca tensori RGB (3 canale) </w:t>
+        <w:t xml:space="preserve">rcate ca tensori RGB (3 canale) </w:t>
       </w:r>
       <w:r>
         <w:rPr>
@@ -642,7 +440,6 @@
           <w:lang w:val="ro-RO"/>
         </w:rPr>
       </w:pPr>
-      <w:proofErr w:type="spellStart"/>
       <w:r>
         <w:rPr>
           <w:sz w:val="20"/>
@@ -651,7 +448,6 @@
         </w:rPr>
         <w:t>Flatten</w:t>
       </w:r>
-      <w:proofErr w:type="spellEnd"/>
     </w:p>
     <w:p>
       <w:pPr>
@@ -672,18 +468,8 @@
           <w:szCs w:val="20"/>
           <w:lang w:val="ro-RO"/>
         </w:rPr>
-        <w:t xml:space="preserve">Primul strat: Linear(30000 → 512) + </w:t>
-      </w:r>
-      <w:proofErr w:type="spellStart"/>
-      <w:r>
-        <w:rPr>
-          <w:sz w:val="20"/>
-          <w:szCs w:val="20"/>
-          <w:lang w:val="ro-RO"/>
-        </w:rPr>
-        <w:t>ReLU</w:t>
-      </w:r>
-      <w:proofErr w:type="spellEnd"/>
+        <w:t>Primul strat: Linear(30000 → 512) + ReLU</w:t>
+      </w:r>
     </w:p>
     <w:p>
       <w:pPr>
@@ -704,18 +490,8 @@
           <w:szCs w:val="20"/>
           <w:lang w:val="ro-RO"/>
         </w:rPr>
-        <w:t xml:space="preserve">Al doilea strat: Linear(512 → 512) + </w:t>
-      </w:r>
-      <w:proofErr w:type="spellStart"/>
-      <w:r>
-        <w:rPr>
-          <w:sz w:val="20"/>
-          <w:szCs w:val="20"/>
-          <w:lang w:val="ro-RO"/>
-        </w:rPr>
-        <w:t>ReLU</w:t>
-      </w:r>
-      <w:proofErr w:type="spellEnd"/>
+        <w:t>Al doilea strat: Linear(512 → 512) + ReLU</w:t>
+      </w:r>
     </w:p>
     <w:p>
       <w:pPr>
@@ -752,34 +528,14 @@
           <w:lang w:val="ro-RO"/>
         </w:rPr>
       </w:pPr>
-      <w:proofErr w:type="spellStart"/>
-      <w:r>
-        <w:rPr>
-          <w:sz w:val="20"/>
-          <w:szCs w:val="20"/>
-          <w:lang w:val="ro-RO"/>
-        </w:rPr>
-        <w:t>Functia</w:t>
-      </w:r>
-      <w:proofErr w:type="spellEnd"/>
-      <w:r>
-        <w:rPr>
-          <w:sz w:val="20"/>
-          <w:szCs w:val="20"/>
-          <w:lang w:val="ro-RO"/>
-        </w:rPr>
-        <w:t xml:space="preserve"> de pierdere: </w:t>
-      </w:r>
-      <w:proofErr w:type="spellStart"/>
-      <w:r>
-        <w:rPr>
-          <w:sz w:val="20"/>
-          <w:szCs w:val="20"/>
-          <w:lang w:val="ro-RO"/>
-        </w:rPr>
-        <w:t>CrossEntropyLoss</w:t>
-      </w:r>
-      <w:proofErr w:type="spellEnd"/>
+      <w:r>
+        <w:rPr>
+          <w:sz w:val="20"/>
+          <w:szCs w:val="20"/>
+          <w:lang w:val="ro-RO"/>
+        </w:rPr>
+        <w:t>Functia de pierdere: CrossEntropyLoss</w:t>
+      </w:r>
     </w:p>
     <w:p>
       <w:pPr>
@@ -816,23 +572,21 @@
           <w:lang w:val="ro-RO"/>
         </w:rPr>
       </w:pPr>
-      <w:proofErr w:type="spellStart"/>
-      <w:r>
-        <w:rPr>
-          <w:sz w:val="20"/>
-          <w:szCs w:val="20"/>
-          <w:lang w:val="ro-RO"/>
-        </w:rPr>
-        <w:t>Learning</w:t>
-      </w:r>
-      <w:proofErr w:type="spellEnd"/>
-      <w:r>
-        <w:rPr>
-          <w:sz w:val="20"/>
-          <w:szCs w:val="20"/>
-          <w:lang w:val="ro-RO"/>
-        </w:rPr>
-        <w:t xml:space="preserve"> rate: 0.01</w:t>
+      <w:r>
+        <w:rPr>
+          <w:sz w:val="20"/>
+          <w:szCs w:val="20"/>
+          <w:lang w:val="ro-RO"/>
+        </w:rPr>
+        <w:t xml:space="preserve">Learning rate: </w:t>
+      </w:r>
+      <w:r>
+        <w:rPr>
+          <w:sz w:val="20"/>
+          <w:szCs w:val="20"/>
+          <w:lang w:val="ro-RO"/>
+        </w:rPr>
+        <w:t>1e-2</w:t>
       </w:r>
     </w:p>
     <w:p>
@@ -848,23 +602,13 @@
           <w:lang w:val="ro-RO"/>
         </w:rPr>
       </w:pPr>
-      <w:proofErr w:type="spellStart"/>
-      <w:r>
-        <w:rPr>
-          <w:sz w:val="20"/>
-          <w:szCs w:val="20"/>
-          <w:lang w:val="ro-RO"/>
-        </w:rPr>
-        <w:t>Numar</w:t>
-      </w:r>
-      <w:proofErr w:type="spellEnd"/>
-      <w:r>
-        <w:rPr>
-          <w:sz w:val="20"/>
-          <w:szCs w:val="20"/>
-          <w:lang w:val="ro-RO"/>
-        </w:rPr>
-        <w:t xml:space="preserve"> epoci:10 epoci</w:t>
+      <w:r>
+        <w:rPr>
+          <w:sz w:val="20"/>
+          <w:szCs w:val="20"/>
+          <w:lang w:val="ro-RO"/>
+        </w:rPr>
+        <w:t>Numar epoci:10 epoci</w:t>
       </w:r>
     </w:p>
     <w:p>
@@ -880,41 +624,13 @@
           <w:lang w:val="ro-RO"/>
         </w:rPr>
       </w:pPr>
-      <w:proofErr w:type="spellStart"/>
-      <w:r>
-        <w:rPr>
-          <w:sz w:val="20"/>
-          <w:szCs w:val="20"/>
-          <w:lang w:val="ro-RO"/>
-        </w:rPr>
-        <w:t>Batch</w:t>
-      </w:r>
-      <w:proofErr w:type="spellEnd"/>
-      <w:r>
-        <w:rPr>
-          <w:sz w:val="20"/>
-          <w:szCs w:val="20"/>
-          <w:lang w:val="ro-RO"/>
-        </w:rPr>
-        <w:t xml:space="preserve"> </w:t>
-      </w:r>
-      <w:proofErr w:type="spellStart"/>
-      <w:r>
-        <w:rPr>
-          <w:sz w:val="20"/>
-          <w:szCs w:val="20"/>
-          <w:lang w:val="ro-RO"/>
-        </w:rPr>
-        <w:t>size</w:t>
-      </w:r>
-      <w:proofErr w:type="spellEnd"/>
-      <w:r>
-        <w:rPr>
-          <w:sz w:val="20"/>
-          <w:szCs w:val="20"/>
-          <w:lang w:val="ro-RO"/>
-        </w:rPr>
-        <w:t>: 64</w:t>
+      <w:r>
+        <w:rPr>
+          <w:sz w:val="20"/>
+          <w:szCs w:val="20"/>
+          <w:lang w:val="ro-RO"/>
+        </w:rPr>
+        <w:t>Batch size: 64</w:t>
       </w:r>
     </w:p>
     <w:p>
@@ -958,186 +674,40 @@
           <w:szCs w:val="20"/>
           <w:lang w:val="ro-RO"/>
         </w:rPr>
-        <w:t xml:space="preserve">Nu am folosit alte </w:t>
-      </w:r>
-      <w:proofErr w:type="spellStart"/>
-      <w:r>
-        <w:rPr>
-          <w:sz w:val="20"/>
-          <w:szCs w:val="20"/>
-          <w:lang w:val="ro-RO"/>
-        </w:rPr>
-        <w:t>reprezentari</w:t>
-      </w:r>
-      <w:proofErr w:type="spellEnd"/>
-      <w:r>
-        <w:rPr>
-          <w:sz w:val="20"/>
-          <w:szCs w:val="20"/>
-          <w:lang w:val="ro-RO"/>
-        </w:rPr>
-        <w:t xml:space="preserve"> ale caracteristicilor.</w:t>
-      </w:r>
-    </w:p>
-    <w:p>
-      <w:pPr>
-        <w:rPr>
-          <w:sz w:val="20"/>
-          <w:szCs w:val="20"/>
-          <w:lang w:val="ro-RO"/>
-        </w:rPr>
-      </w:pPr>
-      <w:r>
-        <w:rPr>
-          <w:sz w:val="20"/>
-          <w:szCs w:val="20"/>
-          <w:lang w:val="ro-RO"/>
-        </w:rPr>
-        <w:t xml:space="preserve">In </w:t>
-      </w:r>
-      <w:proofErr w:type="spellStart"/>
-      <w:r>
-        <w:rPr>
-          <w:sz w:val="20"/>
-          <w:szCs w:val="20"/>
-          <w:lang w:val="ro-RO"/>
-        </w:rPr>
-        <w:t>urmatorul</w:t>
-      </w:r>
-      <w:proofErr w:type="spellEnd"/>
-      <w:r>
-        <w:rPr>
-          <w:sz w:val="20"/>
-          <w:szCs w:val="20"/>
-          <w:lang w:val="ro-RO"/>
-        </w:rPr>
-        <w:t xml:space="preserve"> tabel sunt descrise </w:t>
-      </w:r>
-      <w:proofErr w:type="spellStart"/>
-      <w:r>
-        <w:rPr>
-          <w:sz w:val="20"/>
-          <w:szCs w:val="20"/>
-          <w:lang w:val="ro-RO"/>
-        </w:rPr>
-        <w:t>incercarile</w:t>
-      </w:r>
-      <w:proofErr w:type="spellEnd"/>
-      <w:r>
-        <w:rPr>
-          <w:sz w:val="20"/>
-          <w:szCs w:val="20"/>
-          <w:lang w:val="ro-RO"/>
-        </w:rPr>
-        <w:t xml:space="preserve"> pe care le-am rulat pentru a </w:t>
-      </w:r>
-      <w:proofErr w:type="spellStart"/>
-      <w:r>
-        <w:rPr>
-          <w:sz w:val="20"/>
-          <w:szCs w:val="20"/>
-          <w:lang w:val="ro-RO"/>
-        </w:rPr>
-        <w:t>gasi</w:t>
-      </w:r>
-      <w:proofErr w:type="spellEnd"/>
-      <w:r>
-        <w:rPr>
-          <w:sz w:val="20"/>
-          <w:szCs w:val="20"/>
-          <w:lang w:val="ro-RO"/>
-        </w:rPr>
-        <w:t xml:space="preserve"> </w:t>
-      </w:r>
-      <w:proofErr w:type="spellStart"/>
-      <w:r>
-        <w:rPr>
-          <w:sz w:val="20"/>
-          <w:szCs w:val="20"/>
-          <w:lang w:val="ro-RO"/>
-        </w:rPr>
-        <w:t>optimizer-ul</w:t>
-      </w:r>
-      <w:proofErr w:type="spellEnd"/>
-      <w:r>
-        <w:rPr>
-          <w:sz w:val="20"/>
-          <w:szCs w:val="20"/>
-          <w:lang w:val="ro-RO"/>
-        </w:rPr>
-        <w:t xml:space="preserve">, </w:t>
-      </w:r>
-      <w:proofErr w:type="spellStart"/>
-      <w:r>
-        <w:rPr>
-          <w:sz w:val="20"/>
-          <w:szCs w:val="20"/>
-          <w:lang w:val="ro-RO"/>
-        </w:rPr>
-        <w:t>learning</w:t>
-      </w:r>
-      <w:proofErr w:type="spellEnd"/>
-      <w:r>
-        <w:rPr>
-          <w:sz w:val="20"/>
-          <w:szCs w:val="20"/>
-          <w:lang w:val="ro-RO"/>
-        </w:rPr>
-        <w:t xml:space="preserve"> rate-</w:t>
-      </w:r>
-      <w:proofErr w:type="spellStart"/>
-      <w:r>
-        <w:rPr>
-          <w:sz w:val="20"/>
-          <w:szCs w:val="20"/>
-          <w:lang w:val="ro-RO"/>
-        </w:rPr>
-        <w:t>ul</w:t>
-      </w:r>
-      <w:proofErr w:type="spellEnd"/>
-      <w:r>
-        <w:rPr>
-          <w:sz w:val="20"/>
-          <w:szCs w:val="20"/>
-          <w:lang w:val="ro-RO"/>
-        </w:rPr>
-        <w:t xml:space="preserve">, </w:t>
-      </w:r>
-      <w:proofErr w:type="spellStart"/>
-      <w:r>
-        <w:rPr>
-          <w:sz w:val="20"/>
-          <w:szCs w:val="20"/>
-          <w:lang w:val="ro-RO"/>
-        </w:rPr>
-        <w:t>batch</w:t>
-      </w:r>
-      <w:proofErr w:type="spellEnd"/>
-      <w:r>
-        <w:rPr>
-          <w:sz w:val="20"/>
-          <w:szCs w:val="20"/>
-          <w:lang w:val="ro-RO"/>
-        </w:rPr>
-        <w:t xml:space="preserve"> </w:t>
-      </w:r>
-      <w:proofErr w:type="spellStart"/>
-      <w:r>
-        <w:rPr>
-          <w:sz w:val="20"/>
-          <w:szCs w:val="20"/>
-          <w:lang w:val="ro-RO"/>
-        </w:rPr>
-        <w:t>size-ul</w:t>
-      </w:r>
-      <w:proofErr w:type="spellEnd"/>
-      <w:r>
-        <w:rPr>
-          <w:sz w:val="20"/>
-          <w:szCs w:val="20"/>
-          <w:lang w:val="ro-RO"/>
-        </w:rPr>
-        <w:t xml:space="preserve"> cele mai potrivite.</w:t>
+        <w:t>Nu am folosit alte reprezentari ale caracteristicilor.</w:t>
+      </w:r>
+    </w:p>
+    <w:p>
+      <w:pPr>
+        <w:rPr>
+          <w:sz w:val="20"/>
+          <w:szCs w:val="20"/>
+          <w:lang w:val="ro-RO"/>
+        </w:rPr>
+      </w:pPr>
+      <w:r>
+        <w:rPr>
+          <w:sz w:val="20"/>
+          <w:szCs w:val="20"/>
+          <w:lang w:val="ro-RO"/>
+        </w:rPr>
+        <w:t>In urmatorul tabel sunt descrise incercarile pe care le-am rulat pentru a gasi optimizer-ul, learning rate-ul, batch size-ul cele mai potrivite</w:t>
+      </w:r>
+      <w:r>
+        <w:rPr>
+          <w:sz w:val="20"/>
+          <w:szCs w:val="20"/>
+          <w:lang w:val="ro-RO"/>
+        </w:rPr>
+        <w:t>, pornind de la modelul actual, prima linie din tabel</w:t>
+      </w:r>
+      <w:r>
+        <w:rPr>
+          <w:sz w:val="20"/>
+          <w:szCs w:val="20"/>
+          <w:lang w:val="ro-RO"/>
+        </w:rPr>
+        <w:t>.</w:t>
       </w:r>
     </w:p>
     <w:p>
@@ -1175,23 +745,13 @@
                 <w:lang w:val="ro-RO"/>
               </w:rPr>
             </w:pPr>
-            <w:proofErr w:type="spellStart"/>
             <w:r>
               <w:rPr>
                 <w:sz w:val="20"/>
                 <w:szCs w:val="20"/>
                 <w:lang w:val="ro-RO"/>
               </w:rPr>
-              <w:t>Learning</w:t>
-            </w:r>
-            <w:proofErr w:type="spellEnd"/>
-            <w:r>
-              <w:rPr>
-                <w:sz w:val="20"/>
-                <w:szCs w:val="20"/>
-                <w:lang w:val="ro-RO"/>
-              </w:rPr>
-              <w:t xml:space="preserve"> rate</w:t>
+              <w:t>Learning rate</w:t>
             </w:r>
           </w:p>
         </w:tc>
@@ -1207,7 +767,6 @@
                 <w:lang w:val="ro-RO"/>
               </w:rPr>
             </w:pPr>
-            <w:proofErr w:type="spellStart"/>
             <w:r>
               <w:rPr>
                 <w:sz w:val="20"/>
@@ -1216,7 +775,6 @@
               </w:rPr>
               <w:t>Optimizer</w:t>
             </w:r>
-            <w:proofErr w:type="spellEnd"/>
           </w:p>
         </w:tc>
         <w:tc>
@@ -1237,16 +795,7 @@
                 <w:szCs w:val="20"/>
                 <w:lang w:val="ro-RO"/>
               </w:rPr>
-              <w:t xml:space="preserve">No. of </w:t>
-            </w:r>
-            <w:proofErr w:type="spellStart"/>
-            <w:r>
-              <w:rPr>
-                <w:sz w:val="20"/>
-                <w:szCs w:val="20"/>
-                <w:lang w:val="ro-RO"/>
-              </w:rPr>
-              <w:t>epoch</w:t>
+              <w:t>No. of epoch</w:t>
             </w:r>
             <w:r>
               <w:rPr>
@@ -1256,7 +805,6 @@
               </w:rPr>
               <w:t>s</w:t>
             </w:r>
-            <w:proofErr w:type="spellEnd"/>
           </w:p>
         </w:tc>
         <w:tc>
@@ -1271,34 +819,14 @@
                 <w:lang w:val="ro-RO"/>
               </w:rPr>
             </w:pPr>
-            <w:proofErr w:type="spellStart"/>
             <w:r>
               <w:rPr>
                 <w:sz w:val="20"/>
                 <w:szCs w:val="20"/>
                 <w:lang w:val="ro-RO"/>
               </w:rPr>
-              <w:t>Batch</w:t>
+              <w:t>Batch size</w:t>
             </w:r>
-            <w:proofErr w:type="spellEnd"/>
-            <w:r>
-              <w:rPr>
-                <w:sz w:val="20"/>
-                <w:szCs w:val="20"/>
-                <w:lang w:val="ro-RO"/>
-              </w:rPr>
-              <w:t xml:space="preserve"> </w:t>
-            </w:r>
-            <w:proofErr w:type="spellStart"/>
-            <w:r>
-              <w:rPr>
-                <w:sz w:val="20"/>
-                <w:szCs w:val="20"/>
-                <w:lang w:val="ro-RO"/>
-              </w:rPr>
-              <w:t>size</w:t>
-            </w:r>
-            <w:proofErr w:type="spellEnd"/>
           </w:p>
         </w:tc>
         <w:tc>
@@ -1313,7 +841,6 @@
                 <w:lang w:val="ro-RO"/>
               </w:rPr>
             </w:pPr>
-            <w:proofErr w:type="spellStart"/>
             <w:r>
               <w:rPr>
                 <w:sz w:val="20"/>
@@ -1322,7 +849,6 @@
               </w:rPr>
               <w:t>Accuracy</w:t>
             </w:r>
-            <w:proofErr w:type="spellEnd"/>
           </w:p>
         </w:tc>
       </w:tr>
@@ -2369,7 +1895,6 @@
                 <w:lang w:val="ro-RO"/>
               </w:rPr>
             </w:pPr>
-            <w:proofErr w:type="spellStart"/>
             <w:r>
               <w:rPr>
                 <w:sz w:val="20"/>
@@ -2378,7 +1903,6 @@
               </w:rPr>
               <w:t>AdamW</w:t>
             </w:r>
-            <w:proofErr w:type="spellEnd"/>
           </w:p>
         </w:tc>
         <w:tc>
@@ -3139,1609 +2663,6 @@
           <w:lang w:val="ro-RO"/>
         </w:rPr>
       </w:pPr>
-      <w:proofErr w:type="spellStart"/>
-      <w:r>
-        <w:rPr>
-          <w:sz w:val="20"/>
-          <w:szCs w:val="20"/>
-          <w:lang w:val="ro-RO"/>
-        </w:rPr>
-        <w:t>Dupa</w:t>
-      </w:r>
-      <w:proofErr w:type="spellEnd"/>
-      <w:r>
-        <w:rPr>
-          <w:sz w:val="20"/>
-          <w:szCs w:val="20"/>
-          <w:lang w:val="ro-RO"/>
-        </w:rPr>
-        <w:t xml:space="preserve"> aceste </w:t>
-      </w:r>
-      <w:proofErr w:type="spellStart"/>
-      <w:r>
-        <w:rPr>
-          <w:sz w:val="20"/>
-          <w:szCs w:val="20"/>
-          <w:lang w:val="ro-RO"/>
-        </w:rPr>
-        <w:t>incercari</w:t>
-      </w:r>
-      <w:proofErr w:type="spellEnd"/>
-      <w:r>
-        <w:rPr>
-          <w:sz w:val="20"/>
-          <w:szCs w:val="20"/>
-          <w:lang w:val="ro-RO"/>
-        </w:rPr>
-        <w:t xml:space="preserve">, am </w:t>
-      </w:r>
-      <w:proofErr w:type="spellStart"/>
-      <w:r>
-        <w:rPr>
-          <w:sz w:val="20"/>
-          <w:szCs w:val="20"/>
-          <w:lang w:val="ro-RO"/>
-        </w:rPr>
-        <w:t>ramas</w:t>
-      </w:r>
-      <w:proofErr w:type="spellEnd"/>
-      <w:r>
-        <w:rPr>
-          <w:sz w:val="20"/>
-          <w:szCs w:val="20"/>
-          <w:lang w:val="ro-RO"/>
-        </w:rPr>
-        <w:t xml:space="preserve"> cu rata de </w:t>
-      </w:r>
-      <w:proofErr w:type="spellStart"/>
-      <w:r>
-        <w:rPr>
-          <w:sz w:val="20"/>
-          <w:szCs w:val="20"/>
-          <w:lang w:val="ro-RO"/>
-        </w:rPr>
-        <w:t>invatare</w:t>
-      </w:r>
-      <w:proofErr w:type="spellEnd"/>
-      <w:r>
-        <w:rPr>
-          <w:sz w:val="20"/>
-          <w:szCs w:val="20"/>
-          <w:lang w:val="ro-RO"/>
-        </w:rPr>
-        <w:t xml:space="preserve"> 1e-3, Adam, 10 epoci, si 128 </w:t>
-      </w:r>
-      <w:proofErr w:type="spellStart"/>
-      <w:r>
-        <w:rPr>
-          <w:sz w:val="20"/>
-          <w:szCs w:val="20"/>
-          <w:lang w:val="ro-RO"/>
-        </w:rPr>
-        <w:t>batch</w:t>
-      </w:r>
-      <w:proofErr w:type="spellEnd"/>
-      <w:r>
-        <w:rPr>
-          <w:sz w:val="20"/>
-          <w:szCs w:val="20"/>
-          <w:lang w:val="ro-RO"/>
-        </w:rPr>
-        <w:t xml:space="preserve"> </w:t>
-      </w:r>
-      <w:proofErr w:type="spellStart"/>
-      <w:r>
-        <w:rPr>
-          <w:sz w:val="20"/>
-          <w:szCs w:val="20"/>
-          <w:lang w:val="ro-RO"/>
-        </w:rPr>
-        <w:t>size</w:t>
-      </w:r>
-      <w:proofErr w:type="spellEnd"/>
-      <w:r>
-        <w:rPr>
-          <w:sz w:val="20"/>
-          <w:szCs w:val="20"/>
-          <w:lang w:val="ro-RO"/>
-        </w:rPr>
-        <w:t xml:space="preserve">, si am decis sa augmentez modelul. Am </w:t>
-      </w:r>
-      <w:proofErr w:type="spellStart"/>
-      <w:r>
-        <w:rPr>
-          <w:sz w:val="20"/>
-          <w:szCs w:val="20"/>
-          <w:lang w:val="ro-RO"/>
-        </w:rPr>
-        <w:t>adaugat</w:t>
-      </w:r>
-      <w:proofErr w:type="spellEnd"/>
-      <w:r>
-        <w:rPr>
-          <w:sz w:val="20"/>
-          <w:szCs w:val="20"/>
-          <w:lang w:val="ro-RO"/>
-        </w:rPr>
-        <w:t xml:space="preserve"> </w:t>
-      </w:r>
-      <w:r>
-        <w:rPr>
-          <w:sz w:val="20"/>
-          <w:szCs w:val="20"/>
-          <w:lang w:val="ro-RO"/>
-        </w:rPr>
-        <w:t xml:space="preserve">o augmentare simpla cu </w:t>
-      </w:r>
-      <w:proofErr w:type="spellStart"/>
-      <w:r>
-        <w:rPr>
-          <w:sz w:val="20"/>
-          <w:szCs w:val="20"/>
-          <w:lang w:val="ro-RO"/>
-        </w:rPr>
-        <w:t>r</w:t>
-      </w:r>
-      <w:r>
-        <w:rPr>
-          <w:sz w:val="20"/>
-          <w:szCs w:val="20"/>
-          <w:lang w:val="ro-RO"/>
-        </w:rPr>
-        <w:t>andom</w:t>
-      </w:r>
-      <w:proofErr w:type="spellEnd"/>
-      <w:r>
-        <w:rPr>
-          <w:sz w:val="20"/>
-          <w:szCs w:val="20"/>
-          <w:lang w:val="ro-RO"/>
-        </w:rPr>
-        <w:t xml:space="preserve"> </w:t>
-      </w:r>
-      <w:proofErr w:type="spellStart"/>
-      <w:r>
-        <w:rPr>
-          <w:sz w:val="20"/>
-          <w:szCs w:val="20"/>
-          <w:lang w:val="ro-RO"/>
-        </w:rPr>
-        <w:t>horizontal</w:t>
-      </w:r>
-      <w:proofErr w:type="spellEnd"/>
-      <w:r>
-        <w:rPr>
-          <w:sz w:val="20"/>
-          <w:szCs w:val="20"/>
-          <w:lang w:val="ro-RO"/>
-        </w:rPr>
-        <w:t xml:space="preserve"> </w:t>
-      </w:r>
-      <w:proofErr w:type="spellStart"/>
-      <w:r>
-        <w:rPr>
-          <w:sz w:val="20"/>
-          <w:szCs w:val="20"/>
-          <w:lang w:val="ro-RO"/>
-        </w:rPr>
-        <w:t>flip</w:t>
-      </w:r>
-      <w:proofErr w:type="spellEnd"/>
-      <w:r>
-        <w:rPr>
-          <w:sz w:val="20"/>
-          <w:szCs w:val="20"/>
-          <w:lang w:val="ro-RO"/>
-        </w:rPr>
-        <w:t xml:space="preserve">, </w:t>
-      </w:r>
-      <w:proofErr w:type="spellStart"/>
-      <w:r>
-        <w:rPr>
-          <w:sz w:val="20"/>
-          <w:szCs w:val="20"/>
-          <w:lang w:val="ro-RO"/>
-        </w:rPr>
-        <w:t>dropout</w:t>
-      </w:r>
-      <w:proofErr w:type="spellEnd"/>
-      <w:r>
-        <w:rPr>
-          <w:sz w:val="20"/>
-          <w:szCs w:val="20"/>
-          <w:lang w:val="ro-RO"/>
-        </w:rPr>
-        <w:t xml:space="preserve"> </w:t>
-      </w:r>
-      <w:r>
-        <w:rPr>
-          <w:sz w:val="20"/>
-          <w:szCs w:val="20"/>
-          <w:lang w:val="ro-RO"/>
-        </w:rPr>
-        <w:t>i</w:t>
-      </w:r>
-      <w:r>
-        <w:rPr>
-          <w:sz w:val="20"/>
-          <w:szCs w:val="20"/>
-          <w:lang w:val="ro-RO"/>
-        </w:rPr>
-        <w:t>ntre straturi ca s</w:t>
-      </w:r>
-      <w:r>
-        <w:rPr>
-          <w:sz w:val="20"/>
-          <w:szCs w:val="20"/>
-          <w:lang w:val="ro-RO"/>
-        </w:rPr>
-        <w:t>a</w:t>
-      </w:r>
-      <w:r>
-        <w:rPr>
-          <w:sz w:val="20"/>
-          <w:szCs w:val="20"/>
-          <w:lang w:val="ro-RO"/>
-        </w:rPr>
-        <w:t xml:space="preserve"> nu </w:t>
-      </w:r>
-      <w:proofErr w:type="spellStart"/>
-      <w:r>
-        <w:rPr>
-          <w:sz w:val="20"/>
-          <w:szCs w:val="20"/>
-          <w:lang w:val="ro-RO"/>
-        </w:rPr>
-        <w:t>suprainve</w:t>
-      </w:r>
-      <w:r>
-        <w:rPr>
-          <w:sz w:val="20"/>
-          <w:szCs w:val="20"/>
-          <w:lang w:val="ro-RO"/>
-        </w:rPr>
-        <w:t>t</w:t>
-      </w:r>
-      <w:r>
-        <w:rPr>
-          <w:sz w:val="20"/>
-          <w:szCs w:val="20"/>
-          <w:lang w:val="ro-RO"/>
-        </w:rPr>
-        <w:t>e</w:t>
-      </w:r>
-      <w:proofErr w:type="spellEnd"/>
-      <w:r>
-        <w:rPr>
-          <w:sz w:val="20"/>
-          <w:szCs w:val="20"/>
-          <w:lang w:val="ro-RO"/>
-        </w:rPr>
-        <w:t xml:space="preserve"> pe datele limitate</w:t>
-      </w:r>
-      <w:r>
-        <w:rPr>
-          <w:sz w:val="20"/>
-          <w:szCs w:val="20"/>
-          <w:lang w:val="ro-RO"/>
-        </w:rPr>
-        <w:t xml:space="preserve">, </w:t>
-      </w:r>
-      <w:proofErr w:type="spellStart"/>
-      <w:r>
-        <w:rPr>
-          <w:sz w:val="20"/>
-          <w:szCs w:val="20"/>
-          <w:lang w:val="ro-RO"/>
-        </w:rPr>
-        <w:t>batch</w:t>
-      </w:r>
-      <w:proofErr w:type="spellEnd"/>
-      <w:r>
-        <w:rPr>
-          <w:sz w:val="20"/>
-          <w:szCs w:val="20"/>
-          <w:lang w:val="ro-RO"/>
-        </w:rPr>
-        <w:t xml:space="preserve"> </w:t>
-      </w:r>
-      <w:proofErr w:type="spellStart"/>
-      <w:r>
-        <w:rPr>
-          <w:sz w:val="20"/>
-          <w:szCs w:val="20"/>
-          <w:lang w:val="ro-RO"/>
-        </w:rPr>
-        <w:t>normalization</w:t>
-      </w:r>
-      <w:proofErr w:type="spellEnd"/>
-      <w:r>
-        <w:rPr>
-          <w:sz w:val="20"/>
-          <w:szCs w:val="20"/>
-          <w:lang w:val="ro-RO"/>
-        </w:rPr>
-        <w:t xml:space="preserve"> </w:t>
-      </w:r>
-      <w:proofErr w:type="spellStart"/>
-      <w:r>
-        <w:rPr>
-          <w:sz w:val="20"/>
-          <w:szCs w:val="20"/>
-          <w:lang w:val="ro-RO"/>
-        </w:rPr>
-        <w:t>dup</w:t>
-      </w:r>
-      <w:r>
-        <w:rPr>
-          <w:sz w:val="20"/>
-          <w:szCs w:val="20"/>
-          <w:lang w:val="ro-RO"/>
-        </w:rPr>
-        <w:t>a</w:t>
-      </w:r>
-      <w:proofErr w:type="spellEnd"/>
-      <w:r>
-        <w:rPr>
-          <w:sz w:val="20"/>
-          <w:szCs w:val="20"/>
-          <w:lang w:val="ro-RO"/>
-        </w:rPr>
-        <w:t xml:space="preserve"> straturile liniare ca s</w:t>
-      </w:r>
-      <w:r>
-        <w:rPr>
-          <w:sz w:val="20"/>
-          <w:szCs w:val="20"/>
-          <w:lang w:val="ro-RO"/>
-        </w:rPr>
-        <w:t>a</w:t>
-      </w:r>
-      <w:r>
-        <w:rPr>
-          <w:sz w:val="20"/>
-          <w:szCs w:val="20"/>
-          <w:lang w:val="ro-RO"/>
-        </w:rPr>
-        <w:t xml:space="preserve"> stabilizez </w:t>
-      </w:r>
-      <w:r>
-        <w:rPr>
-          <w:sz w:val="20"/>
-          <w:szCs w:val="20"/>
-          <w:lang w:val="ro-RO"/>
-        </w:rPr>
-        <w:t>s</w:t>
-      </w:r>
-      <w:r>
-        <w:rPr>
-          <w:sz w:val="20"/>
-          <w:szCs w:val="20"/>
-          <w:lang w:val="ro-RO"/>
-        </w:rPr>
-        <w:t>i s</w:t>
-      </w:r>
-      <w:r>
-        <w:rPr>
-          <w:sz w:val="20"/>
-          <w:szCs w:val="20"/>
-          <w:lang w:val="ro-RO"/>
-        </w:rPr>
-        <w:t>a</w:t>
-      </w:r>
-      <w:r>
-        <w:rPr>
-          <w:sz w:val="20"/>
-          <w:szCs w:val="20"/>
-          <w:lang w:val="ro-RO"/>
-        </w:rPr>
-        <w:t xml:space="preserve"> accelerez antrenamentul, </w:t>
-      </w:r>
-      <w:proofErr w:type="spellStart"/>
-      <w:r>
-        <w:rPr>
-          <w:sz w:val="20"/>
-          <w:szCs w:val="20"/>
-          <w:lang w:val="ro-RO"/>
-        </w:rPr>
-        <w:t>scheduler</w:t>
-      </w:r>
-      <w:proofErr w:type="spellEnd"/>
-      <w:r>
-        <w:rPr>
-          <w:sz w:val="20"/>
-          <w:szCs w:val="20"/>
-          <w:lang w:val="ro-RO"/>
-        </w:rPr>
-        <w:t xml:space="preserve"> care reduce rata de </w:t>
-      </w:r>
-      <w:proofErr w:type="spellStart"/>
-      <w:r>
-        <w:rPr>
-          <w:sz w:val="20"/>
-          <w:szCs w:val="20"/>
-          <w:lang w:val="ro-RO"/>
-        </w:rPr>
-        <w:t>invatare</w:t>
-      </w:r>
-      <w:proofErr w:type="spellEnd"/>
-      <w:r>
-        <w:rPr>
-          <w:sz w:val="20"/>
-          <w:szCs w:val="20"/>
-          <w:lang w:val="ro-RO"/>
-        </w:rPr>
-        <w:t xml:space="preserve"> </w:t>
-      </w:r>
-      <w:proofErr w:type="spellStart"/>
-      <w:r>
-        <w:rPr>
-          <w:sz w:val="20"/>
-          <w:szCs w:val="20"/>
-          <w:lang w:val="ro-RO"/>
-        </w:rPr>
-        <w:t>dup</w:t>
-      </w:r>
-      <w:r>
-        <w:rPr>
-          <w:sz w:val="20"/>
-          <w:szCs w:val="20"/>
-          <w:lang w:val="ro-RO"/>
-        </w:rPr>
-        <w:t>a</w:t>
-      </w:r>
-      <w:proofErr w:type="spellEnd"/>
-      <w:r>
-        <w:rPr>
-          <w:sz w:val="20"/>
-          <w:szCs w:val="20"/>
-          <w:lang w:val="ro-RO"/>
-        </w:rPr>
-        <w:t xml:space="preserve"> </w:t>
-      </w:r>
-      <w:proofErr w:type="spellStart"/>
-      <w:r>
-        <w:rPr>
-          <w:sz w:val="20"/>
-          <w:szCs w:val="20"/>
-          <w:lang w:val="ro-RO"/>
-        </w:rPr>
-        <w:t>c</w:t>
-      </w:r>
-      <w:r>
-        <w:rPr>
-          <w:sz w:val="20"/>
-          <w:szCs w:val="20"/>
-          <w:lang w:val="ro-RO"/>
-        </w:rPr>
-        <w:t>a</w:t>
-      </w:r>
-      <w:r>
-        <w:rPr>
-          <w:sz w:val="20"/>
-          <w:szCs w:val="20"/>
-          <w:lang w:val="ro-RO"/>
-        </w:rPr>
-        <w:t>teva</w:t>
-      </w:r>
-      <w:proofErr w:type="spellEnd"/>
-      <w:r>
-        <w:rPr>
-          <w:sz w:val="20"/>
-          <w:szCs w:val="20"/>
-          <w:lang w:val="ro-RO"/>
-        </w:rPr>
-        <w:t xml:space="preserve"> epoci dac</w:t>
-      </w:r>
-      <w:r>
-        <w:rPr>
-          <w:sz w:val="20"/>
-          <w:szCs w:val="20"/>
-          <w:lang w:val="ro-RO"/>
-        </w:rPr>
-        <w:t>a</w:t>
-      </w:r>
-      <w:r>
-        <w:rPr>
-          <w:sz w:val="20"/>
-          <w:szCs w:val="20"/>
-          <w:lang w:val="ro-RO"/>
-        </w:rPr>
-        <w:t xml:space="preserve"> pierderea nu scade, </w:t>
-      </w:r>
-      <w:r>
-        <w:rPr>
-          <w:sz w:val="20"/>
-          <w:szCs w:val="20"/>
-          <w:lang w:val="ro-RO"/>
-        </w:rPr>
-        <w:t xml:space="preserve">si in final am </w:t>
-      </w:r>
-      <w:proofErr w:type="spellStart"/>
-      <w:r>
-        <w:rPr>
-          <w:sz w:val="20"/>
-          <w:szCs w:val="20"/>
-          <w:lang w:val="ro-RO"/>
-        </w:rPr>
-        <w:t>adaugat</w:t>
-      </w:r>
-      <w:proofErr w:type="spellEnd"/>
-      <w:r>
-        <w:rPr>
-          <w:sz w:val="20"/>
-          <w:szCs w:val="20"/>
-          <w:lang w:val="ro-RO"/>
-        </w:rPr>
-        <w:t xml:space="preserve"> un</w:t>
-      </w:r>
-      <w:r>
-        <w:rPr>
-          <w:sz w:val="20"/>
-          <w:szCs w:val="20"/>
-          <w:lang w:val="ro-RO"/>
-        </w:rPr>
-        <w:t xml:space="preserve"> al treilea strat intermedi</w:t>
-      </w:r>
-      <w:r>
-        <w:rPr>
-          <w:sz w:val="20"/>
-          <w:szCs w:val="20"/>
-          <w:lang w:val="ro-RO"/>
-        </w:rPr>
-        <w:t>a</w:t>
-      </w:r>
-      <w:r>
-        <w:rPr>
-          <w:sz w:val="20"/>
-          <w:szCs w:val="20"/>
-          <w:lang w:val="ro-RO"/>
-        </w:rPr>
-        <w:t xml:space="preserve">r de neuroni si am modificat </w:t>
-      </w:r>
-      <w:proofErr w:type="spellStart"/>
-      <w:r>
-        <w:rPr>
-          <w:sz w:val="20"/>
-          <w:szCs w:val="20"/>
-          <w:lang w:val="ro-RO"/>
-        </w:rPr>
-        <w:t>numarul</w:t>
-      </w:r>
-      <w:proofErr w:type="spellEnd"/>
-      <w:r>
-        <w:rPr>
-          <w:sz w:val="20"/>
-          <w:szCs w:val="20"/>
-          <w:lang w:val="ro-RO"/>
-        </w:rPr>
-        <w:t xml:space="preserve"> lor, </w:t>
-      </w:r>
-      <w:r>
-        <w:rPr>
-          <w:sz w:val="20"/>
-          <w:szCs w:val="20"/>
-          <w:lang w:val="ro-RO"/>
-        </w:rPr>
-        <w:t xml:space="preserve">si am ajuns la </w:t>
-      </w:r>
-      <w:r>
-        <w:rPr>
-          <w:sz w:val="20"/>
-          <w:szCs w:val="20"/>
-          <w:lang w:val="ro-RO"/>
-        </w:rPr>
-        <w:t xml:space="preserve">58 </w:t>
-      </w:r>
-      <w:proofErr w:type="spellStart"/>
-      <w:r>
-        <w:rPr>
-          <w:sz w:val="20"/>
-          <w:szCs w:val="20"/>
-          <w:lang w:val="ro-RO"/>
-        </w:rPr>
-        <w:t>ac</w:t>
-      </w:r>
-      <w:r>
-        <w:rPr>
-          <w:sz w:val="20"/>
-          <w:szCs w:val="20"/>
-          <w:lang w:val="ro-RO"/>
-        </w:rPr>
-        <w:t>uratete</w:t>
-      </w:r>
-      <w:proofErr w:type="spellEnd"/>
-      <w:r>
-        <w:rPr>
-          <w:sz w:val="20"/>
-          <w:szCs w:val="20"/>
-          <w:lang w:val="ro-RO"/>
-        </w:rPr>
-        <w:t xml:space="preserve">. Am </w:t>
-      </w:r>
-      <w:proofErr w:type="spellStart"/>
-      <w:r>
-        <w:rPr>
-          <w:sz w:val="20"/>
-          <w:szCs w:val="20"/>
-          <w:lang w:val="ro-RO"/>
-        </w:rPr>
-        <w:t>adaugat</w:t>
-      </w:r>
-      <w:proofErr w:type="spellEnd"/>
-      <w:r>
-        <w:rPr>
-          <w:sz w:val="20"/>
-          <w:szCs w:val="20"/>
-          <w:lang w:val="ro-RO"/>
-        </w:rPr>
-        <w:t xml:space="preserve"> </w:t>
-      </w:r>
-      <w:proofErr w:type="spellStart"/>
-      <w:r>
-        <w:rPr>
-          <w:sz w:val="20"/>
-          <w:szCs w:val="20"/>
-          <w:lang w:val="ro-RO"/>
-        </w:rPr>
-        <w:t>random</w:t>
-      </w:r>
-      <w:proofErr w:type="spellEnd"/>
-      <w:r>
-        <w:rPr>
-          <w:sz w:val="20"/>
-          <w:szCs w:val="20"/>
-          <w:lang w:val="ro-RO"/>
-        </w:rPr>
-        <w:t xml:space="preserve"> </w:t>
-      </w:r>
-      <w:proofErr w:type="spellStart"/>
-      <w:r>
-        <w:rPr>
-          <w:sz w:val="20"/>
-          <w:szCs w:val="20"/>
-          <w:lang w:val="ro-RO"/>
-        </w:rPr>
-        <w:t>rotation</w:t>
-      </w:r>
-      <w:proofErr w:type="spellEnd"/>
-      <w:r>
-        <w:rPr>
-          <w:sz w:val="20"/>
-          <w:szCs w:val="20"/>
-          <w:lang w:val="ro-RO"/>
-        </w:rPr>
-        <w:t xml:space="preserve"> si color jitter dar a </w:t>
-      </w:r>
-      <w:proofErr w:type="spellStart"/>
-      <w:r>
-        <w:rPr>
-          <w:sz w:val="20"/>
-          <w:szCs w:val="20"/>
-          <w:lang w:val="ro-RO"/>
-        </w:rPr>
-        <w:t>coborat</w:t>
-      </w:r>
-      <w:proofErr w:type="spellEnd"/>
-      <w:r>
-        <w:rPr>
-          <w:sz w:val="20"/>
-          <w:szCs w:val="20"/>
-          <w:lang w:val="ro-RO"/>
-        </w:rPr>
-        <w:t xml:space="preserve"> la 55, </w:t>
-      </w:r>
-      <w:proofErr w:type="spellStart"/>
-      <w:r>
-        <w:rPr>
-          <w:sz w:val="20"/>
-          <w:szCs w:val="20"/>
-          <w:lang w:val="ro-RO"/>
-        </w:rPr>
-        <w:t>asa</w:t>
-      </w:r>
-      <w:proofErr w:type="spellEnd"/>
-      <w:r>
-        <w:rPr>
-          <w:sz w:val="20"/>
-          <w:szCs w:val="20"/>
-          <w:lang w:val="ro-RO"/>
-        </w:rPr>
-        <w:t xml:space="preserve"> ca le-am eliminat</w:t>
-      </w:r>
-      <w:r>
-        <w:rPr>
-          <w:sz w:val="20"/>
-          <w:szCs w:val="20"/>
-          <w:lang w:val="ro-RO"/>
-        </w:rPr>
-        <w:t xml:space="preserve">, </w:t>
-      </w:r>
-      <w:proofErr w:type="spellStart"/>
-      <w:r>
-        <w:rPr>
-          <w:sz w:val="20"/>
-          <w:szCs w:val="20"/>
-          <w:lang w:val="ro-RO"/>
-        </w:rPr>
-        <w:t>ramanand</w:t>
-      </w:r>
-      <w:proofErr w:type="spellEnd"/>
-      <w:r>
-        <w:rPr>
-          <w:sz w:val="20"/>
-          <w:szCs w:val="20"/>
-          <w:lang w:val="ro-RO"/>
-        </w:rPr>
-        <w:t xml:space="preserve"> doar cu </w:t>
-      </w:r>
-      <w:r>
-        <w:rPr>
-          <w:sz w:val="20"/>
-          <w:szCs w:val="20"/>
-          <w:lang w:val="ro-RO"/>
-        </w:rPr>
-        <w:t xml:space="preserve"> </w:t>
-      </w:r>
-      <w:proofErr w:type="spellStart"/>
-      <w:r>
-        <w:rPr>
-          <w:sz w:val="20"/>
-          <w:szCs w:val="20"/>
-          <w:lang w:val="ro-RO"/>
-        </w:rPr>
-        <w:t>random</w:t>
-      </w:r>
-      <w:proofErr w:type="spellEnd"/>
-      <w:r>
-        <w:rPr>
-          <w:sz w:val="20"/>
-          <w:szCs w:val="20"/>
-          <w:lang w:val="ro-RO"/>
-        </w:rPr>
-        <w:t xml:space="preserve"> </w:t>
-      </w:r>
-      <w:proofErr w:type="spellStart"/>
-      <w:r>
-        <w:rPr>
-          <w:sz w:val="20"/>
-          <w:szCs w:val="20"/>
-          <w:lang w:val="ro-RO"/>
-        </w:rPr>
-        <w:t>horizontal</w:t>
-      </w:r>
-      <w:proofErr w:type="spellEnd"/>
-      <w:r>
-        <w:rPr>
-          <w:sz w:val="20"/>
-          <w:szCs w:val="20"/>
-          <w:lang w:val="ro-RO"/>
-        </w:rPr>
-        <w:t xml:space="preserve"> </w:t>
-      </w:r>
-      <w:proofErr w:type="spellStart"/>
-      <w:r>
-        <w:rPr>
-          <w:sz w:val="20"/>
-          <w:szCs w:val="20"/>
-          <w:lang w:val="ro-RO"/>
-        </w:rPr>
-        <w:t>flip</w:t>
-      </w:r>
-      <w:proofErr w:type="spellEnd"/>
-      <w:r>
-        <w:rPr>
-          <w:sz w:val="20"/>
-          <w:szCs w:val="20"/>
-          <w:lang w:val="ro-RO"/>
-        </w:rPr>
-        <w:t xml:space="preserve">, si 58 </w:t>
-      </w:r>
-      <w:proofErr w:type="spellStart"/>
-      <w:r>
-        <w:rPr>
-          <w:sz w:val="20"/>
-          <w:szCs w:val="20"/>
-          <w:lang w:val="ro-RO"/>
-        </w:rPr>
-        <w:t>acuratete</w:t>
-      </w:r>
-      <w:proofErr w:type="spellEnd"/>
-      <w:r>
-        <w:rPr>
-          <w:sz w:val="20"/>
-          <w:szCs w:val="20"/>
-          <w:lang w:val="ro-RO"/>
-        </w:rPr>
-        <w:t xml:space="preserve">. Apoi am </w:t>
-      </w:r>
-      <w:proofErr w:type="spellStart"/>
-      <w:r>
-        <w:rPr>
-          <w:sz w:val="20"/>
-          <w:szCs w:val="20"/>
-          <w:lang w:val="ro-RO"/>
-        </w:rPr>
-        <w:t>adaugat</w:t>
-      </w:r>
-      <w:proofErr w:type="spellEnd"/>
-      <w:r>
-        <w:rPr>
-          <w:sz w:val="20"/>
-          <w:szCs w:val="20"/>
-          <w:lang w:val="ro-RO"/>
-        </w:rPr>
-        <w:t xml:space="preserve"> </w:t>
-      </w:r>
-      <w:proofErr w:type="spellStart"/>
-      <w:r>
-        <w:rPr>
-          <w:sz w:val="20"/>
-          <w:szCs w:val="20"/>
-          <w:lang w:val="ro-RO"/>
-        </w:rPr>
-        <w:t>random</w:t>
-      </w:r>
-      <w:proofErr w:type="spellEnd"/>
-      <w:r>
-        <w:rPr>
-          <w:sz w:val="20"/>
-          <w:szCs w:val="20"/>
-          <w:lang w:val="ro-RO"/>
-        </w:rPr>
-        <w:t xml:space="preserve"> </w:t>
-      </w:r>
-      <w:proofErr w:type="spellStart"/>
-      <w:r>
-        <w:rPr>
-          <w:sz w:val="20"/>
-          <w:szCs w:val="20"/>
-          <w:lang w:val="ro-RO"/>
-        </w:rPr>
-        <w:t>resized</w:t>
-      </w:r>
-      <w:proofErr w:type="spellEnd"/>
-      <w:r>
-        <w:rPr>
-          <w:sz w:val="20"/>
-          <w:szCs w:val="20"/>
-          <w:lang w:val="ro-RO"/>
-        </w:rPr>
-        <w:t xml:space="preserve"> crop si am ajung la 60. </w:t>
-      </w:r>
-      <w:r>
-        <w:rPr>
-          <w:sz w:val="20"/>
-          <w:szCs w:val="20"/>
-          <w:lang w:val="ro-RO"/>
-        </w:rPr>
-        <w:t xml:space="preserve">Parametrii pentru </w:t>
-      </w:r>
-      <w:proofErr w:type="spellStart"/>
-      <w:r>
-        <w:rPr>
-          <w:sz w:val="20"/>
-          <w:szCs w:val="20"/>
-          <w:lang w:val="ro-RO"/>
-        </w:rPr>
-        <w:t>RandomHorizontalFlip</w:t>
-      </w:r>
-      <w:proofErr w:type="spellEnd"/>
-      <w:r>
-        <w:rPr>
-          <w:sz w:val="20"/>
-          <w:szCs w:val="20"/>
-          <w:lang w:val="ro-RO"/>
-        </w:rPr>
-        <w:t xml:space="preserve">, </w:t>
-      </w:r>
-      <w:proofErr w:type="spellStart"/>
-      <w:r>
-        <w:rPr>
-          <w:sz w:val="20"/>
-          <w:szCs w:val="20"/>
-          <w:lang w:val="ro-RO"/>
-        </w:rPr>
-        <w:t>RandomResizedCrop</w:t>
-      </w:r>
-      <w:proofErr w:type="spellEnd"/>
-      <w:r>
-        <w:rPr>
-          <w:sz w:val="20"/>
-          <w:szCs w:val="20"/>
-          <w:lang w:val="ro-RO"/>
-        </w:rPr>
-        <w:t>,</w:t>
-      </w:r>
-      <w:r>
-        <w:rPr>
-          <w:sz w:val="20"/>
-          <w:szCs w:val="20"/>
-          <w:lang w:val="ro-RO"/>
-        </w:rPr>
-        <w:t xml:space="preserve"> </w:t>
-      </w:r>
-      <w:proofErr w:type="spellStart"/>
-      <w:r>
-        <w:rPr>
-          <w:sz w:val="20"/>
-          <w:szCs w:val="20"/>
-          <w:lang w:val="ro-RO"/>
-        </w:rPr>
-        <w:t>Dropout</w:t>
-      </w:r>
-      <w:proofErr w:type="spellEnd"/>
-      <w:r>
-        <w:rPr>
-          <w:sz w:val="20"/>
-          <w:szCs w:val="20"/>
-          <w:lang w:val="ro-RO"/>
-        </w:rPr>
-        <w:t xml:space="preserve"> si </w:t>
-      </w:r>
-      <w:proofErr w:type="spellStart"/>
-      <w:r>
-        <w:rPr>
-          <w:sz w:val="20"/>
-          <w:szCs w:val="20"/>
-          <w:lang w:val="ro-RO"/>
-        </w:rPr>
-        <w:t>ReduceLROnPlateau</w:t>
-      </w:r>
-      <w:proofErr w:type="spellEnd"/>
-      <w:r>
-        <w:rPr>
-          <w:sz w:val="20"/>
-          <w:szCs w:val="20"/>
-          <w:lang w:val="ro-RO"/>
-        </w:rPr>
-        <w:t xml:space="preserve"> au fost </w:t>
-      </w:r>
-      <w:proofErr w:type="spellStart"/>
-      <w:r>
-        <w:rPr>
-          <w:sz w:val="20"/>
-          <w:szCs w:val="20"/>
-          <w:lang w:val="ro-RO"/>
-        </w:rPr>
-        <w:t>testa</w:t>
-      </w:r>
-      <w:r>
-        <w:rPr>
-          <w:sz w:val="20"/>
-          <w:szCs w:val="20"/>
-          <w:lang w:val="ro-RO"/>
-        </w:rPr>
-        <w:t>t</w:t>
-      </w:r>
-      <w:r>
-        <w:rPr>
-          <w:sz w:val="20"/>
-          <w:szCs w:val="20"/>
-          <w:lang w:val="ro-RO"/>
-        </w:rPr>
-        <w:t>i</w:t>
-      </w:r>
-      <w:proofErr w:type="spellEnd"/>
-      <w:r>
-        <w:rPr>
-          <w:sz w:val="20"/>
-          <w:szCs w:val="20"/>
-          <w:lang w:val="ro-RO"/>
-        </w:rPr>
-        <w:t xml:space="preserve"> separat, fiecare cu valori </w:t>
-      </w:r>
-      <w:proofErr w:type="spellStart"/>
-      <w:r>
-        <w:rPr>
-          <w:sz w:val="20"/>
-          <w:szCs w:val="20"/>
-          <w:lang w:val="ro-RO"/>
-        </w:rPr>
-        <w:t>u</w:t>
-      </w:r>
-      <w:r>
-        <w:rPr>
-          <w:sz w:val="20"/>
-          <w:szCs w:val="20"/>
-          <w:lang w:val="ro-RO"/>
-        </w:rPr>
-        <w:t>s</w:t>
-      </w:r>
-      <w:r>
-        <w:rPr>
-          <w:sz w:val="20"/>
-          <w:szCs w:val="20"/>
-          <w:lang w:val="ro-RO"/>
-        </w:rPr>
-        <w:t>or</w:t>
-      </w:r>
-      <w:proofErr w:type="spellEnd"/>
-      <w:r>
-        <w:rPr>
-          <w:sz w:val="20"/>
-          <w:szCs w:val="20"/>
-          <w:lang w:val="ro-RO"/>
-        </w:rPr>
-        <w:t xml:space="preserve"> mai mici </w:t>
-      </w:r>
-      <w:r>
-        <w:rPr>
-          <w:sz w:val="20"/>
-          <w:szCs w:val="20"/>
-          <w:lang w:val="ro-RO"/>
-        </w:rPr>
-        <w:t>s</w:t>
-      </w:r>
-      <w:r>
-        <w:rPr>
-          <w:sz w:val="20"/>
-          <w:szCs w:val="20"/>
-          <w:lang w:val="ro-RO"/>
-        </w:rPr>
-        <w:t xml:space="preserve">i mai mari </w:t>
-      </w:r>
-      <w:proofErr w:type="spellStart"/>
-      <w:r>
-        <w:rPr>
-          <w:sz w:val="20"/>
-          <w:szCs w:val="20"/>
-          <w:lang w:val="ro-RO"/>
-        </w:rPr>
-        <w:t>dec</w:t>
-      </w:r>
-      <w:r>
-        <w:rPr>
-          <w:sz w:val="20"/>
-          <w:szCs w:val="20"/>
-          <w:lang w:val="ro-RO"/>
-        </w:rPr>
-        <w:t>a</w:t>
-      </w:r>
-      <w:r>
-        <w:rPr>
-          <w:sz w:val="20"/>
-          <w:szCs w:val="20"/>
-          <w:lang w:val="ro-RO"/>
-        </w:rPr>
-        <w:t>t</w:t>
-      </w:r>
-      <w:proofErr w:type="spellEnd"/>
-      <w:r>
-        <w:rPr>
-          <w:sz w:val="20"/>
-          <w:szCs w:val="20"/>
-          <w:lang w:val="ro-RO"/>
-        </w:rPr>
-        <w:t xml:space="preserve"> cele </w:t>
-      </w:r>
-      <w:proofErr w:type="spellStart"/>
-      <w:r>
-        <w:rPr>
-          <w:sz w:val="20"/>
-          <w:szCs w:val="20"/>
-          <w:lang w:val="ro-RO"/>
-        </w:rPr>
-        <w:t>p</w:t>
-      </w:r>
-      <w:r>
-        <w:rPr>
-          <w:sz w:val="20"/>
-          <w:szCs w:val="20"/>
-          <w:lang w:val="ro-RO"/>
-        </w:rPr>
-        <w:t>a</w:t>
-      </w:r>
-      <w:r>
-        <w:rPr>
-          <w:sz w:val="20"/>
-          <w:szCs w:val="20"/>
-          <w:lang w:val="ro-RO"/>
-        </w:rPr>
-        <w:t>strate</w:t>
-      </w:r>
-      <w:proofErr w:type="spellEnd"/>
-      <w:r>
-        <w:rPr>
-          <w:sz w:val="20"/>
-          <w:szCs w:val="20"/>
-          <w:lang w:val="ro-RO"/>
-        </w:rPr>
-        <w:t xml:space="preserve"> </w:t>
-      </w:r>
-      <w:r>
-        <w:rPr>
-          <w:sz w:val="20"/>
-          <w:szCs w:val="20"/>
-          <w:lang w:val="ro-RO"/>
-        </w:rPr>
-        <w:t>i</w:t>
-      </w:r>
-      <w:r>
-        <w:rPr>
-          <w:sz w:val="20"/>
-          <w:szCs w:val="20"/>
-          <w:lang w:val="ro-RO"/>
-        </w:rPr>
-        <w:t>n versiunea final</w:t>
-      </w:r>
-      <w:r>
-        <w:rPr>
-          <w:sz w:val="20"/>
-          <w:szCs w:val="20"/>
-          <w:lang w:val="ro-RO"/>
-        </w:rPr>
-        <w:t>a</w:t>
-      </w:r>
-      <w:r>
-        <w:rPr>
-          <w:sz w:val="20"/>
-          <w:szCs w:val="20"/>
-          <w:lang w:val="ro-RO"/>
-        </w:rPr>
-        <w:t xml:space="preserve">. Niciuna dintre variantele alternative nu a produs rezultate mai bune pe setul de validare, </w:t>
-      </w:r>
-      <w:proofErr w:type="spellStart"/>
-      <w:r>
-        <w:rPr>
-          <w:sz w:val="20"/>
-          <w:szCs w:val="20"/>
-          <w:lang w:val="ro-RO"/>
-        </w:rPr>
-        <w:t>a</w:t>
-      </w:r>
-      <w:r>
-        <w:rPr>
-          <w:sz w:val="20"/>
-          <w:szCs w:val="20"/>
-          <w:lang w:val="ro-RO"/>
-        </w:rPr>
-        <w:t>s</w:t>
-      </w:r>
-      <w:r>
-        <w:rPr>
-          <w:sz w:val="20"/>
-          <w:szCs w:val="20"/>
-          <w:lang w:val="ro-RO"/>
-        </w:rPr>
-        <w:t>a</w:t>
-      </w:r>
-      <w:proofErr w:type="spellEnd"/>
-      <w:r>
-        <w:rPr>
-          <w:sz w:val="20"/>
-          <w:szCs w:val="20"/>
-          <w:lang w:val="ro-RO"/>
-        </w:rPr>
-        <w:t xml:space="preserve"> c</w:t>
-      </w:r>
-      <w:r>
-        <w:rPr>
-          <w:sz w:val="20"/>
-          <w:szCs w:val="20"/>
-          <w:lang w:val="ro-RO"/>
-        </w:rPr>
-        <w:t>a</w:t>
-      </w:r>
-      <w:r>
-        <w:rPr>
-          <w:sz w:val="20"/>
-          <w:szCs w:val="20"/>
-          <w:lang w:val="ro-RO"/>
-        </w:rPr>
-        <w:t xml:space="preserve"> am </w:t>
-      </w:r>
-      <w:proofErr w:type="spellStart"/>
-      <w:r>
-        <w:rPr>
-          <w:sz w:val="20"/>
-          <w:szCs w:val="20"/>
-          <w:lang w:val="ro-RO"/>
-        </w:rPr>
-        <w:t>p</w:t>
-      </w:r>
-      <w:r>
-        <w:rPr>
-          <w:sz w:val="20"/>
-          <w:szCs w:val="20"/>
-          <w:lang w:val="ro-RO"/>
-        </w:rPr>
-        <w:t>a</w:t>
-      </w:r>
-      <w:r>
-        <w:rPr>
-          <w:sz w:val="20"/>
-          <w:szCs w:val="20"/>
-          <w:lang w:val="ro-RO"/>
-        </w:rPr>
-        <w:t>strat</w:t>
-      </w:r>
-      <w:proofErr w:type="spellEnd"/>
-      <w:r>
-        <w:rPr>
-          <w:sz w:val="20"/>
-          <w:szCs w:val="20"/>
-          <w:lang w:val="ro-RO"/>
-        </w:rPr>
-        <w:t xml:space="preserve"> </w:t>
-      </w:r>
-      <w:proofErr w:type="spellStart"/>
-      <w:r>
-        <w:rPr>
-          <w:sz w:val="20"/>
-          <w:szCs w:val="20"/>
-          <w:lang w:val="ro-RO"/>
-        </w:rPr>
-        <w:t>configura</w:t>
-      </w:r>
-      <w:r>
-        <w:rPr>
-          <w:sz w:val="20"/>
-          <w:szCs w:val="20"/>
-          <w:lang w:val="ro-RO"/>
-        </w:rPr>
-        <w:t>t</w:t>
-      </w:r>
-      <w:r>
-        <w:rPr>
-          <w:sz w:val="20"/>
-          <w:szCs w:val="20"/>
-          <w:lang w:val="ro-RO"/>
-        </w:rPr>
-        <w:t>ia</w:t>
-      </w:r>
-      <w:proofErr w:type="spellEnd"/>
-      <w:r>
-        <w:rPr>
-          <w:sz w:val="20"/>
-          <w:szCs w:val="20"/>
-          <w:lang w:val="ro-RO"/>
-        </w:rPr>
-        <w:t xml:space="preserve"> care a dat cea mai bun</w:t>
-      </w:r>
-      <w:r>
-        <w:rPr>
-          <w:sz w:val="20"/>
-          <w:szCs w:val="20"/>
-          <w:lang w:val="ro-RO"/>
-        </w:rPr>
-        <w:t>a</w:t>
-      </w:r>
-      <w:r>
-        <w:rPr>
-          <w:sz w:val="20"/>
-          <w:szCs w:val="20"/>
-          <w:lang w:val="ro-RO"/>
-        </w:rPr>
-        <w:t xml:space="preserve"> </w:t>
-      </w:r>
-      <w:proofErr w:type="spellStart"/>
-      <w:r>
-        <w:rPr>
-          <w:sz w:val="20"/>
-          <w:szCs w:val="20"/>
-          <w:lang w:val="ro-RO"/>
-        </w:rPr>
-        <w:t>acurate</w:t>
-      </w:r>
-      <w:r>
-        <w:rPr>
-          <w:sz w:val="20"/>
-          <w:szCs w:val="20"/>
-          <w:lang w:val="ro-RO"/>
-        </w:rPr>
-        <w:t>t</w:t>
-      </w:r>
-      <w:r>
-        <w:rPr>
-          <w:sz w:val="20"/>
-          <w:szCs w:val="20"/>
-          <w:lang w:val="ro-RO"/>
-        </w:rPr>
-        <w:t>e</w:t>
-      </w:r>
-      <w:proofErr w:type="spellEnd"/>
-      <w:r>
-        <w:rPr>
-          <w:sz w:val="20"/>
-          <w:szCs w:val="20"/>
-          <w:lang w:val="ro-RO"/>
-        </w:rPr>
-        <w:t xml:space="preserve"> general</w:t>
-      </w:r>
-      <w:r>
-        <w:rPr>
-          <w:sz w:val="20"/>
-          <w:szCs w:val="20"/>
-          <w:lang w:val="ro-RO"/>
-        </w:rPr>
-        <w:t>a</w:t>
-      </w:r>
-      <w:r>
-        <w:rPr>
-          <w:sz w:val="20"/>
-          <w:szCs w:val="20"/>
-          <w:lang w:val="ro-RO"/>
-        </w:rPr>
-        <w:t>.</w:t>
-      </w:r>
-      <w:r>
-        <w:rPr>
-          <w:sz w:val="20"/>
-          <w:szCs w:val="20"/>
-          <w:lang w:val="ro-RO"/>
-        </w:rPr>
-        <w:t xml:space="preserve"> Am </w:t>
-      </w:r>
-      <w:proofErr w:type="spellStart"/>
-      <w:r>
-        <w:rPr>
-          <w:sz w:val="20"/>
-          <w:szCs w:val="20"/>
-          <w:lang w:val="ro-RO"/>
-        </w:rPr>
-        <w:t>incercat</w:t>
-      </w:r>
-      <w:proofErr w:type="spellEnd"/>
-      <w:r>
-        <w:rPr>
-          <w:sz w:val="20"/>
-          <w:szCs w:val="20"/>
-          <w:lang w:val="ro-RO"/>
-        </w:rPr>
-        <w:t xml:space="preserve"> si </w:t>
-      </w:r>
-      <w:proofErr w:type="spellStart"/>
-      <w:r>
-        <w:rPr>
-          <w:sz w:val="20"/>
-          <w:szCs w:val="20"/>
-          <w:lang w:val="ro-RO"/>
-        </w:rPr>
-        <w:t>weight_decay</w:t>
-      </w:r>
-      <w:proofErr w:type="spellEnd"/>
-      <w:r>
-        <w:rPr>
-          <w:sz w:val="20"/>
-          <w:szCs w:val="20"/>
-          <w:lang w:val="ro-RO"/>
-        </w:rPr>
-        <w:t xml:space="preserve"> dar nu </w:t>
-      </w:r>
-      <w:proofErr w:type="spellStart"/>
-      <w:r>
-        <w:rPr>
-          <w:sz w:val="20"/>
-          <w:szCs w:val="20"/>
-          <w:lang w:val="ro-RO"/>
-        </w:rPr>
-        <w:t>parea</w:t>
-      </w:r>
-      <w:proofErr w:type="spellEnd"/>
-      <w:r>
-        <w:rPr>
-          <w:sz w:val="20"/>
-          <w:szCs w:val="20"/>
-          <w:lang w:val="ro-RO"/>
-        </w:rPr>
-        <w:t xml:space="preserve"> sa </w:t>
-      </w:r>
-      <w:proofErr w:type="spellStart"/>
-      <w:r>
-        <w:rPr>
-          <w:sz w:val="20"/>
-          <w:szCs w:val="20"/>
-          <w:lang w:val="ro-RO"/>
-        </w:rPr>
-        <w:t>aduca</w:t>
-      </w:r>
-      <w:proofErr w:type="spellEnd"/>
-      <w:r>
-        <w:rPr>
-          <w:sz w:val="20"/>
-          <w:szCs w:val="20"/>
-          <w:lang w:val="ro-RO"/>
-        </w:rPr>
-        <w:t xml:space="preserve"> niciun bonus, </w:t>
-      </w:r>
-      <w:proofErr w:type="spellStart"/>
-      <w:r>
-        <w:rPr>
-          <w:sz w:val="20"/>
-          <w:szCs w:val="20"/>
-          <w:lang w:val="ro-RO"/>
-        </w:rPr>
-        <w:t>asa</w:t>
-      </w:r>
-      <w:proofErr w:type="spellEnd"/>
-      <w:r>
-        <w:rPr>
-          <w:sz w:val="20"/>
-          <w:szCs w:val="20"/>
-          <w:lang w:val="ro-RO"/>
-        </w:rPr>
-        <w:t xml:space="preserve"> ca am </w:t>
-      </w:r>
-      <w:proofErr w:type="spellStart"/>
-      <w:r>
-        <w:rPr>
-          <w:sz w:val="20"/>
-          <w:szCs w:val="20"/>
-          <w:lang w:val="ro-RO"/>
-        </w:rPr>
-        <w:t>renuntat</w:t>
-      </w:r>
-      <w:proofErr w:type="spellEnd"/>
-      <w:r>
-        <w:rPr>
-          <w:sz w:val="20"/>
-          <w:szCs w:val="20"/>
-          <w:lang w:val="ro-RO"/>
-        </w:rPr>
-        <w:t>.</w:t>
-      </w:r>
-      <w:r>
-        <w:rPr>
-          <w:sz w:val="20"/>
-          <w:szCs w:val="20"/>
-          <w:lang w:val="ro-RO"/>
-        </w:rPr>
-        <w:t xml:space="preserve"> In final, am introdus </w:t>
-      </w:r>
-      <w:proofErr w:type="spellStart"/>
-      <w:r>
-        <w:rPr>
-          <w:sz w:val="20"/>
-          <w:szCs w:val="20"/>
-          <w:lang w:val="ro-RO"/>
-        </w:rPr>
-        <w:t>early</w:t>
-      </w:r>
-      <w:proofErr w:type="spellEnd"/>
-      <w:r>
-        <w:rPr>
-          <w:sz w:val="20"/>
-          <w:szCs w:val="20"/>
-          <w:lang w:val="ro-RO"/>
-        </w:rPr>
-        <w:t xml:space="preserve"> </w:t>
-      </w:r>
-      <w:proofErr w:type="spellStart"/>
-      <w:r>
-        <w:rPr>
-          <w:sz w:val="20"/>
-          <w:szCs w:val="20"/>
-          <w:lang w:val="ro-RO"/>
-        </w:rPr>
-        <w:t>stopping</w:t>
-      </w:r>
-      <w:proofErr w:type="spellEnd"/>
-      <w:r>
-        <w:rPr>
-          <w:sz w:val="20"/>
-          <w:szCs w:val="20"/>
-          <w:lang w:val="ro-RO"/>
-        </w:rPr>
-        <w:t xml:space="preserve">, cu 50 </w:t>
-      </w:r>
-      <w:proofErr w:type="spellStart"/>
-      <w:r>
-        <w:rPr>
-          <w:sz w:val="20"/>
-          <w:szCs w:val="20"/>
-          <w:lang w:val="ro-RO"/>
-        </w:rPr>
-        <w:t>epochs</w:t>
-      </w:r>
-      <w:proofErr w:type="spellEnd"/>
-      <w:r>
-        <w:rPr>
-          <w:sz w:val="20"/>
-          <w:szCs w:val="20"/>
-          <w:lang w:val="ro-RO"/>
-        </w:rPr>
-        <w:t xml:space="preserve"> si 5 </w:t>
-      </w:r>
-      <w:proofErr w:type="spellStart"/>
-      <w:r>
-        <w:rPr>
-          <w:sz w:val="20"/>
-          <w:szCs w:val="20"/>
-          <w:lang w:val="ro-RO"/>
-        </w:rPr>
-        <w:t>patience</w:t>
-      </w:r>
-      <w:proofErr w:type="spellEnd"/>
-      <w:r>
-        <w:rPr>
-          <w:sz w:val="20"/>
-          <w:szCs w:val="20"/>
-          <w:lang w:val="ro-RO"/>
-        </w:rPr>
-        <w:t xml:space="preserve">, si am </w:t>
-      </w:r>
-      <w:proofErr w:type="spellStart"/>
-      <w:r>
-        <w:rPr>
-          <w:sz w:val="20"/>
-          <w:szCs w:val="20"/>
-          <w:lang w:val="ro-RO"/>
-        </w:rPr>
-        <w:t>depasit</w:t>
-      </w:r>
-      <w:proofErr w:type="spellEnd"/>
-      <w:r>
-        <w:rPr>
-          <w:sz w:val="20"/>
-          <w:szCs w:val="20"/>
-          <w:lang w:val="ro-RO"/>
-        </w:rPr>
-        <w:t xml:space="preserve"> pragul autoimpus de 70% in </w:t>
-      </w:r>
-      <w:proofErr w:type="spellStart"/>
-      <w:r>
-        <w:rPr>
-          <w:sz w:val="20"/>
-          <w:szCs w:val="20"/>
-          <w:lang w:val="ro-RO"/>
-        </w:rPr>
-        <w:t>competitie</w:t>
-      </w:r>
-      <w:proofErr w:type="spellEnd"/>
-      <w:r>
-        <w:rPr>
-          <w:sz w:val="20"/>
-          <w:szCs w:val="20"/>
-          <w:lang w:val="ro-RO"/>
-        </w:rPr>
-        <w:t xml:space="preserve">, </w:t>
-      </w:r>
-      <w:proofErr w:type="spellStart"/>
-      <w:r>
-        <w:rPr>
-          <w:sz w:val="20"/>
-          <w:szCs w:val="20"/>
-          <w:lang w:val="ro-RO"/>
-        </w:rPr>
-        <w:t>asa</w:t>
-      </w:r>
-      <w:proofErr w:type="spellEnd"/>
-      <w:r>
-        <w:rPr>
-          <w:sz w:val="20"/>
-          <w:szCs w:val="20"/>
-          <w:lang w:val="ro-RO"/>
-        </w:rPr>
-        <w:t xml:space="preserve"> ca am trecut la </w:t>
-      </w:r>
-      <w:proofErr w:type="spellStart"/>
-      <w:r>
-        <w:rPr>
-          <w:sz w:val="20"/>
-          <w:szCs w:val="20"/>
-          <w:lang w:val="ro-RO"/>
-        </w:rPr>
-        <w:t>urmatorul</w:t>
-      </w:r>
-      <w:proofErr w:type="spellEnd"/>
-      <w:r>
-        <w:rPr>
-          <w:sz w:val="20"/>
-          <w:szCs w:val="20"/>
-          <w:lang w:val="ro-RO"/>
-        </w:rPr>
-        <w:t xml:space="preserve"> model.</w:t>
-      </w:r>
-    </w:p>
-    <w:p>
-      <w:pPr>
-        <w:rPr>
-          <w:sz w:val="28"/>
-          <w:szCs w:val="28"/>
-          <w:lang w:val="ro-RO"/>
-        </w:rPr>
-      </w:pPr>
       <w:r>
         <w:rPr>
           <w:noProof/>
@@ -4750,17 +2671,17 @@
           <w:lang w:val="ro-RO"/>
         </w:rPr>
         <w:drawing>
-          <wp:anchor distT="0" distB="0" distL="114300" distR="114300" simplePos="0" relativeHeight="251659264" behindDoc="0" locked="0" layoutInCell="1" allowOverlap="1" wp14:anchorId="1C5BD6B2" wp14:editId="70E9FAF4">
+          <wp:anchor distT="0" distB="0" distL="114300" distR="114300" simplePos="0" relativeHeight="251659264" behindDoc="1" locked="0" layoutInCell="1" allowOverlap="1" wp14:anchorId="1C5BD6B2" wp14:editId="4E8A3B74">
             <wp:simplePos x="0" y="0"/>
             <wp:positionH relativeFrom="margin">
-              <wp:align>right</wp:align>
+              <wp:posOffset>2753995</wp:posOffset>
             </wp:positionH>
             <wp:positionV relativeFrom="paragraph">
-              <wp:posOffset>5080</wp:posOffset>
+              <wp:posOffset>2346325</wp:posOffset>
             </wp:positionV>
-            <wp:extent cx="2374900" cy="1781810"/>
-            <wp:effectExtent l="0" t="0" r="6350" b="8890"/>
-            <wp:wrapSquare wrapText="bothSides"/>
+            <wp:extent cx="3740933" cy="2806700"/>
+            <wp:effectExtent l="0" t="0" r="0" b="0"/>
+            <wp:wrapNone/>
             <wp:docPr id="386338475" name="Picture 1"/>
             <wp:cNvGraphicFramePr>
               <a:graphicFrameLocks xmlns:a="http://schemas.openxmlformats.org/drawingml/2006/main" noChangeAspect="1"/>
@@ -4790,7 +2711,7 @@
                   <pic:spPr bwMode="auto">
                     <a:xfrm>
                       <a:off x="0" y="0"/>
-                      <a:ext cx="2374900" cy="1781810"/>
+                      <a:ext cx="3740933" cy="2806700"/>
                     </a:xfrm>
                     <a:prstGeom prst="rect">
                       <a:avLst/>
@@ -4814,6 +2735,647 @@
       </w:r>
       <w:r>
         <w:rPr>
+          <w:sz w:val="20"/>
+          <w:szCs w:val="20"/>
+          <w:lang w:val="ro-RO"/>
+        </w:rPr>
+        <w:t>Dupa aceste incercari, am ramas cu rata de invatare 1e-3, Adam, 10 epoci, si 128 batch size</w:t>
+      </w:r>
+      <w:r>
+        <w:rPr>
+          <w:sz w:val="20"/>
+          <w:szCs w:val="20"/>
+          <w:lang w:val="ro-RO"/>
+        </w:rPr>
+        <w:t>, si am decis sa augmentez modelul.</w:t>
+      </w:r>
+      <w:r>
+        <w:rPr>
+          <w:sz w:val="20"/>
+          <w:szCs w:val="20"/>
+          <w:lang w:val="ro-RO"/>
+        </w:rPr>
+        <w:t xml:space="preserve"> </w:t>
+      </w:r>
+      <w:r>
+        <w:rPr>
+          <w:sz w:val="20"/>
+          <w:szCs w:val="20"/>
+          <w:lang w:val="ro-RO"/>
+        </w:rPr>
+        <w:t xml:space="preserve">Am adaugat </w:t>
+      </w:r>
+      <w:r>
+        <w:rPr>
+          <w:sz w:val="20"/>
+          <w:szCs w:val="20"/>
+          <w:lang w:val="ro-RO"/>
+        </w:rPr>
+        <w:t xml:space="preserve">o augmentare simpla cu </w:t>
+      </w:r>
+      <w:r>
+        <w:rPr>
+          <w:sz w:val="20"/>
+          <w:szCs w:val="20"/>
+          <w:lang w:val="ro-RO"/>
+        </w:rPr>
+        <w:t>r</w:t>
+      </w:r>
+      <w:r>
+        <w:rPr>
+          <w:sz w:val="20"/>
+          <w:szCs w:val="20"/>
+          <w:lang w:val="ro-RO"/>
+        </w:rPr>
+        <w:t xml:space="preserve">andom horizontal flip, </w:t>
+      </w:r>
+      <w:r>
+        <w:rPr>
+          <w:sz w:val="20"/>
+          <w:szCs w:val="20"/>
+          <w:lang w:val="ro-RO"/>
+        </w:rPr>
+        <w:t>dropout</w:t>
+      </w:r>
+      <w:r>
+        <w:rPr>
+          <w:sz w:val="20"/>
+          <w:szCs w:val="20"/>
+          <w:lang w:val="ro-RO"/>
+        </w:rPr>
+        <w:t xml:space="preserve"> </w:t>
+      </w:r>
+      <w:r>
+        <w:rPr>
+          <w:sz w:val="20"/>
+          <w:szCs w:val="20"/>
+          <w:lang w:val="ro-RO"/>
+        </w:rPr>
+        <w:t>i</w:t>
+      </w:r>
+      <w:r>
+        <w:rPr>
+          <w:sz w:val="20"/>
+          <w:szCs w:val="20"/>
+          <w:lang w:val="ro-RO"/>
+        </w:rPr>
+        <w:t>ntre straturi ca s</w:t>
+      </w:r>
+      <w:r>
+        <w:rPr>
+          <w:sz w:val="20"/>
+          <w:szCs w:val="20"/>
+          <w:lang w:val="ro-RO"/>
+        </w:rPr>
+        <w:t>a</w:t>
+      </w:r>
+      <w:r>
+        <w:rPr>
+          <w:sz w:val="20"/>
+          <w:szCs w:val="20"/>
+          <w:lang w:val="ro-RO"/>
+        </w:rPr>
+        <w:t xml:space="preserve"> nu suprainve</w:t>
+      </w:r>
+      <w:r>
+        <w:rPr>
+          <w:sz w:val="20"/>
+          <w:szCs w:val="20"/>
+          <w:lang w:val="ro-RO"/>
+        </w:rPr>
+        <w:t>t</w:t>
+      </w:r>
+      <w:r>
+        <w:rPr>
+          <w:sz w:val="20"/>
+          <w:szCs w:val="20"/>
+          <w:lang w:val="ro-RO"/>
+        </w:rPr>
+        <w:t>e pe datele limitate</w:t>
+      </w:r>
+      <w:r>
+        <w:rPr>
+          <w:sz w:val="20"/>
+          <w:szCs w:val="20"/>
+          <w:lang w:val="ro-RO"/>
+        </w:rPr>
+        <w:t xml:space="preserve">, </w:t>
+      </w:r>
+      <w:r>
+        <w:rPr>
+          <w:sz w:val="20"/>
+          <w:szCs w:val="20"/>
+          <w:lang w:val="ro-RO"/>
+        </w:rPr>
+        <w:t>batch normalization dup</w:t>
+      </w:r>
+      <w:r>
+        <w:rPr>
+          <w:sz w:val="20"/>
+          <w:szCs w:val="20"/>
+          <w:lang w:val="ro-RO"/>
+        </w:rPr>
+        <w:t>a</w:t>
+      </w:r>
+      <w:r>
+        <w:rPr>
+          <w:sz w:val="20"/>
+          <w:szCs w:val="20"/>
+          <w:lang w:val="ro-RO"/>
+        </w:rPr>
+        <w:t xml:space="preserve"> straturile liniare ca s</w:t>
+      </w:r>
+      <w:r>
+        <w:rPr>
+          <w:sz w:val="20"/>
+          <w:szCs w:val="20"/>
+          <w:lang w:val="ro-RO"/>
+        </w:rPr>
+        <w:t>a</w:t>
+      </w:r>
+      <w:r>
+        <w:rPr>
+          <w:sz w:val="20"/>
+          <w:szCs w:val="20"/>
+          <w:lang w:val="ro-RO"/>
+        </w:rPr>
+        <w:t xml:space="preserve"> stabilizez </w:t>
+      </w:r>
+      <w:r>
+        <w:rPr>
+          <w:sz w:val="20"/>
+          <w:szCs w:val="20"/>
+          <w:lang w:val="ro-RO"/>
+        </w:rPr>
+        <w:t>s</w:t>
+      </w:r>
+      <w:r>
+        <w:rPr>
+          <w:sz w:val="20"/>
+          <w:szCs w:val="20"/>
+          <w:lang w:val="ro-RO"/>
+        </w:rPr>
+        <w:t>i s</w:t>
+      </w:r>
+      <w:r>
+        <w:rPr>
+          <w:sz w:val="20"/>
+          <w:szCs w:val="20"/>
+          <w:lang w:val="ro-RO"/>
+        </w:rPr>
+        <w:t>a</w:t>
+      </w:r>
+      <w:r>
+        <w:rPr>
+          <w:sz w:val="20"/>
+          <w:szCs w:val="20"/>
+          <w:lang w:val="ro-RO"/>
+        </w:rPr>
+        <w:t xml:space="preserve"> accelerez antrenamentul, scheduler care reduce rata de invatare dup</w:t>
+      </w:r>
+      <w:r>
+        <w:rPr>
+          <w:sz w:val="20"/>
+          <w:szCs w:val="20"/>
+          <w:lang w:val="ro-RO"/>
+        </w:rPr>
+        <w:t>a</w:t>
+      </w:r>
+      <w:r>
+        <w:rPr>
+          <w:sz w:val="20"/>
+          <w:szCs w:val="20"/>
+          <w:lang w:val="ro-RO"/>
+        </w:rPr>
+        <w:t xml:space="preserve"> c</w:t>
+      </w:r>
+      <w:r>
+        <w:rPr>
+          <w:sz w:val="20"/>
+          <w:szCs w:val="20"/>
+          <w:lang w:val="ro-RO"/>
+        </w:rPr>
+        <w:t>a</w:t>
+      </w:r>
+      <w:r>
+        <w:rPr>
+          <w:sz w:val="20"/>
+          <w:szCs w:val="20"/>
+          <w:lang w:val="ro-RO"/>
+        </w:rPr>
+        <w:t>teva epoci dac</w:t>
+      </w:r>
+      <w:r>
+        <w:rPr>
+          <w:sz w:val="20"/>
+          <w:szCs w:val="20"/>
+          <w:lang w:val="ro-RO"/>
+        </w:rPr>
+        <w:t>a</w:t>
+      </w:r>
+      <w:r>
+        <w:rPr>
+          <w:sz w:val="20"/>
+          <w:szCs w:val="20"/>
+          <w:lang w:val="ro-RO"/>
+        </w:rPr>
+        <w:t xml:space="preserve"> pierderea nu scade, </w:t>
+      </w:r>
+      <w:r>
+        <w:rPr>
+          <w:sz w:val="20"/>
+          <w:szCs w:val="20"/>
+          <w:lang w:val="ro-RO"/>
+        </w:rPr>
+        <w:t>si in final am adaugat un</w:t>
+      </w:r>
+      <w:r>
+        <w:rPr>
+          <w:sz w:val="20"/>
+          <w:szCs w:val="20"/>
+          <w:lang w:val="ro-RO"/>
+        </w:rPr>
+        <w:t xml:space="preserve"> al treilea strat intermedi</w:t>
+      </w:r>
+      <w:r>
+        <w:rPr>
+          <w:sz w:val="20"/>
+          <w:szCs w:val="20"/>
+          <w:lang w:val="ro-RO"/>
+        </w:rPr>
+        <w:t>a</w:t>
+      </w:r>
+      <w:r>
+        <w:rPr>
+          <w:sz w:val="20"/>
+          <w:szCs w:val="20"/>
+          <w:lang w:val="ro-RO"/>
+        </w:rPr>
+        <w:t xml:space="preserve">r de neuroni si am modificat numarul lor, </w:t>
+      </w:r>
+      <w:r>
+        <w:rPr>
+          <w:sz w:val="20"/>
+          <w:szCs w:val="20"/>
+          <w:lang w:val="ro-RO"/>
+        </w:rPr>
+        <w:t xml:space="preserve">si am ajuns la </w:t>
+      </w:r>
+      <w:r>
+        <w:rPr>
+          <w:sz w:val="20"/>
+          <w:szCs w:val="20"/>
+          <w:lang w:val="ro-RO"/>
+        </w:rPr>
+        <w:t xml:space="preserve">58 </w:t>
+      </w:r>
+      <w:r>
+        <w:rPr>
+          <w:sz w:val="20"/>
+          <w:szCs w:val="20"/>
+          <w:lang w:val="ro-RO"/>
+        </w:rPr>
+        <w:t>ac</w:t>
+      </w:r>
+      <w:r>
+        <w:rPr>
+          <w:sz w:val="20"/>
+          <w:szCs w:val="20"/>
+          <w:lang w:val="ro-RO"/>
+        </w:rPr>
+        <w:t>uratete</w:t>
+      </w:r>
+      <w:r>
+        <w:rPr>
+          <w:sz w:val="20"/>
+          <w:szCs w:val="20"/>
+          <w:lang w:val="ro-RO"/>
+        </w:rPr>
+        <w:t>. Am adaugat random rotation si color jitter dar a coborat la 55, asa ca le-am eliminat</w:t>
+      </w:r>
+      <w:r>
+        <w:rPr>
+          <w:sz w:val="20"/>
+          <w:szCs w:val="20"/>
+          <w:lang w:val="ro-RO"/>
+        </w:rPr>
+        <w:t xml:space="preserve">, ramanand doar cu </w:t>
+      </w:r>
+      <w:r>
+        <w:rPr>
+          <w:sz w:val="20"/>
+          <w:szCs w:val="20"/>
+          <w:lang w:val="ro-RO"/>
+        </w:rPr>
+        <w:t xml:space="preserve"> </w:t>
+      </w:r>
+      <w:r>
+        <w:rPr>
+          <w:sz w:val="20"/>
+          <w:szCs w:val="20"/>
+          <w:lang w:val="ro-RO"/>
+        </w:rPr>
+        <w:t xml:space="preserve">random horizontal flip, si 58 acuratete. Apoi am adaugat random resized crop si am ajung la 60. </w:t>
+      </w:r>
+      <w:r>
+        <w:rPr>
+          <w:sz w:val="20"/>
+          <w:szCs w:val="20"/>
+          <w:lang w:val="ro-RO"/>
+        </w:rPr>
+        <w:t>Parametrii pentru RandomHorizontalFlip, RandomResizedCrop</w:t>
+      </w:r>
+      <w:r>
+        <w:rPr>
+          <w:sz w:val="20"/>
+          <w:szCs w:val="20"/>
+          <w:lang w:val="ro-RO"/>
+        </w:rPr>
+        <w:t>,</w:t>
+      </w:r>
+      <w:r>
+        <w:rPr>
+          <w:sz w:val="20"/>
+          <w:szCs w:val="20"/>
+          <w:lang w:val="ro-RO"/>
+        </w:rPr>
+        <w:t xml:space="preserve"> Dropout</w:t>
+      </w:r>
+      <w:r>
+        <w:rPr>
+          <w:sz w:val="20"/>
+          <w:szCs w:val="20"/>
+          <w:lang w:val="ro-RO"/>
+        </w:rPr>
+        <w:t xml:space="preserve"> si </w:t>
+      </w:r>
+      <w:r>
+        <w:rPr>
+          <w:sz w:val="20"/>
+          <w:szCs w:val="20"/>
+          <w:lang w:val="ro-RO"/>
+        </w:rPr>
+        <w:t>ReduceLROnPlateau au fost testa</w:t>
+      </w:r>
+      <w:r>
+        <w:rPr>
+          <w:sz w:val="20"/>
+          <w:szCs w:val="20"/>
+          <w:lang w:val="ro-RO"/>
+        </w:rPr>
+        <w:t>t</w:t>
+      </w:r>
+      <w:r>
+        <w:rPr>
+          <w:sz w:val="20"/>
+          <w:szCs w:val="20"/>
+          <w:lang w:val="ro-RO"/>
+        </w:rPr>
+        <w:t>i separat, fiecare cu valori u</w:t>
+      </w:r>
+      <w:r>
+        <w:rPr>
+          <w:sz w:val="20"/>
+          <w:szCs w:val="20"/>
+          <w:lang w:val="ro-RO"/>
+        </w:rPr>
+        <w:t>s</w:t>
+      </w:r>
+      <w:r>
+        <w:rPr>
+          <w:sz w:val="20"/>
+          <w:szCs w:val="20"/>
+          <w:lang w:val="ro-RO"/>
+        </w:rPr>
+        <w:t xml:space="preserve">or mai mici </w:t>
+      </w:r>
+      <w:r>
+        <w:rPr>
+          <w:sz w:val="20"/>
+          <w:szCs w:val="20"/>
+          <w:lang w:val="ro-RO"/>
+        </w:rPr>
+        <w:t>s</w:t>
+      </w:r>
+      <w:r>
+        <w:rPr>
+          <w:sz w:val="20"/>
+          <w:szCs w:val="20"/>
+          <w:lang w:val="ro-RO"/>
+        </w:rPr>
+        <w:t>i mai mari dec</w:t>
+      </w:r>
+      <w:r>
+        <w:rPr>
+          <w:sz w:val="20"/>
+          <w:szCs w:val="20"/>
+          <w:lang w:val="ro-RO"/>
+        </w:rPr>
+        <w:t>a</w:t>
+      </w:r>
+      <w:r>
+        <w:rPr>
+          <w:sz w:val="20"/>
+          <w:szCs w:val="20"/>
+          <w:lang w:val="ro-RO"/>
+        </w:rPr>
+        <w:t>t cele p</w:t>
+      </w:r>
+      <w:r>
+        <w:rPr>
+          <w:sz w:val="20"/>
+          <w:szCs w:val="20"/>
+          <w:lang w:val="ro-RO"/>
+        </w:rPr>
+        <w:t>a</w:t>
+      </w:r>
+      <w:r>
+        <w:rPr>
+          <w:sz w:val="20"/>
+          <w:szCs w:val="20"/>
+          <w:lang w:val="ro-RO"/>
+        </w:rPr>
+        <w:t xml:space="preserve">strate </w:t>
+      </w:r>
+      <w:r>
+        <w:rPr>
+          <w:sz w:val="20"/>
+          <w:szCs w:val="20"/>
+          <w:lang w:val="ro-RO"/>
+        </w:rPr>
+        <w:t>i</w:t>
+      </w:r>
+      <w:r>
+        <w:rPr>
+          <w:sz w:val="20"/>
+          <w:szCs w:val="20"/>
+          <w:lang w:val="ro-RO"/>
+        </w:rPr>
+        <w:t>n versiunea final</w:t>
+      </w:r>
+      <w:r>
+        <w:rPr>
+          <w:sz w:val="20"/>
+          <w:szCs w:val="20"/>
+          <w:lang w:val="ro-RO"/>
+        </w:rPr>
+        <w:t>a</w:t>
+      </w:r>
+      <w:r>
+        <w:rPr>
+          <w:sz w:val="20"/>
+          <w:szCs w:val="20"/>
+          <w:lang w:val="ro-RO"/>
+        </w:rPr>
+        <w:t>. Niciuna dintre variantele alternative nu a produs rezultate mai bune pe setul de validare, a</w:t>
+      </w:r>
+      <w:r>
+        <w:rPr>
+          <w:sz w:val="20"/>
+          <w:szCs w:val="20"/>
+          <w:lang w:val="ro-RO"/>
+        </w:rPr>
+        <w:t>s</w:t>
+      </w:r>
+      <w:r>
+        <w:rPr>
+          <w:sz w:val="20"/>
+          <w:szCs w:val="20"/>
+          <w:lang w:val="ro-RO"/>
+        </w:rPr>
+        <w:t>a c</w:t>
+      </w:r>
+      <w:r>
+        <w:rPr>
+          <w:sz w:val="20"/>
+          <w:szCs w:val="20"/>
+          <w:lang w:val="ro-RO"/>
+        </w:rPr>
+        <w:t>a</w:t>
+      </w:r>
+      <w:r>
+        <w:rPr>
+          <w:sz w:val="20"/>
+          <w:szCs w:val="20"/>
+          <w:lang w:val="ro-RO"/>
+        </w:rPr>
+        <w:t xml:space="preserve"> am p</w:t>
+      </w:r>
+      <w:r>
+        <w:rPr>
+          <w:sz w:val="20"/>
+          <w:szCs w:val="20"/>
+          <w:lang w:val="ro-RO"/>
+        </w:rPr>
+        <w:t>a</w:t>
+      </w:r>
+      <w:r>
+        <w:rPr>
+          <w:sz w:val="20"/>
+          <w:szCs w:val="20"/>
+          <w:lang w:val="ro-RO"/>
+        </w:rPr>
+        <w:t>strat configura</w:t>
+      </w:r>
+      <w:r>
+        <w:rPr>
+          <w:sz w:val="20"/>
+          <w:szCs w:val="20"/>
+          <w:lang w:val="ro-RO"/>
+        </w:rPr>
+        <w:t>t</w:t>
+      </w:r>
+      <w:r>
+        <w:rPr>
+          <w:sz w:val="20"/>
+          <w:szCs w:val="20"/>
+          <w:lang w:val="ro-RO"/>
+        </w:rPr>
+        <w:t>ia care a dat cea mai bun</w:t>
+      </w:r>
+      <w:r>
+        <w:rPr>
+          <w:sz w:val="20"/>
+          <w:szCs w:val="20"/>
+          <w:lang w:val="ro-RO"/>
+        </w:rPr>
+        <w:t>a</w:t>
+      </w:r>
+      <w:r>
+        <w:rPr>
+          <w:sz w:val="20"/>
+          <w:szCs w:val="20"/>
+          <w:lang w:val="ro-RO"/>
+        </w:rPr>
+        <w:t xml:space="preserve"> acurate</w:t>
+      </w:r>
+      <w:r>
+        <w:rPr>
+          <w:sz w:val="20"/>
+          <w:szCs w:val="20"/>
+          <w:lang w:val="ro-RO"/>
+        </w:rPr>
+        <w:t>t</w:t>
+      </w:r>
+      <w:r>
+        <w:rPr>
+          <w:sz w:val="20"/>
+          <w:szCs w:val="20"/>
+          <w:lang w:val="ro-RO"/>
+        </w:rPr>
+        <w:t>e general</w:t>
+      </w:r>
+      <w:r>
+        <w:rPr>
+          <w:sz w:val="20"/>
+          <w:szCs w:val="20"/>
+          <w:lang w:val="ro-RO"/>
+        </w:rPr>
+        <w:t>a</w:t>
+      </w:r>
+      <w:r>
+        <w:rPr>
+          <w:sz w:val="20"/>
+          <w:szCs w:val="20"/>
+          <w:lang w:val="ro-RO"/>
+        </w:rPr>
+        <w:t>.</w:t>
+      </w:r>
+      <w:r>
+        <w:rPr>
+          <w:sz w:val="20"/>
+          <w:szCs w:val="20"/>
+          <w:lang w:val="ro-RO"/>
+        </w:rPr>
+        <w:t xml:space="preserve"> Am incercat si weight_decay dar nu parea sa aduca niciun bonus, asa ca am renuntat.</w:t>
+      </w:r>
+      <w:r>
+        <w:rPr>
+          <w:sz w:val="20"/>
+          <w:szCs w:val="20"/>
+          <w:lang w:val="ro-RO"/>
+        </w:rPr>
+        <w:t xml:space="preserve"> In final, am introdus early stopping, cu 50 epochs si 5 patience, si am depasit pragul autoimpus de 70% in competitie</w:t>
+      </w:r>
+      <w:r>
+        <w:rPr>
+          <w:sz w:val="20"/>
+          <w:szCs w:val="20"/>
+          <w:lang w:val="ro-RO"/>
+        </w:rPr>
+        <w:t>, asa ca am trecut la urmatorul model.</w:t>
+      </w:r>
+    </w:p>
+    <w:p>
+      <w:pPr>
+        <w:rPr>
+          <w:sz w:val="28"/>
+          <w:szCs w:val="28"/>
+          <w:lang w:val="ro-RO"/>
+        </w:rPr>
+      </w:pPr>
+      <w:r>
+        <w:rPr>
           <w:sz w:val="28"/>
           <w:szCs w:val="28"/>
           <w:lang w:val="ro-RO"/>
@@ -4851,7 +3413,6 @@
           <w:lang w:val="ro-RO"/>
         </w:rPr>
       </w:pPr>
-      <w:proofErr w:type="spellStart"/>
       <w:r>
         <w:rPr>
           <w:sz w:val="20"/>
@@ -4860,25 +3421,14 @@
         </w:rPr>
         <w:t>Acuratete</w:t>
       </w:r>
-      <w:proofErr w:type="spellEnd"/>
-      <w:r>
-        <w:rPr>
-          <w:sz w:val="20"/>
-          <w:szCs w:val="20"/>
-          <w:lang w:val="ro-RO"/>
-        </w:rPr>
-        <w:t xml:space="preserve"> pe </w:t>
-      </w:r>
-      <w:proofErr w:type="spellStart"/>
-      <w:r>
-        <w:rPr>
-          <w:sz w:val="20"/>
-          <w:szCs w:val="20"/>
-          <w:lang w:val="ro-RO"/>
-        </w:rPr>
-        <w:t>validation</w:t>
-      </w:r>
-      <w:proofErr w:type="spellEnd"/>
+      <w:r>
+        <w:rPr>
+          <w:sz w:val="20"/>
+          <w:szCs w:val="20"/>
+          <w:lang w:val="ro-RO"/>
+        </w:rPr>
+        <w:t xml:space="preserve"> pe validation</w:t>
+      </w:r>
       <w:r>
         <w:rPr>
           <w:sz w:val="20"/>
@@ -4986,7 +3536,6 @@
           <w:lang w:val="ro-RO"/>
         </w:rPr>
       </w:pPr>
-      <w:proofErr w:type="spellStart"/>
       <w:r>
         <w:rPr>
           <w:sz w:val="20"/>
@@ -4995,7 +3544,6 @@
         </w:rPr>
         <w:t>Flatten</w:t>
       </w:r>
-      <w:proofErr w:type="spellEnd"/>
     </w:p>
     <w:p>
       <w:pPr>
@@ -5016,18 +3564,24 @@
           <w:szCs w:val="20"/>
           <w:lang w:val="ro-RO"/>
         </w:rPr>
-        <w:t xml:space="preserve">Primul strat: Linear(30000 → 1024) + </w:t>
-      </w:r>
-      <w:proofErr w:type="spellStart"/>
-      <w:r>
-        <w:rPr>
-          <w:sz w:val="20"/>
-          <w:szCs w:val="20"/>
-          <w:lang w:val="ro-RO"/>
-        </w:rPr>
-        <w:t>ReLU</w:t>
-      </w:r>
-      <w:proofErr w:type="spellEnd"/>
+        <w:t>Primul strat: Linear(30000</w:t>
+      </w:r>
+      <w:r>
+        <w:rPr>
+          <w:sz w:val="20"/>
+          <w:szCs w:val="20"/>
+          <w:lang w:val="ro-RO"/>
+        </w:rPr>
+        <w:t>,</w:t>
+      </w:r>
+      <w:r>
+        <w:rPr>
+          <w:sz w:val="20"/>
+          <w:szCs w:val="20"/>
+          <w:lang w:val="ro-RO"/>
+        </w:rPr>
+        <w:t xml:space="preserve"> 1024) + ReLU</w:t>
+      </w:r>
     </w:p>
     <w:p>
       <w:pPr>
@@ -5064,23 +3618,13 @@
           <w:lang w:val="ro-RO"/>
         </w:rPr>
       </w:pPr>
-      <w:proofErr w:type="spellStart"/>
-      <w:r>
-        <w:rPr>
-          <w:sz w:val="20"/>
-          <w:szCs w:val="20"/>
-          <w:lang w:val="ro-RO"/>
-        </w:rPr>
-        <w:t>Dropout</w:t>
-      </w:r>
-      <w:proofErr w:type="spellEnd"/>
-      <w:r>
-        <w:rPr>
-          <w:sz w:val="20"/>
-          <w:szCs w:val="20"/>
-          <w:lang w:val="ro-RO"/>
-        </w:rPr>
-        <w:t>(p=0.4)</w:t>
+      <w:r>
+        <w:rPr>
+          <w:sz w:val="20"/>
+          <w:szCs w:val="20"/>
+          <w:lang w:val="ro-RO"/>
+        </w:rPr>
+        <w:t>Dropout(p=0.4)</w:t>
       </w:r>
     </w:p>
     <w:p>
@@ -5102,18 +3646,24 @@
           <w:szCs w:val="20"/>
           <w:lang w:val="ro-RO"/>
         </w:rPr>
-        <w:t xml:space="preserve">Al doilea strat: Linear(1024 → 1024) + </w:t>
-      </w:r>
-      <w:proofErr w:type="spellStart"/>
-      <w:r>
-        <w:rPr>
-          <w:sz w:val="20"/>
-          <w:szCs w:val="20"/>
-          <w:lang w:val="ro-RO"/>
-        </w:rPr>
-        <w:t>ReLU</w:t>
-      </w:r>
-      <w:proofErr w:type="spellEnd"/>
+        <w:t>Al doilea strat: Linear(1024</w:t>
+      </w:r>
+      <w:r>
+        <w:rPr>
+          <w:sz w:val="20"/>
+          <w:szCs w:val="20"/>
+          <w:lang w:val="ro-RO"/>
+        </w:rPr>
+        <w:t>,</w:t>
+      </w:r>
+      <w:r>
+        <w:rPr>
+          <w:sz w:val="20"/>
+          <w:szCs w:val="20"/>
+          <w:lang w:val="ro-RO"/>
+        </w:rPr>
+        <w:t xml:space="preserve"> 1024) + ReLU</w:t>
+      </w:r>
     </w:p>
     <w:p>
       <w:pPr>
@@ -5150,23 +3700,13 @@
           <w:lang w:val="ro-RO"/>
         </w:rPr>
       </w:pPr>
-      <w:proofErr w:type="spellStart"/>
-      <w:r>
-        <w:rPr>
-          <w:sz w:val="20"/>
-          <w:szCs w:val="20"/>
-          <w:lang w:val="ro-RO"/>
-        </w:rPr>
-        <w:t>Dropout</w:t>
-      </w:r>
-      <w:proofErr w:type="spellEnd"/>
-      <w:r>
-        <w:rPr>
-          <w:sz w:val="20"/>
-          <w:szCs w:val="20"/>
-          <w:lang w:val="ro-RO"/>
-        </w:rPr>
-        <w:t>(p=0.4)</w:t>
+      <w:r>
+        <w:rPr>
+          <w:sz w:val="20"/>
+          <w:szCs w:val="20"/>
+          <w:lang w:val="ro-RO"/>
+        </w:rPr>
+        <w:t>Dropout(p=0.4)</w:t>
       </w:r>
     </w:p>
     <w:p>
@@ -5188,18 +3728,24 @@
           <w:szCs w:val="20"/>
           <w:lang w:val="ro-RO"/>
         </w:rPr>
-        <w:t xml:space="preserve">Al treilea strat: Linear(1024 → 512) + </w:t>
-      </w:r>
-      <w:proofErr w:type="spellStart"/>
-      <w:r>
-        <w:rPr>
-          <w:sz w:val="20"/>
-          <w:szCs w:val="20"/>
-          <w:lang w:val="ro-RO"/>
-        </w:rPr>
-        <w:t>ReLU</w:t>
-      </w:r>
-      <w:proofErr w:type="spellEnd"/>
+        <w:t>Al treilea strat: Linear(1024</w:t>
+      </w:r>
+      <w:r>
+        <w:rPr>
+          <w:sz w:val="20"/>
+          <w:szCs w:val="20"/>
+          <w:lang w:val="ro-RO"/>
+        </w:rPr>
+        <w:t>,</w:t>
+      </w:r>
+      <w:r>
+        <w:rPr>
+          <w:sz w:val="20"/>
+          <w:szCs w:val="20"/>
+          <w:lang w:val="ro-RO"/>
+        </w:rPr>
+        <w:t xml:space="preserve"> 512) + ReLU</w:t>
+      </w:r>
     </w:p>
     <w:p>
       <w:pPr>
@@ -5236,23 +3782,13 @@
           <w:lang w:val="ro-RO"/>
         </w:rPr>
       </w:pPr>
-      <w:proofErr w:type="spellStart"/>
-      <w:r>
-        <w:rPr>
-          <w:sz w:val="20"/>
-          <w:szCs w:val="20"/>
-          <w:lang w:val="ro-RO"/>
-        </w:rPr>
-        <w:t>Dropout</w:t>
-      </w:r>
-      <w:proofErr w:type="spellEnd"/>
-      <w:r>
-        <w:rPr>
-          <w:sz w:val="20"/>
-          <w:szCs w:val="20"/>
-          <w:lang w:val="ro-RO"/>
-        </w:rPr>
-        <w:t>(p=0.4)</w:t>
+      <w:r>
+        <w:rPr>
+          <w:sz w:val="20"/>
+          <w:szCs w:val="20"/>
+          <w:lang w:val="ro-RO"/>
+        </w:rPr>
+        <w:t>Dropout(p=0.4)</w:t>
       </w:r>
     </w:p>
     <w:p>
@@ -5274,7 +3810,23 @@
           <w:szCs w:val="20"/>
           <w:lang w:val="ro-RO"/>
         </w:rPr>
-        <w:t>Ultimul strat: Linear(512 → 5)</w:t>
+        <w:t>Ultimul strat: Linear(512</w:t>
+      </w:r>
+      <w:r>
+        <w:rPr>
+          <w:sz w:val="20"/>
+          <w:szCs w:val="20"/>
+          <w:lang w:val="ro-RO"/>
+        </w:rPr>
+        <w:t>,</w:t>
+      </w:r>
+      <w:r>
+        <w:rPr>
+          <w:sz w:val="20"/>
+          <w:szCs w:val="20"/>
+          <w:lang w:val="ro-RO"/>
+        </w:rPr>
+        <w:t xml:space="preserve"> 5)</w:t>
       </w:r>
     </w:p>
     <w:p>
@@ -5290,23 +3842,13 @@
           <w:lang w:val="ro-RO"/>
         </w:rPr>
       </w:pPr>
-      <w:proofErr w:type="spellStart"/>
-      <w:r>
-        <w:rPr>
-          <w:sz w:val="20"/>
-          <w:szCs w:val="20"/>
-          <w:lang w:val="ro-RO"/>
-        </w:rPr>
-        <w:t>Functia</w:t>
-      </w:r>
-      <w:proofErr w:type="spellEnd"/>
-      <w:r>
-        <w:rPr>
-          <w:sz w:val="20"/>
-          <w:szCs w:val="20"/>
-          <w:lang w:val="ro-RO"/>
-        </w:rPr>
-        <w:t xml:space="preserve"> de pierdere</w:t>
+      <w:r>
+        <w:rPr>
+          <w:sz w:val="20"/>
+          <w:szCs w:val="20"/>
+          <w:lang w:val="ro-RO"/>
+        </w:rPr>
+        <w:t>Functia de pierdere</w:t>
       </w:r>
       <w:r>
         <w:rPr>
@@ -5322,18 +3864,8 @@
           <w:szCs w:val="20"/>
           <w:lang w:val="ro-RO"/>
         </w:rPr>
-        <w:t xml:space="preserve"> </w:t>
-      </w:r>
-      <w:proofErr w:type="spellStart"/>
-      <w:r>
-        <w:rPr>
-          <w:sz w:val="20"/>
-          <w:szCs w:val="20"/>
-          <w:lang w:val="ro-RO"/>
-        </w:rPr>
-        <w:t>CrossEntropyLoss</w:t>
-      </w:r>
-      <w:proofErr w:type="spellEnd"/>
+        <w:t xml:space="preserve"> CrossEntropyLoss</w:t>
+      </w:r>
     </w:p>
     <w:p>
       <w:pPr>
@@ -5386,7 +3918,6 @@
           <w:lang w:val="ro-RO"/>
         </w:rPr>
       </w:pPr>
-      <w:proofErr w:type="spellStart"/>
       <w:r>
         <w:rPr>
           <w:sz w:val="20"/>
@@ -5395,7 +3926,6 @@
         </w:rPr>
         <w:t>Learning</w:t>
       </w:r>
-      <w:proofErr w:type="spellEnd"/>
       <w:r>
         <w:rPr>
           <w:sz w:val="20"/>
@@ -5418,15 +3948,15 @@
           <w:szCs w:val="20"/>
           <w:lang w:val="ro-RO"/>
         </w:rPr>
-        <w:t xml:space="preserve"> 0.0</w:t>
-      </w:r>
-      <w:r>
-        <w:rPr>
-          <w:sz w:val="20"/>
-          <w:szCs w:val="20"/>
-          <w:lang w:val="ro-RO"/>
-        </w:rPr>
-        <w:t>01</w:t>
+        <w:t xml:space="preserve"> </w:t>
+      </w:r>
+      <w:r>
+        <w:rPr>
+          <w:sz w:val="20"/>
+          <w:szCs w:val="20"/>
+          <w:lang w:val="ro-RO"/>
+        </w:rPr>
+        <w:t>1e-3</w:t>
       </w:r>
     </w:p>
     <w:p>
@@ -5442,23 +3972,21 @@
           <w:lang w:val="ro-RO"/>
         </w:rPr>
       </w:pPr>
-      <w:proofErr w:type="spellStart"/>
-      <w:r>
-        <w:rPr>
-          <w:sz w:val="20"/>
-          <w:szCs w:val="20"/>
-          <w:lang w:val="ro-RO"/>
-        </w:rPr>
-        <w:t>Numar</w:t>
-      </w:r>
-      <w:proofErr w:type="spellEnd"/>
-      <w:r>
-        <w:rPr>
-          <w:sz w:val="20"/>
-          <w:szCs w:val="20"/>
-          <w:lang w:val="ro-RO"/>
-        </w:rPr>
-        <w:t xml:space="preserve"> epoci:</w:t>
+      <w:r>
+        <w:rPr>
+          <w:sz w:val="20"/>
+          <w:szCs w:val="20"/>
+          <w:lang w:val="ro-RO"/>
+        </w:rPr>
+        <w:t>Numar epoci:</w:t>
+      </w:r>
+      <w:r>
+        <w:rPr>
+          <w:sz w:val="20"/>
+          <w:szCs w:val="20"/>
+          <w:lang w:val="ro-RO"/>
+        </w:rPr>
+        <w:t xml:space="preserve"> </w:t>
       </w:r>
       <w:r>
         <w:rPr>
@@ -5490,41 +4018,13 @@
           <w:lang w:val="ro-RO"/>
         </w:rPr>
       </w:pPr>
-      <w:proofErr w:type="spellStart"/>
-      <w:r>
-        <w:rPr>
-          <w:sz w:val="20"/>
-          <w:szCs w:val="20"/>
-          <w:lang w:val="ro-RO"/>
-        </w:rPr>
-        <w:t>Early</w:t>
-      </w:r>
-      <w:proofErr w:type="spellEnd"/>
-      <w:r>
-        <w:rPr>
-          <w:sz w:val="20"/>
-          <w:szCs w:val="20"/>
-          <w:lang w:val="ro-RO"/>
-        </w:rPr>
-        <w:t xml:space="preserve"> Stop </w:t>
-      </w:r>
-      <w:proofErr w:type="spellStart"/>
-      <w:r>
-        <w:rPr>
-          <w:sz w:val="20"/>
-          <w:szCs w:val="20"/>
-          <w:lang w:val="ro-RO"/>
-        </w:rPr>
-        <w:t>Patience</w:t>
-      </w:r>
-      <w:proofErr w:type="spellEnd"/>
-      <w:r>
-        <w:rPr>
-          <w:sz w:val="20"/>
-          <w:szCs w:val="20"/>
-          <w:lang w:val="ro-RO"/>
-        </w:rPr>
-        <w:t>: 5</w:t>
+      <w:r>
+        <w:rPr>
+          <w:sz w:val="20"/>
+          <w:szCs w:val="20"/>
+          <w:lang w:val="ro-RO"/>
+        </w:rPr>
+        <w:t>Early Stop Patience: 5</w:t>
       </w:r>
     </w:p>
     <w:p>
@@ -5540,7 +4040,6 @@
           <w:lang w:val="ro-RO"/>
         </w:rPr>
       </w:pPr>
-      <w:proofErr w:type="spellStart"/>
       <w:r>
         <w:rPr>
           <w:sz w:val="20"/>
@@ -5555,27 +4054,8 @@
           <w:szCs w:val="20"/>
           <w:lang w:val="ro-RO"/>
         </w:rPr>
-        <w:t>atch</w:t>
-      </w:r>
-      <w:proofErr w:type="spellEnd"/>
-      <w:r>
-        <w:rPr>
-          <w:sz w:val="20"/>
-          <w:szCs w:val="20"/>
-          <w:lang w:val="ro-RO"/>
-        </w:rPr>
-        <w:t xml:space="preserve"> </w:t>
-      </w:r>
-      <w:proofErr w:type="spellStart"/>
-      <w:r>
-        <w:rPr>
-          <w:sz w:val="20"/>
-          <w:szCs w:val="20"/>
-          <w:lang w:val="ro-RO"/>
-        </w:rPr>
-        <w:t>size</w:t>
-      </w:r>
-      <w:proofErr w:type="spellEnd"/>
+        <w:t>atch size</w:t>
+      </w:r>
       <w:r>
         <w:rPr>
           <w:sz w:val="20"/>
@@ -5620,43 +4100,23 @@
           <w:szCs w:val="20"/>
           <w:lang w:val="ro-RO"/>
         </w:rPr>
-        <w:t xml:space="preserve">Augmentare: </w:t>
-      </w:r>
-      <w:proofErr w:type="spellStart"/>
-      <w:r>
-        <w:rPr>
-          <w:sz w:val="20"/>
-          <w:szCs w:val="20"/>
-          <w:lang w:val="ro-RO"/>
-        </w:rPr>
-        <w:t>RandomResizedCrop</w:t>
-      </w:r>
-      <w:proofErr w:type="spellEnd"/>
-      <w:r>
-        <w:rPr>
-          <w:sz w:val="20"/>
-          <w:szCs w:val="20"/>
-          <w:lang w:val="ro-RO"/>
-        </w:rPr>
-        <w:t xml:space="preserve">(scale=(0.8, 1.2)) si </w:t>
-      </w:r>
-      <w:proofErr w:type="spellStart"/>
-      <w:r>
-        <w:rPr>
-          <w:sz w:val="20"/>
-          <w:szCs w:val="20"/>
-          <w:lang w:val="ro-RO"/>
-        </w:rPr>
-        <w:t>RandomHorizontalFlip</w:t>
-      </w:r>
-      <w:proofErr w:type="spellEnd"/>
-      <w:r>
-        <w:rPr>
-          <w:sz w:val="20"/>
-          <w:szCs w:val="20"/>
-          <w:lang w:val="ro-RO"/>
-        </w:rPr>
-        <w:t>(p=0.5)</w:t>
+        <w:t>Augmentare: RandomResizedCrop(</w:t>
+      </w:r>
+      <w:r>
+        <w:rPr>
+          <w:sz w:val="20"/>
+          <w:szCs w:val="20"/>
+          <w:lang w:val="ro-RO"/>
+        </w:rPr>
+        <w:t xml:space="preserve">100, </w:t>
+      </w:r>
+      <w:r>
+        <w:rPr>
+          <w:sz w:val="20"/>
+          <w:szCs w:val="20"/>
+          <w:lang w:val="ro-RO"/>
+        </w:rPr>
+        <w:t>scale=(0.8, 1.2)) si RandomHorizontalFlip(p=0.5)</w:t>
       </w:r>
     </w:p>
     <w:p>
@@ -5672,77 +4132,21 @@
           <w:lang w:val="ro-RO"/>
         </w:rPr>
       </w:pPr>
-      <w:proofErr w:type="spellStart"/>
-      <w:r>
-        <w:rPr>
-          <w:sz w:val="20"/>
-          <w:szCs w:val="20"/>
-          <w:lang w:val="ro-RO"/>
-        </w:rPr>
-        <w:t>Scheduler</w:t>
-      </w:r>
-      <w:proofErr w:type="spellEnd"/>
-      <w:r>
-        <w:rPr>
-          <w:sz w:val="20"/>
-          <w:szCs w:val="20"/>
-          <w:lang w:val="ro-RO"/>
-        </w:rPr>
-        <w:t xml:space="preserve">: </w:t>
-      </w:r>
-      <w:proofErr w:type="spellStart"/>
-      <w:r>
-        <w:rPr>
-          <w:sz w:val="20"/>
-          <w:szCs w:val="20"/>
-          <w:lang w:val="ro-RO"/>
-        </w:rPr>
-        <w:t>ReduceLROnPlateau</w:t>
-      </w:r>
-      <w:proofErr w:type="spellEnd"/>
-      <w:r>
-        <w:rPr>
-          <w:sz w:val="20"/>
-          <w:szCs w:val="20"/>
-          <w:lang w:val="ro-RO"/>
-        </w:rPr>
-        <w:t>(</w:t>
-      </w:r>
-      <w:proofErr w:type="spellStart"/>
-      <w:r>
-        <w:rPr>
-          <w:sz w:val="20"/>
-          <w:szCs w:val="20"/>
-          <w:lang w:val="ro-RO"/>
-        </w:rPr>
-        <w:t>optimizer</w:t>
-      </w:r>
-      <w:proofErr w:type="spellEnd"/>
-      <w:r>
-        <w:rPr>
-          <w:sz w:val="20"/>
-          <w:szCs w:val="20"/>
-          <w:lang w:val="ro-RO"/>
-        </w:rPr>
-        <w:t xml:space="preserve">, mode='min', factor=0.5, </w:t>
-      </w:r>
-      <w:proofErr w:type="spellStart"/>
-      <w:r>
-        <w:rPr>
-          <w:sz w:val="20"/>
-          <w:szCs w:val="20"/>
-          <w:lang w:val="ro-RO"/>
-        </w:rPr>
-        <w:t>patience</w:t>
-      </w:r>
-      <w:proofErr w:type="spellEnd"/>
-      <w:r>
-        <w:rPr>
-          <w:sz w:val="20"/>
-          <w:szCs w:val="20"/>
-          <w:lang w:val="ro-RO"/>
-        </w:rPr>
-        <w:t>=3)</w:t>
+      <w:r>
+        <w:rPr>
+          <w:sz w:val="20"/>
+          <w:szCs w:val="20"/>
+          <w:lang w:val="ro-RO"/>
+        </w:rPr>
+        <w:t>Scheduler: ReduceLROnPlateau</w:t>
+      </w:r>
+      <w:r>
+        <w:rPr>
+          <w:sz w:val="20"/>
+          <w:szCs w:val="20"/>
+          <w:lang w:val="ro-RO"/>
+        </w:rPr>
+        <w:t>(optimizer, mode='min', factor=0.5, patience=3)</w:t>
       </w:r>
     </w:p>
     <w:p>
@@ -5760,413 +4164,65 @@
           <w:lang w:val="ro-RO"/>
         </w:rPr>
         <w:lastRenderedPageBreak/>
-        <w:t xml:space="preserve">3. Al doilea model: </w:t>
-      </w:r>
-      <w:proofErr w:type="spellStart"/>
-      <w:r>
-        <w:rPr>
-          <w:sz w:val="32"/>
-          <w:szCs w:val="32"/>
-          <w:lang w:val="ro-RO"/>
-        </w:rPr>
-        <w:t>Convolutional</w:t>
-      </w:r>
-      <w:proofErr w:type="spellEnd"/>
-      <w:r>
-        <w:rPr>
-          <w:sz w:val="32"/>
-          <w:szCs w:val="32"/>
-          <w:lang w:val="ro-RO"/>
-        </w:rPr>
-        <w:t xml:space="preserve"> Neural </w:t>
-      </w:r>
-      <w:proofErr w:type="spellStart"/>
-      <w:r>
-        <w:rPr>
-          <w:sz w:val="32"/>
-          <w:szCs w:val="32"/>
-          <w:lang w:val="ro-RO"/>
-        </w:rPr>
-        <w:t>Network</w:t>
-      </w:r>
-      <w:proofErr w:type="spellEnd"/>
-    </w:p>
-    <w:p>
-      <w:pPr>
-        <w:rPr>
-          <w:sz w:val="20"/>
-          <w:szCs w:val="20"/>
-          <w:lang w:val="ro-RO"/>
-        </w:rPr>
-      </w:pPr>
-      <w:r>
-        <w:rPr>
-          <w:sz w:val="20"/>
-          <w:szCs w:val="20"/>
-          <w:lang w:val="ro-RO"/>
-        </w:rPr>
-        <w:t xml:space="preserve">- Aproape identic cu primul model: am schimbat doar clasa </w:t>
-      </w:r>
-      <w:proofErr w:type="spellStart"/>
-      <w:r>
-        <w:rPr>
-          <w:sz w:val="20"/>
-          <w:szCs w:val="20"/>
-          <w:lang w:val="ro-RO"/>
-        </w:rPr>
-        <w:t>NeuralNetwork</w:t>
-      </w:r>
-      <w:proofErr w:type="spellEnd"/>
-      <w:r>
-        <w:rPr>
-          <w:sz w:val="20"/>
-          <w:szCs w:val="20"/>
-          <w:lang w:val="ro-RO"/>
-        </w:rPr>
-        <w:t xml:space="preserve">, </w:t>
-      </w:r>
-      <w:proofErr w:type="spellStart"/>
-      <w:r>
-        <w:rPr>
-          <w:sz w:val="20"/>
-          <w:szCs w:val="20"/>
-          <w:lang w:val="ro-RO"/>
-        </w:rPr>
-        <w:t>inlocuind</w:t>
-      </w:r>
-      <w:proofErr w:type="spellEnd"/>
-      <w:r>
-        <w:rPr>
-          <w:sz w:val="20"/>
-          <w:szCs w:val="20"/>
-          <w:lang w:val="ro-RO"/>
-        </w:rPr>
-        <w:t xml:space="preserve"> toate straturile Linear (in afara de stratul de output) cu straturi Conv2d, </w:t>
-      </w:r>
-      <w:proofErr w:type="spellStart"/>
-      <w:r>
-        <w:rPr>
-          <w:sz w:val="20"/>
-          <w:szCs w:val="20"/>
-          <w:lang w:val="ro-RO"/>
-        </w:rPr>
-        <w:t>mutand</w:t>
-      </w:r>
-      <w:proofErr w:type="spellEnd"/>
-      <w:r>
-        <w:rPr>
-          <w:sz w:val="20"/>
-          <w:szCs w:val="20"/>
-          <w:lang w:val="ro-RO"/>
-        </w:rPr>
-        <w:t xml:space="preserve"> </w:t>
-      </w:r>
-      <w:proofErr w:type="spellStart"/>
-      <w:r>
-        <w:rPr>
-          <w:sz w:val="20"/>
-          <w:szCs w:val="20"/>
-          <w:lang w:val="ro-RO"/>
-        </w:rPr>
-        <w:t>Flatten</w:t>
-      </w:r>
-      <w:proofErr w:type="spellEnd"/>
-      <w:r>
-        <w:rPr>
-          <w:sz w:val="20"/>
-          <w:szCs w:val="20"/>
-          <w:lang w:val="ro-RO"/>
-        </w:rPr>
-        <w:t xml:space="preserve"> </w:t>
-      </w:r>
-      <w:proofErr w:type="spellStart"/>
-      <w:r>
-        <w:rPr>
-          <w:sz w:val="20"/>
-          <w:szCs w:val="20"/>
-          <w:lang w:val="ro-RO"/>
-        </w:rPr>
-        <w:t>inainte</w:t>
-      </w:r>
-      <w:proofErr w:type="spellEnd"/>
-      <w:r>
-        <w:rPr>
-          <w:sz w:val="20"/>
-          <w:szCs w:val="20"/>
-          <w:lang w:val="ro-RO"/>
-        </w:rPr>
-        <w:t xml:space="preserve"> de stratul de output</w:t>
-      </w:r>
-      <w:r>
-        <w:rPr>
-          <w:sz w:val="20"/>
-          <w:szCs w:val="20"/>
-          <w:lang w:val="ro-RO"/>
-        </w:rPr>
-        <w:t xml:space="preserve">, si </w:t>
-      </w:r>
-      <w:proofErr w:type="spellStart"/>
-      <w:r>
-        <w:rPr>
-          <w:sz w:val="20"/>
-          <w:szCs w:val="20"/>
-          <w:lang w:val="ro-RO"/>
-        </w:rPr>
-        <w:t>schimband</w:t>
-      </w:r>
-      <w:proofErr w:type="spellEnd"/>
-      <w:r>
-        <w:rPr>
-          <w:sz w:val="20"/>
-          <w:szCs w:val="20"/>
-          <w:lang w:val="ro-RO"/>
-        </w:rPr>
-        <w:t xml:space="preserve"> valorile de </w:t>
-      </w:r>
-      <w:proofErr w:type="spellStart"/>
-      <w:r>
-        <w:rPr>
-          <w:sz w:val="20"/>
-          <w:szCs w:val="20"/>
-          <w:lang w:val="ro-RO"/>
-        </w:rPr>
-        <w:t>BatchNorm</w:t>
-      </w:r>
-      <w:proofErr w:type="spellEnd"/>
-      <w:r>
-        <w:rPr>
-          <w:sz w:val="20"/>
-          <w:szCs w:val="20"/>
-          <w:lang w:val="ro-RO"/>
-        </w:rPr>
-        <w:t xml:space="preserve"> si </w:t>
-      </w:r>
-      <w:proofErr w:type="spellStart"/>
-      <w:r>
-        <w:rPr>
-          <w:sz w:val="20"/>
-          <w:szCs w:val="20"/>
-          <w:lang w:val="ro-RO"/>
-        </w:rPr>
-        <w:t>Dropout</w:t>
-      </w:r>
-      <w:proofErr w:type="spellEnd"/>
-    </w:p>
-    <w:p>
-      <w:pPr>
-        <w:rPr>
-          <w:sz w:val="20"/>
-          <w:szCs w:val="20"/>
-          <w:lang w:val="ro-RO"/>
-        </w:rPr>
-      </w:pPr>
-      <w:r>
-        <w:rPr>
-          <w:sz w:val="20"/>
-          <w:szCs w:val="20"/>
-          <w:lang w:val="ro-RO"/>
-        </w:rPr>
-        <w:t xml:space="preserve">- Toate celelalte </w:t>
-      </w:r>
-      <w:proofErr w:type="spellStart"/>
-      <w:r>
-        <w:rPr>
-          <w:sz w:val="20"/>
-          <w:szCs w:val="20"/>
-          <w:lang w:val="ro-RO"/>
-        </w:rPr>
-        <w:t>augmentari</w:t>
-      </w:r>
-      <w:proofErr w:type="spellEnd"/>
-      <w:r>
-        <w:rPr>
-          <w:sz w:val="20"/>
-          <w:szCs w:val="20"/>
-          <w:lang w:val="ro-RO"/>
-        </w:rPr>
-        <w:t xml:space="preserve">, </w:t>
-      </w:r>
-      <w:proofErr w:type="spellStart"/>
-      <w:r>
-        <w:rPr>
-          <w:sz w:val="20"/>
-          <w:szCs w:val="20"/>
-          <w:lang w:val="ro-RO"/>
-        </w:rPr>
-        <w:t>optimizari</w:t>
-      </w:r>
-      <w:proofErr w:type="spellEnd"/>
-      <w:r>
-        <w:rPr>
-          <w:sz w:val="20"/>
-          <w:szCs w:val="20"/>
-          <w:lang w:val="ro-RO"/>
-        </w:rPr>
-        <w:t xml:space="preserve">, etc. sunt </w:t>
-      </w:r>
-      <w:proofErr w:type="spellStart"/>
-      <w:r>
-        <w:rPr>
-          <w:sz w:val="20"/>
-          <w:szCs w:val="20"/>
-          <w:lang w:val="ro-RO"/>
-        </w:rPr>
-        <w:t>pastrate</w:t>
-      </w:r>
-      <w:proofErr w:type="spellEnd"/>
-      <w:r>
-        <w:rPr>
-          <w:sz w:val="20"/>
-          <w:szCs w:val="20"/>
-          <w:lang w:val="ro-RO"/>
-        </w:rPr>
-        <w:t xml:space="preserve"> din ultima varianta a modelului MLP.</w:t>
-      </w:r>
-    </w:p>
-    <w:p>
-      <w:pPr>
-        <w:rPr>
-          <w:sz w:val="28"/>
-          <w:szCs w:val="28"/>
-          <w:lang w:val="ro-RO"/>
-        </w:rPr>
-      </w:pPr>
-      <w:r>
-        <w:rPr>
-          <w:sz w:val="28"/>
-          <w:szCs w:val="28"/>
-          <w:lang w:val="ro-RO"/>
-        </w:rPr>
-        <w:t xml:space="preserve">3.1 Prima </w:t>
-      </w:r>
-      <w:proofErr w:type="spellStart"/>
-      <w:r>
-        <w:rPr>
-          <w:sz w:val="28"/>
-          <w:szCs w:val="28"/>
-          <w:lang w:val="ro-RO"/>
-        </w:rPr>
-        <w:t>incercare</w:t>
-      </w:r>
-      <w:proofErr w:type="spellEnd"/>
-    </w:p>
-    <w:p>
-      <w:pPr>
-        <w:rPr>
-          <w:sz w:val="20"/>
-          <w:szCs w:val="20"/>
-          <w:lang w:val="ro-RO"/>
-        </w:rPr>
-      </w:pPr>
-      <w:r>
-        <w:rPr>
-          <w:sz w:val="20"/>
-          <w:szCs w:val="20"/>
-          <w:lang w:val="ro-RO"/>
-        </w:rPr>
-        <w:t>- Rezultate:</w:t>
-      </w:r>
-    </w:p>
-    <w:p>
-      <w:pPr>
-        <w:pStyle w:val="ListParagraph"/>
-        <w:numPr>
-          <w:ilvl w:val="0"/>
-          <w:numId w:val="14"/>
-        </w:numPr>
-        <w:rPr>
-          <w:sz w:val="20"/>
-          <w:szCs w:val="20"/>
-          <w:lang w:val="ro-RO"/>
-        </w:rPr>
-      </w:pPr>
-      <w:proofErr w:type="spellStart"/>
-      <w:r>
-        <w:rPr>
-          <w:sz w:val="20"/>
-          <w:szCs w:val="20"/>
-          <w:lang w:val="ro-RO"/>
-        </w:rPr>
-        <w:t>Acuratete</w:t>
-      </w:r>
-      <w:proofErr w:type="spellEnd"/>
-      <w:r>
-        <w:rPr>
-          <w:sz w:val="20"/>
-          <w:szCs w:val="20"/>
-          <w:lang w:val="ro-RO"/>
-        </w:rPr>
-        <w:t xml:space="preserve"> pe </w:t>
-      </w:r>
-      <w:proofErr w:type="spellStart"/>
-      <w:r>
-        <w:rPr>
-          <w:sz w:val="20"/>
-          <w:szCs w:val="20"/>
-          <w:lang w:val="ro-RO"/>
-        </w:rPr>
-        <w:t>validation</w:t>
-      </w:r>
-      <w:proofErr w:type="spellEnd"/>
-      <w:r>
-        <w:rPr>
-          <w:sz w:val="20"/>
-          <w:szCs w:val="20"/>
-          <w:lang w:val="ro-RO"/>
-        </w:rPr>
-        <w:t>: ~85%</w:t>
-      </w:r>
-    </w:p>
-    <w:p>
-      <w:pPr>
-        <w:pStyle w:val="ListParagraph"/>
-        <w:numPr>
-          <w:ilvl w:val="0"/>
-          <w:numId w:val="14"/>
-        </w:numPr>
-        <w:rPr>
-          <w:sz w:val="20"/>
-          <w:szCs w:val="20"/>
-          <w:lang w:val="ro-RO"/>
-        </w:rPr>
-      </w:pPr>
-      <w:r>
-        <w:rPr>
-          <w:sz w:val="20"/>
-          <w:szCs w:val="20"/>
-          <w:lang w:val="ro-RO"/>
-        </w:rPr>
-        <w:t>Pierdere</w:t>
-      </w:r>
-      <w:r>
-        <w:rPr>
-          <w:sz w:val="20"/>
-          <w:szCs w:val="20"/>
-          <w:lang w:val="ro-RO"/>
-        </w:rPr>
-        <w:t>: 0.271512</w:t>
-      </w:r>
-    </w:p>
-    <w:p>
-      <w:pPr>
-        <w:pStyle w:val="ListParagraph"/>
-        <w:numPr>
-          <w:ilvl w:val="0"/>
-          <w:numId w:val="14"/>
-        </w:numPr>
-        <w:rPr>
-          <w:sz w:val="20"/>
-          <w:szCs w:val="20"/>
-          <w:lang w:val="ro-RO"/>
-        </w:rPr>
-      </w:pPr>
-      <w:r>
-        <w:rPr>
-          <w:sz w:val="20"/>
-          <w:szCs w:val="20"/>
-          <w:lang w:val="ro-RO"/>
-        </w:rPr>
-        <w:t>Matrice de confuzie:</w:t>
+        <w:t>3. Al doilea model: Convolutional Neural Network</w:t>
+      </w:r>
+    </w:p>
+    <w:p>
+      <w:pPr>
+        <w:rPr>
+          <w:sz w:val="20"/>
+          <w:szCs w:val="20"/>
+          <w:lang w:val="ro-RO"/>
+        </w:rPr>
+      </w:pPr>
+      <w:r>
+        <w:rPr>
+          <w:sz w:val="20"/>
+          <w:szCs w:val="20"/>
+          <w:lang w:val="ro-RO"/>
+        </w:rPr>
+        <w:t xml:space="preserve">- Aproape identic cu primul model: am schimbat doar clasa NeuralNetwork, inlocuind toate straturile Linear (in afara de </w:t>
+      </w:r>
+      <w:r>
+        <w:rPr>
+          <w:sz w:val="20"/>
+          <w:szCs w:val="20"/>
+          <w:lang w:val="ro-RO"/>
+        </w:rPr>
+        <w:t>ultimul strat ascuns si cel</w:t>
+      </w:r>
+      <w:r>
+        <w:rPr>
+          <w:sz w:val="20"/>
+          <w:szCs w:val="20"/>
+          <w:lang w:val="ro-RO"/>
+        </w:rPr>
+        <w:t xml:space="preserve"> de output) cu straturi Conv2d, mutand Flatten inainte de stratul de output</w:t>
+      </w:r>
+      <w:r>
+        <w:rPr>
+          <w:sz w:val="20"/>
+          <w:szCs w:val="20"/>
+          <w:lang w:val="ro-RO"/>
+        </w:rPr>
+        <w:t>. In plus, am mai adaugat un strat ascuns de Conv2d</w:t>
+      </w:r>
+    </w:p>
+    <w:p>
+      <w:pPr>
+        <w:rPr>
+          <w:sz w:val="20"/>
+          <w:szCs w:val="20"/>
+          <w:lang w:val="ro-RO"/>
+        </w:rPr>
+      </w:pPr>
+      <w:r>
+        <w:rPr>
+          <w:sz w:val="20"/>
+          <w:szCs w:val="20"/>
+          <w:lang w:val="ro-RO"/>
+        </w:rPr>
+        <w:t>- Toate celelalte augmentari, optimizari, etc. sunt pastrate din ultima varianta a modelului MLP.</w:t>
       </w:r>
     </w:p>
     <w:p>
@@ -6213,62 +4269,16 @@
           <w:szCs w:val="20"/>
           <w:lang w:val="ro-RO"/>
         </w:rPr>
-        <w:t xml:space="preserve">Conv2d(3, 32, </w:t>
-      </w:r>
-      <w:proofErr w:type="spellStart"/>
-      <w:r>
-        <w:rPr>
-          <w:sz w:val="20"/>
-          <w:szCs w:val="20"/>
-          <w:lang w:val="ro-RO"/>
-        </w:rPr>
-        <w:t>kernel_size</w:t>
-      </w:r>
-      <w:proofErr w:type="spellEnd"/>
-      <w:r>
-        <w:rPr>
-          <w:sz w:val="20"/>
-          <w:szCs w:val="20"/>
-          <w:lang w:val="ro-RO"/>
-        </w:rPr>
-        <w:t xml:space="preserve">=3, </w:t>
-      </w:r>
-      <w:proofErr w:type="spellStart"/>
-      <w:r>
-        <w:rPr>
-          <w:sz w:val="20"/>
-          <w:szCs w:val="20"/>
-          <w:lang w:val="ro-RO"/>
-        </w:rPr>
-        <w:t>padding</w:t>
-      </w:r>
-      <w:proofErr w:type="spellEnd"/>
-      <w:r>
-        <w:rPr>
-          <w:sz w:val="20"/>
-          <w:szCs w:val="20"/>
-          <w:lang w:val="ro-RO"/>
-        </w:rPr>
-        <w:t xml:space="preserve">=1) </w:t>
-      </w:r>
-      <w:r>
-        <w:rPr>
-          <w:sz w:val="20"/>
-          <w:szCs w:val="20"/>
-          <w:lang w:val="ro-RO"/>
-        </w:rPr>
-        <w:t xml:space="preserve">+ </w:t>
-      </w:r>
-      <w:proofErr w:type="spellStart"/>
-      <w:r>
-        <w:rPr>
-          <w:sz w:val="20"/>
-          <w:szCs w:val="20"/>
-          <w:lang w:val="ro-RO"/>
-        </w:rPr>
-        <w:t>ReLU</w:t>
-      </w:r>
-      <w:proofErr w:type="spellEnd"/>
+        <w:t xml:space="preserve">Conv2d(3, 32, kernel_size=3, padding=1) </w:t>
+      </w:r>
+      <w:r>
+        <w:rPr>
+          <w:sz w:val="20"/>
+          <w:szCs w:val="20"/>
+          <w:lang w:val="ro-RO"/>
+        </w:rPr>
+        <w:t>+ ReLU</w:t>
+      </w:r>
     </w:p>
     <w:p>
       <w:pPr>
@@ -6327,23 +4337,13 @@
           <w:lang w:val="ro-RO"/>
         </w:rPr>
       </w:pPr>
-      <w:proofErr w:type="spellStart"/>
-      <w:r>
-        <w:rPr>
-          <w:sz w:val="20"/>
-          <w:szCs w:val="20"/>
-          <w:lang w:val="ro-RO"/>
-        </w:rPr>
-        <w:t>Dropout</w:t>
-      </w:r>
-      <w:proofErr w:type="spellEnd"/>
-      <w:r>
-        <w:rPr>
-          <w:sz w:val="20"/>
-          <w:szCs w:val="20"/>
-          <w:lang w:val="ro-RO"/>
-        </w:rPr>
-        <w:t>(</w:t>
+      <w:r>
+        <w:rPr>
+          <w:sz w:val="20"/>
+          <w:szCs w:val="20"/>
+          <w:lang w:val="ro-RO"/>
+        </w:rPr>
+        <w:t>Dropout(</w:t>
       </w:r>
       <w:r>
         <w:rPr>
@@ -6405,62 +4405,16 @@
           <w:szCs w:val="20"/>
           <w:lang w:val="ro-RO"/>
         </w:rPr>
-        <w:t xml:space="preserve">Conv2d(32, 64, </w:t>
-      </w:r>
-      <w:proofErr w:type="spellStart"/>
-      <w:r>
-        <w:rPr>
-          <w:sz w:val="20"/>
-          <w:szCs w:val="20"/>
-          <w:lang w:val="ro-RO"/>
-        </w:rPr>
-        <w:t>kernel_size</w:t>
-      </w:r>
-      <w:proofErr w:type="spellEnd"/>
-      <w:r>
-        <w:rPr>
-          <w:sz w:val="20"/>
-          <w:szCs w:val="20"/>
-          <w:lang w:val="ro-RO"/>
-        </w:rPr>
-        <w:t xml:space="preserve">=3, </w:t>
-      </w:r>
-      <w:proofErr w:type="spellStart"/>
-      <w:r>
-        <w:rPr>
-          <w:sz w:val="20"/>
-          <w:szCs w:val="20"/>
-          <w:lang w:val="ro-RO"/>
-        </w:rPr>
-        <w:t>padding</w:t>
-      </w:r>
-      <w:proofErr w:type="spellEnd"/>
-      <w:r>
-        <w:rPr>
-          <w:sz w:val="20"/>
-          <w:szCs w:val="20"/>
-          <w:lang w:val="ro-RO"/>
-        </w:rPr>
-        <w:t xml:space="preserve">=1) </w:t>
-      </w:r>
-      <w:r>
-        <w:rPr>
-          <w:sz w:val="20"/>
-          <w:szCs w:val="20"/>
-          <w:lang w:val="ro-RO"/>
-        </w:rPr>
-        <w:t xml:space="preserve">+ </w:t>
-      </w:r>
-      <w:proofErr w:type="spellStart"/>
-      <w:r>
-        <w:rPr>
-          <w:sz w:val="20"/>
-          <w:szCs w:val="20"/>
-          <w:lang w:val="ro-RO"/>
-        </w:rPr>
-        <w:t>ReLU</w:t>
-      </w:r>
-      <w:proofErr w:type="spellEnd"/>
+        <w:t xml:space="preserve">Conv2d(32, 64, kernel_size=3, padding=1) </w:t>
+      </w:r>
+      <w:r>
+        <w:rPr>
+          <w:sz w:val="20"/>
+          <w:szCs w:val="20"/>
+          <w:lang w:val="ro-RO"/>
+        </w:rPr>
+        <w:t>+ ReLU</w:t>
+      </w:r>
     </w:p>
     <w:p>
       <w:pPr>
@@ -6497,55 +4451,13 @@
           <w:lang w:val="ro-RO"/>
         </w:rPr>
       </w:pPr>
-      <w:proofErr w:type="spellStart"/>
-      <w:r>
-        <w:rPr>
-          <w:sz w:val="20"/>
-          <w:szCs w:val="20"/>
-          <w:lang w:val="ro-RO"/>
-        </w:rPr>
-        <w:t>Dropout</w:t>
-      </w:r>
-      <w:proofErr w:type="spellEnd"/>
-      <w:r>
-        <w:rPr>
-          <w:sz w:val="20"/>
-          <w:szCs w:val="20"/>
-          <w:lang w:val="ro-RO"/>
-        </w:rPr>
-        <w:t>(</w:t>
-      </w:r>
-      <w:r>
-        <w:rPr>
-          <w:sz w:val="20"/>
-          <w:szCs w:val="20"/>
-          <w:lang w:val="ro-RO"/>
-        </w:rPr>
-        <w:t>p=</w:t>
-      </w:r>
-      <w:r>
-        <w:rPr>
-          <w:sz w:val="20"/>
-          <w:szCs w:val="20"/>
-          <w:lang w:val="ro-RO"/>
-        </w:rPr>
-        <w:t>0.</w:t>
-      </w:r>
-      <w:r>
-        <w:rPr>
-          <w:sz w:val="20"/>
-          <w:szCs w:val="20"/>
-          <w:lang w:val="ro-RO"/>
-        </w:rPr>
-        <w:t>4</w:t>
-      </w:r>
-      <w:r>
-        <w:rPr>
-          <w:sz w:val="20"/>
-          <w:szCs w:val="20"/>
-          <w:lang w:val="ro-RO"/>
-        </w:rPr>
-        <w:t>)</w:t>
+      <w:r>
+        <w:rPr>
+          <w:sz w:val="20"/>
+          <w:szCs w:val="20"/>
+          <w:lang w:val="ro-RO"/>
+        </w:rPr>
+        <w:t>MaxPool2d(2)</w:t>
       </w:r>
     </w:p>
     <w:p>
@@ -6567,18 +4479,40 @@
           <w:szCs w:val="20"/>
           <w:lang w:val="ro-RO"/>
         </w:rPr>
-        <w:t xml:space="preserve">Al treilea strat: Linear(1024 → 512) + </w:t>
-      </w:r>
-      <w:proofErr w:type="spellStart"/>
-      <w:r>
-        <w:rPr>
-          <w:sz w:val="20"/>
-          <w:szCs w:val="20"/>
-          <w:lang w:val="ro-RO"/>
-        </w:rPr>
-        <w:t>ReLU</w:t>
-      </w:r>
-      <w:proofErr w:type="spellEnd"/>
+        <w:t>Dropout(</w:t>
+      </w:r>
+      <w:r>
+        <w:rPr>
+          <w:sz w:val="20"/>
+          <w:szCs w:val="20"/>
+          <w:lang w:val="ro-RO"/>
+        </w:rPr>
+        <w:t>p=</w:t>
+      </w:r>
+      <w:r>
+        <w:rPr>
+          <w:sz w:val="20"/>
+          <w:szCs w:val="20"/>
+          <w:lang w:val="ro-RO"/>
+        </w:rPr>
+        <w:t>0.</w:t>
+      </w:r>
+      <w:r>
+        <w:rPr>
+          <w:sz w:val="20"/>
+          <w:szCs w:val="20"/>
+          <w:lang w:val="ro-RO"/>
+        </w:rPr>
+        <w:t>4</w:t>
+      </w:r>
+      <w:r>
+        <w:rPr>
+          <w:sz w:val="20"/>
+          <w:szCs w:val="20"/>
+          <w:lang w:val="ro-RO"/>
+        </w:rPr>
+        <w:t>)</w:t>
+      </w:r>
     </w:p>
     <w:p>
       <w:pPr>
@@ -6599,7 +4533,7 @@
           <w:szCs w:val="20"/>
           <w:lang w:val="ro-RO"/>
         </w:rPr>
-        <w:t>BatchNorm1d(512)</w:t>
+        <w:t>Al doilea strat: Conv2d(64, 128, kernel_size=3, padding=1) + ReLU</w:t>
       </w:r>
     </w:p>
     <w:p>
@@ -6615,31 +4549,21 @@
           <w:lang w:val="ro-RO"/>
         </w:rPr>
       </w:pPr>
-      <w:proofErr w:type="spellStart"/>
-      <w:r>
-        <w:rPr>
-          <w:sz w:val="20"/>
-          <w:szCs w:val="20"/>
-          <w:lang w:val="ro-RO"/>
-        </w:rPr>
-        <w:t>Dropout</w:t>
-      </w:r>
-      <w:proofErr w:type="spellEnd"/>
-      <w:r>
-        <w:rPr>
-          <w:sz w:val="20"/>
-          <w:szCs w:val="20"/>
-          <w:lang w:val="ro-RO"/>
-        </w:rPr>
-        <w:t>(p=0.</w:t>
-      </w:r>
-      <w:r>
-        <w:rPr>
-          <w:sz w:val="20"/>
-          <w:szCs w:val="20"/>
-          <w:lang w:val="ro-RO"/>
-        </w:rPr>
-        <w:t>4</w:t>
+      <w:r>
+        <w:rPr>
+          <w:sz w:val="20"/>
+          <w:szCs w:val="20"/>
+          <w:lang w:val="ro-RO"/>
+        </w:rPr>
+        <w:t>BatchNorm2d(</w:t>
+      </w:r>
+      <w:r>
+        <w:rPr>
+          <w:sz w:val="20"/>
+          <w:szCs w:val="20"/>
+          <w:lang w:val="ro-RO"/>
+        </w:rPr>
+        <w:t>128</w:t>
       </w:r>
       <w:r>
         <w:rPr>
@@ -6663,16 +4587,14 @@
           <w:lang w:val="ro-RO"/>
         </w:rPr>
       </w:pPr>
-      <w:proofErr w:type="spellStart"/>
-      <w:r>
-        <w:rPr>
-          <w:sz w:val="20"/>
-          <w:szCs w:val="20"/>
-          <w:lang w:val="ro-RO"/>
-        </w:rPr>
-        <w:t>Flatten</w:t>
-      </w:r>
-      <w:proofErr w:type="spellEnd"/>
+      <w:r>
+        <w:rPr>
+          <w:sz w:val="20"/>
+          <w:szCs w:val="20"/>
+          <w:lang w:val="ro-RO"/>
+        </w:rPr>
+        <w:t>MaxPool2d(2)</w:t>
+      </w:r>
     </w:p>
     <w:p>
       <w:pPr>
@@ -6693,7 +4615,7 @@
           <w:szCs w:val="20"/>
           <w:lang w:val="ro-RO"/>
         </w:rPr>
-        <w:t>Ultimul strat: Linear(512 → 5)</w:t>
+        <w:t>Dropout(p=0.4)</w:t>
       </w:r>
     </w:p>
     <w:p>
@@ -6709,34 +4631,38 @@
           <w:lang w:val="ro-RO"/>
         </w:rPr>
       </w:pPr>
-      <w:proofErr w:type="spellStart"/>
-      <w:r>
-        <w:rPr>
-          <w:sz w:val="20"/>
-          <w:szCs w:val="20"/>
-          <w:lang w:val="ro-RO"/>
-        </w:rPr>
-        <w:t>Functia</w:t>
-      </w:r>
-      <w:proofErr w:type="spellEnd"/>
-      <w:r>
-        <w:rPr>
-          <w:sz w:val="20"/>
-          <w:szCs w:val="20"/>
-          <w:lang w:val="ro-RO"/>
-        </w:rPr>
-        <w:t xml:space="preserve"> de pierdere: </w:t>
-      </w:r>
-      <w:proofErr w:type="spellStart"/>
-      <w:r>
-        <w:rPr>
-          <w:sz w:val="20"/>
-          <w:szCs w:val="20"/>
-          <w:lang w:val="ro-RO"/>
-        </w:rPr>
-        <w:t>CrossEntropyLoss</w:t>
-      </w:r>
-      <w:proofErr w:type="spellEnd"/>
+      <w:r>
+        <w:rPr>
+          <w:sz w:val="20"/>
+          <w:szCs w:val="20"/>
+          <w:lang w:val="ro-RO"/>
+        </w:rPr>
+        <w:t>Al treilea strat: Conv2d(128,</w:t>
+      </w:r>
+      <w:r>
+        <w:rPr>
+          <w:sz w:val="20"/>
+          <w:szCs w:val="20"/>
+          <w:lang w:val="ro-RO"/>
+        </w:rPr>
+        <w:t xml:space="preserve"> 256,</w:t>
+      </w:r>
+      <w:r>
+        <w:rPr>
+          <w:sz w:val="20"/>
+          <w:szCs w:val="20"/>
+          <w:lang w:val="ro-RO"/>
+        </w:rPr>
+        <w:t xml:space="preserve"> kernel_size=3, padding=1)</w:t>
+      </w:r>
+      <w:r>
+        <w:rPr>
+          <w:sz w:val="20"/>
+          <w:szCs w:val="20"/>
+          <w:lang w:val="ro-RO"/>
+        </w:rPr>
+        <w:t xml:space="preserve"> + ReLU</w:t>
+      </w:r>
     </w:p>
     <w:p>
       <w:pPr>
@@ -6757,7 +4683,23 @@
           <w:szCs w:val="20"/>
           <w:lang w:val="ro-RO"/>
         </w:rPr>
-        <w:t>Optimizator: Adam</w:t>
+        <w:t>BatchNorm2d(</w:t>
+      </w:r>
+      <w:r>
+        <w:rPr>
+          <w:sz w:val="20"/>
+          <w:szCs w:val="20"/>
+          <w:lang w:val="ro-RO"/>
+        </w:rPr>
+        <w:t>256</w:t>
+      </w:r>
+      <w:r>
+        <w:rPr>
+          <w:sz w:val="20"/>
+          <w:szCs w:val="20"/>
+          <w:lang w:val="ro-RO"/>
+        </w:rPr>
+        <w:t>)</w:t>
       </w:r>
     </w:p>
     <w:p>
@@ -6773,23 +4715,13 @@
           <w:lang w:val="ro-RO"/>
         </w:rPr>
       </w:pPr>
-      <w:proofErr w:type="spellStart"/>
-      <w:r>
-        <w:rPr>
-          <w:sz w:val="20"/>
-          <w:szCs w:val="20"/>
-          <w:lang w:val="ro-RO"/>
-        </w:rPr>
-        <w:t>Learning</w:t>
-      </w:r>
-      <w:proofErr w:type="spellEnd"/>
-      <w:r>
-        <w:rPr>
-          <w:sz w:val="20"/>
-          <w:szCs w:val="20"/>
-          <w:lang w:val="ro-RO"/>
-        </w:rPr>
-        <w:t xml:space="preserve"> rate: 0.001</w:t>
+      <w:r>
+        <w:rPr>
+          <w:sz w:val="20"/>
+          <w:szCs w:val="20"/>
+          <w:lang w:val="ro-RO"/>
+        </w:rPr>
+        <w:t>AdaptiveAvgPool2d((4, 4))</w:t>
       </w:r>
     </w:p>
     <w:p>
@@ -6805,23 +4737,13 @@
           <w:lang w:val="ro-RO"/>
         </w:rPr>
       </w:pPr>
-      <w:proofErr w:type="spellStart"/>
-      <w:r>
-        <w:rPr>
-          <w:sz w:val="20"/>
-          <w:szCs w:val="20"/>
-          <w:lang w:val="ro-RO"/>
-        </w:rPr>
-        <w:t>Numar</w:t>
-      </w:r>
-      <w:proofErr w:type="spellEnd"/>
-      <w:r>
-        <w:rPr>
-          <w:sz w:val="20"/>
-          <w:szCs w:val="20"/>
-          <w:lang w:val="ro-RO"/>
-        </w:rPr>
-        <w:t xml:space="preserve"> epoci:10 epoci</w:t>
+      <w:r>
+        <w:rPr>
+          <w:sz w:val="20"/>
+          <w:szCs w:val="20"/>
+          <w:lang w:val="ro-RO"/>
+        </w:rPr>
+        <w:t>Dropout(p=0.4)</w:t>
       </w:r>
     </w:p>
     <w:p>
@@ -6837,41 +4759,61 @@
           <w:lang w:val="ro-RO"/>
         </w:rPr>
       </w:pPr>
-      <w:proofErr w:type="spellStart"/>
-      <w:r>
-        <w:rPr>
-          <w:sz w:val="20"/>
-          <w:szCs w:val="20"/>
-          <w:lang w:val="ro-RO"/>
-        </w:rPr>
-        <w:t>Batch</w:t>
-      </w:r>
-      <w:proofErr w:type="spellEnd"/>
-      <w:r>
-        <w:rPr>
-          <w:sz w:val="20"/>
-          <w:szCs w:val="20"/>
-          <w:lang w:val="ro-RO"/>
-        </w:rPr>
-        <w:t xml:space="preserve"> </w:t>
-      </w:r>
-      <w:proofErr w:type="spellStart"/>
-      <w:r>
-        <w:rPr>
-          <w:sz w:val="20"/>
-          <w:szCs w:val="20"/>
-          <w:lang w:val="ro-RO"/>
-        </w:rPr>
-        <w:t>size</w:t>
-      </w:r>
-      <w:proofErr w:type="spellEnd"/>
-      <w:r>
-        <w:rPr>
-          <w:sz w:val="20"/>
-          <w:szCs w:val="20"/>
-          <w:lang w:val="ro-RO"/>
-        </w:rPr>
-        <w:t>: 128</w:t>
+      <w:r>
+        <w:rPr>
+          <w:sz w:val="20"/>
+          <w:szCs w:val="20"/>
+          <w:lang w:val="ro-RO"/>
+        </w:rPr>
+        <w:t xml:space="preserve">Al </w:t>
+      </w:r>
+      <w:r>
+        <w:rPr>
+          <w:sz w:val="20"/>
+          <w:szCs w:val="20"/>
+          <w:lang w:val="ro-RO"/>
+        </w:rPr>
+        <w:t>patrulea</w:t>
+      </w:r>
+      <w:r>
+        <w:rPr>
+          <w:sz w:val="20"/>
+          <w:szCs w:val="20"/>
+          <w:lang w:val="ro-RO"/>
+        </w:rPr>
+        <w:t xml:space="preserve"> strat: </w:t>
+      </w:r>
+      <w:r>
+        <w:rPr>
+          <w:sz w:val="20"/>
+          <w:szCs w:val="20"/>
+          <w:lang w:val="ro-RO"/>
+        </w:rPr>
+        <w:t>Linear(</w:t>
+      </w:r>
+      <w:r>
+        <w:rPr>
+          <w:sz w:val="20"/>
+          <w:szCs w:val="20"/>
+          <w:lang w:val="ro-RO"/>
+        </w:rPr>
+        <w:t>256</w:t>
+      </w:r>
+      <w:r>
+        <w:rPr>
+          <w:sz w:val="20"/>
+          <w:szCs w:val="20"/>
+          <w:lang w:val="ro-RO"/>
+        </w:rPr>
+        <w:t xml:space="preserve"> * 4 * 4, 512) </w:t>
+      </w:r>
+      <w:r>
+        <w:rPr>
+          <w:sz w:val="20"/>
+          <w:szCs w:val="20"/>
+          <w:lang w:val="ro-RO"/>
+        </w:rPr>
+        <w:t>+ ReLU</w:t>
       </w:r>
     </w:p>
     <w:p>
@@ -6893,43 +4835,277 @@
           <w:szCs w:val="20"/>
           <w:lang w:val="ro-RO"/>
         </w:rPr>
-        <w:t xml:space="preserve">Augmentare: </w:t>
-      </w:r>
-      <w:proofErr w:type="spellStart"/>
-      <w:r>
-        <w:rPr>
-          <w:sz w:val="20"/>
-          <w:szCs w:val="20"/>
-          <w:lang w:val="ro-RO"/>
-        </w:rPr>
-        <w:t>RandomResizedCrop</w:t>
-      </w:r>
-      <w:proofErr w:type="spellEnd"/>
-      <w:r>
-        <w:rPr>
-          <w:sz w:val="20"/>
-          <w:szCs w:val="20"/>
-          <w:lang w:val="ro-RO"/>
-        </w:rPr>
-        <w:t xml:space="preserve">(scale=(0.8, 1.2)) si </w:t>
-      </w:r>
-      <w:proofErr w:type="spellStart"/>
-      <w:r>
-        <w:rPr>
-          <w:sz w:val="20"/>
-          <w:szCs w:val="20"/>
-          <w:lang w:val="ro-RO"/>
-        </w:rPr>
-        <w:t>RandomHorizontalFlip</w:t>
-      </w:r>
-      <w:proofErr w:type="spellEnd"/>
-      <w:r>
-        <w:rPr>
-          <w:sz w:val="20"/>
-          <w:szCs w:val="20"/>
-          <w:lang w:val="ro-RO"/>
-        </w:rPr>
-        <w:t>(p=0.5)</w:t>
+        <w:t>BatchNorm1d(512)</w:t>
+      </w:r>
+    </w:p>
+    <w:p>
+      <w:pPr>
+        <w:pStyle w:val="ListParagraph"/>
+        <w:numPr>
+          <w:ilvl w:val="0"/>
+          <w:numId w:val="12"/>
+        </w:numPr>
+        <w:rPr>
+          <w:sz w:val="20"/>
+          <w:szCs w:val="20"/>
+          <w:lang w:val="ro-RO"/>
+        </w:rPr>
+      </w:pPr>
+      <w:r>
+        <w:rPr>
+          <w:sz w:val="20"/>
+          <w:szCs w:val="20"/>
+          <w:lang w:val="ro-RO"/>
+        </w:rPr>
+        <w:t>Dropout(p=0.</w:t>
+      </w:r>
+      <w:r>
+        <w:rPr>
+          <w:sz w:val="20"/>
+          <w:szCs w:val="20"/>
+          <w:lang w:val="ro-RO"/>
+        </w:rPr>
+        <w:t>4</w:t>
+      </w:r>
+      <w:r>
+        <w:rPr>
+          <w:sz w:val="20"/>
+          <w:szCs w:val="20"/>
+          <w:lang w:val="ro-RO"/>
+        </w:rPr>
+        <w:t>)</w:t>
+      </w:r>
+    </w:p>
+    <w:p>
+      <w:pPr>
+        <w:pStyle w:val="ListParagraph"/>
+        <w:numPr>
+          <w:ilvl w:val="0"/>
+          <w:numId w:val="12"/>
+        </w:numPr>
+        <w:rPr>
+          <w:sz w:val="20"/>
+          <w:szCs w:val="20"/>
+          <w:lang w:val="ro-RO"/>
+        </w:rPr>
+      </w:pPr>
+      <w:r>
+        <w:rPr>
+          <w:sz w:val="20"/>
+          <w:szCs w:val="20"/>
+          <w:lang w:val="ro-RO"/>
+        </w:rPr>
+        <w:t>Flatten</w:t>
+      </w:r>
+    </w:p>
+    <w:p>
+      <w:pPr>
+        <w:pStyle w:val="ListParagraph"/>
+        <w:numPr>
+          <w:ilvl w:val="0"/>
+          <w:numId w:val="12"/>
+        </w:numPr>
+        <w:rPr>
+          <w:sz w:val="20"/>
+          <w:szCs w:val="20"/>
+          <w:lang w:val="ro-RO"/>
+        </w:rPr>
+      </w:pPr>
+      <w:r>
+        <w:rPr>
+          <w:sz w:val="20"/>
+          <w:szCs w:val="20"/>
+          <w:lang w:val="ro-RO"/>
+        </w:rPr>
+        <w:t xml:space="preserve">Ultimul strat: </w:t>
+      </w:r>
+      <w:r>
+        <w:rPr>
+          <w:sz w:val="20"/>
+          <w:szCs w:val="20"/>
+          <w:lang w:val="ro-RO"/>
+        </w:rPr>
+        <w:t>Linear(512, 5)</w:t>
+      </w:r>
+    </w:p>
+    <w:p>
+      <w:pPr>
+        <w:pStyle w:val="ListParagraph"/>
+        <w:numPr>
+          <w:ilvl w:val="0"/>
+          <w:numId w:val="12"/>
+        </w:numPr>
+        <w:rPr>
+          <w:sz w:val="20"/>
+          <w:szCs w:val="20"/>
+          <w:lang w:val="ro-RO"/>
+        </w:rPr>
+      </w:pPr>
+      <w:r>
+        <w:rPr>
+          <w:sz w:val="20"/>
+          <w:szCs w:val="20"/>
+          <w:lang w:val="ro-RO"/>
+        </w:rPr>
+        <w:t>Functia de pierdere: CrossEntropyLoss</w:t>
+      </w:r>
+    </w:p>
+    <w:p>
+      <w:pPr>
+        <w:pStyle w:val="ListParagraph"/>
+        <w:numPr>
+          <w:ilvl w:val="0"/>
+          <w:numId w:val="12"/>
+        </w:numPr>
+        <w:rPr>
+          <w:sz w:val="20"/>
+          <w:szCs w:val="20"/>
+          <w:lang w:val="ro-RO"/>
+        </w:rPr>
+      </w:pPr>
+      <w:r>
+        <w:rPr>
+          <w:sz w:val="20"/>
+          <w:szCs w:val="20"/>
+          <w:lang w:val="ro-RO"/>
+        </w:rPr>
+        <w:t>Optimizator: Adam</w:t>
+      </w:r>
+    </w:p>
+    <w:p>
+      <w:pPr>
+        <w:pStyle w:val="ListParagraph"/>
+        <w:numPr>
+          <w:ilvl w:val="0"/>
+          <w:numId w:val="12"/>
+        </w:numPr>
+        <w:rPr>
+          <w:sz w:val="20"/>
+          <w:szCs w:val="20"/>
+          <w:lang w:val="ro-RO"/>
+        </w:rPr>
+      </w:pPr>
+      <w:r>
+        <w:rPr>
+          <w:sz w:val="20"/>
+          <w:szCs w:val="20"/>
+          <w:lang w:val="ro-RO"/>
+        </w:rPr>
+        <w:t xml:space="preserve">Learning rate: </w:t>
+      </w:r>
+      <w:r>
+        <w:rPr>
+          <w:sz w:val="20"/>
+          <w:szCs w:val="20"/>
+          <w:lang w:val="ro-RO"/>
+        </w:rPr>
+        <w:t>1e-3</w:t>
+      </w:r>
+    </w:p>
+    <w:p>
+      <w:pPr>
+        <w:pStyle w:val="ListParagraph"/>
+        <w:numPr>
+          <w:ilvl w:val="0"/>
+          <w:numId w:val="12"/>
+        </w:numPr>
+        <w:rPr>
+          <w:sz w:val="20"/>
+          <w:szCs w:val="20"/>
+          <w:lang w:val="ro-RO"/>
+        </w:rPr>
+      </w:pPr>
+      <w:r>
+        <w:rPr>
+          <w:sz w:val="20"/>
+          <w:szCs w:val="20"/>
+          <w:lang w:val="ro-RO"/>
+        </w:rPr>
+        <w:t>Numar epoci:</w:t>
+      </w:r>
+      <w:r>
+        <w:rPr>
+          <w:sz w:val="20"/>
+          <w:szCs w:val="20"/>
+          <w:lang w:val="ro-RO"/>
+        </w:rPr>
+        <w:t xml:space="preserve"> </w:t>
+      </w:r>
+      <w:r>
+        <w:rPr>
+          <w:sz w:val="20"/>
+          <w:szCs w:val="20"/>
+          <w:lang w:val="ro-RO"/>
+        </w:rPr>
+        <w:t>5</w:t>
+      </w:r>
+      <w:r>
+        <w:rPr>
+          <w:sz w:val="20"/>
+          <w:szCs w:val="20"/>
+          <w:lang w:val="ro-RO"/>
+        </w:rPr>
+        <w:t>0 epoci</w:t>
+      </w:r>
+    </w:p>
+    <w:p>
+      <w:pPr>
+        <w:pStyle w:val="ListParagraph"/>
+        <w:numPr>
+          <w:ilvl w:val="0"/>
+          <w:numId w:val="12"/>
+        </w:numPr>
+        <w:rPr>
+          <w:sz w:val="20"/>
+          <w:szCs w:val="20"/>
+          <w:lang w:val="ro-RO"/>
+        </w:rPr>
+      </w:pPr>
+      <w:r>
+        <w:rPr>
+          <w:sz w:val="20"/>
+          <w:szCs w:val="20"/>
+          <w:lang w:val="ro-RO"/>
+        </w:rPr>
+        <w:t>Batch size: 128</w:t>
+      </w:r>
+    </w:p>
+    <w:p>
+      <w:pPr>
+        <w:pStyle w:val="ListParagraph"/>
+        <w:numPr>
+          <w:ilvl w:val="0"/>
+          <w:numId w:val="12"/>
+        </w:numPr>
+        <w:rPr>
+          <w:sz w:val="20"/>
+          <w:szCs w:val="20"/>
+          <w:lang w:val="ro-RO"/>
+        </w:rPr>
+      </w:pPr>
+      <w:r>
+        <w:rPr>
+          <w:sz w:val="20"/>
+          <w:szCs w:val="20"/>
+          <w:lang w:val="ro-RO"/>
+        </w:rPr>
+        <w:t>Augmentare: RandomResizedCrop(</w:t>
+      </w:r>
+      <w:r>
+        <w:rPr>
+          <w:sz w:val="20"/>
+          <w:szCs w:val="20"/>
+          <w:lang w:val="ro-RO"/>
+        </w:rPr>
+        <w:t xml:space="preserve">100, </w:t>
+      </w:r>
+      <w:r>
+        <w:rPr>
+          <w:sz w:val="20"/>
+          <w:szCs w:val="20"/>
+          <w:lang w:val="ro-RO"/>
+        </w:rPr>
+        <w:t>scale=(0.8, 1.2)) si RandomHorizontalFlip(p=0.5)</w:t>
       </w:r>
     </w:p>
     <w:p>
@@ -6945,78 +5121,1272 @@
           <w:lang w:val="ro-RO"/>
         </w:rPr>
       </w:pPr>
-      <w:proofErr w:type="spellStart"/>
-      <w:r>
-        <w:rPr>
-          <w:sz w:val="20"/>
-          <w:szCs w:val="20"/>
-          <w:lang w:val="ro-RO"/>
-        </w:rPr>
-        <w:t>Scheduler</w:t>
-      </w:r>
-      <w:proofErr w:type="spellEnd"/>
-      <w:r>
-        <w:rPr>
-          <w:sz w:val="20"/>
-          <w:szCs w:val="20"/>
-          <w:lang w:val="ro-RO"/>
-        </w:rPr>
-        <w:t xml:space="preserve">: </w:t>
-      </w:r>
-      <w:proofErr w:type="spellStart"/>
-      <w:r>
-        <w:rPr>
-          <w:sz w:val="20"/>
-          <w:szCs w:val="20"/>
-          <w:lang w:val="ro-RO"/>
-        </w:rPr>
-        <w:t>ReduceLROnPlateau</w:t>
-      </w:r>
-      <w:proofErr w:type="spellEnd"/>
-      <w:r>
-        <w:rPr>
-          <w:sz w:val="20"/>
-          <w:szCs w:val="20"/>
-          <w:lang w:val="ro-RO"/>
-        </w:rPr>
-        <w:t>(</w:t>
-      </w:r>
-      <w:proofErr w:type="spellStart"/>
-      <w:r>
-        <w:rPr>
-          <w:sz w:val="20"/>
-          <w:szCs w:val="20"/>
-          <w:lang w:val="ro-RO"/>
-        </w:rPr>
-        <w:t>optimizer</w:t>
-      </w:r>
-      <w:proofErr w:type="spellEnd"/>
-      <w:r>
-        <w:rPr>
-          <w:sz w:val="20"/>
-          <w:szCs w:val="20"/>
-          <w:lang w:val="ro-RO"/>
-        </w:rPr>
-        <w:t xml:space="preserve">, mode='min', factor=0.5, </w:t>
-      </w:r>
-      <w:proofErr w:type="spellStart"/>
-      <w:r>
-        <w:rPr>
-          <w:sz w:val="20"/>
-          <w:szCs w:val="20"/>
-          <w:lang w:val="ro-RO"/>
-        </w:rPr>
-        <w:t>patience</w:t>
-      </w:r>
-      <w:proofErr w:type="spellEnd"/>
-      <w:r>
-        <w:rPr>
-          <w:sz w:val="20"/>
-          <w:szCs w:val="20"/>
-          <w:lang w:val="ro-RO"/>
-        </w:rPr>
-        <w:t>=3)</w:t>
-      </w:r>
+      <w:r>
+        <w:rPr>
+          <w:sz w:val="20"/>
+          <w:szCs w:val="20"/>
+          <w:lang w:val="ro-RO"/>
+        </w:rPr>
+        <w:t>Scheduler: ReduceLROnPlateau(optimizer, mode='min', factor=0.5, patience=3)</w:t>
+      </w:r>
+    </w:p>
+    <w:p>
+      <w:pPr>
+        <w:rPr>
+          <w:sz w:val="20"/>
+          <w:szCs w:val="20"/>
+          <w:lang w:val="ro-RO"/>
+        </w:rPr>
+      </w:pPr>
+      <w:r>
+        <w:rPr>
+          <w:sz w:val="20"/>
+          <w:szCs w:val="20"/>
+          <w:lang w:val="ro-RO"/>
+        </w:rPr>
+        <w:t>Rezultatele au aratat o imbunatatire mare fata de MLP,</w:t>
+      </w:r>
+      <w:r>
+        <w:rPr>
+          <w:sz w:val="20"/>
+          <w:szCs w:val="20"/>
+          <w:lang w:val="ro-RO"/>
+        </w:rPr>
+        <w:t xml:space="preserve"> acuratete de </w:t>
+      </w:r>
+      <w:r>
+        <w:rPr>
+          <w:sz w:val="20"/>
+          <w:szCs w:val="20"/>
+          <w:lang w:val="ro-RO"/>
+        </w:rPr>
+        <w:t>82</w:t>
+      </w:r>
+      <w:r>
+        <w:rPr>
+          <w:sz w:val="20"/>
+          <w:szCs w:val="20"/>
+          <w:lang w:val="ro-RO"/>
+        </w:rPr>
+        <w:t>%</w:t>
+      </w:r>
+      <w:r>
+        <w:rPr>
+          <w:sz w:val="20"/>
+          <w:szCs w:val="20"/>
+          <w:lang w:val="ro-RO"/>
+        </w:rPr>
+        <w:t>.</w:t>
+      </w:r>
+      <w:r>
+        <w:rPr>
+          <w:sz w:val="20"/>
+          <w:szCs w:val="20"/>
+          <w:lang w:val="ro-RO"/>
+        </w:rPr>
+        <w:t xml:space="preserve"> </w:t>
+      </w:r>
+      <w:r>
+        <w:rPr>
+          <w:sz w:val="20"/>
+          <w:szCs w:val="20"/>
+          <w:lang w:val="ro-RO"/>
+        </w:rPr>
+        <w:t xml:space="preserve">Pentru acest model tinta autoimpusa era de 90% acuratete. Fiind deja aproape de ea, si hiperparametrii fiind deja tunati de la modelul anterior, am incercat sa modific valori din clasa NeuralNetwork, incepand cu Dropout. </w:t>
+      </w:r>
+      <w:r>
+        <w:rPr>
+          <w:sz w:val="20"/>
+          <w:szCs w:val="20"/>
+          <w:lang w:val="ro-RO"/>
+        </w:rPr>
+        <w:t>In primul rand am setat Dropout mai drastic pentru ultimul strat, de 0.5, si in rest mai lejer, de 0.3,</w:t>
+      </w:r>
+      <w:r>
+        <w:rPr>
+          <w:sz w:val="20"/>
+          <w:szCs w:val="20"/>
+          <w:lang w:val="ro-RO"/>
+        </w:rPr>
+        <w:t xml:space="preserve"> si am ajuns la</w:t>
+      </w:r>
+      <w:r>
+        <w:rPr>
+          <w:sz w:val="20"/>
+          <w:szCs w:val="20"/>
+          <w:lang w:val="ro-RO"/>
+        </w:rPr>
+        <w:t xml:space="preserve"> </w:t>
+      </w:r>
+      <w:r>
+        <w:rPr>
+          <w:sz w:val="20"/>
+          <w:szCs w:val="20"/>
+          <w:lang w:val="ro-RO"/>
+        </w:rPr>
+        <w:t>84</w:t>
+      </w:r>
+      <w:r>
+        <w:rPr>
+          <w:sz w:val="20"/>
+          <w:szCs w:val="20"/>
+          <w:lang w:val="ro-RO"/>
+        </w:rPr>
+        <w:t>. A</w:t>
+      </w:r>
+      <w:r>
+        <w:rPr>
+          <w:sz w:val="20"/>
+          <w:szCs w:val="20"/>
+          <w:lang w:val="ro-RO"/>
+        </w:rPr>
+        <w:t xml:space="preserve">poi </w:t>
+      </w:r>
+      <w:r>
+        <w:rPr>
+          <w:sz w:val="20"/>
+          <w:szCs w:val="20"/>
+          <w:lang w:val="ro-RO"/>
+        </w:rPr>
+        <w:t>nu am mai schimbat Dropout-ul pentru ultimul strat, ci doar in rest. Am incercat</w:t>
+      </w:r>
+      <w:r>
+        <w:rPr>
+          <w:sz w:val="20"/>
+          <w:szCs w:val="20"/>
+          <w:lang w:val="ro-RO"/>
+        </w:rPr>
+        <w:t xml:space="preserve"> 0.2 si am ajuns la </w:t>
+      </w:r>
+      <w:r>
+        <w:rPr>
+          <w:sz w:val="20"/>
+          <w:szCs w:val="20"/>
+          <w:lang w:val="ro-RO"/>
+        </w:rPr>
+        <w:t>87</w:t>
+      </w:r>
+      <w:r>
+        <w:rPr>
+          <w:sz w:val="20"/>
+          <w:szCs w:val="20"/>
+          <w:lang w:val="ro-RO"/>
+        </w:rPr>
+        <w:t xml:space="preserve">, apoi cu 0.1 si am ajuns la </w:t>
+      </w:r>
+      <w:r>
+        <w:rPr>
+          <w:sz w:val="20"/>
+          <w:szCs w:val="20"/>
+          <w:lang w:val="ro-RO"/>
+        </w:rPr>
+        <w:t>89</w:t>
+      </w:r>
+      <w:r>
+        <w:rPr>
+          <w:sz w:val="20"/>
+          <w:szCs w:val="20"/>
+          <w:lang w:val="ro-RO"/>
+        </w:rPr>
+        <w:t xml:space="preserve">. </w:t>
+      </w:r>
+      <w:r>
+        <w:rPr>
+          <w:sz w:val="20"/>
+          <w:szCs w:val="20"/>
+          <w:lang w:val="ro-RO"/>
+        </w:rPr>
+        <w:t>Am</w:t>
+      </w:r>
+      <w:r>
+        <w:rPr>
+          <w:sz w:val="20"/>
+          <w:szCs w:val="20"/>
+          <w:lang w:val="ro-RO"/>
+        </w:rPr>
+        <w:t xml:space="preserve"> dat submit si am ajuns la 91% in competitie. N</w:t>
+      </w:r>
+      <w:r>
+        <w:rPr>
+          <w:sz w:val="20"/>
+          <w:szCs w:val="20"/>
+          <w:lang w:val="ro-RO"/>
+        </w:rPr>
+        <w:t>u am mai testat alti parametri, in afara de weight_decay la optimizer</w:t>
+      </w:r>
+      <w:r>
+        <w:rPr>
+          <w:sz w:val="20"/>
+          <w:szCs w:val="20"/>
+          <w:lang w:val="ro-RO"/>
+        </w:rPr>
+        <w:t xml:space="preserve">. </w:t>
+      </w:r>
+      <w:r>
+        <w:rPr>
+          <w:sz w:val="20"/>
+          <w:szCs w:val="20"/>
+          <w:lang w:val="ro-RO"/>
+        </w:rPr>
+        <w:t xml:space="preserve">Cu 1e-4 nu a modificat </w:t>
+      </w:r>
+      <w:r>
+        <w:rPr>
+          <w:sz w:val="20"/>
+          <w:szCs w:val="20"/>
+          <w:lang w:val="ro-RO"/>
+        </w:rPr>
+        <w:t>mult</w:t>
+      </w:r>
+      <w:r>
+        <w:rPr>
+          <w:sz w:val="20"/>
+          <w:szCs w:val="20"/>
+          <w:lang w:val="ro-RO"/>
+        </w:rPr>
+        <w:t xml:space="preserve">, </w:t>
+      </w:r>
+      <w:r>
+        <w:rPr>
+          <w:sz w:val="20"/>
+          <w:szCs w:val="20"/>
+          <w:lang w:val="ro-RO"/>
+        </w:rPr>
+        <w:t>i</w:t>
+      </w:r>
+      <w:r>
+        <w:rPr>
+          <w:sz w:val="20"/>
+          <w:szCs w:val="20"/>
+          <w:lang w:val="ro-RO"/>
+        </w:rPr>
+        <w:t xml:space="preserve">ar loss-ul parea putintel mai bun, dar cu 1e-3 si 1e-5 a mers mai prost ca inainte, asa ca l-am lasat cu 1e-4. </w:t>
+      </w:r>
+      <w:r>
+        <w:rPr>
+          <w:sz w:val="20"/>
+          <w:szCs w:val="20"/>
+          <w:lang w:val="ro-RO"/>
+        </w:rPr>
+        <w:t xml:space="preserve">Cele 2 submisii </w:t>
+      </w:r>
+      <w:r>
+        <w:rPr>
+          <w:sz w:val="20"/>
+          <w:szCs w:val="20"/>
+          <w:lang w:val="ro-RO"/>
+        </w:rPr>
+        <w:lastRenderedPageBreak/>
+        <w:t xml:space="preserve">selectate in competitie pentru evaluarea finala sunt CNN fara weight_decay si CNN cu weight_decay </w:t>
+      </w:r>
+      <w:r>
+        <w:rPr>
+          <w:sz w:val="20"/>
+          <w:szCs w:val="20"/>
+          <w:lang w:val="ro-RO"/>
+        </w:rPr>
+        <w:drawing>
+          <wp:anchor distT="0" distB="0" distL="114300" distR="114300" simplePos="0" relativeHeight="251660288" behindDoc="1" locked="0" layoutInCell="1" allowOverlap="1" wp14:anchorId="625B539D" wp14:editId="6DC83B48">
+            <wp:simplePos x="0" y="0"/>
+            <wp:positionH relativeFrom="page">
+              <wp:align>right</wp:align>
+            </wp:positionH>
+            <wp:positionV relativeFrom="paragraph">
+              <wp:posOffset>266700</wp:posOffset>
+            </wp:positionV>
+            <wp:extent cx="3767667" cy="2825750"/>
+            <wp:effectExtent l="0" t="0" r="4445" b="0"/>
+            <wp:wrapTight wrapText="bothSides">
+              <wp:wrapPolygon edited="0">
+                <wp:start x="0" y="0"/>
+                <wp:lineTo x="0" y="21406"/>
+                <wp:lineTo x="21516" y="21406"/>
+                <wp:lineTo x="21516" y="0"/>
+                <wp:lineTo x="0" y="0"/>
+              </wp:wrapPolygon>
+            </wp:wrapTight>
+            <wp:docPr id="1670062989" name="Picture 1" descr="A diagram of a number and a number&#10;&#10;AI-generated content may be incorrect."/>
+            <wp:cNvGraphicFramePr>
+              <a:graphicFrameLocks xmlns:a="http://schemas.openxmlformats.org/drawingml/2006/main" noChangeAspect="1"/>
+            </wp:cNvGraphicFramePr>
+            <a:graphic xmlns:a="http://schemas.openxmlformats.org/drawingml/2006/main">
+              <a:graphicData uri="http://schemas.openxmlformats.org/drawingml/2006/picture">
+                <pic:pic xmlns:pic="http://schemas.openxmlformats.org/drawingml/2006/picture">
+                  <pic:nvPicPr>
+                    <pic:cNvPr id="1670062989" name="Picture 1" descr="A diagram of a number and a number&#10;&#10;AI-generated content may be incorrect."/>
+                    <pic:cNvPicPr/>
+                  </pic:nvPicPr>
+                  <pic:blipFill>
+                    <a:blip r:embed="rId7">
+                      <a:extLst>
+                        <a:ext uri="{28A0092B-C50C-407E-A947-70E740481C1C}">
+                          <a14:useLocalDpi xmlns:a14="http://schemas.microsoft.com/office/drawing/2010/main" val="0"/>
+                        </a:ext>
+                      </a:extLst>
+                    </a:blip>
+                    <a:stretch>
+                      <a:fillRect/>
+                    </a:stretch>
+                  </pic:blipFill>
+                  <pic:spPr>
+                    <a:xfrm>
+                      <a:off x="0" y="0"/>
+                      <a:ext cx="3767667" cy="2825750"/>
+                    </a:xfrm>
+                    <a:prstGeom prst="rect">
+                      <a:avLst/>
+                    </a:prstGeom>
+                  </pic:spPr>
+                </pic:pic>
+              </a:graphicData>
+            </a:graphic>
+            <wp14:sizeRelH relativeFrom="margin">
+              <wp14:pctWidth>0</wp14:pctWidth>
+            </wp14:sizeRelH>
+            <wp14:sizeRelV relativeFrom="margin">
+              <wp14:pctHeight>0</wp14:pctHeight>
+            </wp14:sizeRelV>
+          </wp:anchor>
+        </w:drawing>
+      </w:r>
+      <w:r>
+        <w:rPr>
+          <w:sz w:val="20"/>
+          <w:szCs w:val="20"/>
+          <w:lang w:val="ro-RO"/>
+        </w:rPr>
+        <w:t>(varianta pe care o sa o descriu la sectiunea Modelul Final).</w:t>
+      </w:r>
+    </w:p>
+    <w:p>
+      <w:pPr>
+        <w:rPr>
+          <w:sz w:val="28"/>
+          <w:szCs w:val="28"/>
+          <w:lang w:val="ro-RO"/>
+        </w:rPr>
+      </w:pPr>
+      <w:r>
+        <w:rPr>
+          <w:sz w:val="28"/>
+          <w:szCs w:val="28"/>
+          <w:lang w:val="ro-RO"/>
+        </w:rPr>
+        <w:t>Modelul final</w:t>
+      </w:r>
+    </w:p>
+    <w:p>
+      <w:pPr>
+        <w:rPr>
+          <w:sz w:val="20"/>
+          <w:szCs w:val="20"/>
+          <w:lang w:val="ro-RO"/>
+        </w:rPr>
+      </w:pPr>
+      <w:r>
+        <w:rPr>
+          <w:sz w:val="20"/>
+          <w:szCs w:val="20"/>
+          <w:lang w:val="ro-RO"/>
+        </w:rPr>
+        <w:t>-</w:t>
+      </w:r>
+      <w:r>
+        <w:rPr>
+          <w:sz w:val="20"/>
+          <w:szCs w:val="20"/>
+          <w:lang w:val="ro-RO"/>
+        </w:rPr>
+        <w:t xml:space="preserve"> Rezultate:</w:t>
+      </w:r>
+    </w:p>
+    <w:p>
+      <w:pPr>
+        <w:pStyle w:val="ListParagraph"/>
+        <w:numPr>
+          <w:ilvl w:val="0"/>
+          <w:numId w:val="17"/>
+        </w:numPr>
+        <w:rPr>
+          <w:sz w:val="20"/>
+          <w:szCs w:val="20"/>
+          <w:lang w:val="ro-RO"/>
+        </w:rPr>
+      </w:pPr>
+      <w:r>
+        <w:rPr>
+          <w:sz w:val="20"/>
+          <w:szCs w:val="20"/>
+          <w:lang w:val="ro-RO"/>
+        </w:rPr>
+        <w:t>Acuratete pe validation: 89.44%</w:t>
+      </w:r>
+      <w:r>
+        <w:rPr>
+          <w:noProof/>
+        </w:rPr>
+        <w:t xml:space="preserve"> </w:t>
+      </w:r>
+    </w:p>
+    <w:p>
+      <w:pPr>
+        <w:pStyle w:val="ListParagraph"/>
+        <w:numPr>
+          <w:ilvl w:val="0"/>
+          <w:numId w:val="17"/>
+        </w:numPr>
+        <w:rPr>
+          <w:sz w:val="20"/>
+          <w:szCs w:val="20"/>
+          <w:lang w:val="ro-RO"/>
+        </w:rPr>
+      </w:pPr>
+      <w:r>
+        <w:rPr>
+          <w:sz w:val="20"/>
+          <w:szCs w:val="20"/>
+          <w:lang w:val="ro-RO"/>
+        </w:rPr>
+        <w:t>Pierdere: 0.271512</w:t>
+      </w:r>
+    </w:p>
+    <w:p>
+      <w:pPr>
+        <w:pStyle w:val="ListParagraph"/>
+        <w:numPr>
+          <w:ilvl w:val="0"/>
+          <w:numId w:val="17"/>
+        </w:numPr>
+        <w:rPr>
+          <w:sz w:val="20"/>
+          <w:szCs w:val="20"/>
+          <w:lang w:val="ro-RO"/>
+        </w:rPr>
+      </w:pPr>
+      <w:r>
+        <w:rPr>
+          <w:sz w:val="20"/>
+          <w:szCs w:val="20"/>
+          <w:lang w:val="ro-RO"/>
+        </w:rPr>
+        <w:t xml:space="preserve">Matricea de confuzie: </w:t>
+      </w:r>
+    </w:p>
+    <w:p>
+      <w:pPr>
+        <w:rPr>
+          <w:sz w:val="20"/>
+          <w:szCs w:val="20"/>
+          <w:lang w:val="ro-RO"/>
+        </w:rPr>
+      </w:pPr>
+      <w:r>
+        <w:rPr>
+          <w:sz w:val="20"/>
+          <w:szCs w:val="20"/>
+          <w:lang w:val="ro-RO"/>
+        </w:rPr>
+        <w:t>-</w:t>
+      </w:r>
+      <w:r>
+        <w:rPr>
+          <w:sz w:val="20"/>
+          <w:szCs w:val="20"/>
+          <w:lang w:val="ro-RO"/>
+        </w:rPr>
+        <w:t xml:space="preserve"> Arhitectura modelului:</w:t>
+      </w:r>
+    </w:p>
+    <w:p>
+      <w:pPr>
+        <w:pStyle w:val="ListParagraph"/>
+        <w:numPr>
+          <w:ilvl w:val="0"/>
+          <w:numId w:val="12"/>
+        </w:numPr>
+        <w:rPr>
+          <w:sz w:val="20"/>
+          <w:szCs w:val="20"/>
+          <w:lang w:val="ro-RO"/>
+        </w:rPr>
+      </w:pPr>
+      <w:r>
+        <w:rPr>
+          <w:sz w:val="20"/>
+          <w:szCs w:val="20"/>
+          <w:lang w:val="ro-RO"/>
+        </w:rPr>
+        <w:t>Primul strat: Conv2d(3, 32, kernel_size=3, padding=1) + ReLU</w:t>
+      </w:r>
+    </w:p>
+    <w:p>
+      <w:pPr>
+        <w:pStyle w:val="ListParagraph"/>
+        <w:numPr>
+          <w:ilvl w:val="0"/>
+          <w:numId w:val="12"/>
+        </w:numPr>
+        <w:rPr>
+          <w:sz w:val="20"/>
+          <w:szCs w:val="20"/>
+          <w:lang w:val="ro-RO"/>
+        </w:rPr>
+      </w:pPr>
+      <w:r>
+        <w:rPr>
+          <w:sz w:val="20"/>
+          <w:szCs w:val="20"/>
+          <w:lang w:val="ro-RO"/>
+        </w:rPr>
+        <w:t>BatchNorm2d(32)</w:t>
+      </w:r>
+    </w:p>
+    <w:p>
+      <w:pPr>
+        <w:pStyle w:val="ListParagraph"/>
+        <w:numPr>
+          <w:ilvl w:val="0"/>
+          <w:numId w:val="12"/>
+        </w:numPr>
+        <w:rPr>
+          <w:sz w:val="20"/>
+          <w:szCs w:val="20"/>
+          <w:lang w:val="ro-RO"/>
+        </w:rPr>
+      </w:pPr>
+      <w:r>
+        <w:rPr>
+          <w:sz w:val="20"/>
+          <w:szCs w:val="20"/>
+          <w:lang w:val="ro-RO"/>
+        </w:rPr>
+        <w:t>MaxPool2d(2)</w:t>
+      </w:r>
+    </w:p>
+    <w:p>
+      <w:pPr>
+        <w:pStyle w:val="ListParagraph"/>
+        <w:numPr>
+          <w:ilvl w:val="0"/>
+          <w:numId w:val="12"/>
+        </w:numPr>
+        <w:rPr>
+          <w:sz w:val="20"/>
+          <w:szCs w:val="20"/>
+          <w:lang w:val="ro-RO"/>
+        </w:rPr>
+      </w:pPr>
+      <w:r>
+        <w:rPr>
+          <w:sz w:val="20"/>
+          <w:szCs w:val="20"/>
+          <w:lang w:val="ro-RO"/>
+        </w:rPr>
+        <w:t>Dropout(p=0.</w:t>
+      </w:r>
+      <w:r>
+        <w:rPr>
+          <w:sz w:val="20"/>
+          <w:szCs w:val="20"/>
+          <w:lang w:val="ro-RO"/>
+        </w:rPr>
+        <w:t>1</w:t>
+      </w:r>
+      <w:r>
+        <w:rPr>
+          <w:sz w:val="20"/>
+          <w:szCs w:val="20"/>
+          <w:lang w:val="ro-RO"/>
+        </w:rPr>
+        <w:t>)</w:t>
+      </w:r>
+    </w:p>
+    <w:p>
+      <w:pPr>
+        <w:pStyle w:val="ListParagraph"/>
+        <w:numPr>
+          <w:ilvl w:val="0"/>
+          <w:numId w:val="12"/>
+        </w:numPr>
+        <w:rPr>
+          <w:sz w:val="20"/>
+          <w:szCs w:val="20"/>
+          <w:lang w:val="ro-RO"/>
+        </w:rPr>
+      </w:pPr>
+      <w:r>
+        <w:rPr>
+          <w:sz w:val="20"/>
+          <w:szCs w:val="20"/>
+          <w:lang w:val="ro-RO"/>
+        </w:rPr>
+        <w:t>Al doilea strat: Conv2d(32, 64, kernel_size=3, padding=1) + ReLU</w:t>
+      </w:r>
+    </w:p>
+    <w:p>
+      <w:pPr>
+        <w:pStyle w:val="ListParagraph"/>
+        <w:numPr>
+          <w:ilvl w:val="0"/>
+          <w:numId w:val="12"/>
+        </w:numPr>
+        <w:rPr>
+          <w:sz w:val="20"/>
+          <w:szCs w:val="20"/>
+          <w:lang w:val="ro-RO"/>
+        </w:rPr>
+      </w:pPr>
+      <w:r>
+        <w:rPr>
+          <w:sz w:val="20"/>
+          <w:szCs w:val="20"/>
+          <w:lang w:val="ro-RO"/>
+        </w:rPr>
+        <w:t>BatchNorm2d(64)</w:t>
+      </w:r>
+    </w:p>
+    <w:p>
+      <w:pPr>
+        <w:pStyle w:val="ListParagraph"/>
+        <w:numPr>
+          <w:ilvl w:val="0"/>
+          <w:numId w:val="12"/>
+        </w:numPr>
+        <w:rPr>
+          <w:sz w:val="20"/>
+          <w:szCs w:val="20"/>
+          <w:lang w:val="ro-RO"/>
+        </w:rPr>
+      </w:pPr>
+      <w:r>
+        <w:rPr>
+          <w:sz w:val="20"/>
+          <w:szCs w:val="20"/>
+          <w:lang w:val="ro-RO"/>
+        </w:rPr>
+        <w:t>MaxPool2d(2)</w:t>
+      </w:r>
+    </w:p>
+    <w:p>
+      <w:pPr>
+        <w:pStyle w:val="ListParagraph"/>
+        <w:numPr>
+          <w:ilvl w:val="0"/>
+          <w:numId w:val="12"/>
+        </w:numPr>
+        <w:rPr>
+          <w:sz w:val="20"/>
+          <w:szCs w:val="20"/>
+          <w:lang w:val="ro-RO"/>
+        </w:rPr>
+      </w:pPr>
+      <w:r>
+        <w:rPr>
+          <w:sz w:val="20"/>
+          <w:szCs w:val="20"/>
+          <w:lang w:val="ro-RO"/>
+        </w:rPr>
+        <w:t>Dropout(p=0.</w:t>
+      </w:r>
+      <w:r>
+        <w:rPr>
+          <w:sz w:val="20"/>
+          <w:szCs w:val="20"/>
+          <w:lang w:val="ro-RO"/>
+        </w:rPr>
+        <w:t>1</w:t>
+      </w:r>
+      <w:r>
+        <w:rPr>
+          <w:sz w:val="20"/>
+          <w:szCs w:val="20"/>
+          <w:lang w:val="ro-RO"/>
+        </w:rPr>
+        <w:t>)</w:t>
+      </w:r>
+    </w:p>
+    <w:p>
+      <w:pPr>
+        <w:pStyle w:val="ListParagraph"/>
+        <w:numPr>
+          <w:ilvl w:val="0"/>
+          <w:numId w:val="12"/>
+        </w:numPr>
+        <w:rPr>
+          <w:sz w:val="20"/>
+          <w:szCs w:val="20"/>
+          <w:lang w:val="ro-RO"/>
+        </w:rPr>
+      </w:pPr>
+      <w:r>
+        <w:rPr>
+          <w:sz w:val="20"/>
+          <w:szCs w:val="20"/>
+          <w:lang w:val="ro-RO"/>
+        </w:rPr>
+        <w:t>Al doilea strat: Conv2d(64, 128, kernel_size=3, padding=1) + ReLU</w:t>
+      </w:r>
+    </w:p>
+    <w:p>
+      <w:pPr>
+        <w:pStyle w:val="ListParagraph"/>
+        <w:numPr>
+          <w:ilvl w:val="0"/>
+          <w:numId w:val="12"/>
+        </w:numPr>
+        <w:rPr>
+          <w:sz w:val="20"/>
+          <w:szCs w:val="20"/>
+          <w:lang w:val="ro-RO"/>
+        </w:rPr>
+      </w:pPr>
+      <w:r>
+        <w:rPr>
+          <w:sz w:val="20"/>
+          <w:szCs w:val="20"/>
+          <w:lang w:val="ro-RO"/>
+        </w:rPr>
+        <w:t>BatchNorm2d(</w:t>
+      </w:r>
+      <w:r>
+        <w:rPr>
+          <w:sz w:val="20"/>
+          <w:szCs w:val="20"/>
+          <w:lang w:val="ro-RO"/>
+        </w:rPr>
+        <w:t>128</w:t>
+      </w:r>
+      <w:r>
+        <w:rPr>
+          <w:sz w:val="20"/>
+          <w:szCs w:val="20"/>
+          <w:lang w:val="ro-RO"/>
+        </w:rPr>
+        <w:t>)</w:t>
+      </w:r>
+    </w:p>
+    <w:p>
+      <w:pPr>
+        <w:pStyle w:val="ListParagraph"/>
+        <w:numPr>
+          <w:ilvl w:val="0"/>
+          <w:numId w:val="12"/>
+        </w:numPr>
+        <w:rPr>
+          <w:sz w:val="20"/>
+          <w:szCs w:val="20"/>
+          <w:lang w:val="ro-RO"/>
+        </w:rPr>
+      </w:pPr>
+      <w:r>
+        <w:rPr>
+          <w:sz w:val="20"/>
+          <w:szCs w:val="20"/>
+          <w:lang w:val="ro-RO"/>
+        </w:rPr>
+        <w:t>MaxPool2d(2)</w:t>
+      </w:r>
+    </w:p>
+    <w:p>
+      <w:pPr>
+        <w:pStyle w:val="ListParagraph"/>
+        <w:numPr>
+          <w:ilvl w:val="0"/>
+          <w:numId w:val="12"/>
+        </w:numPr>
+        <w:rPr>
+          <w:sz w:val="20"/>
+          <w:szCs w:val="20"/>
+          <w:lang w:val="ro-RO"/>
+        </w:rPr>
+      </w:pPr>
+      <w:r>
+        <w:rPr>
+          <w:sz w:val="20"/>
+          <w:szCs w:val="20"/>
+          <w:lang w:val="ro-RO"/>
+        </w:rPr>
+        <w:t>Dropout(p=0.</w:t>
+      </w:r>
+      <w:r>
+        <w:rPr>
+          <w:sz w:val="20"/>
+          <w:szCs w:val="20"/>
+          <w:lang w:val="ro-RO"/>
+        </w:rPr>
+        <w:t>1</w:t>
+      </w:r>
+      <w:r>
+        <w:rPr>
+          <w:sz w:val="20"/>
+          <w:szCs w:val="20"/>
+          <w:lang w:val="ro-RO"/>
+        </w:rPr>
+        <w:t>)</w:t>
+      </w:r>
+    </w:p>
+    <w:p>
+      <w:pPr>
+        <w:pStyle w:val="ListParagraph"/>
+        <w:numPr>
+          <w:ilvl w:val="0"/>
+          <w:numId w:val="12"/>
+        </w:numPr>
+        <w:rPr>
+          <w:sz w:val="20"/>
+          <w:szCs w:val="20"/>
+          <w:lang w:val="ro-RO"/>
+        </w:rPr>
+      </w:pPr>
+      <w:r>
+        <w:rPr>
+          <w:sz w:val="20"/>
+          <w:szCs w:val="20"/>
+          <w:lang w:val="ro-RO"/>
+        </w:rPr>
+        <w:t>Al treilea strat: Conv2d(128,</w:t>
+      </w:r>
+      <w:r>
+        <w:rPr>
+          <w:sz w:val="20"/>
+          <w:szCs w:val="20"/>
+          <w:lang w:val="ro-RO"/>
+        </w:rPr>
+        <w:t xml:space="preserve"> 256,</w:t>
+      </w:r>
+      <w:r>
+        <w:rPr>
+          <w:sz w:val="20"/>
+          <w:szCs w:val="20"/>
+          <w:lang w:val="ro-RO"/>
+        </w:rPr>
+        <w:t xml:space="preserve"> kernel_size=3, padding=1) + ReLU</w:t>
+      </w:r>
+    </w:p>
+    <w:p>
+      <w:pPr>
+        <w:pStyle w:val="ListParagraph"/>
+        <w:numPr>
+          <w:ilvl w:val="0"/>
+          <w:numId w:val="12"/>
+        </w:numPr>
+        <w:rPr>
+          <w:sz w:val="20"/>
+          <w:szCs w:val="20"/>
+          <w:lang w:val="ro-RO"/>
+        </w:rPr>
+      </w:pPr>
+      <w:r>
+        <w:rPr>
+          <w:sz w:val="20"/>
+          <w:szCs w:val="20"/>
+          <w:lang w:val="ro-RO"/>
+        </w:rPr>
+        <w:t>BatchNorm2d(</w:t>
+      </w:r>
+      <w:r>
+        <w:rPr>
+          <w:sz w:val="20"/>
+          <w:szCs w:val="20"/>
+          <w:lang w:val="ro-RO"/>
+        </w:rPr>
+        <w:t>256</w:t>
+      </w:r>
+      <w:r>
+        <w:rPr>
+          <w:sz w:val="20"/>
+          <w:szCs w:val="20"/>
+          <w:lang w:val="ro-RO"/>
+        </w:rPr>
+        <w:t>)</w:t>
+      </w:r>
+    </w:p>
+    <w:p>
+      <w:pPr>
+        <w:pStyle w:val="ListParagraph"/>
+        <w:numPr>
+          <w:ilvl w:val="0"/>
+          <w:numId w:val="12"/>
+        </w:numPr>
+        <w:rPr>
+          <w:sz w:val="20"/>
+          <w:szCs w:val="20"/>
+          <w:lang w:val="ro-RO"/>
+        </w:rPr>
+      </w:pPr>
+      <w:r>
+        <w:rPr>
+          <w:sz w:val="20"/>
+          <w:szCs w:val="20"/>
+          <w:lang w:val="ro-RO"/>
+        </w:rPr>
+        <w:t>AdaptiveAvgPool2d((4, 4))</w:t>
+      </w:r>
+    </w:p>
+    <w:p>
+      <w:pPr>
+        <w:pStyle w:val="ListParagraph"/>
+        <w:numPr>
+          <w:ilvl w:val="0"/>
+          <w:numId w:val="12"/>
+        </w:numPr>
+        <w:rPr>
+          <w:sz w:val="20"/>
+          <w:szCs w:val="20"/>
+          <w:lang w:val="ro-RO"/>
+        </w:rPr>
+      </w:pPr>
+      <w:r>
+        <w:rPr>
+          <w:sz w:val="20"/>
+          <w:szCs w:val="20"/>
+          <w:lang w:val="ro-RO"/>
+        </w:rPr>
+        <w:t>Dropout(p=0.</w:t>
+      </w:r>
+      <w:r>
+        <w:rPr>
+          <w:sz w:val="20"/>
+          <w:szCs w:val="20"/>
+          <w:lang w:val="ro-RO"/>
+        </w:rPr>
+        <w:t>1</w:t>
+      </w:r>
+      <w:r>
+        <w:rPr>
+          <w:sz w:val="20"/>
+          <w:szCs w:val="20"/>
+          <w:lang w:val="ro-RO"/>
+        </w:rPr>
+        <w:t>)</w:t>
+      </w:r>
+    </w:p>
+    <w:p>
+      <w:pPr>
+        <w:pStyle w:val="ListParagraph"/>
+        <w:numPr>
+          <w:ilvl w:val="0"/>
+          <w:numId w:val="12"/>
+        </w:numPr>
+        <w:rPr>
+          <w:sz w:val="20"/>
+          <w:szCs w:val="20"/>
+          <w:lang w:val="ro-RO"/>
+        </w:rPr>
+      </w:pPr>
+      <w:r>
+        <w:rPr>
+          <w:sz w:val="20"/>
+          <w:szCs w:val="20"/>
+          <w:lang w:val="ro-RO"/>
+        </w:rPr>
+        <w:t>Al patrulea strat: Linear(</w:t>
+      </w:r>
+      <w:r>
+        <w:rPr>
+          <w:sz w:val="20"/>
+          <w:szCs w:val="20"/>
+          <w:lang w:val="ro-RO"/>
+        </w:rPr>
+        <w:t>256</w:t>
+      </w:r>
+      <w:r>
+        <w:rPr>
+          <w:sz w:val="20"/>
+          <w:szCs w:val="20"/>
+          <w:lang w:val="ro-RO"/>
+        </w:rPr>
+        <w:t xml:space="preserve"> * 4 * 4, 512) + ReLU</w:t>
+      </w:r>
+    </w:p>
+    <w:p>
+      <w:pPr>
+        <w:pStyle w:val="ListParagraph"/>
+        <w:numPr>
+          <w:ilvl w:val="0"/>
+          <w:numId w:val="12"/>
+        </w:numPr>
+        <w:rPr>
+          <w:sz w:val="20"/>
+          <w:szCs w:val="20"/>
+          <w:lang w:val="ro-RO"/>
+        </w:rPr>
+      </w:pPr>
+      <w:r>
+        <w:rPr>
+          <w:sz w:val="20"/>
+          <w:szCs w:val="20"/>
+          <w:lang w:val="ro-RO"/>
+        </w:rPr>
+        <w:t>BatchNorm1d(512)</w:t>
+      </w:r>
+    </w:p>
+    <w:p>
+      <w:pPr>
+        <w:pStyle w:val="ListParagraph"/>
+        <w:numPr>
+          <w:ilvl w:val="0"/>
+          <w:numId w:val="12"/>
+        </w:numPr>
+        <w:rPr>
+          <w:sz w:val="20"/>
+          <w:szCs w:val="20"/>
+          <w:lang w:val="ro-RO"/>
+        </w:rPr>
+      </w:pPr>
+      <w:r>
+        <w:rPr>
+          <w:sz w:val="20"/>
+          <w:szCs w:val="20"/>
+          <w:lang w:val="ro-RO"/>
+        </w:rPr>
+        <w:t>Dropout(p=0.</w:t>
+      </w:r>
+      <w:r>
+        <w:rPr>
+          <w:sz w:val="20"/>
+          <w:szCs w:val="20"/>
+          <w:lang w:val="ro-RO"/>
+        </w:rPr>
+        <w:t>5</w:t>
+      </w:r>
+      <w:r>
+        <w:rPr>
+          <w:sz w:val="20"/>
+          <w:szCs w:val="20"/>
+          <w:lang w:val="ro-RO"/>
+        </w:rPr>
+        <w:t>)</w:t>
+      </w:r>
+    </w:p>
+    <w:p>
+      <w:pPr>
+        <w:pStyle w:val="ListParagraph"/>
+        <w:numPr>
+          <w:ilvl w:val="0"/>
+          <w:numId w:val="12"/>
+        </w:numPr>
+        <w:rPr>
+          <w:sz w:val="20"/>
+          <w:szCs w:val="20"/>
+          <w:lang w:val="ro-RO"/>
+        </w:rPr>
+      </w:pPr>
+      <w:r>
+        <w:rPr>
+          <w:sz w:val="20"/>
+          <w:szCs w:val="20"/>
+          <w:lang w:val="ro-RO"/>
+        </w:rPr>
+        <w:t>Flatten</w:t>
+      </w:r>
+    </w:p>
+    <w:p>
+      <w:pPr>
+        <w:pStyle w:val="ListParagraph"/>
+        <w:numPr>
+          <w:ilvl w:val="0"/>
+          <w:numId w:val="12"/>
+        </w:numPr>
+        <w:rPr>
+          <w:sz w:val="20"/>
+          <w:szCs w:val="20"/>
+          <w:lang w:val="ro-RO"/>
+        </w:rPr>
+      </w:pPr>
+      <w:r>
+        <w:rPr>
+          <w:sz w:val="20"/>
+          <w:szCs w:val="20"/>
+          <w:lang w:val="ro-RO"/>
+        </w:rPr>
+        <w:t>Ultimul strat: Linear(512, 5)</w:t>
+      </w:r>
+    </w:p>
+    <w:p>
+      <w:pPr>
+        <w:pStyle w:val="ListParagraph"/>
+        <w:numPr>
+          <w:ilvl w:val="0"/>
+          <w:numId w:val="12"/>
+        </w:numPr>
+        <w:rPr>
+          <w:sz w:val="20"/>
+          <w:szCs w:val="20"/>
+          <w:lang w:val="ro-RO"/>
+        </w:rPr>
+      </w:pPr>
+      <w:r>
+        <w:rPr>
+          <w:sz w:val="20"/>
+          <w:szCs w:val="20"/>
+          <w:lang w:val="ro-RO"/>
+        </w:rPr>
+        <w:t>Functia de pierdere: CrossEntropyLoss</w:t>
+      </w:r>
+    </w:p>
+    <w:p>
+      <w:pPr>
+        <w:pStyle w:val="ListParagraph"/>
+        <w:numPr>
+          <w:ilvl w:val="0"/>
+          <w:numId w:val="12"/>
+        </w:numPr>
+        <w:rPr>
+          <w:sz w:val="20"/>
+          <w:szCs w:val="20"/>
+          <w:lang w:val="ro-RO"/>
+        </w:rPr>
+      </w:pPr>
+      <w:r>
+        <w:rPr>
+          <w:sz w:val="20"/>
+          <w:szCs w:val="20"/>
+          <w:lang w:val="ro-RO"/>
+        </w:rPr>
+        <w:t>Optimizator: Adam</w:t>
+      </w:r>
+    </w:p>
+    <w:p>
+      <w:pPr>
+        <w:pStyle w:val="ListParagraph"/>
+        <w:numPr>
+          <w:ilvl w:val="0"/>
+          <w:numId w:val="12"/>
+        </w:numPr>
+        <w:rPr>
+          <w:sz w:val="20"/>
+          <w:szCs w:val="20"/>
+          <w:lang w:val="ro-RO"/>
+        </w:rPr>
+      </w:pPr>
+      <w:r>
+        <w:rPr>
+          <w:sz w:val="20"/>
+          <w:szCs w:val="20"/>
+          <w:lang w:val="ro-RO"/>
+        </w:rPr>
+        <w:t>Learning rate: 1e-3</w:t>
+      </w:r>
+    </w:p>
+    <w:p>
+      <w:pPr>
+        <w:pStyle w:val="ListParagraph"/>
+        <w:numPr>
+          <w:ilvl w:val="0"/>
+          <w:numId w:val="12"/>
+        </w:numPr>
+        <w:rPr>
+          <w:sz w:val="20"/>
+          <w:szCs w:val="20"/>
+          <w:lang w:val="ro-RO"/>
+        </w:rPr>
+      </w:pPr>
+      <w:r>
+        <w:rPr>
+          <w:sz w:val="20"/>
+          <w:szCs w:val="20"/>
+          <w:lang w:val="ro-RO"/>
+        </w:rPr>
+        <w:t>Weight decay: 1e-4</w:t>
+      </w:r>
+    </w:p>
+    <w:p>
+      <w:pPr>
+        <w:pStyle w:val="ListParagraph"/>
+        <w:numPr>
+          <w:ilvl w:val="0"/>
+          <w:numId w:val="12"/>
+        </w:numPr>
+        <w:rPr>
+          <w:sz w:val="20"/>
+          <w:szCs w:val="20"/>
+          <w:lang w:val="ro-RO"/>
+        </w:rPr>
+      </w:pPr>
+      <w:r>
+        <w:rPr>
+          <w:sz w:val="20"/>
+          <w:szCs w:val="20"/>
+          <w:lang w:val="ro-RO"/>
+        </w:rPr>
+        <w:t>Numar epoci: 50 epoci</w:t>
+      </w:r>
+    </w:p>
+    <w:p>
+      <w:pPr>
+        <w:pStyle w:val="ListParagraph"/>
+        <w:numPr>
+          <w:ilvl w:val="0"/>
+          <w:numId w:val="12"/>
+        </w:numPr>
+        <w:rPr>
+          <w:sz w:val="20"/>
+          <w:szCs w:val="20"/>
+          <w:lang w:val="ro-RO"/>
+        </w:rPr>
+      </w:pPr>
+      <w:r>
+        <w:rPr>
+          <w:sz w:val="20"/>
+          <w:szCs w:val="20"/>
+          <w:lang w:val="ro-RO"/>
+        </w:rPr>
+        <w:t>Batch size: 128</w:t>
+      </w:r>
+    </w:p>
+    <w:p>
+      <w:pPr>
+        <w:pStyle w:val="ListParagraph"/>
+        <w:numPr>
+          <w:ilvl w:val="0"/>
+          <w:numId w:val="12"/>
+        </w:numPr>
+        <w:rPr>
+          <w:sz w:val="20"/>
+          <w:szCs w:val="20"/>
+          <w:lang w:val="ro-RO"/>
+        </w:rPr>
+      </w:pPr>
+      <w:r>
+        <w:rPr>
+          <w:sz w:val="20"/>
+          <w:szCs w:val="20"/>
+          <w:lang w:val="ro-RO"/>
+        </w:rPr>
+        <w:t>Augmentare: RandomResizedCrop(100, scale=(0.8, 1.2)) si RandomHorizontalFlip(p=0.5)</w:t>
+      </w:r>
+    </w:p>
+    <w:p>
+      <w:pPr>
+        <w:pStyle w:val="ListParagraph"/>
+        <w:numPr>
+          <w:ilvl w:val="0"/>
+          <w:numId w:val="17"/>
+        </w:numPr>
+        <w:rPr>
+          <w:sz w:val="20"/>
+          <w:szCs w:val="20"/>
+          <w:lang w:val="ro-RO"/>
+        </w:rPr>
+      </w:pPr>
+      <w:r>
+        <w:rPr>
+          <w:sz w:val="20"/>
+          <w:szCs w:val="20"/>
+          <w:lang w:val="ro-RO"/>
+        </w:rPr>
+        <w:t>Scheduler: ReduceLROnPlateau(optimizer, mode='min', factor=0.5, patience=3)</w:t>
+      </w:r>
+    </w:p>
+    <w:p>
+      <w:pPr>
+        <w:rPr>
+          <w:sz w:val="20"/>
+          <w:szCs w:val="20"/>
+          <w:lang w:val="ro-RO"/>
+        </w:rPr>
+      </w:pPr>
     </w:p>
     <w:sectPr>
       <w:pgSz w:w="11906" w:h="16838"/>
@@ -7031,6 +6401,119 @@
 <file path=word/numbering.xml><?xml version="1.0" encoding="utf-8"?>
 <w:numbering xmlns:wpc="http://schemas.microsoft.com/office/word/2010/wordprocessingCanvas" xmlns:cx="http://schemas.microsoft.com/office/drawing/2014/chartex" xmlns:cx1="http://schemas.microsoft.com/office/drawing/2015/9/8/chartex" xmlns:cx2="http://schemas.microsoft.com/office/drawing/2015/10/21/chartex" xmlns:cx3="http://schemas.microsoft.com/office/drawing/2016/5/9/chartex" xmlns:cx4="http://schemas.microsoft.com/office/drawing/2016/5/10/chartex" xmlns:cx5="http://schemas.microsoft.com/office/drawing/2016/5/11/chartex" xmlns:cx6="http://schemas.microsoft.com/office/drawing/2016/5/12/chartex" xmlns:cx7="http://schemas.microsoft.com/office/drawing/2016/5/13/chartex" xmlns:cx8="http://schemas.microsoft.com/office/drawing/2016/5/14/chartex" xmlns:mc="http://schemas.openxmlformats.org/markup-compatibility/2006" xmlns:aink="http://schemas.microsoft.com/office/drawing/2016/ink" xmlns:am3d="http://schemas.microsoft.com/office/drawing/2017/model3d" xmlns:o="urn:schemas-microsoft-com:office:office" xmlns:oel="http://schemas.microsoft.com/office/2019/extlst" xmlns:r="http://schemas.openxmlformats.org/officeDocument/2006/relationships" xmlns:m="http://schemas.openxmlformats.org/officeDocument/2006/math" xmlns:v="urn:schemas-microsoft-com:vml" xmlns:wp14="http://schemas.microsoft.com/office/word/2010/wordprocessingDrawing" xmlns:wp="http://schemas.openxmlformats.org/drawingml/2006/wordprocessingDrawing" xmlns:w10="urn:schemas-microsoft-com:office:word" xmlns:w="http://schemas.openxmlformats.org/wordprocessingml/2006/main" xmlns:w14="http://schemas.microsoft.com/office/word/2010/wordml" xmlns:w15="http://schemas.microsoft.com/office/word/2012/wordml" xmlns:w16cex="http://schemas.microsoft.com/office/word/2018/wordml/cex" xmlns:w16cid="http://schemas.microsoft.com/office/word/2016/wordml/cid" xmlns:w16="http://schemas.microsoft.com/office/word/2018/wordml" xmlns:w16du="http://schemas.microsoft.com/office/word/2023/wordml/word16du" xmlns:w16sdtdh="http://schemas.microsoft.com/office/word/2020/wordml/sdtdatahash" xmlns:w16sdtfl="http://schemas.microsoft.com/office/word/2024/wordml/sdtformatlock" xmlns:w16se="http://schemas.microsoft.com/office/word/2015/wordml/symex" xmlns:wpg="http://schemas.microsoft.com/office/word/2010/wordprocessingGroup" xmlns:wpi="http://schemas.microsoft.com/office/word/2010/wordprocessingInk" xmlns:wne="http://schemas.microsoft.com/office/word/2006/wordml" xmlns:wps="http://schemas.microsoft.com/office/word/2010/wordprocessingShape" mc:Ignorable="w14 w15 w16se w16cid w16 w16cex w16sdtdh w16sdtfl w16du wp14">
   <w:abstractNum w:abstractNumId="0" w15:restartNumberingAfterBreak="0">
+    <w:nsid w:val="029078C8"/>
+    <w:multiLevelType w:val="hybridMultilevel"/>
+    <w:tmpl w:val="7696BCDC"/>
+    <w:lvl w:ilvl="0" w:tplc="0C000001">
+      <w:start w:val="1"/>
+      <w:numFmt w:val="bullet"/>
+      <w:lvlText w:val=""/>
+      <w:lvlJc w:val="left"/>
+      <w:pPr>
+        <w:ind w:left="1440" w:hanging="360"/>
+      </w:pPr>
+      <w:rPr>
+        <w:rFonts w:ascii="Symbol" w:hAnsi="Symbol" w:hint="default"/>
+      </w:rPr>
+    </w:lvl>
+    <w:lvl w:ilvl="1" w:tplc="0C000003" w:tentative="1">
+      <w:start w:val="1"/>
+      <w:numFmt w:val="bullet"/>
+      <w:lvlText w:val="o"/>
+      <w:lvlJc w:val="left"/>
+      <w:pPr>
+        <w:ind w:left="2160" w:hanging="360"/>
+      </w:pPr>
+      <w:rPr>
+        <w:rFonts w:ascii="Courier New" w:hAnsi="Courier New" w:cs="Courier New" w:hint="default"/>
+      </w:rPr>
+    </w:lvl>
+    <w:lvl w:ilvl="2" w:tplc="0C000005" w:tentative="1">
+      <w:start w:val="1"/>
+      <w:numFmt w:val="bullet"/>
+      <w:lvlText w:val=""/>
+      <w:lvlJc w:val="left"/>
+      <w:pPr>
+        <w:ind w:left="2880" w:hanging="360"/>
+      </w:pPr>
+      <w:rPr>
+        <w:rFonts w:ascii="Wingdings" w:hAnsi="Wingdings" w:hint="default"/>
+      </w:rPr>
+    </w:lvl>
+    <w:lvl w:ilvl="3" w:tplc="0C000001" w:tentative="1">
+      <w:start w:val="1"/>
+      <w:numFmt w:val="bullet"/>
+      <w:lvlText w:val=""/>
+      <w:lvlJc w:val="left"/>
+      <w:pPr>
+        <w:ind w:left="3600" w:hanging="360"/>
+      </w:pPr>
+      <w:rPr>
+        <w:rFonts w:ascii="Symbol" w:hAnsi="Symbol" w:hint="default"/>
+      </w:rPr>
+    </w:lvl>
+    <w:lvl w:ilvl="4" w:tplc="0C000003" w:tentative="1">
+      <w:start w:val="1"/>
+      <w:numFmt w:val="bullet"/>
+      <w:lvlText w:val="o"/>
+      <w:lvlJc w:val="left"/>
+      <w:pPr>
+        <w:ind w:left="4320" w:hanging="360"/>
+      </w:pPr>
+      <w:rPr>
+        <w:rFonts w:ascii="Courier New" w:hAnsi="Courier New" w:cs="Courier New" w:hint="default"/>
+      </w:rPr>
+    </w:lvl>
+    <w:lvl w:ilvl="5" w:tplc="0C000005" w:tentative="1">
+      <w:start w:val="1"/>
+      <w:numFmt w:val="bullet"/>
+      <w:lvlText w:val=""/>
+      <w:lvlJc w:val="left"/>
+      <w:pPr>
+        <w:ind w:left="5040" w:hanging="360"/>
+      </w:pPr>
+      <w:rPr>
+        <w:rFonts w:ascii="Wingdings" w:hAnsi="Wingdings" w:hint="default"/>
+      </w:rPr>
+    </w:lvl>
+    <w:lvl w:ilvl="6" w:tplc="0C000001" w:tentative="1">
+      <w:start w:val="1"/>
+      <w:numFmt w:val="bullet"/>
+      <w:lvlText w:val=""/>
+      <w:lvlJc w:val="left"/>
+      <w:pPr>
+        <w:ind w:left="5760" w:hanging="360"/>
+      </w:pPr>
+      <w:rPr>
+        <w:rFonts w:ascii="Symbol" w:hAnsi="Symbol" w:hint="default"/>
+      </w:rPr>
+    </w:lvl>
+    <w:lvl w:ilvl="7" w:tplc="0C000003" w:tentative="1">
+      <w:start w:val="1"/>
+      <w:numFmt w:val="bullet"/>
+      <w:lvlText w:val="o"/>
+      <w:lvlJc w:val="left"/>
+      <w:pPr>
+        <w:ind w:left="6480" w:hanging="360"/>
+      </w:pPr>
+      <w:rPr>
+        <w:rFonts w:ascii="Courier New" w:hAnsi="Courier New" w:cs="Courier New" w:hint="default"/>
+      </w:rPr>
+    </w:lvl>
+    <w:lvl w:ilvl="8" w:tplc="0C000005" w:tentative="1">
+      <w:start w:val="1"/>
+      <w:numFmt w:val="bullet"/>
+      <w:lvlText w:val=""/>
+      <w:lvlJc w:val="left"/>
+      <w:pPr>
+        <w:ind w:left="7200" w:hanging="360"/>
+      </w:pPr>
+      <w:rPr>
+        <w:rFonts w:ascii="Wingdings" w:hAnsi="Wingdings" w:hint="default"/>
+      </w:rPr>
+    </w:lvl>
+  </w:abstractNum>
+  <w:abstractNum w:abstractNumId="1" w15:restartNumberingAfterBreak="0">
     <w:nsid w:val="031E36A3"/>
     <w:multiLevelType w:val="hybridMultilevel"/>
     <w:tmpl w:val="88FEE458"/>
@@ -7143,7 +6626,119 @@
       </w:rPr>
     </w:lvl>
   </w:abstractNum>
-  <w:abstractNum w:abstractNumId="1" w15:restartNumberingAfterBreak="0">
+  <w:abstractNum w:abstractNumId="2" w15:restartNumberingAfterBreak="0">
+    <w:nsid w:val="07C11F57"/>
+    <w:multiLevelType w:val="hybridMultilevel"/>
+    <w:tmpl w:val="307082DC"/>
+    <w:lvl w:ilvl="0" w:tplc="8468F658">
+      <w:numFmt w:val="bullet"/>
+      <w:lvlText w:val="-"/>
+      <w:lvlJc w:val="left"/>
+      <w:pPr>
+        <w:ind w:left="720" w:hanging="360"/>
+      </w:pPr>
+      <w:rPr>
+        <w:rFonts w:ascii="Aptos" w:eastAsiaTheme="minorHAnsi" w:hAnsi="Aptos" w:cstheme="minorBidi" w:hint="default"/>
+      </w:rPr>
+    </w:lvl>
+    <w:lvl w:ilvl="1" w:tplc="0C000003" w:tentative="1">
+      <w:start w:val="1"/>
+      <w:numFmt w:val="bullet"/>
+      <w:lvlText w:val="o"/>
+      <w:lvlJc w:val="left"/>
+      <w:pPr>
+        <w:ind w:left="1440" w:hanging="360"/>
+      </w:pPr>
+      <w:rPr>
+        <w:rFonts w:ascii="Courier New" w:hAnsi="Courier New" w:cs="Courier New" w:hint="default"/>
+      </w:rPr>
+    </w:lvl>
+    <w:lvl w:ilvl="2" w:tplc="0C000005" w:tentative="1">
+      <w:start w:val="1"/>
+      <w:numFmt w:val="bullet"/>
+      <w:lvlText w:val=""/>
+      <w:lvlJc w:val="left"/>
+      <w:pPr>
+        <w:ind w:left="2160" w:hanging="360"/>
+      </w:pPr>
+      <w:rPr>
+        <w:rFonts w:ascii="Wingdings" w:hAnsi="Wingdings" w:hint="default"/>
+      </w:rPr>
+    </w:lvl>
+    <w:lvl w:ilvl="3" w:tplc="0C000001" w:tentative="1">
+      <w:start w:val="1"/>
+      <w:numFmt w:val="bullet"/>
+      <w:lvlText w:val=""/>
+      <w:lvlJc w:val="left"/>
+      <w:pPr>
+        <w:ind w:left="2880" w:hanging="360"/>
+      </w:pPr>
+      <w:rPr>
+        <w:rFonts w:ascii="Symbol" w:hAnsi="Symbol" w:hint="default"/>
+      </w:rPr>
+    </w:lvl>
+    <w:lvl w:ilvl="4" w:tplc="0C000003" w:tentative="1">
+      <w:start w:val="1"/>
+      <w:numFmt w:val="bullet"/>
+      <w:lvlText w:val="o"/>
+      <w:lvlJc w:val="left"/>
+      <w:pPr>
+        <w:ind w:left="3600" w:hanging="360"/>
+      </w:pPr>
+      <w:rPr>
+        <w:rFonts w:ascii="Courier New" w:hAnsi="Courier New" w:cs="Courier New" w:hint="default"/>
+      </w:rPr>
+    </w:lvl>
+    <w:lvl w:ilvl="5" w:tplc="0C000005" w:tentative="1">
+      <w:start w:val="1"/>
+      <w:numFmt w:val="bullet"/>
+      <w:lvlText w:val=""/>
+      <w:lvlJc w:val="left"/>
+      <w:pPr>
+        <w:ind w:left="4320" w:hanging="360"/>
+      </w:pPr>
+      <w:rPr>
+        <w:rFonts w:ascii="Wingdings" w:hAnsi="Wingdings" w:hint="default"/>
+      </w:rPr>
+    </w:lvl>
+    <w:lvl w:ilvl="6" w:tplc="0C000001" w:tentative="1">
+      <w:start w:val="1"/>
+      <w:numFmt w:val="bullet"/>
+      <w:lvlText w:val=""/>
+      <w:lvlJc w:val="left"/>
+      <w:pPr>
+        <w:ind w:left="5040" w:hanging="360"/>
+      </w:pPr>
+      <w:rPr>
+        <w:rFonts w:ascii="Symbol" w:hAnsi="Symbol" w:hint="default"/>
+      </w:rPr>
+    </w:lvl>
+    <w:lvl w:ilvl="7" w:tplc="0C000003" w:tentative="1">
+      <w:start w:val="1"/>
+      <w:numFmt w:val="bullet"/>
+      <w:lvlText w:val="o"/>
+      <w:lvlJc w:val="left"/>
+      <w:pPr>
+        <w:ind w:left="5760" w:hanging="360"/>
+      </w:pPr>
+      <w:rPr>
+        <w:rFonts w:ascii="Courier New" w:hAnsi="Courier New" w:cs="Courier New" w:hint="default"/>
+      </w:rPr>
+    </w:lvl>
+    <w:lvl w:ilvl="8" w:tplc="0C000005" w:tentative="1">
+      <w:start w:val="1"/>
+      <w:numFmt w:val="bullet"/>
+      <w:lvlText w:val=""/>
+      <w:lvlJc w:val="left"/>
+      <w:pPr>
+        <w:ind w:left="6480" w:hanging="360"/>
+      </w:pPr>
+      <w:rPr>
+        <w:rFonts w:ascii="Wingdings" w:hAnsi="Wingdings" w:hint="default"/>
+      </w:rPr>
+    </w:lvl>
+  </w:abstractNum>
+  <w:abstractNum w:abstractNumId="3" w15:restartNumberingAfterBreak="0">
     <w:nsid w:val="09DE4DB6"/>
     <w:multiLevelType w:val="hybridMultilevel"/>
     <w:tmpl w:val="F856B64E"/>
@@ -7256,7 +6851,233 @@
       </w:rPr>
     </w:lvl>
   </w:abstractNum>
-  <w:abstractNum w:abstractNumId="2" w15:restartNumberingAfterBreak="0">
+  <w:abstractNum w:abstractNumId="4" w15:restartNumberingAfterBreak="0">
+    <w:nsid w:val="0D912386"/>
+    <w:multiLevelType w:val="hybridMultilevel"/>
+    <w:tmpl w:val="69A07AE6"/>
+    <w:lvl w:ilvl="0" w:tplc="8DEC313E">
+      <w:start w:val="3"/>
+      <w:numFmt w:val="bullet"/>
+      <w:lvlText w:val="-"/>
+      <w:lvlJc w:val="left"/>
+      <w:pPr>
+        <w:ind w:left="720" w:hanging="360"/>
+      </w:pPr>
+      <w:rPr>
+        <w:rFonts w:ascii="Aptos" w:eastAsiaTheme="minorHAnsi" w:hAnsi="Aptos" w:cstheme="minorBidi" w:hint="default"/>
+      </w:rPr>
+    </w:lvl>
+    <w:lvl w:ilvl="1" w:tplc="0C000003" w:tentative="1">
+      <w:start w:val="1"/>
+      <w:numFmt w:val="bullet"/>
+      <w:lvlText w:val="o"/>
+      <w:lvlJc w:val="left"/>
+      <w:pPr>
+        <w:ind w:left="1440" w:hanging="360"/>
+      </w:pPr>
+      <w:rPr>
+        <w:rFonts w:ascii="Courier New" w:hAnsi="Courier New" w:cs="Courier New" w:hint="default"/>
+      </w:rPr>
+    </w:lvl>
+    <w:lvl w:ilvl="2" w:tplc="0C000005" w:tentative="1">
+      <w:start w:val="1"/>
+      <w:numFmt w:val="bullet"/>
+      <w:lvlText w:val=""/>
+      <w:lvlJc w:val="left"/>
+      <w:pPr>
+        <w:ind w:left="2160" w:hanging="360"/>
+      </w:pPr>
+      <w:rPr>
+        <w:rFonts w:ascii="Wingdings" w:hAnsi="Wingdings" w:hint="default"/>
+      </w:rPr>
+    </w:lvl>
+    <w:lvl w:ilvl="3" w:tplc="0C000001" w:tentative="1">
+      <w:start w:val="1"/>
+      <w:numFmt w:val="bullet"/>
+      <w:lvlText w:val=""/>
+      <w:lvlJc w:val="left"/>
+      <w:pPr>
+        <w:ind w:left="2880" w:hanging="360"/>
+      </w:pPr>
+      <w:rPr>
+        <w:rFonts w:ascii="Symbol" w:hAnsi="Symbol" w:hint="default"/>
+      </w:rPr>
+    </w:lvl>
+    <w:lvl w:ilvl="4" w:tplc="0C000003" w:tentative="1">
+      <w:start w:val="1"/>
+      <w:numFmt w:val="bullet"/>
+      <w:lvlText w:val="o"/>
+      <w:lvlJc w:val="left"/>
+      <w:pPr>
+        <w:ind w:left="3600" w:hanging="360"/>
+      </w:pPr>
+      <w:rPr>
+        <w:rFonts w:ascii="Courier New" w:hAnsi="Courier New" w:cs="Courier New" w:hint="default"/>
+      </w:rPr>
+    </w:lvl>
+    <w:lvl w:ilvl="5" w:tplc="0C000005" w:tentative="1">
+      <w:start w:val="1"/>
+      <w:numFmt w:val="bullet"/>
+      <w:lvlText w:val=""/>
+      <w:lvlJc w:val="left"/>
+      <w:pPr>
+        <w:ind w:left="4320" w:hanging="360"/>
+      </w:pPr>
+      <w:rPr>
+        <w:rFonts w:ascii="Wingdings" w:hAnsi="Wingdings" w:hint="default"/>
+      </w:rPr>
+    </w:lvl>
+    <w:lvl w:ilvl="6" w:tplc="0C000001" w:tentative="1">
+      <w:start w:val="1"/>
+      <w:numFmt w:val="bullet"/>
+      <w:lvlText w:val=""/>
+      <w:lvlJc w:val="left"/>
+      <w:pPr>
+        <w:ind w:left="5040" w:hanging="360"/>
+      </w:pPr>
+      <w:rPr>
+        <w:rFonts w:ascii="Symbol" w:hAnsi="Symbol" w:hint="default"/>
+      </w:rPr>
+    </w:lvl>
+    <w:lvl w:ilvl="7" w:tplc="0C000003" w:tentative="1">
+      <w:start w:val="1"/>
+      <w:numFmt w:val="bullet"/>
+      <w:lvlText w:val="o"/>
+      <w:lvlJc w:val="left"/>
+      <w:pPr>
+        <w:ind w:left="5760" w:hanging="360"/>
+      </w:pPr>
+      <w:rPr>
+        <w:rFonts w:ascii="Courier New" w:hAnsi="Courier New" w:cs="Courier New" w:hint="default"/>
+      </w:rPr>
+    </w:lvl>
+    <w:lvl w:ilvl="8" w:tplc="0C000005" w:tentative="1">
+      <w:start w:val="1"/>
+      <w:numFmt w:val="bullet"/>
+      <w:lvlText w:val=""/>
+      <w:lvlJc w:val="left"/>
+      <w:pPr>
+        <w:ind w:left="6480" w:hanging="360"/>
+      </w:pPr>
+      <w:rPr>
+        <w:rFonts w:ascii="Wingdings" w:hAnsi="Wingdings" w:hint="default"/>
+      </w:rPr>
+    </w:lvl>
+  </w:abstractNum>
+  <w:abstractNum w:abstractNumId="5" w15:restartNumberingAfterBreak="0">
+    <w:nsid w:val="1401155C"/>
+    <w:multiLevelType w:val="hybridMultilevel"/>
+    <w:tmpl w:val="9EA2142A"/>
+    <w:lvl w:ilvl="0" w:tplc="127C5B30">
+      <w:start w:val="3"/>
+      <w:numFmt w:val="bullet"/>
+      <w:lvlText w:val="-"/>
+      <w:lvlJc w:val="left"/>
+      <w:pPr>
+        <w:ind w:left="720" w:hanging="360"/>
+      </w:pPr>
+      <w:rPr>
+        <w:rFonts w:ascii="Aptos" w:eastAsiaTheme="minorHAnsi" w:hAnsi="Aptos" w:cstheme="minorBidi" w:hint="default"/>
+      </w:rPr>
+    </w:lvl>
+    <w:lvl w:ilvl="1" w:tplc="0C000003" w:tentative="1">
+      <w:start w:val="1"/>
+      <w:numFmt w:val="bullet"/>
+      <w:lvlText w:val="o"/>
+      <w:lvlJc w:val="left"/>
+      <w:pPr>
+        <w:ind w:left="1440" w:hanging="360"/>
+      </w:pPr>
+      <w:rPr>
+        <w:rFonts w:ascii="Courier New" w:hAnsi="Courier New" w:cs="Courier New" w:hint="default"/>
+      </w:rPr>
+    </w:lvl>
+    <w:lvl w:ilvl="2" w:tplc="0C000005" w:tentative="1">
+      <w:start w:val="1"/>
+      <w:numFmt w:val="bullet"/>
+      <w:lvlText w:val=""/>
+      <w:lvlJc w:val="left"/>
+      <w:pPr>
+        <w:ind w:left="2160" w:hanging="360"/>
+      </w:pPr>
+      <w:rPr>
+        <w:rFonts w:ascii="Wingdings" w:hAnsi="Wingdings" w:hint="default"/>
+      </w:rPr>
+    </w:lvl>
+    <w:lvl w:ilvl="3" w:tplc="0C000001" w:tentative="1">
+      <w:start w:val="1"/>
+      <w:numFmt w:val="bullet"/>
+      <w:lvlText w:val=""/>
+      <w:lvlJc w:val="left"/>
+      <w:pPr>
+        <w:ind w:left="2880" w:hanging="360"/>
+      </w:pPr>
+      <w:rPr>
+        <w:rFonts w:ascii="Symbol" w:hAnsi="Symbol" w:hint="default"/>
+      </w:rPr>
+    </w:lvl>
+    <w:lvl w:ilvl="4" w:tplc="0C000003" w:tentative="1">
+      <w:start w:val="1"/>
+      <w:numFmt w:val="bullet"/>
+      <w:lvlText w:val="o"/>
+      <w:lvlJc w:val="left"/>
+      <w:pPr>
+        <w:ind w:left="3600" w:hanging="360"/>
+      </w:pPr>
+      <w:rPr>
+        <w:rFonts w:ascii="Courier New" w:hAnsi="Courier New" w:cs="Courier New" w:hint="default"/>
+      </w:rPr>
+    </w:lvl>
+    <w:lvl w:ilvl="5" w:tplc="0C000005" w:tentative="1">
+      <w:start w:val="1"/>
+      <w:numFmt w:val="bullet"/>
+      <w:lvlText w:val=""/>
+      <w:lvlJc w:val="left"/>
+      <w:pPr>
+        <w:ind w:left="4320" w:hanging="360"/>
+      </w:pPr>
+      <w:rPr>
+        <w:rFonts w:ascii="Wingdings" w:hAnsi="Wingdings" w:hint="default"/>
+      </w:rPr>
+    </w:lvl>
+    <w:lvl w:ilvl="6" w:tplc="0C000001" w:tentative="1">
+      <w:start w:val="1"/>
+      <w:numFmt w:val="bullet"/>
+      <w:lvlText w:val=""/>
+      <w:lvlJc w:val="left"/>
+      <w:pPr>
+        <w:ind w:left="5040" w:hanging="360"/>
+      </w:pPr>
+      <w:rPr>
+        <w:rFonts w:ascii="Symbol" w:hAnsi="Symbol" w:hint="default"/>
+      </w:rPr>
+    </w:lvl>
+    <w:lvl w:ilvl="7" w:tplc="0C000003" w:tentative="1">
+      <w:start w:val="1"/>
+      <w:numFmt w:val="bullet"/>
+      <w:lvlText w:val="o"/>
+      <w:lvlJc w:val="left"/>
+      <w:pPr>
+        <w:ind w:left="5760" w:hanging="360"/>
+      </w:pPr>
+      <w:rPr>
+        <w:rFonts w:ascii="Courier New" w:hAnsi="Courier New" w:cs="Courier New" w:hint="default"/>
+      </w:rPr>
+    </w:lvl>
+    <w:lvl w:ilvl="8" w:tplc="0C000005" w:tentative="1">
+      <w:start w:val="1"/>
+      <w:numFmt w:val="bullet"/>
+      <w:lvlText w:val=""/>
+      <w:lvlJc w:val="left"/>
+      <w:pPr>
+        <w:ind w:left="6480" w:hanging="360"/>
+      </w:pPr>
+      <w:rPr>
+        <w:rFonts w:ascii="Wingdings" w:hAnsi="Wingdings" w:hint="default"/>
+      </w:rPr>
+    </w:lvl>
+  </w:abstractNum>
+  <w:abstractNum w:abstractNumId="6" w15:restartNumberingAfterBreak="0">
     <w:nsid w:val="184E2D4E"/>
     <w:multiLevelType w:val="hybridMultilevel"/>
     <w:tmpl w:val="2DA47534"/>
@@ -7369,7 +7190,7 @@
       </w:rPr>
     </w:lvl>
   </w:abstractNum>
-  <w:abstractNum w:abstractNumId="3" w15:restartNumberingAfterBreak="0">
+  <w:abstractNum w:abstractNumId="7" w15:restartNumberingAfterBreak="0">
     <w:nsid w:val="1A41729D"/>
     <w:multiLevelType w:val="multilevel"/>
     <w:tmpl w:val="A01E1C02"/>
@@ -7518,7 +7339,7 @@
       </w:rPr>
     </w:lvl>
   </w:abstractNum>
-  <w:abstractNum w:abstractNumId="4" w15:restartNumberingAfterBreak="0">
+  <w:abstractNum w:abstractNumId="8" w15:restartNumberingAfterBreak="0">
     <w:nsid w:val="1B636574"/>
     <w:multiLevelType w:val="multilevel"/>
     <w:tmpl w:val="B5E24AFC"/>
@@ -7667,7 +7488,7 @@
       </w:rPr>
     </w:lvl>
   </w:abstractNum>
-  <w:abstractNum w:abstractNumId="5" w15:restartNumberingAfterBreak="0">
+  <w:abstractNum w:abstractNumId="9" w15:restartNumberingAfterBreak="0">
     <w:nsid w:val="2B685F63"/>
     <w:multiLevelType w:val="hybridMultilevel"/>
     <w:tmpl w:val="43849970"/>
@@ -7780,7 +7601,7 @@
       </w:rPr>
     </w:lvl>
   </w:abstractNum>
-  <w:abstractNum w:abstractNumId="6" w15:restartNumberingAfterBreak="0">
+  <w:abstractNum w:abstractNumId="10" w15:restartNumberingAfterBreak="0">
     <w:nsid w:val="36813E8A"/>
     <w:multiLevelType w:val="multilevel"/>
     <w:tmpl w:val="EFD2E83E"/>
@@ -7929,7 +7750,7 @@
       </w:rPr>
     </w:lvl>
   </w:abstractNum>
-  <w:abstractNum w:abstractNumId="7" w15:restartNumberingAfterBreak="0">
+  <w:abstractNum w:abstractNumId="11" w15:restartNumberingAfterBreak="0">
     <w:nsid w:val="3B863777"/>
     <w:multiLevelType w:val="multilevel"/>
     <w:tmpl w:val="24265174"/>
@@ -8078,10 +7899,10 @@
       </w:rPr>
     </w:lvl>
   </w:abstractNum>
-  <w:abstractNum w:abstractNumId="8" w15:restartNumberingAfterBreak="0">
+  <w:abstractNum w:abstractNumId="12" w15:restartNumberingAfterBreak="0">
     <w:nsid w:val="468F1671"/>
     <w:multiLevelType w:val="hybridMultilevel"/>
-    <w:tmpl w:val="76CCCF08"/>
+    <w:tmpl w:val="7B90C638"/>
     <w:lvl w:ilvl="0" w:tplc="0C000001">
       <w:start w:val="1"/>
       <w:numFmt w:val="bullet"/>
@@ -8191,7 +8012,7 @@
       </w:rPr>
     </w:lvl>
   </w:abstractNum>
-  <w:abstractNum w:abstractNumId="9" w15:restartNumberingAfterBreak="0">
+  <w:abstractNum w:abstractNumId="13" w15:restartNumberingAfterBreak="0">
     <w:nsid w:val="47D15E32"/>
     <w:multiLevelType w:val="multilevel"/>
     <w:tmpl w:val="FE161CB4"/>
@@ -8340,7 +8161,231 @@
       </w:rPr>
     </w:lvl>
   </w:abstractNum>
-  <w:abstractNum w:abstractNumId="10" w15:restartNumberingAfterBreak="0">
+  <w:abstractNum w:abstractNumId="14" w15:restartNumberingAfterBreak="0">
+    <w:nsid w:val="482C11CD"/>
+    <w:multiLevelType w:val="hybridMultilevel"/>
+    <w:tmpl w:val="EDEC1AC0"/>
+    <w:lvl w:ilvl="0" w:tplc="A100EFFA">
+      <w:numFmt w:val="bullet"/>
+      <w:lvlText w:val="-"/>
+      <w:lvlJc w:val="left"/>
+      <w:pPr>
+        <w:ind w:left="720" w:hanging="360"/>
+      </w:pPr>
+      <w:rPr>
+        <w:rFonts w:ascii="Aptos" w:eastAsiaTheme="minorHAnsi" w:hAnsi="Aptos" w:cstheme="minorBidi" w:hint="default"/>
+      </w:rPr>
+    </w:lvl>
+    <w:lvl w:ilvl="1" w:tplc="0C000003" w:tentative="1">
+      <w:start w:val="1"/>
+      <w:numFmt w:val="bullet"/>
+      <w:lvlText w:val="o"/>
+      <w:lvlJc w:val="left"/>
+      <w:pPr>
+        <w:ind w:left="1440" w:hanging="360"/>
+      </w:pPr>
+      <w:rPr>
+        <w:rFonts w:ascii="Courier New" w:hAnsi="Courier New" w:cs="Courier New" w:hint="default"/>
+      </w:rPr>
+    </w:lvl>
+    <w:lvl w:ilvl="2" w:tplc="0C000005" w:tentative="1">
+      <w:start w:val="1"/>
+      <w:numFmt w:val="bullet"/>
+      <w:lvlText w:val=""/>
+      <w:lvlJc w:val="left"/>
+      <w:pPr>
+        <w:ind w:left="2160" w:hanging="360"/>
+      </w:pPr>
+      <w:rPr>
+        <w:rFonts w:ascii="Wingdings" w:hAnsi="Wingdings" w:hint="default"/>
+      </w:rPr>
+    </w:lvl>
+    <w:lvl w:ilvl="3" w:tplc="0C000001" w:tentative="1">
+      <w:start w:val="1"/>
+      <w:numFmt w:val="bullet"/>
+      <w:lvlText w:val=""/>
+      <w:lvlJc w:val="left"/>
+      <w:pPr>
+        <w:ind w:left="2880" w:hanging="360"/>
+      </w:pPr>
+      <w:rPr>
+        <w:rFonts w:ascii="Symbol" w:hAnsi="Symbol" w:hint="default"/>
+      </w:rPr>
+    </w:lvl>
+    <w:lvl w:ilvl="4" w:tplc="0C000003" w:tentative="1">
+      <w:start w:val="1"/>
+      <w:numFmt w:val="bullet"/>
+      <w:lvlText w:val="o"/>
+      <w:lvlJc w:val="left"/>
+      <w:pPr>
+        <w:ind w:left="3600" w:hanging="360"/>
+      </w:pPr>
+      <w:rPr>
+        <w:rFonts w:ascii="Courier New" w:hAnsi="Courier New" w:cs="Courier New" w:hint="default"/>
+      </w:rPr>
+    </w:lvl>
+    <w:lvl w:ilvl="5" w:tplc="0C000005" w:tentative="1">
+      <w:start w:val="1"/>
+      <w:numFmt w:val="bullet"/>
+      <w:lvlText w:val=""/>
+      <w:lvlJc w:val="left"/>
+      <w:pPr>
+        <w:ind w:left="4320" w:hanging="360"/>
+      </w:pPr>
+      <w:rPr>
+        <w:rFonts w:ascii="Wingdings" w:hAnsi="Wingdings" w:hint="default"/>
+      </w:rPr>
+    </w:lvl>
+    <w:lvl w:ilvl="6" w:tplc="0C000001" w:tentative="1">
+      <w:start w:val="1"/>
+      <w:numFmt w:val="bullet"/>
+      <w:lvlText w:val=""/>
+      <w:lvlJc w:val="left"/>
+      <w:pPr>
+        <w:ind w:left="5040" w:hanging="360"/>
+      </w:pPr>
+      <w:rPr>
+        <w:rFonts w:ascii="Symbol" w:hAnsi="Symbol" w:hint="default"/>
+      </w:rPr>
+    </w:lvl>
+    <w:lvl w:ilvl="7" w:tplc="0C000003" w:tentative="1">
+      <w:start w:val="1"/>
+      <w:numFmt w:val="bullet"/>
+      <w:lvlText w:val="o"/>
+      <w:lvlJc w:val="left"/>
+      <w:pPr>
+        <w:ind w:left="5760" w:hanging="360"/>
+      </w:pPr>
+      <w:rPr>
+        <w:rFonts w:ascii="Courier New" w:hAnsi="Courier New" w:cs="Courier New" w:hint="default"/>
+      </w:rPr>
+    </w:lvl>
+    <w:lvl w:ilvl="8" w:tplc="0C000005" w:tentative="1">
+      <w:start w:val="1"/>
+      <w:numFmt w:val="bullet"/>
+      <w:lvlText w:val=""/>
+      <w:lvlJc w:val="left"/>
+      <w:pPr>
+        <w:ind w:left="6480" w:hanging="360"/>
+      </w:pPr>
+      <w:rPr>
+        <w:rFonts w:ascii="Wingdings" w:hAnsi="Wingdings" w:hint="default"/>
+      </w:rPr>
+    </w:lvl>
+  </w:abstractNum>
+  <w:abstractNum w:abstractNumId="15" w15:restartNumberingAfterBreak="0">
+    <w:nsid w:val="4B1D5935"/>
+    <w:multiLevelType w:val="hybridMultilevel"/>
+    <w:tmpl w:val="244E2DBA"/>
+    <w:lvl w:ilvl="0" w:tplc="AE58DB1A">
+      <w:numFmt w:val="bullet"/>
+      <w:lvlText w:val="-"/>
+      <w:lvlJc w:val="left"/>
+      <w:pPr>
+        <w:ind w:left="720" w:hanging="360"/>
+      </w:pPr>
+      <w:rPr>
+        <w:rFonts w:ascii="Aptos" w:eastAsiaTheme="minorHAnsi" w:hAnsi="Aptos" w:cstheme="minorBidi" w:hint="default"/>
+      </w:rPr>
+    </w:lvl>
+    <w:lvl w:ilvl="1" w:tplc="0C000003" w:tentative="1">
+      <w:start w:val="1"/>
+      <w:numFmt w:val="bullet"/>
+      <w:lvlText w:val="o"/>
+      <w:lvlJc w:val="left"/>
+      <w:pPr>
+        <w:ind w:left="1440" w:hanging="360"/>
+      </w:pPr>
+      <w:rPr>
+        <w:rFonts w:ascii="Courier New" w:hAnsi="Courier New" w:cs="Courier New" w:hint="default"/>
+      </w:rPr>
+    </w:lvl>
+    <w:lvl w:ilvl="2" w:tplc="0C000005" w:tentative="1">
+      <w:start w:val="1"/>
+      <w:numFmt w:val="bullet"/>
+      <w:lvlText w:val=""/>
+      <w:lvlJc w:val="left"/>
+      <w:pPr>
+        <w:ind w:left="2160" w:hanging="360"/>
+      </w:pPr>
+      <w:rPr>
+        <w:rFonts w:ascii="Wingdings" w:hAnsi="Wingdings" w:hint="default"/>
+      </w:rPr>
+    </w:lvl>
+    <w:lvl w:ilvl="3" w:tplc="0C000001" w:tentative="1">
+      <w:start w:val="1"/>
+      <w:numFmt w:val="bullet"/>
+      <w:lvlText w:val=""/>
+      <w:lvlJc w:val="left"/>
+      <w:pPr>
+        <w:ind w:left="2880" w:hanging="360"/>
+      </w:pPr>
+      <w:rPr>
+        <w:rFonts w:ascii="Symbol" w:hAnsi="Symbol" w:hint="default"/>
+      </w:rPr>
+    </w:lvl>
+    <w:lvl w:ilvl="4" w:tplc="0C000003" w:tentative="1">
+      <w:start w:val="1"/>
+      <w:numFmt w:val="bullet"/>
+      <w:lvlText w:val="o"/>
+      <w:lvlJc w:val="left"/>
+      <w:pPr>
+        <w:ind w:left="3600" w:hanging="360"/>
+      </w:pPr>
+      <w:rPr>
+        <w:rFonts w:ascii="Courier New" w:hAnsi="Courier New" w:cs="Courier New" w:hint="default"/>
+      </w:rPr>
+    </w:lvl>
+    <w:lvl w:ilvl="5" w:tplc="0C000005" w:tentative="1">
+      <w:start w:val="1"/>
+      <w:numFmt w:val="bullet"/>
+      <w:lvlText w:val=""/>
+      <w:lvlJc w:val="left"/>
+      <w:pPr>
+        <w:ind w:left="4320" w:hanging="360"/>
+      </w:pPr>
+      <w:rPr>
+        <w:rFonts w:ascii="Wingdings" w:hAnsi="Wingdings" w:hint="default"/>
+      </w:rPr>
+    </w:lvl>
+    <w:lvl w:ilvl="6" w:tplc="0C000001" w:tentative="1">
+      <w:start w:val="1"/>
+      <w:numFmt w:val="bullet"/>
+      <w:lvlText w:val=""/>
+      <w:lvlJc w:val="left"/>
+      <w:pPr>
+        <w:ind w:left="5040" w:hanging="360"/>
+      </w:pPr>
+      <w:rPr>
+        <w:rFonts w:ascii="Symbol" w:hAnsi="Symbol" w:hint="default"/>
+      </w:rPr>
+    </w:lvl>
+    <w:lvl w:ilvl="7" w:tplc="0C000003" w:tentative="1">
+      <w:start w:val="1"/>
+      <w:numFmt w:val="bullet"/>
+      <w:lvlText w:val="o"/>
+      <w:lvlJc w:val="left"/>
+      <w:pPr>
+        <w:ind w:left="5760" w:hanging="360"/>
+      </w:pPr>
+      <w:rPr>
+        <w:rFonts w:ascii="Courier New" w:hAnsi="Courier New" w:cs="Courier New" w:hint="default"/>
+      </w:rPr>
+    </w:lvl>
+    <w:lvl w:ilvl="8" w:tplc="0C000005" w:tentative="1">
+      <w:start w:val="1"/>
+      <w:numFmt w:val="bullet"/>
+      <w:lvlText w:val=""/>
+      <w:lvlJc w:val="left"/>
+      <w:pPr>
+        <w:ind w:left="6480" w:hanging="360"/>
+      </w:pPr>
+      <w:rPr>
+        <w:rFonts w:ascii="Wingdings" w:hAnsi="Wingdings" w:hint="default"/>
+      </w:rPr>
+    </w:lvl>
+  </w:abstractNum>
+  <w:abstractNum w:abstractNumId="16" w15:restartNumberingAfterBreak="0">
     <w:nsid w:val="53E53054"/>
     <w:multiLevelType w:val="hybridMultilevel"/>
     <w:tmpl w:val="F6409B00"/>
@@ -8453,7 +8498,7 @@
       </w:rPr>
     </w:lvl>
   </w:abstractNum>
-  <w:abstractNum w:abstractNumId="11" w15:restartNumberingAfterBreak="0">
+  <w:abstractNum w:abstractNumId="17" w15:restartNumberingAfterBreak="0">
     <w:nsid w:val="56F83972"/>
     <w:multiLevelType w:val="hybridMultilevel"/>
     <w:tmpl w:val="282ED770"/>
@@ -8566,7 +8611,7 @@
       </w:rPr>
     </w:lvl>
   </w:abstractNum>
-  <w:abstractNum w:abstractNumId="12" w15:restartNumberingAfterBreak="0">
+  <w:abstractNum w:abstractNumId="18" w15:restartNumberingAfterBreak="0">
     <w:nsid w:val="5F8252BA"/>
     <w:multiLevelType w:val="hybridMultilevel"/>
     <w:tmpl w:val="0F2A40DA"/>
@@ -8679,7 +8724,7 @@
       </w:rPr>
     </w:lvl>
   </w:abstractNum>
-  <w:abstractNum w:abstractNumId="13" w15:restartNumberingAfterBreak="0">
+  <w:abstractNum w:abstractNumId="19" w15:restartNumberingAfterBreak="0">
     <w:nsid w:val="617D5442"/>
     <w:multiLevelType w:val="multilevel"/>
     <w:tmpl w:val="50A88FD8"/>
@@ -8828,7 +8873,7 @@
       </w:rPr>
     </w:lvl>
   </w:abstractNum>
-  <w:abstractNum w:abstractNumId="14" w15:restartNumberingAfterBreak="0">
+  <w:abstractNum w:abstractNumId="20" w15:restartNumberingAfterBreak="0">
     <w:nsid w:val="634F07A3"/>
     <w:multiLevelType w:val="hybridMultilevel"/>
     <w:tmpl w:val="6C264F04"/>
@@ -8941,7 +8986,7 @@
       </w:rPr>
     </w:lvl>
   </w:abstractNum>
-  <w:abstractNum w:abstractNumId="15" w15:restartNumberingAfterBreak="0">
+  <w:abstractNum w:abstractNumId="21" w15:restartNumberingAfterBreak="0">
     <w:nsid w:val="64F72A41"/>
     <w:multiLevelType w:val="hybridMultilevel"/>
     <w:tmpl w:val="D0CE2FB2"/>
@@ -9054,7 +9099,7 @@
       </w:rPr>
     </w:lvl>
   </w:abstractNum>
-  <w:abstractNum w:abstractNumId="16" w15:restartNumberingAfterBreak="0">
+  <w:abstractNum w:abstractNumId="22" w15:restartNumberingAfterBreak="0">
     <w:nsid w:val="70315C82"/>
     <w:multiLevelType w:val="hybridMultilevel"/>
     <w:tmpl w:val="EA82FEB6"/>
@@ -9168,55 +9213,73 @@
     </w:lvl>
   </w:abstractNum>
   <w:num w:numId="1" w16cid:durableId="466630570">
+    <w:abstractNumId w:val="10"/>
+  </w:num>
+  <w:num w:numId="2" w16cid:durableId="496964750">
+    <w:abstractNumId w:val="11"/>
+  </w:num>
+  <w:num w:numId="3" w16cid:durableId="1456681136">
+    <w:abstractNumId w:val="13"/>
+  </w:num>
+  <w:num w:numId="4" w16cid:durableId="1608928173">
+    <w:abstractNumId w:val="7"/>
+  </w:num>
+  <w:num w:numId="5" w16cid:durableId="1981957078">
+    <w:abstractNumId w:val="19"/>
+  </w:num>
+  <w:num w:numId="6" w16cid:durableId="313487567">
+    <w:abstractNumId w:val="8"/>
+  </w:num>
+  <w:num w:numId="7" w16cid:durableId="422382962">
+    <w:abstractNumId w:val="3"/>
+  </w:num>
+  <w:num w:numId="8" w16cid:durableId="173423767">
+    <w:abstractNumId w:val="9"/>
+  </w:num>
+  <w:num w:numId="9" w16cid:durableId="633945224">
+    <w:abstractNumId w:val="20"/>
+  </w:num>
+  <w:num w:numId="10" w16cid:durableId="993291144">
+    <w:abstractNumId w:val="17"/>
+  </w:num>
+  <w:num w:numId="11" w16cid:durableId="1389495171">
+    <w:abstractNumId w:val="16"/>
+  </w:num>
+  <w:num w:numId="12" w16cid:durableId="2075469174">
+    <w:abstractNumId w:val="21"/>
+  </w:num>
+  <w:num w:numId="13" w16cid:durableId="1457064576">
+    <w:abstractNumId w:val="22"/>
+  </w:num>
+  <w:num w:numId="14" w16cid:durableId="2037610093">
+    <w:abstractNumId w:val="1"/>
+  </w:num>
+  <w:num w:numId="15" w16cid:durableId="2126802218">
     <w:abstractNumId w:val="6"/>
   </w:num>
-  <w:num w:numId="2" w16cid:durableId="496964750">
-    <w:abstractNumId w:val="7"/>
+  <w:num w:numId="16" w16cid:durableId="534587379">
+    <w:abstractNumId w:val="18"/>
   </w:num>
-  <w:num w:numId="3" w16cid:durableId="1456681136">
-    <w:abstractNumId w:val="9"/>
+  <w:num w:numId="17" w16cid:durableId="1211963835">
+    <w:abstractNumId w:val="12"/>
   </w:num>
-  <w:num w:numId="4" w16cid:durableId="1608928173">
-    <w:abstractNumId w:val="3"/>
+  <w:num w:numId="18" w16cid:durableId="322121008">
+    <w:abstractNumId w:val="14"/>
   </w:num>
-  <w:num w:numId="5" w16cid:durableId="1981957078">
-    <w:abstractNumId w:val="13"/>
+  <w:num w:numId="19" w16cid:durableId="1490168138">
+    <w:abstractNumId w:val="2"/>
   </w:num>
-  <w:num w:numId="6" w16cid:durableId="313487567">
+  <w:num w:numId="20" w16cid:durableId="2063478702">
+    <w:abstractNumId w:val="15"/>
+  </w:num>
+  <w:num w:numId="21" w16cid:durableId="1999189252">
+    <w:abstractNumId w:val="5"/>
+  </w:num>
+  <w:num w:numId="22" w16cid:durableId="445387655">
     <w:abstractNumId w:val="4"/>
   </w:num>
-  <w:num w:numId="7" w16cid:durableId="422382962">
-    <w:abstractNumId w:val="1"/>
-  </w:num>
-  <w:num w:numId="8" w16cid:durableId="173423767">
-    <w:abstractNumId w:val="5"/>
-  </w:num>
-  <w:num w:numId="9" w16cid:durableId="633945224">
-    <w:abstractNumId w:val="14"/>
-  </w:num>
-  <w:num w:numId="10" w16cid:durableId="993291144">
-    <w:abstractNumId w:val="11"/>
-  </w:num>
-  <w:num w:numId="11" w16cid:durableId="1389495171">
-    <w:abstractNumId w:val="10"/>
-  </w:num>
-  <w:num w:numId="12" w16cid:durableId="2075469174">
-    <w:abstractNumId w:val="15"/>
-  </w:num>
-  <w:num w:numId="13" w16cid:durableId="1457064576">
-    <w:abstractNumId w:val="16"/>
-  </w:num>
-  <w:num w:numId="14" w16cid:durableId="2037610093">
+  <w:num w:numId="23" w16cid:durableId="1242908746">
     <w:abstractNumId w:val="0"/>
-  </w:num>
-  <w:num w:numId="15" w16cid:durableId="2126802218">
-    <w:abstractNumId w:val="2"/>
-  </w:num>
-  <w:num w:numId="16" w16cid:durableId="534587379">
-    <w:abstractNumId w:val="12"/>
-  </w:num>
-  <w:num w:numId="17" w16cid:durableId="1211963835">
-    <w:abstractNumId w:val="8"/>
   </w:num>
 </w:numbering>
 </file>
